--- a/Desarrollo/SCEF/Gestion de Proyecto/SCEF_DN.docx
+++ b/Desarrollo/SCEF/Gestion de Proyecto/SCEF_DN.docx
@@ -210,23 +210,23 @@
         </w:tblBorders>
         <w:tblCellMar>
           <w:top w:w="100" w:type="dxa"/>
-          <w:left w:w="100" w:type="dxa"/>
+          <w:left w:w="92" w:type="dxa"/>
           <w:bottom w:w="100" w:type="dxa"/>
           <w:right w:w="108" w:type="dxa"/>
         </w:tblCellMar>
         <w:tblLook w:val="0600" w:noVBand="1" w:noHBand="1" w:lastColumn="0" w:firstColumn="0" w:lastRow="0" w:firstRow="0"/>
       </w:tblPr>
       <w:tblGrid>
-        <w:gridCol w:w="2303"/>
+        <w:gridCol w:w="2302"/>
         <w:gridCol w:w="1152"/>
-        <w:gridCol w:w="3744"/>
+        <w:gridCol w:w="3745"/>
         <w:gridCol w:w="2304"/>
       </w:tblGrid>
       <w:tr>
         <w:trPr/>
         <w:tc>
           <w:tcPr>
-            <w:tcW w:w="2303" w:type="dxa"/>
+            <w:tcW w:w="2302" w:type="dxa"/>
             <w:tcBorders>
               <w:top w:val="single" w:sz="6" w:space="0" w:color="000001"/>
               <w:left w:val="single" w:sz="6" w:space="0" w:color="000001"/>
@@ -236,9 +236,6 @@
               <w:insideV w:val="single" w:sz="6" w:space="0" w:color="000001"/>
             </w:tcBorders>
             <w:shd w:fill="auto" w:val="clear"/>
-            <w:tcMar>
-              <w:left w:w="100" w:type="dxa"/>
-            </w:tcMar>
           </w:tcPr>
           <w:p>
             <w:pPr>
@@ -267,9 +264,6 @@
               <w:insideV w:val="single" w:sz="6" w:space="0" w:color="000001"/>
             </w:tcBorders>
             <w:shd w:fill="auto" w:val="clear"/>
-            <w:tcMar>
-              <w:left w:w="100" w:type="dxa"/>
-            </w:tcMar>
           </w:tcPr>
           <w:p>
             <w:pPr>
@@ -288,7 +282,7 @@
         </w:tc>
         <w:tc>
           <w:tcPr>
-            <w:tcW w:w="3744" w:type="dxa"/>
+            <w:tcW w:w="3745" w:type="dxa"/>
             <w:tcBorders>
               <w:top w:val="single" w:sz="6" w:space="0" w:color="000001"/>
               <w:left w:val="single" w:sz="6" w:space="0" w:color="000001"/>
@@ -298,9 +292,6 @@
               <w:insideV w:val="single" w:sz="6" w:space="0" w:color="000001"/>
             </w:tcBorders>
             <w:shd w:fill="auto" w:val="clear"/>
-            <w:tcMar>
-              <w:left w:w="100" w:type="dxa"/>
-            </w:tcMar>
           </w:tcPr>
           <w:p>
             <w:pPr>
@@ -329,9 +320,6 @@
               <w:insideV w:val="single" w:sz="6" w:space="0" w:color="000001"/>
             </w:tcBorders>
             <w:shd w:fill="auto" w:val="clear"/>
-            <w:tcMar>
-              <w:left w:w="100" w:type="dxa"/>
-            </w:tcMar>
           </w:tcPr>
           <w:p>
             <w:pPr>
@@ -353,7 +341,7 @@
         <w:trPr/>
         <w:tc>
           <w:tcPr>
-            <w:tcW w:w="2303" w:type="dxa"/>
+            <w:tcW w:w="2302" w:type="dxa"/>
             <w:tcBorders>
               <w:top w:val="single" w:sz="6" w:space="0" w:color="000001"/>
               <w:left w:val="single" w:sz="6" w:space="0" w:color="000001"/>
@@ -363,9 +351,6 @@
               <w:insideV w:val="single" w:sz="6" w:space="0" w:color="000001"/>
             </w:tcBorders>
             <w:shd w:fill="auto" w:val="clear"/>
-            <w:tcMar>
-              <w:left w:w="100" w:type="dxa"/>
-            </w:tcMar>
           </w:tcPr>
           <w:p>
             <w:pPr>
@@ -392,9 +377,6 @@
               <w:insideV w:val="single" w:sz="6" w:space="0" w:color="000001"/>
             </w:tcBorders>
             <w:shd w:fill="auto" w:val="clear"/>
-            <w:tcMar>
-              <w:left w:w="100" w:type="dxa"/>
-            </w:tcMar>
           </w:tcPr>
           <w:p>
             <w:pPr>
@@ -411,7 +393,7 @@
         </w:tc>
         <w:tc>
           <w:tcPr>
-            <w:tcW w:w="3744" w:type="dxa"/>
+            <w:tcW w:w="3745" w:type="dxa"/>
             <w:tcBorders>
               <w:top w:val="single" w:sz="6" w:space="0" w:color="000001"/>
               <w:left w:val="single" w:sz="6" w:space="0" w:color="000001"/>
@@ -421,9 +403,6 @@
               <w:insideV w:val="single" w:sz="6" w:space="0" w:color="000001"/>
             </w:tcBorders>
             <w:shd w:fill="auto" w:val="clear"/>
-            <w:tcMar>
-              <w:left w:w="100" w:type="dxa"/>
-            </w:tcMar>
           </w:tcPr>
           <w:p>
             <w:pPr>
@@ -450,9 +429,6 @@
               <w:insideV w:val="single" w:sz="6" w:space="0" w:color="000001"/>
             </w:tcBorders>
             <w:shd w:fill="auto" w:val="clear"/>
-            <w:tcMar>
-              <w:left w:w="100" w:type="dxa"/>
-            </w:tcMar>
           </w:tcPr>
           <w:p>
             <w:pPr>
@@ -472,7 +448,7 @@
         <w:trPr/>
         <w:tc>
           <w:tcPr>
-            <w:tcW w:w="2303" w:type="dxa"/>
+            <w:tcW w:w="2302" w:type="dxa"/>
             <w:tcBorders>
               <w:top w:val="single" w:sz="6" w:space="0" w:color="000001"/>
               <w:left w:val="single" w:sz="6" w:space="0" w:color="000001"/>
@@ -482,9 +458,6 @@
               <w:insideV w:val="single" w:sz="6" w:space="0" w:color="000001"/>
             </w:tcBorders>
             <w:shd w:fill="auto" w:val="clear"/>
-            <w:tcMar>
-              <w:left w:w="100" w:type="dxa"/>
-            </w:tcMar>
           </w:tcPr>
           <w:p>
             <w:pPr>
@@ -511,9 +484,6 @@
               <w:insideV w:val="single" w:sz="6" w:space="0" w:color="000001"/>
             </w:tcBorders>
             <w:shd w:fill="auto" w:val="clear"/>
-            <w:tcMar>
-              <w:left w:w="100" w:type="dxa"/>
-            </w:tcMar>
           </w:tcPr>
           <w:p>
             <w:pPr>
@@ -530,7 +500,7 @@
         </w:tc>
         <w:tc>
           <w:tcPr>
-            <w:tcW w:w="3744" w:type="dxa"/>
+            <w:tcW w:w="3745" w:type="dxa"/>
             <w:tcBorders>
               <w:top w:val="single" w:sz="6" w:space="0" w:color="000001"/>
               <w:left w:val="single" w:sz="6" w:space="0" w:color="000001"/>
@@ -540,9 +510,6 @@
               <w:insideV w:val="single" w:sz="6" w:space="0" w:color="000001"/>
             </w:tcBorders>
             <w:shd w:fill="auto" w:val="clear"/>
-            <w:tcMar>
-              <w:left w:w="100" w:type="dxa"/>
-            </w:tcMar>
           </w:tcPr>
           <w:p>
             <w:pPr>
@@ -569,9 +536,6 @@
               <w:insideV w:val="single" w:sz="6" w:space="0" w:color="000001"/>
             </w:tcBorders>
             <w:shd w:fill="auto" w:val="clear"/>
-            <w:tcMar>
-              <w:left w:w="100" w:type="dxa"/>
-            </w:tcMar>
           </w:tcPr>
           <w:p>
             <w:pPr>
@@ -591,7 +555,7 @@
         <w:trPr/>
         <w:tc>
           <w:tcPr>
-            <w:tcW w:w="2303" w:type="dxa"/>
+            <w:tcW w:w="2302" w:type="dxa"/>
             <w:tcBorders>
               <w:top w:val="single" w:sz="6" w:space="0" w:color="000001"/>
               <w:left w:val="single" w:sz="6" w:space="0" w:color="000001"/>
@@ -601,9 +565,6 @@
               <w:insideV w:val="single" w:sz="6" w:space="0" w:color="000001"/>
             </w:tcBorders>
             <w:shd w:fill="auto" w:val="clear"/>
-            <w:tcMar>
-              <w:left w:w="100" w:type="dxa"/>
-            </w:tcMar>
           </w:tcPr>
           <w:p>
             <w:pPr>
@@ -629,9 +590,6 @@
               <w:insideV w:val="single" w:sz="6" w:space="0" w:color="000001"/>
             </w:tcBorders>
             <w:shd w:fill="auto" w:val="clear"/>
-            <w:tcMar>
-              <w:left w:w="100" w:type="dxa"/>
-            </w:tcMar>
           </w:tcPr>
           <w:p>
             <w:pPr>
@@ -647,7 +605,7 @@
         </w:tc>
         <w:tc>
           <w:tcPr>
-            <w:tcW w:w="3744" w:type="dxa"/>
+            <w:tcW w:w="3745" w:type="dxa"/>
             <w:tcBorders>
               <w:top w:val="single" w:sz="6" w:space="0" w:color="000001"/>
               <w:left w:val="single" w:sz="6" w:space="0" w:color="000001"/>
@@ -657,9 +615,6 @@
               <w:insideV w:val="single" w:sz="6" w:space="0" w:color="000001"/>
             </w:tcBorders>
             <w:shd w:fill="auto" w:val="clear"/>
-            <w:tcMar>
-              <w:left w:w="100" w:type="dxa"/>
-            </w:tcMar>
           </w:tcPr>
           <w:p>
             <w:pPr>
@@ -685,9 +640,6 @@
               <w:insideV w:val="single" w:sz="6" w:space="0" w:color="000001"/>
             </w:tcBorders>
             <w:shd w:fill="auto" w:val="clear"/>
-            <w:tcMar>
-              <w:left w:w="100" w:type="dxa"/>
-            </w:tcMar>
           </w:tcPr>
           <w:p>
             <w:pPr>
@@ -706,7 +658,7 @@
         <w:trPr/>
         <w:tc>
           <w:tcPr>
-            <w:tcW w:w="2303" w:type="dxa"/>
+            <w:tcW w:w="2302" w:type="dxa"/>
             <w:tcBorders>
               <w:top w:val="single" w:sz="6" w:space="0" w:color="000001"/>
               <w:left w:val="single" w:sz="6" w:space="0" w:color="000001"/>
@@ -716,9 +668,6 @@
               <w:insideV w:val="single" w:sz="6" w:space="0" w:color="000001"/>
             </w:tcBorders>
             <w:shd w:fill="auto" w:val="clear"/>
-            <w:tcMar>
-              <w:left w:w="100" w:type="dxa"/>
-            </w:tcMar>
           </w:tcPr>
           <w:p>
             <w:pPr>
@@ -744,9 +693,6 @@
               <w:insideV w:val="single" w:sz="6" w:space="0" w:color="000001"/>
             </w:tcBorders>
             <w:shd w:fill="auto" w:val="clear"/>
-            <w:tcMar>
-              <w:left w:w="100" w:type="dxa"/>
-            </w:tcMar>
           </w:tcPr>
           <w:p>
             <w:pPr>
@@ -762,7 +708,7 @@
         </w:tc>
         <w:tc>
           <w:tcPr>
-            <w:tcW w:w="3744" w:type="dxa"/>
+            <w:tcW w:w="3745" w:type="dxa"/>
             <w:tcBorders>
               <w:top w:val="single" w:sz="6" w:space="0" w:color="000001"/>
               <w:left w:val="single" w:sz="6" w:space="0" w:color="000001"/>
@@ -772,9 +718,6 @@
               <w:insideV w:val="single" w:sz="6" w:space="0" w:color="000001"/>
             </w:tcBorders>
             <w:shd w:fill="auto" w:val="clear"/>
-            <w:tcMar>
-              <w:left w:w="100" w:type="dxa"/>
-            </w:tcMar>
           </w:tcPr>
           <w:p>
             <w:pPr>
@@ -800,9 +743,6 @@
               <w:insideV w:val="single" w:sz="6" w:space="0" w:color="000001"/>
             </w:tcBorders>
             <w:shd w:fill="auto" w:val="clear"/>
-            <w:tcMar>
-              <w:left w:w="100" w:type="dxa"/>
-            </w:tcMar>
           </w:tcPr>
           <w:p>
             <w:pPr>
@@ -821,7 +761,7 @@
         <w:trPr/>
         <w:tc>
           <w:tcPr>
-            <w:tcW w:w="2303" w:type="dxa"/>
+            <w:tcW w:w="2302" w:type="dxa"/>
             <w:tcBorders>
               <w:top w:val="single" w:sz="6" w:space="0" w:color="000001"/>
               <w:left w:val="single" w:sz="6" w:space="0" w:color="000001"/>
@@ -831,9 +771,6 @@
               <w:insideV w:val="single" w:sz="6" w:space="0" w:color="000001"/>
             </w:tcBorders>
             <w:shd w:fill="auto" w:val="clear"/>
-            <w:tcMar>
-              <w:left w:w="100" w:type="dxa"/>
-            </w:tcMar>
           </w:tcPr>
           <w:p>
             <w:pPr>
@@ -859,9 +796,6 @@
               <w:insideV w:val="single" w:sz="6" w:space="0" w:color="000001"/>
             </w:tcBorders>
             <w:shd w:fill="auto" w:val="clear"/>
-            <w:tcMar>
-              <w:left w:w="100" w:type="dxa"/>
-            </w:tcMar>
           </w:tcPr>
           <w:p>
             <w:pPr>
@@ -877,7 +811,7 @@
         </w:tc>
         <w:tc>
           <w:tcPr>
-            <w:tcW w:w="3744" w:type="dxa"/>
+            <w:tcW w:w="3745" w:type="dxa"/>
             <w:tcBorders>
               <w:top w:val="single" w:sz="6" w:space="0" w:color="000001"/>
               <w:left w:val="single" w:sz="6" w:space="0" w:color="000001"/>
@@ -887,9 +821,6 @@
               <w:insideV w:val="single" w:sz="6" w:space="0" w:color="000001"/>
             </w:tcBorders>
             <w:shd w:fill="auto" w:val="clear"/>
-            <w:tcMar>
-              <w:left w:w="100" w:type="dxa"/>
-            </w:tcMar>
           </w:tcPr>
           <w:p>
             <w:pPr>
@@ -915,9 +846,6 @@
               <w:insideV w:val="single" w:sz="6" w:space="0" w:color="000001"/>
             </w:tcBorders>
             <w:shd w:fill="auto" w:val="clear"/>
-            <w:tcMar>
-              <w:left w:w="100" w:type="dxa"/>
-            </w:tcMar>
           </w:tcPr>
           <w:p>
             <w:pPr>
@@ -936,7 +864,7 @@
         <w:trPr/>
         <w:tc>
           <w:tcPr>
-            <w:tcW w:w="2303" w:type="dxa"/>
+            <w:tcW w:w="2302" w:type="dxa"/>
             <w:tcBorders>
               <w:top w:val="single" w:sz="6" w:space="0" w:color="000001"/>
               <w:left w:val="single" w:sz="6" w:space="0" w:color="000001"/>
@@ -946,9 +874,6 @@
               <w:insideV w:val="single" w:sz="6" w:space="0" w:color="000001"/>
             </w:tcBorders>
             <w:shd w:fill="auto" w:val="clear"/>
-            <w:tcMar>
-              <w:left w:w="100" w:type="dxa"/>
-            </w:tcMar>
           </w:tcPr>
           <w:p>
             <w:pPr>
@@ -974,9 +899,6 @@
               <w:insideV w:val="single" w:sz="6" w:space="0" w:color="000001"/>
             </w:tcBorders>
             <w:shd w:fill="auto" w:val="clear"/>
-            <w:tcMar>
-              <w:left w:w="100" w:type="dxa"/>
-            </w:tcMar>
           </w:tcPr>
           <w:p>
             <w:pPr>
@@ -992,7 +914,7 @@
         </w:tc>
         <w:tc>
           <w:tcPr>
-            <w:tcW w:w="3744" w:type="dxa"/>
+            <w:tcW w:w="3745" w:type="dxa"/>
             <w:tcBorders>
               <w:top w:val="single" w:sz="6" w:space="0" w:color="000001"/>
               <w:left w:val="single" w:sz="6" w:space="0" w:color="000001"/>
@@ -1002,9 +924,6 @@
               <w:insideV w:val="single" w:sz="6" w:space="0" w:color="000001"/>
             </w:tcBorders>
             <w:shd w:fill="auto" w:val="clear"/>
-            <w:tcMar>
-              <w:left w:w="100" w:type="dxa"/>
-            </w:tcMar>
           </w:tcPr>
           <w:p>
             <w:pPr>
@@ -1030,9 +949,6 @@
               <w:insideV w:val="single" w:sz="6" w:space="0" w:color="000001"/>
             </w:tcBorders>
             <w:shd w:fill="auto" w:val="clear"/>
-            <w:tcMar>
-              <w:left w:w="100" w:type="dxa"/>
-            </w:tcMar>
           </w:tcPr>
           <w:p>
             <w:pPr>
@@ -1051,7 +967,7 @@
         <w:trPr/>
         <w:tc>
           <w:tcPr>
-            <w:tcW w:w="2303" w:type="dxa"/>
+            <w:tcW w:w="2302" w:type="dxa"/>
             <w:tcBorders>
               <w:top w:val="single" w:sz="6" w:space="0" w:color="000001"/>
               <w:left w:val="single" w:sz="6" w:space="0" w:color="000001"/>
@@ -1061,9 +977,6 @@
               <w:insideV w:val="single" w:sz="6" w:space="0" w:color="000001"/>
             </w:tcBorders>
             <w:shd w:fill="auto" w:val="clear"/>
-            <w:tcMar>
-              <w:left w:w="100" w:type="dxa"/>
-            </w:tcMar>
           </w:tcPr>
           <w:p>
             <w:pPr>
@@ -1089,9 +1002,6 @@
               <w:insideV w:val="single" w:sz="6" w:space="0" w:color="000001"/>
             </w:tcBorders>
             <w:shd w:fill="auto" w:val="clear"/>
-            <w:tcMar>
-              <w:left w:w="100" w:type="dxa"/>
-            </w:tcMar>
           </w:tcPr>
           <w:p>
             <w:pPr>
@@ -1107,7 +1017,7 @@
         </w:tc>
         <w:tc>
           <w:tcPr>
-            <w:tcW w:w="3744" w:type="dxa"/>
+            <w:tcW w:w="3745" w:type="dxa"/>
             <w:tcBorders>
               <w:top w:val="single" w:sz="6" w:space="0" w:color="000001"/>
               <w:left w:val="single" w:sz="6" w:space="0" w:color="000001"/>
@@ -1117,9 +1027,6 @@
               <w:insideV w:val="single" w:sz="6" w:space="0" w:color="000001"/>
             </w:tcBorders>
             <w:shd w:fill="auto" w:val="clear"/>
-            <w:tcMar>
-              <w:left w:w="100" w:type="dxa"/>
-            </w:tcMar>
           </w:tcPr>
           <w:p>
             <w:pPr>
@@ -1145,9 +1052,6 @@
               <w:insideV w:val="single" w:sz="6" w:space="0" w:color="000001"/>
             </w:tcBorders>
             <w:shd w:fill="auto" w:val="clear"/>
-            <w:tcMar>
-              <w:left w:w="100" w:type="dxa"/>
-            </w:tcMar>
           </w:tcPr>
           <w:p>
             <w:pPr>
@@ -1458,6 +1362,3030 @@
         </w:rPr>
         <w:tab/>
       </w:r>
+      <w:r>
+        <w:rPr>
+          <w:rFonts w:ascii="Arial" w:hAnsi="Arial"/>
+          <w:b/>
+          <w:i w:val="false"/>
+          <w:caps w:val="false"/>
+          <w:smallCaps w:val="false"/>
+          <w:strike w:val="false"/>
+          <w:dstrike w:val="false"/>
+          <w:color w:val="000000"/>
+          <w:sz w:val="24"/>
+          <w:u w:val="none"/>
+          <w:effect w:val="none"/>
+        </w:rPr>
+        <w:t>Registro de Cliente</w:t>
+      </w:r>
+    </w:p>
+    <w:p>
+      <w:pPr>
+        <w:pStyle w:val="TextBody"/>
+        <w:numPr>
+          <w:ilvl w:val="1"/>
+          <w:numId w:val="2"/>
+        </w:numPr>
+        <w:tabs>
+          <w:tab w:val="left" w:pos="0" w:leader="none"/>
+        </w:tabs>
+        <w:bidi w:val="0"/>
+        <w:spacing w:lineRule="auto" w:line="288" w:before="120" w:after="60"/>
+        <w:ind w:left="1414" w:right="0" w:hanging="283"/>
+        <w:jc w:val="both"/>
+        <w:rPr>
+          <w:rFonts w:ascii="Arial" w:hAnsi="Arial"/>
+          <w:b/>
+          <w:i w:val="false"/>
+          <w:caps w:val="false"/>
+          <w:smallCaps w:val="false"/>
+          <w:strike w:val="false"/>
+          <w:dstrike w:val="false"/>
+          <w:color w:val="000000"/>
+          <w:sz w:val="20"/>
+          <w:u w:val="none"/>
+          <w:effect w:val="none"/>
+        </w:rPr>
+      </w:pPr>
+      <w:r>
+        <w:rPr>
+          <w:rFonts w:ascii="Arial" w:hAnsi="Arial"/>
+          <w:b/>
+          <w:i w:val="false"/>
+          <w:caps w:val="false"/>
+          <w:smallCaps w:val="false"/>
+          <w:strike w:val="false"/>
+          <w:dstrike w:val="false"/>
+          <w:color w:val="000000"/>
+          <w:sz w:val="20"/>
+          <w:u w:val="none"/>
+          <w:effect w:val="none"/>
+        </w:rPr>
+        <w:t>Ficha de Proceso</w:t>
+      </w:r>
+    </w:p>
+    <w:p>
+      <w:pPr>
+        <w:pStyle w:val="TextBody"/>
+        <w:spacing w:before="0" w:after="0"/>
+        <w:rPr/>
+      </w:pPr>
+      <w:r>
+        <w:rPr/>
+      </w:r>
+    </w:p>
+    <w:tbl>
+      <w:tblPr>
+        <w:tblW w:w="9360" w:type="dxa"/>
+        <w:jc w:val="left"/>
+        <w:tblInd w:w="0" w:type="dxa"/>
+        <w:tblBorders>
+          <w:top w:val="single" w:sz="4" w:space="0" w:color="000000"/>
+          <w:left w:val="single" w:sz="4" w:space="0" w:color="000000"/>
+          <w:bottom w:val="single" w:sz="4" w:space="0" w:color="000000"/>
+          <w:right w:val="single" w:sz="4" w:space="0" w:color="000000"/>
+          <w:insideH w:val="single" w:sz="4" w:space="0" w:color="000000"/>
+          <w:insideV w:val="single" w:sz="4" w:space="0" w:color="000000"/>
+        </w:tblBorders>
+        <w:tblCellMar>
+          <w:top w:w="100" w:type="dxa"/>
+          <w:left w:w="103" w:type="dxa"/>
+          <w:bottom w:w="100" w:type="dxa"/>
+          <w:right w:w="108" w:type="dxa"/>
+        </w:tblCellMar>
+      </w:tblPr>
+      <w:tblGrid>
+        <w:gridCol w:w="1940"/>
+        <w:gridCol w:w="4445"/>
+        <w:gridCol w:w="1589"/>
+        <w:gridCol w:w="1386"/>
+      </w:tblGrid>
+      <w:tr>
+        <w:trPr/>
+        <w:tc>
+          <w:tcPr>
+            <w:tcW w:w="1940" w:type="dxa"/>
+            <w:tcBorders>
+              <w:top w:val="single" w:sz="4" w:space="0" w:color="000000"/>
+              <w:left w:val="single" w:sz="4" w:space="0" w:color="000000"/>
+              <w:bottom w:val="single" w:sz="4" w:space="0" w:color="000000"/>
+              <w:right w:val="single" w:sz="4" w:space="0" w:color="000000"/>
+              <w:insideH w:val="single" w:sz="4" w:space="0" w:color="000000"/>
+              <w:insideV w:val="single" w:sz="4" w:space="0" w:color="000000"/>
+            </w:tcBorders>
+            <w:shd w:fill="auto" w:val="clear"/>
+            <w:vAlign w:val="center"/>
+          </w:tcPr>
+          <w:p>
+            <w:pPr>
+              <w:pStyle w:val="TableContents"/>
+              <w:bidi w:val="0"/>
+              <w:spacing w:lineRule="auto" w:line="288" w:before="0" w:after="0"/>
+              <w:rPr>
+                <w:rFonts w:ascii="Arial" w:hAnsi="Arial"/>
+                <w:b/>
+                <w:i w:val="false"/>
+                <w:caps w:val="false"/>
+                <w:smallCaps w:val="false"/>
+                <w:strike w:val="false"/>
+                <w:dstrike w:val="false"/>
+                <w:color w:val="000000"/>
+                <w:sz w:val="20"/>
+                <w:u w:val="none"/>
+                <w:effect w:val="none"/>
+              </w:rPr>
+            </w:pPr>
+            <w:r>
+              <w:rPr>
+                <w:rFonts w:ascii="Arial" w:hAnsi="Arial"/>
+                <w:b/>
+                <w:i w:val="false"/>
+                <w:caps w:val="false"/>
+                <w:smallCaps w:val="false"/>
+                <w:strike w:val="false"/>
+                <w:dstrike w:val="false"/>
+                <w:color w:val="000000"/>
+                <w:sz w:val="20"/>
+                <w:u w:val="none"/>
+                <w:effect w:val="none"/>
+              </w:rPr>
+              <w:t xml:space="preserve">Número o código </w:t>
+            </w:r>
+          </w:p>
+          <w:p>
+            <w:pPr>
+              <w:pStyle w:val="TableContents"/>
+              <w:bidi w:val="0"/>
+              <w:spacing w:lineRule="auto" w:line="288" w:before="0" w:after="0"/>
+              <w:rPr>
+                <w:rFonts w:ascii="Arial" w:hAnsi="Arial"/>
+                <w:b/>
+                <w:i w:val="false"/>
+                <w:caps w:val="false"/>
+                <w:smallCaps w:val="false"/>
+                <w:strike w:val="false"/>
+                <w:dstrike w:val="false"/>
+                <w:color w:val="000000"/>
+                <w:sz w:val="20"/>
+                <w:u w:val="none"/>
+                <w:effect w:val="none"/>
+              </w:rPr>
+            </w:pPr>
+            <w:r>
+              <w:rPr>
+                <w:rFonts w:ascii="Arial" w:hAnsi="Arial"/>
+                <w:b/>
+                <w:i w:val="false"/>
+                <w:caps w:val="false"/>
+                <w:smallCaps w:val="false"/>
+                <w:strike w:val="false"/>
+                <w:dstrike w:val="false"/>
+                <w:color w:val="000000"/>
+                <w:sz w:val="20"/>
+                <w:u w:val="none"/>
+                <w:effect w:val="none"/>
+              </w:rPr>
+              <w:t>de proceso</w:t>
+            </w:r>
+          </w:p>
+        </w:tc>
+        <w:tc>
+          <w:tcPr>
+            <w:tcW w:w="4445" w:type="dxa"/>
+            <w:tcBorders>
+              <w:top w:val="single" w:sz="4" w:space="0" w:color="000000"/>
+              <w:left w:val="single" w:sz="4" w:space="0" w:color="000000"/>
+              <w:bottom w:val="single" w:sz="4" w:space="0" w:color="000000"/>
+              <w:right w:val="single" w:sz="4" w:space="0" w:color="000000"/>
+              <w:insideH w:val="single" w:sz="4" w:space="0" w:color="000000"/>
+              <w:insideV w:val="single" w:sz="4" w:space="0" w:color="000000"/>
+            </w:tcBorders>
+            <w:shd w:fill="auto" w:val="clear"/>
+            <w:vAlign w:val="center"/>
+          </w:tcPr>
+          <w:p>
+            <w:pPr>
+              <w:pStyle w:val="TableContents"/>
+              <w:bidi w:val="0"/>
+              <w:spacing w:lineRule="auto" w:line="288" w:before="0" w:after="0"/>
+              <w:rPr>
+                <w:rFonts w:ascii="Arial" w:hAnsi="Arial"/>
+                <w:b w:val="false"/>
+                <w:i w:val="false"/>
+                <w:caps w:val="false"/>
+                <w:smallCaps w:val="false"/>
+                <w:strike w:val="false"/>
+                <w:dstrike w:val="false"/>
+                <w:color w:val="000000"/>
+                <w:sz w:val="20"/>
+                <w:u w:val="none"/>
+                <w:effect w:val="none"/>
+              </w:rPr>
+            </w:pPr>
+            <w:r>
+              <w:rPr>
+                <w:rFonts w:ascii="Arial" w:hAnsi="Arial"/>
+                <w:b w:val="false"/>
+                <w:i w:val="false"/>
+                <w:caps w:val="false"/>
+                <w:smallCaps w:val="false"/>
+                <w:strike w:val="false"/>
+                <w:dstrike w:val="false"/>
+                <w:color w:val="000000"/>
+                <w:sz w:val="20"/>
+                <w:u w:val="none"/>
+                <w:effect w:val="none"/>
+              </w:rPr>
+              <w:t>PROC-003</w:t>
+            </w:r>
+          </w:p>
+        </w:tc>
+        <w:tc>
+          <w:tcPr>
+            <w:tcW w:w="1589" w:type="dxa"/>
+            <w:tcBorders>
+              <w:top w:val="single" w:sz="4" w:space="0" w:color="000000"/>
+              <w:left w:val="single" w:sz="4" w:space="0" w:color="000000"/>
+              <w:bottom w:val="single" w:sz="4" w:space="0" w:color="000000"/>
+              <w:right w:val="single" w:sz="4" w:space="0" w:color="000000"/>
+              <w:insideH w:val="single" w:sz="4" w:space="0" w:color="000000"/>
+              <w:insideV w:val="single" w:sz="4" w:space="0" w:color="000000"/>
+            </w:tcBorders>
+            <w:shd w:fill="auto" w:val="clear"/>
+            <w:vAlign w:val="center"/>
+          </w:tcPr>
+          <w:p>
+            <w:pPr>
+              <w:pStyle w:val="TableContents"/>
+              <w:bidi w:val="0"/>
+              <w:spacing w:lineRule="auto" w:line="288" w:before="0" w:after="0"/>
+              <w:rPr>
+                <w:rFonts w:ascii="Arial" w:hAnsi="Arial"/>
+                <w:b/>
+                <w:i w:val="false"/>
+                <w:caps w:val="false"/>
+                <w:smallCaps w:val="false"/>
+                <w:strike w:val="false"/>
+                <w:dstrike w:val="false"/>
+                <w:color w:val="000000"/>
+                <w:sz w:val="20"/>
+                <w:u w:val="none"/>
+                <w:effect w:val="none"/>
+              </w:rPr>
+            </w:pPr>
+            <w:r>
+              <w:rPr>
+                <w:rFonts w:ascii="Arial" w:hAnsi="Arial"/>
+                <w:b/>
+                <w:i w:val="false"/>
+                <w:caps w:val="false"/>
+                <w:smallCaps w:val="false"/>
+                <w:strike w:val="false"/>
+                <w:dstrike w:val="false"/>
+                <w:color w:val="000000"/>
+                <w:sz w:val="20"/>
+                <w:u w:val="none"/>
+                <w:effect w:val="none"/>
+              </w:rPr>
+              <w:t>Proceso</w:t>
+            </w:r>
+          </w:p>
+        </w:tc>
+        <w:tc>
+          <w:tcPr>
+            <w:tcW w:w="1386" w:type="dxa"/>
+            <w:tcBorders>
+              <w:top w:val="single" w:sz="4" w:space="0" w:color="000000"/>
+              <w:left w:val="single" w:sz="4" w:space="0" w:color="000000"/>
+              <w:bottom w:val="single" w:sz="4" w:space="0" w:color="000000"/>
+              <w:right w:val="single" w:sz="4" w:space="0" w:color="000000"/>
+              <w:insideH w:val="single" w:sz="4" w:space="0" w:color="000000"/>
+              <w:insideV w:val="single" w:sz="4" w:space="0" w:color="000000"/>
+            </w:tcBorders>
+            <w:shd w:fill="auto" w:val="clear"/>
+            <w:vAlign w:val="center"/>
+          </w:tcPr>
+          <w:p>
+            <w:pPr>
+              <w:pStyle w:val="TableContents"/>
+              <w:bidi w:val="0"/>
+              <w:spacing w:lineRule="auto" w:line="288" w:before="0" w:after="0"/>
+              <w:rPr>
+                <w:rFonts w:ascii="Arial" w:hAnsi="Arial"/>
+                <w:b w:val="false"/>
+                <w:i w:val="false"/>
+                <w:caps w:val="false"/>
+                <w:smallCaps w:val="false"/>
+                <w:strike w:val="false"/>
+                <w:dstrike w:val="false"/>
+                <w:color w:val="000000"/>
+                <w:sz w:val="20"/>
+                <w:u w:val="none"/>
+                <w:effect w:val="none"/>
+              </w:rPr>
+            </w:pPr>
+            <w:r>
+              <w:rPr>
+                <w:rFonts w:ascii="Arial" w:hAnsi="Arial"/>
+                <w:b w:val="false"/>
+                <w:i w:val="false"/>
+                <w:caps w:val="false"/>
+                <w:smallCaps w:val="false"/>
+                <w:strike w:val="false"/>
+                <w:dstrike w:val="false"/>
+                <w:color w:val="000000"/>
+                <w:sz w:val="20"/>
+                <w:u w:val="none"/>
+                <w:effect w:val="none"/>
+              </w:rPr>
+              <w:t>Registro de Cliente</w:t>
+            </w:r>
+          </w:p>
+          <w:p>
+            <w:pPr>
+              <w:pStyle w:val="TableContents"/>
+              <w:rPr/>
+            </w:pPr>
+            <w:r>
+              <w:rPr/>
+            </w:r>
+          </w:p>
+        </w:tc>
+      </w:tr>
+      <w:tr>
+        <w:trPr/>
+        <w:tc>
+          <w:tcPr>
+            <w:tcW w:w="1940" w:type="dxa"/>
+            <w:tcBorders>
+              <w:top w:val="single" w:sz="4" w:space="0" w:color="000000"/>
+              <w:left w:val="single" w:sz="4" w:space="0" w:color="000000"/>
+              <w:bottom w:val="single" w:sz="4" w:space="0" w:color="000000"/>
+              <w:right w:val="single" w:sz="4" w:space="0" w:color="000000"/>
+              <w:insideH w:val="single" w:sz="4" w:space="0" w:color="000000"/>
+              <w:insideV w:val="single" w:sz="4" w:space="0" w:color="000000"/>
+            </w:tcBorders>
+            <w:shd w:fill="auto" w:val="clear"/>
+            <w:vAlign w:val="center"/>
+          </w:tcPr>
+          <w:p>
+            <w:pPr>
+              <w:pStyle w:val="TableContents"/>
+              <w:rPr/>
+            </w:pPr>
+            <w:r>
+              <w:rPr/>
+            </w:r>
+          </w:p>
+        </w:tc>
+        <w:tc>
+          <w:tcPr>
+            <w:tcW w:w="4445" w:type="dxa"/>
+            <w:tcBorders>
+              <w:top w:val="single" w:sz="4" w:space="0" w:color="000000"/>
+              <w:left w:val="single" w:sz="4" w:space="0" w:color="000000"/>
+              <w:bottom w:val="single" w:sz="4" w:space="0" w:color="000000"/>
+              <w:right w:val="single" w:sz="4" w:space="0" w:color="000000"/>
+              <w:insideH w:val="single" w:sz="4" w:space="0" w:color="000000"/>
+              <w:insideV w:val="single" w:sz="4" w:space="0" w:color="000000"/>
+            </w:tcBorders>
+            <w:shd w:fill="auto" w:val="clear"/>
+            <w:vAlign w:val="center"/>
+          </w:tcPr>
+          <w:p>
+            <w:pPr>
+              <w:pStyle w:val="TableContents"/>
+              <w:rPr/>
+            </w:pPr>
+            <w:r>
+              <w:rPr/>
+            </w:r>
+          </w:p>
+        </w:tc>
+        <w:tc>
+          <w:tcPr>
+            <w:tcW w:w="1589" w:type="dxa"/>
+            <w:tcBorders>
+              <w:top w:val="single" w:sz="4" w:space="0" w:color="000000"/>
+              <w:left w:val="single" w:sz="4" w:space="0" w:color="000000"/>
+              <w:bottom w:val="single" w:sz="4" w:space="0" w:color="000000"/>
+              <w:right w:val="single" w:sz="4" w:space="0" w:color="000000"/>
+              <w:insideH w:val="single" w:sz="4" w:space="0" w:color="000000"/>
+              <w:insideV w:val="single" w:sz="4" w:space="0" w:color="000000"/>
+            </w:tcBorders>
+            <w:shd w:fill="auto" w:val="clear"/>
+            <w:vAlign w:val="center"/>
+          </w:tcPr>
+          <w:p>
+            <w:pPr>
+              <w:pStyle w:val="TableContents"/>
+              <w:bidi w:val="0"/>
+              <w:spacing w:lineRule="auto" w:line="288" w:before="0" w:after="0"/>
+              <w:rPr>
+                <w:rFonts w:ascii="Arial" w:hAnsi="Arial"/>
+                <w:b/>
+                <w:i w:val="false"/>
+                <w:caps w:val="false"/>
+                <w:smallCaps w:val="false"/>
+                <w:strike w:val="false"/>
+                <w:dstrike w:val="false"/>
+                <w:color w:val="000000"/>
+                <w:sz w:val="20"/>
+                <w:u w:val="none"/>
+                <w:effect w:val="none"/>
+              </w:rPr>
+            </w:pPr>
+            <w:r>
+              <w:rPr>
+                <w:rFonts w:ascii="Arial" w:hAnsi="Arial"/>
+                <w:b/>
+                <w:i w:val="false"/>
+                <w:caps w:val="false"/>
+                <w:smallCaps w:val="false"/>
+                <w:strike w:val="false"/>
+                <w:dstrike w:val="false"/>
+                <w:color w:val="000000"/>
+                <w:sz w:val="20"/>
+                <w:u w:val="none"/>
+                <w:effect w:val="none"/>
+              </w:rPr>
+              <w:t>Responsable</w:t>
+            </w:r>
+          </w:p>
+        </w:tc>
+        <w:tc>
+          <w:tcPr>
+            <w:tcW w:w="1386" w:type="dxa"/>
+            <w:tcBorders>
+              <w:top w:val="single" w:sz="4" w:space="0" w:color="000000"/>
+              <w:left w:val="single" w:sz="4" w:space="0" w:color="000000"/>
+              <w:bottom w:val="single" w:sz="4" w:space="0" w:color="000000"/>
+              <w:right w:val="single" w:sz="4" w:space="0" w:color="000000"/>
+              <w:insideH w:val="single" w:sz="4" w:space="0" w:color="000000"/>
+              <w:insideV w:val="single" w:sz="4" w:space="0" w:color="000000"/>
+            </w:tcBorders>
+            <w:shd w:fill="auto" w:val="clear"/>
+            <w:vAlign w:val="center"/>
+          </w:tcPr>
+          <w:p>
+            <w:pPr>
+              <w:pStyle w:val="TableContents"/>
+              <w:bidi w:val="0"/>
+              <w:spacing w:lineRule="auto" w:line="288" w:before="0" w:after="0"/>
+              <w:rPr>
+                <w:rFonts w:ascii="Arial" w:hAnsi="Arial"/>
+                <w:b w:val="false"/>
+                <w:i w:val="false"/>
+                <w:caps w:val="false"/>
+                <w:smallCaps w:val="false"/>
+                <w:strike w:val="false"/>
+                <w:dstrike w:val="false"/>
+                <w:color w:val="000000"/>
+                <w:sz w:val="20"/>
+                <w:u w:val="none"/>
+                <w:effect w:val="none"/>
+              </w:rPr>
+            </w:pPr>
+            <w:r>
+              <w:rPr>
+                <w:rFonts w:ascii="Arial" w:hAnsi="Arial"/>
+                <w:b w:val="false"/>
+                <w:i w:val="false"/>
+                <w:caps w:val="false"/>
+                <w:smallCaps w:val="false"/>
+                <w:strike w:val="false"/>
+                <w:dstrike w:val="false"/>
+                <w:color w:val="000000"/>
+                <w:sz w:val="20"/>
+                <w:u w:val="none"/>
+                <w:effect w:val="none"/>
+              </w:rPr>
+              <w:t>Cliente</w:t>
+            </w:r>
+          </w:p>
+          <w:p>
+            <w:pPr>
+              <w:pStyle w:val="TableContents"/>
+              <w:rPr/>
+            </w:pPr>
+            <w:r>
+              <w:rPr/>
+            </w:r>
+          </w:p>
+        </w:tc>
+      </w:tr>
+      <w:tr>
+        <w:trPr/>
+        <w:tc>
+          <w:tcPr>
+            <w:tcW w:w="1940" w:type="dxa"/>
+            <w:tcBorders>
+              <w:top w:val="single" w:sz="4" w:space="0" w:color="000000"/>
+              <w:left w:val="single" w:sz="4" w:space="0" w:color="000000"/>
+              <w:bottom w:val="single" w:sz="4" w:space="0" w:color="000000"/>
+              <w:right w:val="single" w:sz="4" w:space="0" w:color="000000"/>
+              <w:insideH w:val="single" w:sz="4" w:space="0" w:color="000000"/>
+              <w:insideV w:val="single" w:sz="4" w:space="0" w:color="000000"/>
+            </w:tcBorders>
+            <w:shd w:fill="auto" w:val="clear"/>
+            <w:vAlign w:val="center"/>
+          </w:tcPr>
+          <w:p>
+            <w:pPr>
+              <w:pStyle w:val="TableContents"/>
+              <w:spacing w:before="0" w:after="283"/>
+              <w:rPr/>
+            </w:pPr>
+            <w:r>
+              <w:rPr/>
+            </w:r>
+          </w:p>
+          <w:p>
+            <w:pPr>
+              <w:pStyle w:val="TableContents"/>
+              <w:bidi w:val="0"/>
+              <w:spacing w:lineRule="auto" w:line="288" w:before="0" w:after="0"/>
+              <w:rPr>
+                <w:rFonts w:ascii="Arial" w:hAnsi="Arial"/>
+                <w:b/>
+                <w:i w:val="false"/>
+                <w:caps w:val="false"/>
+                <w:smallCaps w:val="false"/>
+                <w:strike w:val="false"/>
+                <w:dstrike w:val="false"/>
+                <w:color w:val="000000"/>
+                <w:sz w:val="20"/>
+                <w:u w:val="none"/>
+                <w:effect w:val="none"/>
+              </w:rPr>
+            </w:pPr>
+            <w:r>
+              <w:rPr>
+                <w:rFonts w:ascii="Arial" w:hAnsi="Arial"/>
+                <w:b/>
+                <w:i w:val="false"/>
+                <w:caps w:val="false"/>
+                <w:smallCaps w:val="false"/>
+                <w:strike w:val="false"/>
+                <w:dstrike w:val="false"/>
+                <w:color w:val="000000"/>
+                <w:sz w:val="20"/>
+                <w:u w:val="none"/>
+                <w:effect w:val="none"/>
+              </w:rPr>
+              <w:t>Objetivo / Propósito</w:t>
+            </w:r>
+          </w:p>
+        </w:tc>
+        <w:tc>
+          <w:tcPr>
+            <w:tcW w:w="4445" w:type="dxa"/>
+            <w:tcBorders>
+              <w:top w:val="single" w:sz="4" w:space="0" w:color="000000"/>
+              <w:left w:val="single" w:sz="4" w:space="0" w:color="000000"/>
+              <w:bottom w:val="single" w:sz="4" w:space="0" w:color="000000"/>
+              <w:right w:val="single" w:sz="4" w:space="0" w:color="000000"/>
+              <w:insideH w:val="single" w:sz="4" w:space="0" w:color="000000"/>
+              <w:insideV w:val="single" w:sz="4" w:space="0" w:color="000000"/>
+            </w:tcBorders>
+            <w:shd w:fill="auto" w:val="clear"/>
+            <w:vAlign w:val="center"/>
+          </w:tcPr>
+          <w:p>
+            <w:pPr>
+              <w:pStyle w:val="TableContents"/>
+              <w:bidi w:val="0"/>
+              <w:spacing w:lineRule="auto" w:line="288" w:before="0" w:after="0"/>
+              <w:rPr>
+                <w:rFonts w:ascii="Arial" w:hAnsi="Arial"/>
+                <w:b w:val="false"/>
+                <w:i w:val="false"/>
+                <w:caps w:val="false"/>
+                <w:smallCaps w:val="false"/>
+                <w:strike w:val="false"/>
+                <w:dstrike w:val="false"/>
+                <w:color w:val="000000"/>
+                <w:sz w:val="20"/>
+                <w:u w:val="none"/>
+                <w:effect w:val="none"/>
+              </w:rPr>
+            </w:pPr>
+            <w:r>
+              <w:rPr>
+                <w:rFonts w:ascii="Arial" w:hAnsi="Arial"/>
+                <w:b w:val="false"/>
+                <w:i w:val="false"/>
+                <w:caps w:val="false"/>
+                <w:smallCaps w:val="false"/>
+                <w:strike w:val="false"/>
+                <w:dstrike w:val="false"/>
+                <w:color w:val="000000"/>
+                <w:sz w:val="20"/>
+                <w:u w:val="none"/>
+                <w:effect w:val="none"/>
+              </w:rPr>
+              <w:t>Permite la creación de una cuenta para que el cliente pueda acceder a la compra de productos en nuestra plataforma</w:t>
+            </w:r>
+          </w:p>
+        </w:tc>
+        <w:tc>
+          <w:tcPr>
+            <w:tcW w:w="1589" w:type="dxa"/>
+            <w:tcBorders>
+              <w:top w:val="single" w:sz="4" w:space="0" w:color="000000"/>
+              <w:left w:val="single" w:sz="4" w:space="0" w:color="000000"/>
+              <w:bottom w:val="single" w:sz="4" w:space="0" w:color="000000"/>
+              <w:right w:val="single" w:sz="4" w:space="0" w:color="000000"/>
+              <w:insideH w:val="single" w:sz="4" w:space="0" w:color="000000"/>
+              <w:insideV w:val="single" w:sz="4" w:space="0" w:color="000000"/>
+            </w:tcBorders>
+            <w:shd w:fill="auto" w:val="clear"/>
+            <w:vAlign w:val="center"/>
+          </w:tcPr>
+          <w:p>
+            <w:pPr>
+              <w:pStyle w:val="TableContents"/>
+              <w:rPr/>
+            </w:pPr>
+            <w:r>
+              <w:rPr/>
+            </w:r>
+          </w:p>
+        </w:tc>
+        <w:tc>
+          <w:tcPr>
+            <w:tcW w:w="1386" w:type="dxa"/>
+            <w:tcBorders>
+              <w:top w:val="single" w:sz="4" w:space="0" w:color="000000"/>
+              <w:left w:val="single" w:sz="4" w:space="0" w:color="000000"/>
+              <w:bottom w:val="single" w:sz="4" w:space="0" w:color="000000"/>
+              <w:right w:val="single" w:sz="4" w:space="0" w:color="000000"/>
+              <w:insideH w:val="single" w:sz="4" w:space="0" w:color="000000"/>
+              <w:insideV w:val="single" w:sz="4" w:space="0" w:color="000000"/>
+            </w:tcBorders>
+            <w:shd w:fill="auto" w:val="clear"/>
+            <w:vAlign w:val="center"/>
+          </w:tcPr>
+          <w:p>
+            <w:pPr>
+              <w:pStyle w:val="TableContents"/>
+              <w:rPr/>
+            </w:pPr>
+            <w:r>
+              <w:rPr/>
+            </w:r>
+          </w:p>
+        </w:tc>
+      </w:tr>
+      <w:tr>
+        <w:trPr/>
+        <w:tc>
+          <w:tcPr>
+            <w:tcW w:w="1940" w:type="dxa"/>
+            <w:tcBorders>
+              <w:top w:val="single" w:sz="4" w:space="0" w:color="000000"/>
+              <w:left w:val="single" w:sz="4" w:space="0" w:color="000000"/>
+              <w:bottom w:val="single" w:sz="4" w:space="0" w:color="000000"/>
+              <w:right w:val="single" w:sz="4" w:space="0" w:color="000000"/>
+              <w:insideH w:val="single" w:sz="4" w:space="0" w:color="000000"/>
+              <w:insideV w:val="single" w:sz="4" w:space="0" w:color="000000"/>
+            </w:tcBorders>
+            <w:shd w:fill="auto" w:val="clear"/>
+            <w:vAlign w:val="center"/>
+          </w:tcPr>
+          <w:p>
+            <w:pPr>
+              <w:pStyle w:val="TableContents"/>
+              <w:bidi w:val="0"/>
+              <w:spacing w:lineRule="auto" w:line="288" w:before="0" w:after="0"/>
+              <w:rPr>
+                <w:rFonts w:ascii="Arial" w:hAnsi="Arial"/>
+                <w:b/>
+                <w:i w:val="false"/>
+                <w:caps w:val="false"/>
+                <w:smallCaps w:val="false"/>
+                <w:strike w:val="false"/>
+                <w:dstrike w:val="false"/>
+                <w:color w:val="000000"/>
+                <w:sz w:val="20"/>
+                <w:u w:val="none"/>
+                <w:effect w:val="none"/>
+              </w:rPr>
+            </w:pPr>
+            <w:r>
+              <w:rPr>
+                <w:rFonts w:ascii="Arial" w:hAnsi="Arial"/>
+                <w:b/>
+                <w:i w:val="false"/>
+                <w:caps w:val="false"/>
+                <w:smallCaps w:val="false"/>
+                <w:strike w:val="false"/>
+                <w:dstrike w:val="false"/>
+                <w:color w:val="000000"/>
+                <w:sz w:val="20"/>
+                <w:u w:val="none"/>
+                <w:effect w:val="none"/>
+              </w:rPr>
+              <w:t>Frecuencia</w:t>
+            </w:r>
+          </w:p>
+        </w:tc>
+        <w:tc>
+          <w:tcPr>
+            <w:tcW w:w="4445" w:type="dxa"/>
+            <w:tcBorders>
+              <w:top w:val="single" w:sz="4" w:space="0" w:color="000000"/>
+              <w:left w:val="single" w:sz="4" w:space="0" w:color="000000"/>
+              <w:bottom w:val="single" w:sz="4" w:space="0" w:color="000000"/>
+              <w:right w:val="single" w:sz="4" w:space="0" w:color="000000"/>
+              <w:insideH w:val="single" w:sz="4" w:space="0" w:color="000000"/>
+              <w:insideV w:val="single" w:sz="4" w:space="0" w:color="000000"/>
+            </w:tcBorders>
+            <w:shd w:fill="auto" w:val="clear"/>
+            <w:vAlign w:val="center"/>
+          </w:tcPr>
+          <w:p>
+            <w:pPr>
+              <w:pStyle w:val="TableContents"/>
+              <w:bidi w:val="0"/>
+              <w:spacing w:lineRule="auto" w:line="288" w:before="0" w:after="0"/>
+              <w:rPr>
+                <w:rFonts w:ascii="Arial" w:hAnsi="Arial"/>
+                <w:b w:val="false"/>
+                <w:i w:val="false"/>
+                <w:caps w:val="false"/>
+                <w:smallCaps w:val="false"/>
+                <w:strike w:val="false"/>
+                <w:dstrike w:val="false"/>
+                <w:color w:val="000000"/>
+                <w:sz w:val="20"/>
+                <w:u w:val="none"/>
+                <w:effect w:val="none"/>
+              </w:rPr>
+            </w:pPr>
+            <w:r>
+              <w:rPr>
+                <w:rFonts w:ascii="Arial" w:hAnsi="Arial"/>
+                <w:b w:val="false"/>
+                <w:i w:val="false"/>
+                <w:caps w:val="false"/>
+                <w:smallCaps w:val="false"/>
+                <w:strike w:val="false"/>
+                <w:dstrike w:val="false"/>
+                <w:color w:val="000000"/>
+                <w:sz w:val="20"/>
+                <w:u w:val="none"/>
+                <w:effect w:val="none"/>
+              </w:rPr>
+              <w:t>Este proceso se realiza cada vez que cada usuario desee utilizar nuestra plataforma.</w:t>
+            </w:r>
+          </w:p>
+        </w:tc>
+        <w:tc>
+          <w:tcPr>
+            <w:tcW w:w="1589" w:type="dxa"/>
+            <w:tcBorders>
+              <w:top w:val="single" w:sz="4" w:space="0" w:color="000000"/>
+              <w:left w:val="single" w:sz="4" w:space="0" w:color="000000"/>
+              <w:bottom w:val="single" w:sz="4" w:space="0" w:color="000000"/>
+              <w:right w:val="single" w:sz="4" w:space="0" w:color="000000"/>
+              <w:insideH w:val="single" w:sz="4" w:space="0" w:color="000000"/>
+              <w:insideV w:val="single" w:sz="4" w:space="0" w:color="000000"/>
+            </w:tcBorders>
+            <w:shd w:fill="auto" w:val="clear"/>
+            <w:vAlign w:val="center"/>
+          </w:tcPr>
+          <w:p>
+            <w:pPr>
+              <w:pStyle w:val="TableContents"/>
+              <w:rPr/>
+            </w:pPr>
+            <w:r>
+              <w:rPr/>
+            </w:r>
+          </w:p>
+        </w:tc>
+        <w:tc>
+          <w:tcPr>
+            <w:tcW w:w="1386" w:type="dxa"/>
+            <w:tcBorders>
+              <w:top w:val="single" w:sz="4" w:space="0" w:color="000000"/>
+              <w:left w:val="single" w:sz="4" w:space="0" w:color="000000"/>
+              <w:bottom w:val="single" w:sz="4" w:space="0" w:color="000000"/>
+              <w:right w:val="single" w:sz="4" w:space="0" w:color="000000"/>
+              <w:insideH w:val="single" w:sz="4" w:space="0" w:color="000000"/>
+              <w:insideV w:val="single" w:sz="4" w:space="0" w:color="000000"/>
+            </w:tcBorders>
+            <w:shd w:fill="auto" w:val="clear"/>
+            <w:vAlign w:val="center"/>
+          </w:tcPr>
+          <w:p>
+            <w:pPr>
+              <w:pStyle w:val="TableContents"/>
+              <w:rPr/>
+            </w:pPr>
+            <w:r>
+              <w:rPr/>
+            </w:r>
+          </w:p>
+        </w:tc>
+      </w:tr>
+    </w:tbl>
+    <w:p>
+      <w:pPr>
+        <w:pStyle w:val="TextBody"/>
+        <w:rPr/>
+      </w:pPr>
+      <w:r>
+        <w:rPr/>
+      </w:r>
+    </w:p>
+    <w:tbl>
+      <w:tblPr>
+        <w:tblW w:w="9360" w:type="dxa"/>
+        <w:jc w:val="left"/>
+        <w:tblInd w:w="0" w:type="dxa"/>
+        <w:tblBorders>
+          <w:top w:val="single" w:sz="4" w:space="0" w:color="000000"/>
+          <w:left w:val="single" w:sz="4" w:space="0" w:color="000000"/>
+          <w:bottom w:val="single" w:sz="4" w:space="0" w:color="000000"/>
+          <w:right w:val="single" w:sz="4" w:space="0" w:color="000000"/>
+          <w:insideH w:val="single" w:sz="4" w:space="0" w:color="000000"/>
+          <w:insideV w:val="single" w:sz="4" w:space="0" w:color="000000"/>
+        </w:tblBorders>
+        <w:tblCellMar>
+          <w:top w:w="100" w:type="dxa"/>
+          <w:left w:w="103" w:type="dxa"/>
+          <w:bottom w:w="100" w:type="dxa"/>
+          <w:right w:w="108" w:type="dxa"/>
+        </w:tblCellMar>
+      </w:tblPr>
+      <w:tblGrid>
+        <w:gridCol w:w="1490"/>
+        <w:gridCol w:w="1918"/>
+        <w:gridCol w:w="4224"/>
+        <w:gridCol w:w="1728"/>
+      </w:tblGrid>
+      <w:tr>
+        <w:trPr/>
+        <w:tc>
+          <w:tcPr>
+            <w:tcW w:w="1490" w:type="dxa"/>
+            <w:tcBorders>
+              <w:top w:val="single" w:sz="4" w:space="0" w:color="000000"/>
+              <w:left w:val="single" w:sz="4" w:space="0" w:color="000000"/>
+              <w:bottom w:val="single" w:sz="4" w:space="0" w:color="000000"/>
+              <w:right w:val="single" w:sz="4" w:space="0" w:color="000000"/>
+              <w:insideH w:val="single" w:sz="4" w:space="0" w:color="000000"/>
+              <w:insideV w:val="single" w:sz="4" w:space="0" w:color="000000"/>
+            </w:tcBorders>
+            <w:shd w:fill="auto" w:val="clear"/>
+            <w:vAlign w:val="center"/>
+          </w:tcPr>
+          <w:p>
+            <w:pPr>
+              <w:pStyle w:val="TableContents"/>
+              <w:bidi w:val="0"/>
+              <w:spacing w:lineRule="auto" w:line="288" w:before="0" w:after="0"/>
+              <w:jc w:val="center"/>
+              <w:rPr>
+                <w:rFonts w:ascii="Arial" w:hAnsi="Arial"/>
+                <w:b/>
+                <w:i w:val="false"/>
+                <w:caps w:val="false"/>
+                <w:smallCaps w:val="false"/>
+                <w:strike w:val="false"/>
+                <w:dstrike w:val="false"/>
+                <w:color w:val="000000"/>
+                <w:sz w:val="20"/>
+                <w:u w:val="none"/>
+                <w:effect w:val="none"/>
+              </w:rPr>
+            </w:pPr>
+            <w:r>
+              <w:rPr>
+                <w:rFonts w:ascii="Arial" w:hAnsi="Arial"/>
+                <w:b/>
+                <w:i w:val="false"/>
+                <w:caps w:val="false"/>
+                <w:smallCaps w:val="false"/>
+                <w:strike w:val="false"/>
+                <w:dstrike w:val="false"/>
+                <w:color w:val="000000"/>
+                <w:sz w:val="20"/>
+                <w:u w:val="none"/>
+                <w:effect w:val="none"/>
+              </w:rPr>
+              <w:t>Identificador</w:t>
+            </w:r>
+          </w:p>
+        </w:tc>
+        <w:tc>
+          <w:tcPr>
+            <w:tcW w:w="1918" w:type="dxa"/>
+            <w:tcBorders>
+              <w:top w:val="single" w:sz="4" w:space="0" w:color="000000"/>
+              <w:left w:val="single" w:sz="4" w:space="0" w:color="000000"/>
+              <w:bottom w:val="single" w:sz="4" w:space="0" w:color="000000"/>
+              <w:right w:val="single" w:sz="4" w:space="0" w:color="000000"/>
+              <w:insideH w:val="single" w:sz="4" w:space="0" w:color="000000"/>
+              <w:insideV w:val="single" w:sz="4" w:space="0" w:color="000000"/>
+            </w:tcBorders>
+            <w:shd w:fill="auto" w:val="clear"/>
+            <w:vAlign w:val="center"/>
+          </w:tcPr>
+          <w:p>
+            <w:pPr>
+              <w:pStyle w:val="TableContents"/>
+              <w:bidi w:val="0"/>
+              <w:spacing w:lineRule="auto" w:line="288" w:before="0" w:after="0"/>
+              <w:jc w:val="center"/>
+              <w:rPr>
+                <w:rFonts w:ascii="Arial" w:hAnsi="Arial"/>
+                <w:b/>
+                <w:i w:val="false"/>
+                <w:caps w:val="false"/>
+                <w:smallCaps w:val="false"/>
+                <w:strike w:val="false"/>
+                <w:dstrike w:val="false"/>
+                <w:color w:val="000000"/>
+                <w:sz w:val="20"/>
+                <w:u w:val="none"/>
+                <w:effect w:val="none"/>
+              </w:rPr>
+            </w:pPr>
+            <w:r>
+              <w:rPr>
+                <w:rFonts w:ascii="Arial" w:hAnsi="Arial"/>
+                <w:b/>
+                <w:i w:val="false"/>
+                <w:caps w:val="false"/>
+                <w:smallCaps w:val="false"/>
+                <w:strike w:val="false"/>
+                <w:dstrike w:val="false"/>
+                <w:color w:val="000000"/>
+                <w:sz w:val="20"/>
+                <w:u w:val="none"/>
+                <w:effect w:val="none"/>
+              </w:rPr>
+              <w:t>Actividad</w:t>
+            </w:r>
+          </w:p>
+        </w:tc>
+        <w:tc>
+          <w:tcPr>
+            <w:tcW w:w="4224" w:type="dxa"/>
+            <w:tcBorders>
+              <w:top w:val="single" w:sz="4" w:space="0" w:color="000000"/>
+              <w:left w:val="single" w:sz="4" w:space="0" w:color="000000"/>
+              <w:bottom w:val="single" w:sz="4" w:space="0" w:color="000000"/>
+              <w:right w:val="single" w:sz="4" w:space="0" w:color="000000"/>
+              <w:insideH w:val="single" w:sz="4" w:space="0" w:color="000000"/>
+              <w:insideV w:val="single" w:sz="4" w:space="0" w:color="000000"/>
+            </w:tcBorders>
+            <w:shd w:fill="auto" w:val="clear"/>
+            <w:vAlign w:val="center"/>
+          </w:tcPr>
+          <w:p>
+            <w:pPr>
+              <w:pStyle w:val="TableContents"/>
+              <w:bidi w:val="0"/>
+              <w:spacing w:lineRule="auto" w:line="288" w:before="0" w:after="0"/>
+              <w:jc w:val="center"/>
+              <w:rPr>
+                <w:rFonts w:ascii="Arial" w:hAnsi="Arial"/>
+                <w:b/>
+                <w:i w:val="false"/>
+                <w:caps w:val="false"/>
+                <w:smallCaps w:val="false"/>
+                <w:strike w:val="false"/>
+                <w:dstrike w:val="false"/>
+                <w:color w:val="000000"/>
+                <w:sz w:val="20"/>
+                <w:u w:val="none"/>
+                <w:effect w:val="none"/>
+              </w:rPr>
+            </w:pPr>
+            <w:r>
+              <w:rPr>
+                <w:rFonts w:ascii="Arial" w:hAnsi="Arial"/>
+                <w:b/>
+                <w:i w:val="false"/>
+                <w:caps w:val="false"/>
+                <w:smallCaps w:val="false"/>
+                <w:strike w:val="false"/>
+                <w:dstrike w:val="false"/>
+                <w:color w:val="000000"/>
+                <w:sz w:val="20"/>
+                <w:u w:val="none"/>
+                <w:effect w:val="none"/>
+              </w:rPr>
+              <w:t>Datos de Entrada</w:t>
+            </w:r>
+          </w:p>
+        </w:tc>
+        <w:tc>
+          <w:tcPr>
+            <w:tcW w:w="1728" w:type="dxa"/>
+            <w:tcBorders>
+              <w:top w:val="single" w:sz="4" w:space="0" w:color="000000"/>
+              <w:left w:val="single" w:sz="4" w:space="0" w:color="000000"/>
+              <w:bottom w:val="single" w:sz="4" w:space="0" w:color="000000"/>
+              <w:right w:val="single" w:sz="4" w:space="0" w:color="000000"/>
+              <w:insideH w:val="single" w:sz="4" w:space="0" w:color="000000"/>
+              <w:insideV w:val="single" w:sz="4" w:space="0" w:color="000000"/>
+            </w:tcBorders>
+            <w:shd w:fill="auto" w:val="clear"/>
+            <w:vAlign w:val="center"/>
+          </w:tcPr>
+          <w:p>
+            <w:pPr>
+              <w:pStyle w:val="TableContents"/>
+              <w:bidi w:val="0"/>
+              <w:spacing w:lineRule="auto" w:line="288" w:before="0" w:after="0"/>
+              <w:jc w:val="center"/>
+              <w:rPr>
+                <w:rFonts w:ascii="Arial" w:hAnsi="Arial"/>
+                <w:b/>
+                <w:i w:val="false"/>
+                <w:caps w:val="false"/>
+                <w:smallCaps w:val="false"/>
+                <w:strike w:val="false"/>
+                <w:dstrike w:val="false"/>
+                <w:color w:val="000000"/>
+                <w:sz w:val="20"/>
+                <w:u w:val="none"/>
+                <w:effect w:val="none"/>
+              </w:rPr>
+            </w:pPr>
+            <w:r>
+              <w:rPr>
+                <w:rFonts w:ascii="Arial" w:hAnsi="Arial"/>
+                <w:b/>
+                <w:i w:val="false"/>
+                <w:caps w:val="false"/>
+                <w:smallCaps w:val="false"/>
+                <w:strike w:val="false"/>
+                <w:dstrike w:val="false"/>
+                <w:color w:val="000000"/>
+                <w:sz w:val="20"/>
+                <w:u w:val="none"/>
+                <w:effect w:val="none"/>
+              </w:rPr>
+              <w:t>Datos de Salida</w:t>
+            </w:r>
+          </w:p>
+        </w:tc>
+      </w:tr>
+      <w:tr>
+        <w:trPr/>
+        <w:tc>
+          <w:tcPr>
+            <w:tcW w:w="1490" w:type="dxa"/>
+            <w:tcBorders>
+              <w:top w:val="single" w:sz="4" w:space="0" w:color="000000"/>
+              <w:left w:val="single" w:sz="4" w:space="0" w:color="000000"/>
+              <w:bottom w:val="single" w:sz="4" w:space="0" w:color="000000"/>
+              <w:right w:val="single" w:sz="4" w:space="0" w:color="000000"/>
+              <w:insideH w:val="single" w:sz="4" w:space="0" w:color="000000"/>
+              <w:insideV w:val="single" w:sz="4" w:space="0" w:color="000000"/>
+            </w:tcBorders>
+            <w:shd w:fill="auto" w:val="clear"/>
+            <w:vAlign w:val="center"/>
+          </w:tcPr>
+          <w:p>
+            <w:pPr>
+              <w:pStyle w:val="TableContents"/>
+              <w:bidi w:val="0"/>
+              <w:spacing w:lineRule="auto" w:line="288" w:before="0" w:after="0"/>
+              <w:jc w:val="center"/>
+              <w:rPr>
+                <w:rFonts w:ascii="Arial" w:hAnsi="Arial"/>
+                <w:b w:val="false"/>
+                <w:i w:val="false"/>
+                <w:caps w:val="false"/>
+                <w:smallCaps w:val="false"/>
+                <w:strike w:val="false"/>
+                <w:dstrike w:val="false"/>
+                <w:color w:val="000000"/>
+                <w:sz w:val="20"/>
+                <w:u w:val="none"/>
+                <w:effect w:val="none"/>
+              </w:rPr>
+            </w:pPr>
+            <w:r>
+              <w:rPr>
+                <w:rFonts w:ascii="Arial" w:hAnsi="Arial"/>
+                <w:b w:val="false"/>
+                <w:i w:val="false"/>
+                <w:caps w:val="false"/>
+                <w:smallCaps w:val="false"/>
+                <w:strike w:val="false"/>
+                <w:dstrike w:val="false"/>
+                <w:color w:val="000000"/>
+                <w:sz w:val="20"/>
+                <w:u w:val="none"/>
+                <w:effect w:val="none"/>
+              </w:rPr>
+              <w:t>1</w:t>
+            </w:r>
+          </w:p>
+        </w:tc>
+        <w:tc>
+          <w:tcPr>
+            <w:tcW w:w="1918" w:type="dxa"/>
+            <w:tcBorders>
+              <w:top w:val="single" w:sz="4" w:space="0" w:color="000000"/>
+              <w:left w:val="single" w:sz="4" w:space="0" w:color="000000"/>
+              <w:bottom w:val="single" w:sz="4" w:space="0" w:color="000000"/>
+              <w:right w:val="single" w:sz="4" w:space="0" w:color="000000"/>
+              <w:insideH w:val="single" w:sz="4" w:space="0" w:color="000000"/>
+              <w:insideV w:val="single" w:sz="4" w:space="0" w:color="000000"/>
+            </w:tcBorders>
+            <w:shd w:fill="auto" w:val="clear"/>
+            <w:vAlign w:val="center"/>
+          </w:tcPr>
+          <w:p>
+            <w:pPr>
+              <w:pStyle w:val="TableContents"/>
+              <w:bidi w:val="0"/>
+              <w:spacing w:lineRule="auto" w:line="288" w:before="0" w:after="0"/>
+              <w:rPr>
+                <w:rFonts w:ascii="Arial" w:hAnsi="Arial"/>
+                <w:b w:val="false"/>
+                <w:i w:val="false"/>
+                <w:caps w:val="false"/>
+                <w:smallCaps w:val="false"/>
+                <w:strike w:val="false"/>
+                <w:dstrike w:val="false"/>
+                <w:color w:val="000000"/>
+                <w:sz w:val="20"/>
+                <w:u w:val="none"/>
+                <w:effect w:val="none"/>
+              </w:rPr>
+            </w:pPr>
+            <w:r>
+              <w:rPr>
+                <w:rFonts w:ascii="Arial" w:hAnsi="Arial"/>
+                <w:b w:val="false"/>
+                <w:i w:val="false"/>
+                <w:caps w:val="false"/>
+                <w:smallCaps w:val="false"/>
+                <w:strike w:val="false"/>
+                <w:dstrike w:val="false"/>
+                <w:color w:val="000000"/>
+                <w:sz w:val="20"/>
+                <w:u w:val="none"/>
+                <w:effect w:val="none"/>
+              </w:rPr>
+              <w:t>Crear cuenta</w:t>
+            </w:r>
+          </w:p>
+        </w:tc>
+        <w:tc>
+          <w:tcPr>
+            <w:tcW w:w="4224" w:type="dxa"/>
+            <w:tcBorders>
+              <w:top w:val="single" w:sz="4" w:space="0" w:color="000000"/>
+              <w:left w:val="single" w:sz="4" w:space="0" w:color="000000"/>
+              <w:bottom w:val="single" w:sz="4" w:space="0" w:color="000000"/>
+              <w:right w:val="single" w:sz="4" w:space="0" w:color="000000"/>
+              <w:insideH w:val="single" w:sz="4" w:space="0" w:color="000000"/>
+              <w:insideV w:val="single" w:sz="4" w:space="0" w:color="000000"/>
+            </w:tcBorders>
+            <w:shd w:fill="auto" w:val="clear"/>
+            <w:vAlign w:val="center"/>
+          </w:tcPr>
+          <w:p>
+            <w:pPr>
+              <w:pStyle w:val="TableContents"/>
+              <w:bidi w:val="0"/>
+              <w:spacing w:lineRule="auto" w:line="288" w:before="0" w:after="0"/>
+              <w:rPr>
+                <w:rFonts w:ascii="Arial" w:hAnsi="Arial"/>
+                <w:b w:val="false"/>
+                <w:i w:val="false"/>
+                <w:caps w:val="false"/>
+                <w:smallCaps w:val="false"/>
+                <w:strike w:val="false"/>
+                <w:dstrike w:val="false"/>
+                <w:color w:val="000000"/>
+                <w:sz w:val="20"/>
+                <w:u w:val="none"/>
+                <w:effect w:val="none"/>
+              </w:rPr>
+            </w:pPr>
+            <w:r>
+              <w:rPr>
+                <w:rFonts w:ascii="Arial" w:hAnsi="Arial"/>
+                <w:b w:val="false"/>
+                <w:i w:val="false"/>
+                <w:caps w:val="false"/>
+                <w:smallCaps w:val="false"/>
+                <w:strike w:val="false"/>
+                <w:dstrike w:val="false"/>
+                <w:color w:val="000000"/>
+                <w:sz w:val="20"/>
+                <w:u w:val="none"/>
+                <w:effect w:val="none"/>
+              </w:rPr>
+              <w:t>Información del cliente</w:t>
+            </w:r>
+          </w:p>
+        </w:tc>
+        <w:tc>
+          <w:tcPr>
+            <w:tcW w:w="1728" w:type="dxa"/>
+            <w:tcBorders>
+              <w:top w:val="single" w:sz="4" w:space="0" w:color="000000"/>
+              <w:left w:val="single" w:sz="4" w:space="0" w:color="000000"/>
+              <w:bottom w:val="single" w:sz="4" w:space="0" w:color="000000"/>
+              <w:right w:val="single" w:sz="4" w:space="0" w:color="000000"/>
+              <w:insideH w:val="single" w:sz="4" w:space="0" w:color="000000"/>
+              <w:insideV w:val="single" w:sz="4" w:space="0" w:color="000000"/>
+            </w:tcBorders>
+            <w:shd w:fill="auto" w:val="clear"/>
+            <w:vAlign w:val="center"/>
+          </w:tcPr>
+          <w:p>
+            <w:pPr>
+              <w:pStyle w:val="TableContents"/>
+              <w:bidi w:val="0"/>
+              <w:spacing w:lineRule="auto" w:line="288" w:before="0" w:after="0"/>
+              <w:rPr>
+                <w:rFonts w:ascii="Arial" w:hAnsi="Arial"/>
+                <w:b w:val="false"/>
+                <w:i w:val="false"/>
+                <w:caps w:val="false"/>
+                <w:smallCaps w:val="false"/>
+                <w:strike w:val="false"/>
+                <w:dstrike w:val="false"/>
+                <w:color w:val="000000"/>
+                <w:sz w:val="20"/>
+                <w:u w:val="none"/>
+                <w:effect w:val="none"/>
+              </w:rPr>
+            </w:pPr>
+            <w:r>
+              <w:rPr>
+                <w:rFonts w:ascii="Arial" w:hAnsi="Arial"/>
+                <w:b w:val="false"/>
+                <w:i w:val="false"/>
+                <w:caps w:val="false"/>
+                <w:smallCaps w:val="false"/>
+                <w:strike w:val="false"/>
+                <w:dstrike w:val="false"/>
+                <w:color w:val="000000"/>
+                <w:sz w:val="20"/>
+                <w:u w:val="none"/>
+                <w:effect w:val="none"/>
+              </w:rPr>
+              <w:t>Mensaje al correo electrónico</w:t>
+            </w:r>
+          </w:p>
+        </w:tc>
+      </w:tr>
+      <w:tr>
+        <w:trPr/>
+        <w:tc>
+          <w:tcPr>
+            <w:tcW w:w="1490" w:type="dxa"/>
+            <w:tcBorders>
+              <w:top w:val="single" w:sz="4" w:space="0" w:color="000000"/>
+              <w:left w:val="single" w:sz="4" w:space="0" w:color="000000"/>
+              <w:bottom w:val="single" w:sz="4" w:space="0" w:color="000000"/>
+              <w:right w:val="single" w:sz="4" w:space="0" w:color="000000"/>
+              <w:insideH w:val="single" w:sz="4" w:space="0" w:color="000000"/>
+              <w:insideV w:val="single" w:sz="4" w:space="0" w:color="000000"/>
+            </w:tcBorders>
+            <w:shd w:fill="auto" w:val="clear"/>
+            <w:vAlign w:val="center"/>
+          </w:tcPr>
+          <w:p>
+            <w:pPr>
+              <w:pStyle w:val="TableContents"/>
+              <w:bidi w:val="0"/>
+              <w:spacing w:lineRule="auto" w:line="288" w:before="0" w:after="0"/>
+              <w:jc w:val="center"/>
+              <w:rPr>
+                <w:rFonts w:ascii="Arial" w:hAnsi="Arial"/>
+                <w:b w:val="false"/>
+                <w:i w:val="false"/>
+                <w:caps w:val="false"/>
+                <w:smallCaps w:val="false"/>
+                <w:strike w:val="false"/>
+                <w:dstrike w:val="false"/>
+                <w:color w:val="000000"/>
+                <w:sz w:val="20"/>
+                <w:u w:val="none"/>
+                <w:effect w:val="none"/>
+              </w:rPr>
+            </w:pPr>
+            <w:r>
+              <w:rPr>
+                <w:rFonts w:ascii="Arial" w:hAnsi="Arial"/>
+                <w:b w:val="false"/>
+                <w:i w:val="false"/>
+                <w:caps w:val="false"/>
+                <w:smallCaps w:val="false"/>
+                <w:strike w:val="false"/>
+                <w:dstrike w:val="false"/>
+                <w:color w:val="000000"/>
+                <w:sz w:val="20"/>
+                <w:u w:val="none"/>
+                <w:effect w:val="none"/>
+              </w:rPr>
+              <w:t>2</w:t>
+            </w:r>
+          </w:p>
+        </w:tc>
+        <w:tc>
+          <w:tcPr>
+            <w:tcW w:w="1918" w:type="dxa"/>
+            <w:tcBorders>
+              <w:top w:val="single" w:sz="4" w:space="0" w:color="000000"/>
+              <w:left w:val="single" w:sz="4" w:space="0" w:color="000000"/>
+              <w:bottom w:val="single" w:sz="4" w:space="0" w:color="000000"/>
+              <w:right w:val="single" w:sz="4" w:space="0" w:color="000000"/>
+              <w:insideH w:val="single" w:sz="4" w:space="0" w:color="000000"/>
+              <w:insideV w:val="single" w:sz="4" w:space="0" w:color="000000"/>
+            </w:tcBorders>
+            <w:shd w:fill="auto" w:val="clear"/>
+            <w:vAlign w:val="center"/>
+          </w:tcPr>
+          <w:p>
+            <w:pPr>
+              <w:pStyle w:val="TableContents"/>
+              <w:bidi w:val="0"/>
+              <w:spacing w:lineRule="auto" w:line="288" w:before="0" w:after="0"/>
+              <w:rPr>
+                <w:rFonts w:ascii="Arial" w:hAnsi="Arial"/>
+                <w:b w:val="false"/>
+                <w:i w:val="false"/>
+                <w:caps w:val="false"/>
+                <w:smallCaps w:val="false"/>
+                <w:strike w:val="false"/>
+                <w:dstrike w:val="false"/>
+                <w:color w:val="000000"/>
+                <w:sz w:val="20"/>
+                <w:u w:val="none"/>
+                <w:effect w:val="none"/>
+              </w:rPr>
+            </w:pPr>
+            <w:r>
+              <w:rPr>
+                <w:rFonts w:ascii="Arial" w:hAnsi="Arial"/>
+                <w:b w:val="false"/>
+                <w:i w:val="false"/>
+                <w:caps w:val="false"/>
+                <w:smallCaps w:val="false"/>
+                <w:strike w:val="false"/>
+                <w:dstrike w:val="false"/>
+                <w:color w:val="000000"/>
+                <w:sz w:val="20"/>
+                <w:u w:val="none"/>
+                <w:effect w:val="none"/>
+              </w:rPr>
+              <w:t>Validar cuenta</w:t>
+            </w:r>
+          </w:p>
+        </w:tc>
+        <w:tc>
+          <w:tcPr>
+            <w:tcW w:w="4224" w:type="dxa"/>
+            <w:tcBorders>
+              <w:top w:val="single" w:sz="4" w:space="0" w:color="000000"/>
+              <w:left w:val="single" w:sz="4" w:space="0" w:color="000000"/>
+              <w:bottom w:val="single" w:sz="4" w:space="0" w:color="000000"/>
+              <w:right w:val="single" w:sz="4" w:space="0" w:color="000000"/>
+              <w:insideH w:val="single" w:sz="4" w:space="0" w:color="000000"/>
+              <w:insideV w:val="single" w:sz="4" w:space="0" w:color="000000"/>
+            </w:tcBorders>
+            <w:shd w:fill="auto" w:val="clear"/>
+            <w:vAlign w:val="center"/>
+          </w:tcPr>
+          <w:p>
+            <w:pPr>
+              <w:pStyle w:val="TableContents"/>
+              <w:bidi w:val="0"/>
+              <w:spacing w:lineRule="auto" w:line="288" w:before="0" w:after="0"/>
+              <w:rPr>
+                <w:rFonts w:ascii="Arial" w:hAnsi="Arial"/>
+                <w:b w:val="false"/>
+                <w:i w:val="false"/>
+                <w:caps w:val="false"/>
+                <w:smallCaps w:val="false"/>
+                <w:strike w:val="false"/>
+                <w:dstrike w:val="false"/>
+                <w:color w:val="000000"/>
+                <w:sz w:val="20"/>
+                <w:u w:val="none"/>
+                <w:effect w:val="none"/>
+              </w:rPr>
+            </w:pPr>
+            <w:r>
+              <w:rPr>
+                <w:rFonts w:ascii="Arial" w:hAnsi="Arial"/>
+                <w:b w:val="false"/>
+                <w:i w:val="false"/>
+                <w:caps w:val="false"/>
+                <w:smallCaps w:val="false"/>
+                <w:strike w:val="false"/>
+                <w:dstrike w:val="false"/>
+                <w:color w:val="000000"/>
+                <w:sz w:val="20"/>
+                <w:u w:val="none"/>
+                <w:effect w:val="none"/>
+              </w:rPr>
+              <w:t>Usuario y email de la cuenta</w:t>
+            </w:r>
+          </w:p>
+        </w:tc>
+        <w:tc>
+          <w:tcPr>
+            <w:tcW w:w="1728" w:type="dxa"/>
+            <w:tcBorders>
+              <w:top w:val="single" w:sz="4" w:space="0" w:color="000000"/>
+              <w:left w:val="single" w:sz="4" w:space="0" w:color="000000"/>
+              <w:bottom w:val="single" w:sz="4" w:space="0" w:color="000000"/>
+              <w:right w:val="single" w:sz="4" w:space="0" w:color="000000"/>
+              <w:insideH w:val="single" w:sz="4" w:space="0" w:color="000000"/>
+              <w:insideV w:val="single" w:sz="4" w:space="0" w:color="000000"/>
+            </w:tcBorders>
+            <w:shd w:fill="auto" w:val="clear"/>
+            <w:vAlign w:val="center"/>
+          </w:tcPr>
+          <w:p>
+            <w:pPr>
+              <w:pStyle w:val="TableContents"/>
+              <w:bidi w:val="0"/>
+              <w:spacing w:lineRule="auto" w:line="288" w:before="0" w:after="0"/>
+              <w:rPr>
+                <w:rFonts w:ascii="Arial" w:hAnsi="Arial"/>
+                <w:b w:val="false"/>
+                <w:i w:val="false"/>
+                <w:caps w:val="false"/>
+                <w:smallCaps w:val="false"/>
+                <w:strike w:val="false"/>
+                <w:dstrike w:val="false"/>
+                <w:color w:val="000000"/>
+                <w:sz w:val="20"/>
+                <w:u w:val="none"/>
+                <w:effect w:val="none"/>
+              </w:rPr>
+            </w:pPr>
+            <w:r>
+              <w:rPr>
+                <w:rFonts w:ascii="Arial" w:hAnsi="Arial"/>
+                <w:b w:val="false"/>
+                <w:i w:val="false"/>
+                <w:caps w:val="false"/>
+                <w:smallCaps w:val="false"/>
+                <w:strike w:val="false"/>
+                <w:dstrike w:val="false"/>
+                <w:color w:val="000000"/>
+                <w:sz w:val="20"/>
+                <w:u w:val="none"/>
+                <w:effect w:val="none"/>
+              </w:rPr>
+              <w:t>Cuenta disponible</w:t>
+            </w:r>
+          </w:p>
+        </w:tc>
+      </w:tr>
+      <w:tr>
+        <w:trPr/>
+        <w:tc>
+          <w:tcPr>
+            <w:tcW w:w="1490" w:type="dxa"/>
+            <w:tcBorders>
+              <w:top w:val="single" w:sz="4" w:space="0" w:color="000000"/>
+              <w:left w:val="single" w:sz="4" w:space="0" w:color="000000"/>
+              <w:bottom w:val="single" w:sz="4" w:space="0" w:color="000000"/>
+              <w:right w:val="single" w:sz="4" w:space="0" w:color="000000"/>
+              <w:insideH w:val="single" w:sz="4" w:space="0" w:color="000000"/>
+              <w:insideV w:val="single" w:sz="4" w:space="0" w:color="000000"/>
+            </w:tcBorders>
+            <w:shd w:fill="auto" w:val="clear"/>
+            <w:vAlign w:val="center"/>
+          </w:tcPr>
+          <w:p>
+            <w:pPr>
+              <w:pStyle w:val="TableContents"/>
+              <w:bidi w:val="0"/>
+              <w:spacing w:lineRule="auto" w:line="288" w:before="0" w:after="0"/>
+              <w:jc w:val="center"/>
+              <w:rPr>
+                <w:rFonts w:ascii="Arial" w:hAnsi="Arial"/>
+                <w:b w:val="false"/>
+                <w:i w:val="false"/>
+                <w:caps w:val="false"/>
+                <w:smallCaps w:val="false"/>
+                <w:strike w:val="false"/>
+                <w:dstrike w:val="false"/>
+                <w:color w:val="000000"/>
+                <w:sz w:val="20"/>
+                <w:u w:val="none"/>
+                <w:effect w:val="none"/>
+              </w:rPr>
+            </w:pPr>
+            <w:r>
+              <w:rPr>
+                <w:rFonts w:ascii="Arial" w:hAnsi="Arial"/>
+                <w:b w:val="false"/>
+                <w:i w:val="false"/>
+                <w:caps w:val="false"/>
+                <w:smallCaps w:val="false"/>
+                <w:strike w:val="false"/>
+                <w:dstrike w:val="false"/>
+                <w:color w:val="000000"/>
+                <w:sz w:val="20"/>
+                <w:u w:val="none"/>
+                <w:effect w:val="none"/>
+              </w:rPr>
+              <w:t>3</w:t>
+            </w:r>
+          </w:p>
+        </w:tc>
+        <w:tc>
+          <w:tcPr>
+            <w:tcW w:w="1918" w:type="dxa"/>
+            <w:tcBorders>
+              <w:top w:val="single" w:sz="4" w:space="0" w:color="000000"/>
+              <w:left w:val="single" w:sz="4" w:space="0" w:color="000000"/>
+              <w:bottom w:val="single" w:sz="4" w:space="0" w:color="000000"/>
+              <w:right w:val="single" w:sz="4" w:space="0" w:color="000000"/>
+              <w:insideH w:val="single" w:sz="4" w:space="0" w:color="000000"/>
+              <w:insideV w:val="single" w:sz="4" w:space="0" w:color="000000"/>
+            </w:tcBorders>
+            <w:shd w:fill="auto" w:val="clear"/>
+            <w:vAlign w:val="center"/>
+          </w:tcPr>
+          <w:p>
+            <w:pPr>
+              <w:pStyle w:val="TableContents"/>
+              <w:bidi w:val="0"/>
+              <w:spacing w:lineRule="auto" w:line="288" w:before="0" w:after="0"/>
+              <w:rPr>
+                <w:rFonts w:ascii="Arial" w:hAnsi="Arial"/>
+                <w:b w:val="false"/>
+                <w:i w:val="false"/>
+                <w:caps w:val="false"/>
+                <w:smallCaps w:val="false"/>
+                <w:strike w:val="false"/>
+                <w:dstrike w:val="false"/>
+                <w:color w:val="000000"/>
+                <w:sz w:val="20"/>
+                <w:u w:val="none"/>
+                <w:effect w:val="none"/>
+              </w:rPr>
+            </w:pPr>
+            <w:r>
+              <w:rPr>
+                <w:rFonts w:ascii="Arial" w:hAnsi="Arial"/>
+                <w:b w:val="false"/>
+                <w:i w:val="false"/>
+                <w:caps w:val="false"/>
+                <w:smallCaps w:val="false"/>
+                <w:strike w:val="false"/>
+                <w:dstrike w:val="false"/>
+                <w:color w:val="000000"/>
+                <w:sz w:val="20"/>
+                <w:u w:val="none"/>
+                <w:effect w:val="none"/>
+              </w:rPr>
+              <w:t>Confirmación de cuenta</w:t>
+            </w:r>
+          </w:p>
+        </w:tc>
+        <w:tc>
+          <w:tcPr>
+            <w:tcW w:w="4224" w:type="dxa"/>
+            <w:tcBorders>
+              <w:top w:val="single" w:sz="4" w:space="0" w:color="000000"/>
+              <w:left w:val="single" w:sz="4" w:space="0" w:color="000000"/>
+              <w:bottom w:val="single" w:sz="4" w:space="0" w:color="000000"/>
+              <w:right w:val="single" w:sz="4" w:space="0" w:color="000000"/>
+              <w:insideH w:val="single" w:sz="4" w:space="0" w:color="000000"/>
+              <w:insideV w:val="single" w:sz="4" w:space="0" w:color="000000"/>
+            </w:tcBorders>
+            <w:shd w:fill="auto" w:val="clear"/>
+            <w:vAlign w:val="center"/>
+          </w:tcPr>
+          <w:p>
+            <w:pPr>
+              <w:pStyle w:val="TableContents"/>
+              <w:bidi w:val="0"/>
+              <w:spacing w:lineRule="auto" w:line="288" w:before="0" w:after="0"/>
+              <w:rPr>
+                <w:rFonts w:ascii="Arial" w:hAnsi="Arial"/>
+                <w:b w:val="false"/>
+                <w:i w:val="false"/>
+                <w:caps w:val="false"/>
+                <w:smallCaps w:val="false"/>
+                <w:strike w:val="false"/>
+                <w:dstrike w:val="false"/>
+                <w:color w:val="000000"/>
+                <w:sz w:val="20"/>
+                <w:u w:val="none"/>
+                <w:effect w:val="none"/>
+              </w:rPr>
+            </w:pPr>
+            <w:r>
+              <w:rPr>
+                <w:rFonts w:ascii="Arial" w:hAnsi="Arial"/>
+                <w:b w:val="false"/>
+                <w:i w:val="false"/>
+                <w:caps w:val="false"/>
+                <w:smallCaps w:val="false"/>
+                <w:strike w:val="false"/>
+                <w:dstrike w:val="false"/>
+                <w:color w:val="000000"/>
+                <w:sz w:val="20"/>
+                <w:u w:val="none"/>
+                <w:effect w:val="none"/>
+              </w:rPr>
+              <w:t>Mensaje al correo electrónico</w:t>
+            </w:r>
+          </w:p>
+        </w:tc>
+        <w:tc>
+          <w:tcPr>
+            <w:tcW w:w="1728" w:type="dxa"/>
+            <w:tcBorders>
+              <w:top w:val="single" w:sz="4" w:space="0" w:color="000000"/>
+              <w:left w:val="single" w:sz="4" w:space="0" w:color="000000"/>
+              <w:bottom w:val="single" w:sz="4" w:space="0" w:color="000000"/>
+              <w:right w:val="single" w:sz="4" w:space="0" w:color="000000"/>
+              <w:insideH w:val="single" w:sz="4" w:space="0" w:color="000000"/>
+              <w:insideV w:val="single" w:sz="4" w:space="0" w:color="000000"/>
+            </w:tcBorders>
+            <w:shd w:fill="auto" w:val="clear"/>
+            <w:vAlign w:val="center"/>
+          </w:tcPr>
+          <w:p>
+            <w:pPr>
+              <w:pStyle w:val="TableContents"/>
+              <w:bidi w:val="0"/>
+              <w:spacing w:lineRule="auto" w:line="288" w:before="0" w:after="0"/>
+              <w:rPr>
+                <w:rFonts w:ascii="Arial" w:hAnsi="Arial"/>
+                <w:b w:val="false"/>
+                <w:i w:val="false"/>
+                <w:caps w:val="false"/>
+                <w:smallCaps w:val="false"/>
+                <w:strike w:val="false"/>
+                <w:dstrike w:val="false"/>
+                <w:color w:val="000000"/>
+                <w:sz w:val="20"/>
+                <w:u w:val="none"/>
+                <w:effect w:val="none"/>
+              </w:rPr>
+            </w:pPr>
+            <w:r>
+              <w:rPr>
+                <w:rFonts w:ascii="Arial" w:hAnsi="Arial"/>
+                <w:b w:val="false"/>
+                <w:i w:val="false"/>
+                <w:caps w:val="false"/>
+                <w:smallCaps w:val="false"/>
+                <w:strike w:val="false"/>
+                <w:dstrike w:val="false"/>
+                <w:color w:val="000000"/>
+                <w:sz w:val="20"/>
+                <w:u w:val="none"/>
+                <w:effect w:val="none"/>
+              </w:rPr>
+              <w:t>Cuenta Creada</w:t>
+            </w:r>
+          </w:p>
+        </w:tc>
+      </w:tr>
+    </w:tbl>
+    <w:p>
+      <w:pPr>
+        <w:pStyle w:val="TextBody"/>
+        <w:rPr/>
+      </w:pPr>
+      <w:r>
+        <w:rPr/>
+      </w:r>
+    </w:p>
+    <w:p>
+      <w:pPr>
+        <w:pStyle w:val="TextBody"/>
+        <w:numPr>
+          <w:ilvl w:val="1"/>
+          <w:numId w:val="3"/>
+        </w:numPr>
+        <w:tabs>
+          <w:tab w:val="left" w:pos="0" w:leader="none"/>
+        </w:tabs>
+        <w:bidi w:val="0"/>
+        <w:spacing w:lineRule="auto" w:line="288" w:before="120" w:after="60"/>
+        <w:ind w:left="1414" w:right="0" w:hanging="283"/>
+        <w:jc w:val="both"/>
+        <w:rPr>
+          <w:rFonts w:ascii="Arial" w:hAnsi="Arial"/>
+          <w:b/>
+          <w:i w:val="false"/>
+          <w:caps w:val="false"/>
+          <w:smallCaps w:val="false"/>
+          <w:strike w:val="false"/>
+          <w:dstrike w:val="false"/>
+          <w:color w:val="000000"/>
+          <w:sz w:val="20"/>
+          <w:u w:val="none"/>
+          <w:effect w:val="none"/>
+        </w:rPr>
+      </w:pPr>
+      <w:r>
+        <w:rPr>
+          <w:rFonts w:ascii="Arial" w:hAnsi="Arial"/>
+          <w:b/>
+          <w:i w:val="false"/>
+          <w:caps w:val="false"/>
+          <w:smallCaps w:val="false"/>
+          <w:strike w:val="false"/>
+          <w:dstrike w:val="false"/>
+          <w:color w:val="000000"/>
+          <w:sz w:val="20"/>
+          <w:u w:val="none"/>
+          <w:effect w:val="none"/>
+        </w:rPr>
+        <w:t>Diagrama del Proceso</w:t>
+      </w:r>
+    </w:p>
+    <w:p>
+      <w:pPr>
+        <w:pStyle w:val="TextBody"/>
+        <w:rPr/>
+      </w:pPr>
+      <w:r>
+        <w:rPr/>
+      </w:r>
+    </w:p>
+    <w:p>
+      <w:pPr>
+        <w:pStyle w:val="TextBody"/>
+        <w:pBdr/>
+        <w:bidi w:val="0"/>
+        <w:spacing w:lineRule="auto" w:line="288" w:before="120" w:after="60"/>
+        <w:ind w:left="0" w:right="0" w:hanging="720"/>
+        <w:jc w:val="both"/>
+        <w:rPr>
+          <w:caps w:val="false"/>
+          <w:smallCaps w:val="false"/>
+          <w:strike w:val="false"/>
+          <w:dstrike w:val="false"/>
+          <w:color w:val="000000"/>
+          <w:u w:val="none"/>
+          <w:effect w:val="none"/>
+        </w:rPr>
+      </w:pPr>
+      <w:r>
+        <w:rPr>
+          <w:caps w:val="false"/>
+          <w:smallCaps w:val="false"/>
+          <w:strike w:val="false"/>
+          <w:dstrike w:val="false"/>
+          <w:color w:val="000000"/>
+          <w:u w:val="none"/>
+          <w:effect w:val="none"/>
+        </w:rPr>
+        <w:drawing>
+          <wp:inline distT="0" distB="0" distL="0" distR="0">
+            <wp:extent cx="5943600" cy="1866900"/>
+            <wp:effectExtent l="0" t="0" r="0" b="0"/>
+            <wp:docPr id="1" name="Image1" descr=""/>
+            <wp:cNvGraphicFramePr>
+              <a:graphicFrameLocks xmlns:a="http://schemas.openxmlformats.org/drawingml/2006/main" noChangeAspect="1"/>
+            </wp:cNvGraphicFramePr>
+            <a:graphic xmlns:a="http://schemas.openxmlformats.org/drawingml/2006/main">
+              <a:graphicData uri="http://schemas.openxmlformats.org/drawingml/2006/picture">
+                <pic:pic xmlns:pic="http://schemas.openxmlformats.org/drawingml/2006/picture">
+                  <pic:nvPicPr>
+                    <pic:cNvPr id="1" name="Image1" descr=""/>
+                    <pic:cNvPicPr>
+                      <a:picLocks noChangeAspect="1" noChangeArrowheads="1"/>
+                    </pic:cNvPicPr>
+                  </pic:nvPicPr>
+                  <pic:blipFill>
+                    <a:blip r:embed="rId2"/>
+                    <a:stretch>
+                      <a:fillRect/>
+                    </a:stretch>
+                  </pic:blipFill>
+                  <pic:spPr bwMode="auto">
+                    <a:xfrm>
+                      <a:off x="0" y="0"/>
+                      <a:ext cx="5943600" cy="1866900"/>
+                    </a:xfrm>
+                    <a:prstGeom prst="rect">
+                      <a:avLst/>
+                    </a:prstGeom>
+                  </pic:spPr>
+                </pic:pic>
+              </a:graphicData>
+            </a:graphic>
+          </wp:inline>
+        </w:drawing>
+      </w:r>
+    </w:p>
+    <w:p>
+      <w:pPr>
+        <w:pStyle w:val="TextBody"/>
+        <w:rPr>
+          <w:b w:val="false"/>
+        </w:rPr>
+      </w:pPr>
+      <w:r>
+        <w:rPr>
+          <w:b w:val="false"/>
+        </w:rPr>
+        <w:br/>
+        <w:br/>
+        <w:br/>
+      </w:r>
+    </w:p>
+    <w:p>
+      <w:pPr>
+        <w:pStyle w:val="TextBody"/>
+        <w:numPr>
+          <w:ilvl w:val="1"/>
+          <w:numId w:val="4"/>
+        </w:numPr>
+        <w:tabs>
+          <w:tab w:val="left" w:pos="0" w:leader="none"/>
+        </w:tabs>
+        <w:bidi w:val="0"/>
+        <w:spacing w:lineRule="auto" w:line="288" w:before="120" w:after="60"/>
+        <w:ind w:left="1414" w:right="0" w:hanging="283"/>
+        <w:jc w:val="both"/>
+        <w:rPr>
+          <w:rFonts w:ascii="Arial" w:hAnsi="Arial"/>
+          <w:b/>
+          <w:i w:val="false"/>
+          <w:caps w:val="false"/>
+          <w:smallCaps w:val="false"/>
+          <w:strike w:val="false"/>
+          <w:dstrike w:val="false"/>
+          <w:color w:val="000000"/>
+          <w:sz w:val="20"/>
+          <w:u w:val="none"/>
+          <w:effect w:val="none"/>
+        </w:rPr>
+      </w:pPr>
+      <w:r>
+        <w:rPr>
+          <w:rFonts w:ascii="Arial" w:hAnsi="Arial"/>
+          <w:b/>
+          <w:i w:val="false"/>
+          <w:caps w:val="false"/>
+          <w:smallCaps w:val="false"/>
+          <w:strike w:val="false"/>
+          <w:dstrike w:val="false"/>
+          <w:color w:val="000000"/>
+          <w:sz w:val="20"/>
+          <w:u w:val="none"/>
+          <w:effect w:val="none"/>
+        </w:rPr>
+        <w:t>Descripción de Actividades</w:t>
+      </w:r>
+    </w:p>
+    <w:p>
+      <w:pPr>
+        <w:pStyle w:val="TextBody"/>
+        <w:rPr/>
+      </w:pPr>
+      <w:r>
+        <w:rPr/>
+      </w:r>
+    </w:p>
+    <w:p>
+      <w:pPr>
+        <w:pStyle w:val="TextBody"/>
+        <w:bidi w:val="0"/>
+        <w:spacing w:lineRule="auto" w:line="288" w:before="0" w:after="0"/>
+        <w:rPr>
+          <w:rFonts w:ascii="Arial" w:hAnsi="Arial"/>
+          <w:b w:val="false"/>
+          <w:i w:val="false"/>
+          <w:caps w:val="false"/>
+          <w:smallCaps w:val="false"/>
+          <w:strike w:val="false"/>
+          <w:dstrike w:val="false"/>
+          <w:color w:val="000000"/>
+          <w:sz w:val="20"/>
+          <w:u w:val="none"/>
+          <w:effect w:val="none"/>
+        </w:rPr>
+      </w:pPr>
+      <w:r>
+        <w:rPr>
+          <w:rFonts w:ascii="Arial" w:hAnsi="Arial"/>
+          <w:b w:val="false"/>
+          <w:i w:val="false"/>
+          <w:caps w:val="false"/>
+          <w:smallCaps w:val="false"/>
+          <w:strike w:val="false"/>
+          <w:dstrike w:val="false"/>
+          <w:color w:val="000000"/>
+          <w:sz w:val="20"/>
+          <w:u w:val="none"/>
+          <w:effect w:val="none"/>
+        </w:rPr>
+        <w:t>A continuación se procederá a describir las actividades, el rol que realiza la cada una de ellas y el tipo a la que pertenecen.</w:t>
+      </w:r>
+    </w:p>
+    <w:p>
+      <w:pPr>
+        <w:pStyle w:val="TextBody"/>
+        <w:spacing w:before="0" w:after="0"/>
+        <w:rPr/>
+      </w:pPr>
+      <w:r>
+        <w:rPr/>
+      </w:r>
+    </w:p>
+    <w:p>
+      <w:pPr>
+        <w:pStyle w:val="TextBody"/>
+        <w:spacing w:before="0" w:after="0"/>
+        <w:rPr/>
+      </w:pPr>
+      <w:r>
+        <w:rPr/>
+      </w:r>
+    </w:p>
+    <w:tbl>
+      <w:tblPr>
+        <w:tblW w:w="9360" w:type="dxa"/>
+        <w:jc w:val="left"/>
+        <w:tblInd w:w="108" w:type="dxa"/>
+        <w:tblBorders>
+          <w:top w:val="single" w:sz="4" w:space="0" w:color="000001"/>
+          <w:left w:val="single" w:sz="4" w:space="0" w:color="000001"/>
+          <w:bottom w:val="single" w:sz="4" w:space="0" w:color="000001"/>
+          <w:right w:val="single" w:sz="4" w:space="0" w:color="000001"/>
+          <w:insideH w:val="single" w:sz="4" w:space="0" w:color="000001"/>
+          <w:insideV w:val="single" w:sz="4" w:space="0" w:color="000001"/>
+        </w:tblBorders>
+        <w:tblCellMar>
+          <w:top w:w="100" w:type="dxa"/>
+          <w:left w:w="98" w:type="dxa"/>
+          <w:bottom w:w="100" w:type="dxa"/>
+          <w:right w:w="108" w:type="dxa"/>
+        </w:tblCellMar>
+      </w:tblPr>
+      <w:tblGrid>
+        <w:gridCol w:w="630"/>
+        <w:gridCol w:w="2250"/>
+        <w:gridCol w:w="4230"/>
+        <w:gridCol w:w="1080"/>
+        <w:gridCol w:w="1170"/>
+      </w:tblGrid>
+      <w:tr>
+        <w:trPr/>
+        <w:tc>
+          <w:tcPr>
+            <w:tcW w:w="630" w:type="dxa"/>
+            <w:tcBorders>
+              <w:top w:val="single" w:sz="4" w:space="0" w:color="000001"/>
+              <w:left w:val="single" w:sz="4" w:space="0" w:color="000001"/>
+              <w:bottom w:val="single" w:sz="4" w:space="0" w:color="000001"/>
+              <w:right w:val="single" w:sz="4" w:space="0" w:color="000001"/>
+              <w:insideH w:val="single" w:sz="4" w:space="0" w:color="000001"/>
+              <w:insideV w:val="single" w:sz="4" w:space="0" w:color="000001"/>
+            </w:tcBorders>
+            <w:shd w:fill="auto" w:val="clear"/>
+            <w:vAlign w:val="center"/>
+          </w:tcPr>
+          <w:p>
+            <w:pPr>
+              <w:pStyle w:val="TableContents"/>
+              <w:bidi w:val="0"/>
+              <w:spacing w:lineRule="auto" w:line="288" w:before="0" w:after="0"/>
+              <w:jc w:val="center"/>
+              <w:rPr>
+                <w:rFonts w:ascii="Arial" w:hAnsi="Arial"/>
+                <w:b/>
+                <w:i w:val="false"/>
+                <w:caps w:val="false"/>
+                <w:smallCaps w:val="false"/>
+                <w:strike w:val="false"/>
+                <w:dstrike w:val="false"/>
+                <w:color w:val="000000"/>
+                <w:sz w:val="20"/>
+                <w:u w:val="none"/>
+                <w:effect w:val="none"/>
+              </w:rPr>
+            </w:pPr>
+            <w:r>
+              <w:rPr>
+                <w:rFonts w:ascii="Arial" w:hAnsi="Arial"/>
+                <w:b/>
+                <w:i w:val="false"/>
+                <w:caps w:val="false"/>
+                <w:smallCaps w:val="false"/>
+                <w:strike w:val="false"/>
+                <w:dstrike w:val="false"/>
+                <w:color w:val="000000"/>
+                <w:sz w:val="20"/>
+                <w:u w:val="none"/>
+                <w:effect w:val="none"/>
+              </w:rPr>
+              <w:t>ID</w:t>
+            </w:r>
+          </w:p>
+        </w:tc>
+        <w:tc>
+          <w:tcPr>
+            <w:tcW w:w="2250" w:type="dxa"/>
+            <w:tcBorders>
+              <w:top w:val="single" w:sz="4" w:space="0" w:color="000001"/>
+              <w:left w:val="single" w:sz="4" w:space="0" w:color="000001"/>
+              <w:bottom w:val="single" w:sz="4" w:space="0" w:color="000001"/>
+              <w:right w:val="single" w:sz="4" w:space="0" w:color="000001"/>
+              <w:insideH w:val="single" w:sz="4" w:space="0" w:color="000001"/>
+              <w:insideV w:val="single" w:sz="4" w:space="0" w:color="000001"/>
+            </w:tcBorders>
+            <w:shd w:fill="auto" w:val="clear"/>
+            <w:vAlign w:val="center"/>
+          </w:tcPr>
+          <w:p>
+            <w:pPr>
+              <w:pStyle w:val="TableContents"/>
+              <w:bidi w:val="0"/>
+              <w:spacing w:lineRule="auto" w:line="288" w:before="0" w:after="0"/>
+              <w:jc w:val="center"/>
+              <w:rPr>
+                <w:rFonts w:ascii="Arial" w:hAnsi="Arial"/>
+                <w:b/>
+                <w:i w:val="false"/>
+                <w:caps w:val="false"/>
+                <w:smallCaps w:val="false"/>
+                <w:strike w:val="false"/>
+                <w:dstrike w:val="false"/>
+                <w:color w:val="000000"/>
+                <w:sz w:val="20"/>
+                <w:u w:val="none"/>
+                <w:effect w:val="none"/>
+              </w:rPr>
+            </w:pPr>
+            <w:r>
+              <w:rPr>
+                <w:rFonts w:ascii="Arial" w:hAnsi="Arial"/>
+                <w:b/>
+                <w:i w:val="false"/>
+                <w:caps w:val="false"/>
+                <w:smallCaps w:val="false"/>
+                <w:strike w:val="false"/>
+                <w:dstrike w:val="false"/>
+                <w:color w:val="000000"/>
+                <w:sz w:val="20"/>
+                <w:u w:val="none"/>
+                <w:effect w:val="none"/>
+              </w:rPr>
+              <w:t>Actividad</w:t>
+            </w:r>
+          </w:p>
+        </w:tc>
+        <w:tc>
+          <w:tcPr>
+            <w:tcW w:w="4230" w:type="dxa"/>
+            <w:tcBorders>
+              <w:top w:val="single" w:sz="4" w:space="0" w:color="000001"/>
+              <w:left w:val="single" w:sz="4" w:space="0" w:color="000001"/>
+              <w:bottom w:val="single" w:sz="4" w:space="0" w:color="000001"/>
+              <w:right w:val="single" w:sz="4" w:space="0" w:color="000001"/>
+              <w:insideH w:val="single" w:sz="4" w:space="0" w:color="000001"/>
+              <w:insideV w:val="single" w:sz="4" w:space="0" w:color="000001"/>
+            </w:tcBorders>
+            <w:shd w:fill="auto" w:val="clear"/>
+            <w:vAlign w:val="center"/>
+          </w:tcPr>
+          <w:p>
+            <w:pPr>
+              <w:pStyle w:val="TableContents"/>
+              <w:bidi w:val="0"/>
+              <w:spacing w:lineRule="auto" w:line="288" w:before="0" w:after="0"/>
+              <w:jc w:val="center"/>
+              <w:rPr>
+                <w:rFonts w:ascii="Arial" w:hAnsi="Arial"/>
+                <w:b/>
+                <w:i w:val="false"/>
+                <w:caps w:val="false"/>
+                <w:smallCaps w:val="false"/>
+                <w:strike w:val="false"/>
+                <w:dstrike w:val="false"/>
+                <w:color w:val="000000"/>
+                <w:sz w:val="20"/>
+                <w:u w:val="none"/>
+                <w:effect w:val="none"/>
+              </w:rPr>
+            </w:pPr>
+            <w:r>
+              <w:rPr>
+                <w:rFonts w:ascii="Arial" w:hAnsi="Arial"/>
+                <w:b/>
+                <w:i w:val="false"/>
+                <w:caps w:val="false"/>
+                <w:smallCaps w:val="false"/>
+                <w:strike w:val="false"/>
+                <w:dstrike w:val="false"/>
+                <w:color w:val="000000"/>
+                <w:sz w:val="20"/>
+                <w:u w:val="none"/>
+                <w:effect w:val="none"/>
+              </w:rPr>
+              <w:t xml:space="preserve">Descripción </w:t>
+            </w:r>
+          </w:p>
+        </w:tc>
+        <w:tc>
+          <w:tcPr>
+            <w:tcW w:w="1080" w:type="dxa"/>
+            <w:tcBorders>
+              <w:top w:val="single" w:sz="4" w:space="0" w:color="000001"/>
+              <w:left w:val="single" w:sz="4" w:space="0" w:color="000001"/>
+              <w:bottom w:val="single" w:sz="4" w:space="0" w:color="000001"/>
+              <w:insideH w:val="single" w:sz="4" w:space="0" w:color="000001"/>
+            </w:tcBorders>
+            <w:shd w:fill="auto" w:val="clear"/>
+            <w:vAlign w:val="center"/>
+          </w:tcPr>
+          <w:p>
+            <w:pPr>
+              <w:pStyle w:val="TableContents"/>
+              <w:bidi w:val="0"/>
+              <w:spacing w:lineRule="auto" w:line="288" w:before="0" w:after="0"/>
+              <w:jc w:val="center"/>
+              <w:rPr>
+                <w:rFonts w:ascii="Arial" w:hAnsi="Arial"/>
+                <w:b/>
+                <w:i w:val="false"/>
+                <w:caps w:val="false"/>
+                <w:smallCaps w:val="false"/>
+                <w:strike w:val="false"/>
+                <w:dstrike w:val="false"/>
+                <w:color w:val="000000"/>
+                <w:sz w:val="20"/>
+                <w:u w:val="none"/>
+                <w:effect w:val="none"/>
+              </w:rPr>
+            </w:pPr>
+            <w:r>
+              <w:rPr>
+                <w:rFonts w:ascii="Arial" w:hAnsi="Arial"/>
+                <w:b/>
+                <w:i w:val="false"/>
+                <w:caps w:val="false"/>
+                <w:smallCaps w:val="false"/>
+                <w:strike w:val="false"/>
+                <w:dstrike w:val="false"/>
+                <w:color w:val="000000"/>
+                <w:sz w:val="20"/>
+                <w:u w:val="none"/>
+                <w:effect w:val="none"/>
+              </w:rPr>
+              <w:t>Rol</w:t>
+            </w:r>
+          </w:p>
+        </w:tc>
+        <w:tc>
+          <w:tcPr>
+            <w:tcW w:w="1170" w:type="dxa"/>
+            <w:tcBorders>
+              <w:top w:val="single" w:sz="4" w:space="0" w:color="000001"/>
+              <w:left w:val="single" w:sz="4" w:space="0" w:color="000001"/>
+              <w:bottom w:val="single" w:sz="4" w:space="0" w:color="000001"/>
+              <w:right w:val="single" w:sz="4" w:space="0" w:color="000001"/>
+              <w:insideH w:val="single" w:sz="4" w:space="0" w:color="000001"/>
+              <w:insideV w:val="single" w:sz="4" w:space="0" w:color="000001"/>
+            </w:tcBorders>
+            <w:shd w:fill="auto" w:val="clear"/>
+            <w:vAlign w:val="center"/>
+          </w:tcPr>
+          <w:p>
+            <w:pPr>
+              <w:pStyle w:val="TableContents"/>
+              <w:bidi w:val="0"/>
+              <w:spacing w:lineRule="auto" w:line="288" w:before="0" w:after="0"/>
+              <w:jc w:val="center"/>
+              <w:rPr>
+                <w:rFonts w:ascii="Arial" w:hAnsi="Arial"/>
+                <w:b/>
+                <w:i w:val="false"/>
+                <w:caps w:val="false"/>
+                <w:smallCaps w:val="false"/>
+                <w:strike w:val="false"/>
+                <w:dstrike w:val="false"/>
+                <w:color w:val="000000"/>
+                <w:sz w:val="20"/>
+                <w:u w:val="none"/>
+                <w:effect w:val="none"/>
+              </w:rPr>
+            </w:pPr>
+            <w:r>
+              <w:rPr>
+                <w:rFonts w:ascii="Arial" w:hAnsi="Arial"/>
+                <w:b/>
+                <w:i w:val="false"/>
+                <w:caps w:val="false"/>
+                <w:smallCaps w:val="false"/>
+                <w:strike w:val="false"/>
+                <w:dstrike w:val="false"/>
+                <w:color w:val="000000"/>
+                <w:sz w:val="20"/>
+                <w:u w:val="none"/>
+                <w:effect w:val="none"/>
+              </w:rPr>
+              <w:t>Tipo</w:t>
+            </w:r>
+          </w:p>
+        </w:tc>
+      </w:tr>
+      <w:tr>
+        <w:trPr/>
+        <w:tc>
+          <w:tcPr>
+            <w:tcW w:w="630" w:type="dxa"/>
+            <w:tcBorders>
+              <w:top w:val="single" w:sz="4" w:space="0" w:color="000001"/>
+              <w:left w:val="single" w:sz="4" w:space="0" w:color="000001"/>
+              <w:bottom w:val="single" w:sz="4" w:space="0" w:color="000001"/>
+              <w:right w:val="single" w:sz="4" w:space="0" w:color="000001"/>
+              <w:insideH w:val="single" w:sz="4" w:space="0" w:color="000001"/>
+              <w:insideV w:val="single" w:sz="4" w:space="0" w:color="000001"/>
+            </w:tcBorders>
+            <w:shd w:fill="auto" w:val="clear"/>
+            <w:vAlign w:val="center"/>
+          </w:tcPr>
+          <w:p>
+            <w:pPr>
+              <w:pStyle w:val="TableContents"/>
+              <w:bidi w:val="0"/>
+              <w:spacing w:lineRule="auto" w:line="288" w:before="0" w:after="0"/>
+              <w:rPr>
+                <w:rFonts w:ascii="Arial" w:hAnsi="Arial"/>
+                <w:b w:val="false"/>
+                <w:i w:val="false"/>
+                <w:caps w:val="false"/>
+                <w:smallCaps w:val="false"/>
+                <w:strike w:val="false"/>
+                <w:dstrike w:val="false"/>
+                <w:color w:val="000000"/>
+                <w:sz w:val="20"/>
+                <w:u w:val="none"/>
+                <w:effect w:val="none"/>
+              </w:rPr>
+            </w:pPr>
+            <w:r>
+              <w:rPr>
+                <w:rFonts w:ascii="Arial" w:hAnsi="Arial"/>
+                <w:b w:val="false"/>
+                <w:i w:val="false"/>
+                <w:caps w:val="false"/>
+                <w:smallCaps w:val="false"/>
+                <w:strike w:val="false"/>
+                <w:dstrike w:val="false"/>
+                <w:color w:val="000000"/>
+                <w:sz w:val="20"/>
+                <w:u w:val="none"/>
+                <w:effect w:val="none"/>
+              </w:rPr>
+              <w:t>1</w:t>
+            </w:r>
+          </w:p>
+        </w:tc>
+        <w:tc>
+          <w:tcPr>
+            <w:tcW w:w="2250" w:type="dxa"/>
+            <w:tcBorders>
+              <w:top w:val="single" w:sz="4" w:space="0" w:color="000001"/>
+              <w:left w:val="single" w:sz="4" w:space="0" w:color="000001"/>
+              <w:bottom w:val="single" w:sz="4" w:space="0" w:color="000001"/>
+              <w:right w:val="single" w:sz="4" w:space="0" w:color="000001"/>
+              <w:insideH w:val="single" w:sz="4" w:space="0" w:color="000001"/>
+              <w:insideV w:val="single" w:sz="4" w:space="0" w:color="000001"/>
+            </w:tcBorders>
+            <w:shd w:fill="auto" w:val="clear"/>
+            <w:vAlign w:val="center"/>
+          </w:tcPr>
+          <w:p>
+            <w:pPr>
+              <w:pStyle w:val="TableContents"/>
+              <w:bidi w:val="0"/>
+              <w:spacing w:lineRule="auto" w:line="288" w:before="0" w:after="0"/>
+              <w:rPr>
+                <w:rFonts w:ascii="Arial" w:hAnsi="Arial"/>
+                <w:b w:val="false"/>
+                <w:i w:val="false"/>
+                <w:caps w:val="false"/>
+                <w:smallCaps w:val="false"/>
+                <w:strike w:val="false"/>
+                <w:dstrike w:val="false"/>
+                <w:color w:val="000000"/>
+                <w:sz w:val="20"/>
+                <w:u w:val="none"/>
+                <w:effect w:val="none"/>
+              </w:rPr>
+            </w:pPr>
+            <w:r>
+              <w:rPr>
+                <w:rFonts w:ascii="Arial" w:hAnsi="Arial"/>
+                <w:b w:val="false"/>
+                <w:i w:val="false"/>
+                <w:caps w:val="false"/>
+                <w:smallCaps w:val="false"/>
+                <w:strike w:val="false"/>
+                <w:dstrike w:val="false"/>
+                <w:color w:val="000000"/>
+                <w:sz w:val="20"/>
+                <w:u w:val="none"/>
+                <w:effect w:val="none"/>
+              </w:rPr>
+              <w:t>Creación de la cuenta</w:t>
+            </w:r>
+          </w:p>
+        </w:tc>
+        <w:tc>
+          <w:tcPr>
+            <w:tcW w:w="4230" w:type="dxa"/>
+            <w:tcBorders>
+              <w:top w:val="single" w:sz="4" w:space="0" w:color="000001"/>
+              <w:left w:val="single" w:sz="4" w:space="0" w:color="000001"/>
+              <w:bottom w:val="single" w:sz="4" w:space="0" w:color="000001"/>
+              <w:right w:val="single" w:sz="4" w:space="0" w:color="000001"/>
+              <w:insideH w:val="single" w:sz="4" w:space="0" w:color="000001"/>
+              <w:insideV w:val="single" w:sz="4" w:space="0" w:color="000001"/>
+            </w:tcBorders>
+            <w:shd w:fill="auto" w:val="clear"/>
+            <w:vAlign w:val="center"/>
+          </w:tcPr>
+          <w:p>
+            <w:pPr>
+              <w:pStyle w:val="TableContents"/>
+              <w:bidi w:val="0"/>
+              <w:spacing w:lineRule="auto" w:line="288" w:before="0" w:after="0"/>
+              <w:rPr>
+                <w:rFonts w:ascii="Arial" w:hAnsi="Arial"/>
+                <w:b w:val="false"/>
+                <w:i w:val="false"/>
+                <w:caps w:val="false"/>
+                <w:smallCaps w:val="false"/>
+                <w:strike w:val="false"/>
+                <w:dstrike w:val="false"/>
+                <w:color w:val="000000"/>
+                <w:sz w:val="20"/>
+                <w:u w:val="none"/>
+                <w:effect w:val="none"/>
+              </w:rPr>
+            </w:pPr>
+            <w:r>
+              <w:rPr>
+                <w:rFonts w:ascii="Arial" w:hAnsi="Arial"/>
+                <w:b w:val="false"/>
+                <w:i w:val="false"/>
+                <w:caps w:val="false"/>
+                <w:smallCaps w:val="false"/>
+                <w:strike w:val="false"/>
+                <w:dstrike w:val="false"/>
+                <w:color w:val="000000"/>
+                <w:sz w:val="20"/>
+                <w:u w:val="none"/>
+                <w:effect w:val="none"/>
+              </w:rPr>
+              <w:t xml:space="preserve">Se realizará cuando el cliente ingresa los datos (usuario, email, password) requeridos por el sistemas para la creación de la cuenta. </w:t>
+            </w:r>
+          </w:p>
+        </w:tc>
+        <w:tc>
+          <w:tcPr>
+            <w:tcW w:w="1080" w:type="dxa"/>
+            <w:tcBorders>
+              <w:top w:val="single" w:sz="4" w:space="0" w:color="000001"/>
+              <w:left w:val="single" w:sz="4" w:space="0" w:color="000001"/>
+              <w:bottom w:val="single" w:sz="4" w:space="0" w:color="000001"/>
+              <w:insideH w:val="single" w:sz="4" w:space="0" w:color="000001"/>
+            </w:tcBorders>
+            <w:shd w:fill="auto" w:val="clear"/>
+            <w:vAlign w:val="center"/>
+          </w:tcPr>
+          <w:p>
+            <w:pPr>
+              <w:pStyle w:val="TableContents"/>
+              <w:bidi w:val="0"/>
+              <w:spacing w:lineRule="auto" w:line="288" w:before="0" w:after="0"/>
+              <w:rPr>
+                <w:rFonts w:ascii="Arial" w:hAnsi="Arial"/>
+                <w:b w:val="false"/>
+                <w:i w:val="false"/>
+                <w:caps w:val="false"/>
+                <w:smallCaps w:val="false"/>
+                <w:strike w:val="false"/>
+                <w:dstrike w:val="false"/>
+                <w:color w:val="000000"/>
+                <w:sz w:val="20"/>
+                <w:u w:val="none"/>
+                <w:effect w:val="none"/>
+              </w:rPr>
+            </w:pPr>
+            <w:r>
+              <w:rPr>
+                <w:rFonts w:ascii="Arial" w:hAnsi="Arial"/>
+                <w:b w:val="false"/>
+                <w:i w:val="false"/>
+                <w:caps w:val="false"/>
+                <w:smallCaps w:val="false"/>
+                <w:strike w:val="false"/>
+                <w:dstrike w:val="false"/>
+                <w:color w:val="000000"/>
+                <w:sz w:val="20"/>
+                <w:u w:val="none"/>
+                <w:effect w:val="none"/>
+              </w:rPr>
+              <w:t>Cliente</w:t>
+            </w:r>
+          </w:p>
+        </w:tc>
+        <w:tc>
+          <w:tcPr>
+            <w:tcW w:w="1170" w:type="dxa"/>
+            <w:tcBorders>
+              <w:top w:val="single" w:sz="4" w:space="0" w:color="000001"/>
+              <w:left w:val="single" w:sz="4" w:space="0" w:color="000001"/>
+              <w:bottom w:val="single" w:sz="4" w:space="0" w:color="000001"/>
+              <w:right w:val="single" w:sz="4" w:space="0" w:color="000001"/>
+              <w:insideH w:val="single" w:sz="4" w:space="0" w:color="000001"/>
+              <w:insideV w:val="single" w:sz="4" w:space="0" w:color="000001"/>
+            </w:tcBorders>
+            <w:shd w:fill="auto" w:val="clear"/>
+            <w:vAlign w:val="center"/>
+          </w:tcPr>
+          <w:p>
+            <w:pPr>
+              <w:pStyle w:val="TableContents"/>
+              <w:bidi w:val="0"/>
+              <w:spacing w:lineRule="auto" w:line="288" w:before="0" w:after="0"/>
+              <w:rPr>
+                <w:rFonts w:ascii="Arial" w:hAnsi="Arial"/>
+                <w:b w:val="false"/>
+                <w:i w:val="false"/>
+                <w:caps w:val="false"/>
+                <w:smallCaps w:val="false"/>
+                <w:strike w:val="false"/>
+                <w:dstrike w:val="false"/>
+                <w:color w:val="000000"/>
+                <w:sz w:val="20"/>
+                <w:u w:val="none"/>
+                <w:effect w:val="none"/>
+              </w:rPr>
+            </w:pPr>
+            <w:r>
+              <w:rPr>
+                <w:rFonts w:ascii="Arial" w:hAnsi="Arial"/>
+                <w:b w:val="false"/>
+                <w:i w:val="false"/>
+                <w:caps w:val="false"/>
+                <w:smallCaps w:val="false"/>
+                <w:strike w:val="false"/>
+                <w:dstrike w:val="false"/>
+                <w:color w:val="000000"/>
+                <w:sz w:val="20"/>
+                <w:u w:val="none"/>
+                <w:effect w:val="none"/>
+              </w:rPr>
+              <w:t>Manual</w:t>
+            </w:r>
+          </w:p>
+        </w:tc>
+      </w:tr>
+      <w:tr>
+        <w:trPr/>
+        <w:tc>
+          <w:tcPr>
+            <w:tcW w:w="630" w:type="dxa"/>
+            <w:tcBorders>
+              <w:top w:val="single" w:sz="4" w:space="0" w:color="000001"/>
+              <w:left w:val="single" w:sz="4" w:space="0" w:color="000001"/>
+              <w:bottom w:val="single" w:sz="4" w:space="0" w:color="000001"/>
+              <w:right w:val="single" w:sz="4" w:space="0" w:color="000001"/>
+              <w:insideH w:val="single" w:sz="4" w:space="0" w:color="000001"/>
+              <w:insideV w:val="single" w:sz="4" w:space="0" w:color="000001"/>
+            </w:tcBorders>
+            <w:shd w:fill="auto" w:val="clear"/>
+            <w:vAlign w:val="center"/>
+          </w:tcPr>
+          <w:p>
+            <w:pPr>
+              <w:pStyle w:val="TableContents"/>
+              <w:bidi w:val="0"/>
+              <w:spacing w:lineRule="auto" w:line="288" w:before="0" w:after="0"/>
+              <w:rPr>
+                <w:rFonts w:ascii="Arial" w:hAnsi="Arial"/>
+                <w:b w:val="false"/>
+                <w:i w:val="false"/>
+                <w:caps w:val="false"/>
+                <w:smallCaps w:val="false"/>
+                <w:strike w:val="false"/>
+                <w:dstrike w:val="false"/>
+                <w:color w:val="000000"/>
+                <w:sz w:val="20"/>
+                <w:u w:val="none"/>
+                <w:effect w:val="none"/>
+              </w:rPr>
+            </w:pPr>
+            <w:r>
+              <w:rPr>
+                <w:rFonts w:ascii="Arial" w:hAnsi="Arial"/>
+                <w:b w:val="false"/>
+                <w:i w:val="false"/>
+                <w:caps w:val="false"/>
+                <w:smallCaps w:val="false"/>
+                <w:strike w:val="false"/>
+                <w:dstrike w:val="false"/>
+                <w:color w:val="000000"/>
+                <w:sz w:val="20"/>
+                <w:u w:val="none"/>
+                <w:effect w:val="none"/>
+              </w:rPr>
+              <w:t>2</w:t>
+            </w:r>
+          </w:p>
+        </w:tc>
+        <w:tc>
+          <w:tcPr>
+            <w:tcW w:w="2250" w:type="dxa"/>
+            <w:tcBorders>
+              <w:top w:val="single" w:sz="4" w:space="0" w:color="000001"/>
+              <w:left w:val="single" w:sz="4" w:space="0" w:color="000001"/>
+              <w:bottom w:val="single" w:sz="4" w:space="0" w:color="000001"/>
+              <w:right w:val="single" w:sz="4" w:space="0" w:color="000001"/>
+              <w:insideH w:val="single" w:sz="4" w:space="0" w:color="000001"/>
+              <w:insideV w:val="single" w:sz="4" w:space="0" w:color="000001"/>
+            </w:tcBorders>
+            <w:shd w:fill="auto" w:val="clear"/>
+            <w:vAlign w:val="center"/>
+          </w:tcPr>
+          <w:p>
+            <w:pPr>
+              <w:pStyle w:val="TableContents"/>
+              <w:bidi w:val="0"/>
+              <w:spacing w:lineRule="auto" w:line="288" w:before="0" w:after="0"/>
+              <w:rPr>
+                <w:rFonts w:ascii="Arial" w:hAnsi="Arial"/>
+                <w:b w:val="false"/>
+                <w:i w:val="false"/>
+                <w:caps w:val="false"/>
+                <w:smallCaps w:val="false"/>
+                <w:strike w:val="false"/>
+                <w:dstrike w:val="false"/>
+                <w:color w:val="000000"/>
+                <w:sz w:val="20"/>
+                <w:u w:val="none"/>
+                <w:effect w:val="none"/>
+              </w:rPr>
+            </w:pPr>
+            <w:r>
+              <w:rPr>
+                <w:rFonts w:ascii="Arial" w:hAnsi="Arial"/>
+                <w:b w:val="false"/>
+                <w:i w:val="false"/>
+                <w:caps w:val="false"/>
+                <w:smallCaps w:val="false"/>
+                <w:strike w:val="false"/>
+                <w:dstrike w:val="false"/>
+                <w:color w:val="000000"/>
+                <w:sz w:val="20"/>
+                <w:u w:val="none"/>
+                <w:effect w:val="none"/>
+              </w:rPr>
+              <w:t>Validación de la cuenta</w:t>
+            </w:r>
+          </w:p>
+        </w:tc>
+        <w:tc>
+          <w:tcPr>
+            <w:tcW w:w="4230" w:type="dxa"/>
+            <w:tcBorders>
+              <w:top w:val="single" w:sz="4" w:space="0" w:color="000001"/>
+              <w:left w:val="single" w:sz="4" w:space="0" w:color="000001"/>
+              <w:bottom w:val="single" w:sz="4" w:space="0" w:color="000001"/>
+              <w:right w:val="single" w:sz="4" w:space="0" w:color="000001"/>
+              <w:insideH w:val="single" w:sz="4" w:space="0" w:color="000001"/>
+              <w:insideV w:val="single" w:sz="4" w:space="0" w:color="000001"/>
+            </w:tcBorders>
+            <w:shd w:fill="auto" w:val="clear"/>
+            <w:vAlign w:val="center"/>
+          </w:tcPr>
+          <w:p>
+            <w:pPr>
+              <w:pStyle w:val="TableContents"/>
+              <w:bidi w:val="0"/>
+              <w:spacing w:lineRule="auto" w:line="288" w:before="0" w:after="0"/>
+              <w:rPr>
+                <w:rFonts w:ascii="Arial" w:hAnsi="Arial"/>
+                <w:b w:val="false"/>
+                <w:i w:val="false"/>
+                <w:caps w:val="false"/>
+                <w:smallCaps w:val="false"/>
+                <w:strike w:val="false"/>
+                <w:dstrike w:val="false"/>
+                <w:color w:val="000000"/>
+                <w:sz w:val="20"/>
+                <w:u w:val="none"/>
+                <w:effect w:val="none"/>
+              </w:rPr>
+            </w:pPr>
+            <w:r>
+              <w:rPr>
+                <w:rFonts w:ascii="Arial" w:hAnsi="Arial"/>
+                <w:b w:val="false"/>
+                <w:i w:val="false"/>
+                <w:caps w:val="false"/>
+                <w:smallCaps w:val="false"/>
+                <w:strike w:val="false"/>
+                <w:dstrike w:val="false"/>
+                <w:color w:val="000000"/>
+                <w:sz w:val="20"/>
+                <w:u w:val="none"/>
+                <w:effect w:val="none"/>
+              </w:rPr>
+              <w:t>Se realiza un proceso de aprobación con la finalidad de verificar que el usuario no se encuentre registrado en nuestra plataforma</w:t>
+            </w:r>
+          </w:p>
+        </w:tc>
+        <w:tc>
+          <w:tcPr>
+            <w:tcW w:w="1080" w:type="dxa"/>
+            <w:tcBorders>
+              <w:top w:val="single" w:sz="4" w:space="0" w:color="000001"/>
+              <w:left w:val="single" w:sz="4" w:space="0" w:color="000001"/>
+              <w:bottom w:val="single" w:sz="4" w:space="0" w:color="000001"/>
+              <w:insideH w:val="single" w:sz="4" w:space="0" w:color="000001"/>
+            </w:tcBorders>
+            <w:shd w:fill="auto" w:val="clear"/>
+            <w:vAlign w:val="center"/>
+          </w:tcPr>
+          <w:p>
+            <w:pPr>
+              <w:pStyle w:val="TableContents"/>
+              <w:bidi w:val="0"/>
+              <w:spacing w:lineRule="auto" w:line="288" w:before="0" w:after="0"/>
+              <w:rPr>
+                <w:rFonts w:ascii="Arial" w:hAnsi="Arial"/>
+                <w:b w:val="false"/>
+                <w:i w:val="false"/>
+                <w:caps w:val="false"/>
+                <w:smallCaps w:val="false"/>
+                <w:strike w:val="false"/>
+                <w:dstrike w:val="false"/>
+                <w:color w:val="000000"/>
+                <w:sz w:val="20"/>
+                <w:u w:val="none"/>
+                <w:effect w:val="none"/>
+              </w:rPr>
+            </w:pPr>
+            <w:r>
+              <w:rPr>
+                <w:rFonts w:ascii="Arial" w:hAnsi="Arial"/>
+                <w:b w:val="false"/>
+                <w:i w:val="false"/>
+                <w:caps w:val="false"/>
+                <w:smallCaps w:val="false"/>
+                <w:strike w:val="false"/>
+                <w:dstrike w:val="false"/>
+                <w:color w:val="000000"/>
+                <w:sz w:val="20"/>
+                <w:u w:val="none"/>
+                <w:effect w:val="none"/>
+              </w:rPr>
+              <w:t>Analista</w:t>
+            </w:r>
+          </w:p>
+        </w:tc>
+        <w:tc>
+          <w:tcPr>
+            <w:tcW w:w="1170" w:type="dxa"/>
+            <w:tcBorders>
+              <w:top w:val="single" w:sz="4" w:space="0" w:color="000001"/>
+              <w:left w:val="single" w:sz="4" w:space="0" w:color="000001"/>
+              <w:bottom w:val="single" w:sz="4" w:space="0" w:color="000001"/>
+              <w:right w:val="single" w:sz="4" w:space="0" w:color="000001"/>
+              <w:insideH w:val="single" w:sz="4" w:space="0" w:color="000001"/>
+              <w:insideV w:val="single" w:sz="4" w:space="0" w:color="000001"/>
+            </w:tcBorders>
+            <w:shd w:fill="auto" w:val="clear"/>
+            <w:vAlign w:val="center"/>
+          </w:tcPr>
+          <w:p>
+            <w:pPr>
+              <w:pStyle w:val="TableContents"/>
+              <w:bidi w:val="0"/>
+              <w:spacing w:lineRule="auto" w:line="288" w:before="0" w:after="0"/>
+              <w:rPr>
+                <w:rFonts w:ascii="Arial" w:hAnsi="Arial"/>
+                <w:b w:val="false"/>
+                <w:i w:val="false"/>
+                <w:caps w:val="false"/>
+                <w:smallCaps w:val="false"/>
+                <w:strike w:val="false"/>
+                <w:dstrike w:val="false"/>
+                <w:color w:val="000000"/>
+                <w:sz w:val="20"/>
+                <w:u w:val="none"/>
+                <w:effect w:val="none"/>
+              </w:rPr>
+            </w:pPr>
+            <w:r>
+              <w:rPr>
+                <w:rFonts w:ascii="Arial" w:hAnsi="Arial"/>
+                <w:b w:val="false"/>
+                <w:i w:val="false"/>
+                <w:caps w:val="false"/>
+                <w:smallCaps w:val="false"/>
+                <w:strike w:val="false"/>
+                <w:dstrike w:val="false"/>
+                <w:color w:val="000000"/>
+                <w:sz w:val="20"/>
+                <w:u w:val="none"/>
+                <w:effect w:val="none"/>
+              </w:rPr>
+              <w:t>Automático</w:t>
+            </w:r>
+          </w:p>
+        </w:tc>
+      </w:tr>
+      <w:tr>
+        <w:trPr/>
+        <w:tc>
+          <w:tcPr>
+            <w:tcW w:w="630" w:type="dxa"/>
+            <w:tcBorders>
+              <w:top w:val="single" w:sz="4" w:space="0" w:color="000001"/>
+              <w:left w:val="single" w:sz="4" w:space="0" w:color="000001"/>
+              <w:bottom w:val="single" w:sz="4" w:space="0" w:color="000001"/>
+              <w:right w:val="single" w:sz="4" w:space="0" w:color="000001"/>
+              <w:insideH w:val="single" w:sz="4" w:space="0" w:color="000001"/>
+              <w:insideV w:val="single" w:sz="4" w:space="0" w:color="000001"/>
+            </w:tcBorders>
+            <w:shd w:fill="auto" w:val="clear"/>
+            <w:vAlign w:val="center"/>
+          </w:tcPr>
+          <w:p>
+            <w:pPr>
+              <w:pStyle w:val="TableContents"/>
+              <w:bidi w:val="0"/>
+              <w:spacing w:lineRule="auto" w:line="288" w:before="0" w:after="0"/>
+              <w:rPr>
+                <w:rFonts w:ascii="Arial" w:hAnsi="Arial"/>
+                <w:b w:val="false"/>
+                <w:i w:val="false"/>
+                <w:caps w:val="false"/>
+                <w:smallCaps w:val="false"/>
+                <w:strike w:val="false"/>
+                <w:dstrike w:val="false"/>
+                <w:color w:val="000000"/>
+                <w:sz w:val="20"/>
+                <w:u w:val="none"/>
+                <w:effect w:val="none"/>
+              </w:rPr>
+            </w:pPr>
+            <w:r>
+              <w:rPr>
+                <w:rFonts w:ascii="Arial" w:hAnsi="Arial"/>
+                <w:b w:val="false"/>
+                <w:i w:val="false"/>
+                <w:caps w:val="false"/>
+                <w:smallCaps w:val="false"/>
+                <w:strike w:val="false"/>
+                <w:dstrike w:val="false"/>
+                <w:color w:val="000000"/>
+                <w:sz w:val="20"/>
+                <w:u w:val="none"/>
+                <w:effect w:val="none"/>
+              </w:rPr>
+              <w:t>3</w:t>
+            </w:r>
+          </w:p>
+        </w:tc>
+        <w:tc>
+          <w:tcPr>
+            <w:tcW w:w="2250" w:type="dxa"/>
+            <w:tcBorders>
+              <w:top w:val="single" w:sz="4" w:space="0" w:color="000001"/>
+              <w:left w:val="single" w:sz="4" w:space="0" w:color="000001"/>
+              <w:bottom w:val="single" w:sz="4" w:space="0" w:color="000001"/>
+              <w:right w:val="single" w:sz="4" w:space="0" w:color="000001"/>
+              <w:insideH w:val="single" w:sz="4" w:space="0" w:color="000001"/>
+              <w:insideV w:val="single" w:sz="4" w:space="0" w:color="000001"/>
+            </w:tcBorders>
+            <w:shd w:fill="auto" w:val="clear"/>
+            <w:vAlign w:val="center"/>
+          </w:tcPr>
+          <w:p>
+            <w:pPr>
+              <w:pStyle w:val="TableContents"/>
+              <w:bidi w:val="0"/>
+              <w:spacing w:lineRule="auto" w:line="288" w:before="0" w:after="0"/>
+              <w:rPr>
+                <w:rFonts w:ascii="Arial" w:hAnsi="Arial"/>
+                <w:b w:val="false"/>
+                <w:i w:val="false"/>
+                <w:caps w:val="false"/>
+                <w:smallCaps w:val="false"/>
+                <w:strike w:val="false"/>
+                <w:dstrike w:val="false"/>
+                <w:color w:val="000000"/>
+                <w:sz w:val="20"/>
+                <w:u w:val="none"/>
+                <w:effect w:val="none"/>
+              </w:rPr>
+            </w:pPr>
+            <w:r>
+              <w:rPr>
+                <w:rFonts w:ascii="Arial" w:hAnsi="Arial"/>
+                <w:b w:val="false"/>
+                <w:i w:val="false"/>
+                <w:caps w:val="false"/>
+                <w:smallCaps w:val="false"/>
+                <w:strike w:val="false"/>
+                <w:dstrike w:val="false"/>
+                <w:color w:val="000000"/>
+                <w:sz w:val="20"/>
+                <w:u w:val="none"/>
+                <w:effect w:val="none"/>
+              </w:rPr>
+              <w:t>Confirmación de la cuenta</w:t>
+            </w:r>
+          </w:p>
+        </w:tc>
+        <w:tc>
+          <w:tcPr>
+            <w:tcW w:w="4230" w:type="dxa"/>
+            <w:tcBorders>
+              <w:top w:val="single" w:sz="4" w:space="0" w:color="000001"/>
+              <w:left w:val="single" w:sz="4" w:space="0" w:color="000001"/>
+              <w:bottom w:val="single" w:sz="4" w:space="0" w:color="000001"/>
+              <w:right w:val="single" w:sz="4" w:space="0" w:color="000001"/>
+              <w:insideH w:val="single" w:sz="4" w:space="0" w:color="000001"/>
+              <w:insideV w:val="single" w:sz="4" w:space="0" w:color="000001"/>
+            </w:tcBorders>
+            <w:shd w:fill="auto" w:val="clear"/>
+            <w:vAlign w:val="center"/>
+          </w:tcPr>
+          <w:p>
+            <w:pPr>
+              <w:pStyle w:val="TableContents"/>
+              <w:bidi w:val="0"/>
+              <w:spacing w:lineRule="auto" w:line="288" w:before="0" w:after="0"/>
+              <w:rPr>
+                <w:rFonts w:ascii="Arial" w:hAnsi="Arial"/>
+                <w:b w:val="false"/>
+                <w:i w:val="false"/>
+                <w:caps w:val="false"/>
+                <w:smallCaps w:val="false"/>
+                <w:strike w:val="false"/>
+                <w:dstrike w:val="false"/>
+                <w:color w:val="000000"/>
+                <w:sz w:val="20"/>
+                <w:u w:val="none"/>
+                <w:effect w:val="none"/>
+              </w:rPr>
+            </w:pPr>
+            <w:r>
+              <w:rPr>
+                <w:rFonts w:ascii="Arial" w:hAnsi="Arial"/>
+                <w:b w:val="false"/>
+                <w:i w:val="false"/>
+                <w:caps w:val="false"/>
+                <w:smallCaps w:val="false"/>
+                <w:strike w:val="false"/>
+                <w:dstrike w:val="false"/>
+                <w:color w:val="000000"/>
+                <w:sz w:val="20"/>
+                <w:u w:val="none"/>
+                <w:effect w:val="none"/>
+              </w:rPr>
+              <w:t>Se realiza un envio de confirmacion al correo electrónico donde se dará por concluido la creación de la cuenta en nuestra plataforma</w:t>
+            </w:r>
+          </w:p>
+        </w:tc>
+        <w:tc>
+          <w:tcPr>
+            <w:tcW w:w="1080" w:type="dxa"/>
+            <w:tcBorders>
+              <w:top w:val="single" w:sz="4" w:space="0" w:color="000001"/>
+              <w:left w:val="single" w:sz="4" w:space="0" w:color="000001"/>
+              <w:bottom w:val="single" w:sz="4" w:space="0" w:color="000001"/>
+              <w:insideH w:val="single" w:sz="4" w:space="0" w:color="000001"/>
+            </w:tcBorders>
+            <w:shd w:fill="auto" w:val="clear"/>
+            <w:vAlign w:val="center"/>
+          </w:tcPr>
+          <w:p>
+            <w:pPr>
+              <w:pStyle w:val="TableContents"/>
+              <w:bidi w:val="0"/>
+              <w:spacing w:lineRule="auto" w:line="288" w:before="0" w:after="0"/>
+              <w:rPr>
+                <w:rFonts w:ascii="Arial" w:hAnsi="Arial"/>
+                <w:b w:val="false"/>
+                <w:i w:val="false"/>
+                <w:caps w:val="false"/>
+                <w:smallCaps w:val="false"/>
+                <w:strike w:val="false"/>
+                <w:dstrike w:val="false"/>
+                <w:color w:val="000000"/>
+                <w:sz w:val="20"/>
+                <w:u w:val="none"/>
+                <w:effect w:val="none"/>
+              </w:rPr>
+            </w:pPr>
+            <w:r>
+              <w:rPr>
+                <w:rFonts w:ascii="Arial" w:hAnsi="Arial"/>
+                <w:b w:val="false"/>
+                <w:i w:val="false"/>
+                <w:caps w:val="false"/>
+                <w:smallCaps w:val="false"/>
+                <w:strike w:val="false"/>
+                <w:dstrike w:val="false"/>
+                <w:color w:val="000000"/>
+                <w:sz w:val="20"/>
+                <w:u w:val="none"/>
+                <w:effect w:val="none"/>
+              </w:rPr>
+              <w:t>Cliente</w:t>
+            </w:r>
+          </w:p>
+        </w:tc>
+        <w:tc>
+          <w:tcPr>
+            <w:tcW w:w="1170" w:type="dxa"/>
+            <w:tcBorders>
+              <w:top w:val="single" w:sz="4" w:space="0" w:color="000001"/>
+              <w:left w:val="single" w:sz="4" w:space="0" w:color="000001"/>
+              <w:bottom w:val="single" w:sz="4" w:space="0" w:color="000001"/>
+              <w:right w:val="single" w:sz="4" w:space="0" w:color="000001"/>
+              <w:insideH w:val="single" w:sz="4" w:space="0" w:color="000001"/>
+              <w:insideV w:val="single" w:sz="4" w:space="0" w:color="000001"/>
+            </w:tcBorders>
+            <w:shd w:fill="auto" w:val="clear"/>
+            <w:vAlign w:val="center"/>
+          </w:tcPr>
+          <w:p>
+            <w:pPr>
+              <w:pStyle w:val="TableContents"/>
+              <w:bidi w:val="0"/>
+              <w:spacing w:lineRule="auto" w:line="288" w:before="0" w:after="0"/>
+              <w:rPr>
+                <w:rFonts w:ascii="Arial" w:hAnsi="Arial"/>
+                <w:b w:val="false"/>
+                <w:i w:val="false"/>
+                <w:caps w:val="false"/>
+                <w:smallCaps w:val="false"/>
+                <w:strike w:val="false"/>
+                <w:dstrike w:val="false"/>
+                <w:color w:val="000000"/>
+                <w:sz w:val="20"/>
+                <w:u w:val="none"/>
+                <w:effect w:val="none"/>
+              </w:rPr>
+            </w:pPr>
+            <w:r>
+              <w:rPr>
+                <w:rFonts w:ascii="Arial" w:hAnsi="Arial"/>
+                <w:b w:val="false"/>
+                <w:i w:val="false"/>
+                <w:caps w:val="false"/>
+                <w:smallCaps w:val="false"/>
+                <w:strike w:val="false"/>
+                <w:dstrike w:val="false"/>
+                <w:color w:val="000000"/>
+                <w:sz w:val="20"/>
+                <w:u w:val="none"/>
+                <w:effect w:val="none"/>
+              </w:rPr>
+              <w:t>Manual</w:t>
+            </w:r>
+          </w:p>
+        </w:tc>
+      </w:tr>
+    </w:tbl>
+    <w:p>
+      <w:pPr>
+        <w:pStyle w:val="TextBody"/>
+        <w:rPr/>
+      </w:pPr>
+      <w:r>
+        <w:rPr>
+          <w:b w:val="false"/>
+        </w:rPr>
+        <w:br/>
+      </w:r>
     </w:p>
     <w:p>
       <w:pPr>
@@ -1601,8 +4529,8 @@
         <w:jc w:val="both"/>
         <w:rPr/>
       </w:pPr>
-      <w:bookmarkStart w:id="3" w:name="_1t3h5sf"/>
-      <w:bookmarkStart w:id="4" w:name="_3dy6vkm"/>
+      <w:bookmarkStart w:id="3" w:name="_3dy6vkm"/>
+      <w:bookmarkStart w:id="4" w:name="_1t3h5sf"/>
       <w:bookmarkEnd w:id="3"/>
       <w:bookmarkEnd w:id="4"/>
       <w:r>
@@ -1663,15 +4591,15 @@
         </w:tblBorders>
         <w:tblCellMar>
           <w:top w:w="100" w:type="dxa"/>
-          <w:left w:w="103" w:type="dxa"/>
+          <w:left w:w="98" w:type="dxa"/>
           <w:bottom w:w="100" w:type="dxa"/>
           <w:right w:w="108" w:type="dxa"/>
         </w:tblCellMar>
         <w:tblLook w:val="0600" w:noVBand="1" w:noHBand="1" w:lastColumn="0" w:firstColumn="0" w:lastRow="0" w:firstRow="0"/>
       </w:tblPr>
       <w:tblGrid>
-        <w:gridCol w:w="1925"/>
-        <w:gridCol w:w="4708"/>
+        <w:gridCol w:w="1924"/>
+        <w:gridCol w:w="4709"/>
         <w:gridCol w:w="1530"/>
         <w:gridCol w:w="1304"/>
       </w:tblGrid>
@@ -1679,7 +4607,7 @@
         <w:trPr/>
         <w:tc>
           <w:tcPr>
-            <w:tcW w:w="1925" w:type="dxa"/>
+            <w:tcW w:w="1924" w:type="dxa"/>
             <w:tcBorders>
               <w:top w:val="single" w:sz="4" w:space="0" w:color="000001"/>
               <w:left w:val="single" w:sz="4" w:space="0" w:color="000001"/>
@@ -1689,9 +4617,6 @@
               <w:insideV w:val="single" w:sz="4" w:space="0" w:color="000001"/>
             </w:tcBorders>
             <w:shd w:fill="auto" w:val="clear"/>
-            <w:tcMar>
-              <w:left w:w="103" w:type="dxa"/>
-            </w:tcMar>
           </w:tcPr>
           <w:p>
             <w:pPr>
@@ -1724,7 +4649,7 @@
         </w:tc>
         <w:tc>
           <w:tcPr>
-            <w:tcW w:w="4708" w:type="dxa"/>
+            <w:tcW w:w="4709" w:type="dxa"/>
             <w:tcBorders>
               <w:top w:val="single" w:sz="4" w:space="0" w:color="000001"/>
               <w:left w:val="single" w:sz="4" w:space="0" w:color="000001"/>
@@ -1734,9 +4659,6 @@
               <w:insideV w:val="single" w:sz="4" w:space="0" w:color="000001"/>
             </w:tcBorders>
             <w:shd w:fill="auto" w:val="clear"/>
-            <w:tcMar>
-              <w:left w:w="103" w:type="dxa"/>
-            </w:tcMar>
           </w:tcPr>
           <w:p>
             <w:pPr>
@@ -1764,9 +4686,6 @@
               <w:insideV w:val="single" w:sz="4" w:space="0" w:color="000001"/>
             </w:tcBorders>
             <w:shd w:fill="auto" w:val="clear"/>
-            <w:tcMar>
-              <w:left w:w="103" w:type="dxa"/>
-            </w:tcMar>
           </w:tcPr>
           <w:p>
             <w:pPr>
@@ -1795,9 +4714,6 @@
               <w:insideV w:val="single" w:sz="4" w:space="0" w:color="000001"/>
             </w:tcBorders>
             <w:shd w:fill="auto" w:val="clear"/>
-            <w:tcMar>
-              <w:left w:w="103" w:type="dxa"/>
-            </w:tcMar>
           </w:tcPr>
           <w:p>
             <w:pPr>
@@ -1828,7 +4744,7 @@
         <w:trPr/>
         <w:tc>
           <w:tcPr>
-            <w:tcW w:w="1925" w:type="dxa"/>
+            <w:tcW w:w="1924" w:type="dxa"/>
             <w:tcBorders>
               <w:top w:val="single" w:sz="4" w:space="0" w:color="000001"/>
               <w:left w:val="single" w:sz="4" w:space="0" w:color="000001"/>
@@ -1838,9 +4754,6 @@
               <w:insideV w:val="single" w:sz="4" w:space="0" w:color="000001"/>
             </w:tcBorders>
             <w:shd w:fill="auto" w:val="clear"/>
-            <w:tcMar>
-              <w:left w:w="103" w:type="dxa"/>
-            </w:tcMar>
           </w:tcPr>
           <w:p>
             <w:pPr>
@@ -1855,7 +4768,7 @@
         </w:tc>
         <w:tc>
           <w:tcPr>
-            <w:tcW w:w="4708" w:type="dxa"/>
+            <w:tcW w:w="4709" w:type="dxa"/>
             <w:tcBorders>
               <w:top w:val="single" w:sz="4" w:space="0" w:color="000001"/>
               <w:left w:val="single" w:sz="4" w:space="0" w:color="000001"/>
@@ -1865,9 +4778,6 @@
               <w:insideV w:val="single" w:sz="4" w:space="0" w:color="000001"/>
             </w:tcBorders>
             <w:shd w:fill="auto" w:val="clear"/>
-            <w:tcMar>
-              <w:left w:w="103" w:type="dxa"/>
-            </w:tcMar>
           </w:tcPr>
           <w:p>
             <w:pPr>
@@ -1892,9 +4802,6 @@
               <w:insideV w:val="single" w:sz="4" w:space="0" w:color="000001"/>
             </w:tcBorders>
             <w:shd w:fill="auto" w:val="clear"/>
-            <w:tcMar>
-              <w:left w:w="103" w:type="dxa"/>
-            </w:tcMar>
           </w:tcPr>
           <w:p>
             <w:pPr>
@@ -1923,9 +4830,6 @@
               <w:insideV w:val="single" w:sz="4" w:space="0" w:color="000001"/>
             </w:tcBorders>
             <w:shd w:fill="auto" w:val="clear"/>
-            <w:tcMar>
-              <w:left w:w="103" w:type="dxa"/>
-            </w:tcMar>
           </w:tcPr>
           <w:p>
             <w:pPr>
@@ -1950,7 +4854,7 @@
         <w:trPr/>
         <w:tc>
           <w:tcPr>
-            <w:tcW w:w="1925" w:type="dxa"/>
+            <w:tcW w:w="1924" w:type="dxa"/>
             <w:tcBorders>
               <w:top w:val="single" w:sz="4" w:space="0" w:color="000001"/>
               <w:left w:val="single" w:sz="4" w:space="0" w:color="000001"/>
@@ -1960,9 +4864,6 @@
               <w:insideV w:val="single" w:sz="4" w:space="0" w:color="000001"/>
             </w:tcBorders>
             <w:shd w:fill="auto" w:val="clear"/>
-            <w:tcMar>
-              <w:left w:w="103" w:type="dxa"/>
-            </w:tcMar>
           </w:tcPr>
           <w:p>
             <w:pPr>
@@ -1991,7 +4892,7 @@
         </w:tc>
         <w:tc>
           <w:tcPr>
-            <w:tcW w:w="4708" w:type="dxa"/>
+            <w:tcW w:w="4709" w:type="dxa"/>
             <w:tcBorders>
               <w:top w:val="single" w:sz="4" w:space="0" w:color="000001"/>
               <w:left w:val="single" w:sz="4" w:space="0" w:color="000001"/>
@@ -2001,9 +4902,6 @@
               <w:insideV w:val="single" w:sz="4" w:space="0" w:color="000001"/>
             </w:tcBorders>
             <w:shd w:fill="auto" w:val="clear"/>
-            <w:tcMar>
-              <w:left w:w="103" w:type="dxa"/>
-            </w:tcMar>
           </w:tcPr>
           <w:p>
             <w:pPr>
@@ -2031,9 +4929,6 @@
               <w:insideV w:val="single" w:sz="4" w:space="0" w:color="000001"/>
             </w:tcBorders>
             <w:shd w:fill="auto" w:val="clear"/>
-            <w:tcMar>
-              <w:left w:w="103" w:type="dxa"/>
-            </w:tcMar>
           </w:tcPr>
           <w:p>
             <w:pPr>
@@ -2058,9 +4953,6 @@
               <w:insideV w:val="single" w:sz="4" w:space="0" w:color="000001"/>
             </w:tcBorders>
             <w:shd w:fill="auto" w:val="clear"/>
-            <w:tcMar>
-              <w:left w:w="103" w:type="dxa"/>
-            </w:tcMar>
           </w:tcPr>
           <w:p>
             <w:pPr>
@@ -2078,7 +4970,7 @@
         <w:trPr/>
         <w:tc>
           <w:tcPr>
-            <w:tcW w:w="1925" w:type="dxa"/>
+            <w:tcW w:w="1924" w:type="dxa"/>
             <w:tcBorders>
               <w:top w:val="single" w:sz="4" w:space="0" w:color="000001"/>
               <w:left w:val="single" w:sz="4" w:space="0" w:color="000001"/>
@@ -2088,9 +4980,6 @@
               <w:insideV w:val="single" w:sz="4" w:space="0" w:color="000001"/>
             </w:tcBorders>
             <w:shd w:fill="auto" w:val="clear"/>
-            <w:tcMar>
-              <w:left w:w="103" w:type="dxa"/>
-            </w:tcMar>
           </w:tcPr>
           <w:p>
             <w:pPr>
@@ -2109,7 +4998,7 @@
         </w:tc>
         <w:tc>
           <w:tcPr>
-            <w:tcW w:w="4708" w:type="dxa"/>
+            <w:tcW w:w="4709" w:type="dxa"/>
             <w:tcBorders>
               <w:top w:val="single" w:sz="4" w:space="0" w:color="000001"/>
               <w:left w:val="single" w:sz="4" w:space="0" w:color="000001"/>
@@ -2119,9 +5008,6 @@
               <w:insideV w:val="single" w:sz="4" w:space="0" w:color="000001"/>
             </w:tcBorders>
             <w:shd w:fill="auto" w:val="clear"/>
-            <w:tcMar>
-              <w:left w:w="103" w:type="dxa"/>
-            </w:tcMar>
           </w:tcPr>
           <w:p>
             <w:pPr>
@@ -2149,9 +5035,6 @@
               <w:insideV w:val="single" w:sz="4" w:space="0" w:color="000001"/>
             </w:tcBorders>
             <w:shd w:fill="auto" w:val="clear"/>
-            <w:tcMar>
-              <w:left w:w="103" w:type="dxa"/>
-            </w:tcMar>
           </w:tcPr>
           <w:p>
             <w:pPr>
@@ -2176,9 +5059,6 @@
               <w:insideV w:val="single" w:sz="4" w:space="0" w:color="000001"/>
             </w:tcBorders>
             <w:shd w:fill="auto" w:val="clear"/>
-            <w:tcMar>
-              <w:left w:w="103" w:type="dxa"/>
-            </w:tcMar>
           </w:tcPr>
           <w:p>
             <w:pPr>
@@ -2233,7 +5113,7 @@
         </w:tblBorders>
         <w:tblCellMar>
           <w:top w:w="100" w:type="dxa"/>
-          <w:left w:w="103" w:type="dxa"/>
+          <w:left w:w="98" w:type="dxa"/>
           <w:bottom w:w="100" w:type="dxa"/>
           <w:right w:w="108" w:type="dxa"/>
         </w:tblCellMar>
@@ -2259,9 +5139,6 @@
               <w:insideV w:val="single" w:sz="4" w:space="0" w:color="000001"/>
             </w:tcBorders>
             <w:shd w:fill="auto" w:val="clear"/>
-            <w:tcMar>
-              <w:left w:w="103" w:type="dxa"/>
-            </w:tcMar>
           </w:tcPr>
           <w:p>
             <w:pPr>
@@ -2291,9 +5168,6 @@
               <w:insideV w:val="single" w:sz="4" w:space="0" w:color="000001"/>
             </w:tcBorders>
             <w:shd w:fill="auto" w:val="clear"/>
-            <w:tcMar>
-              <w:left w:w="103" w:type="dxa"/>
-            </w:tcMar>
           </w:tcPr>
           <w:p>
             <w:pPr>
@@ -2323,9 +5197,6 @@
               <w:insideV w:val="single" w:sz="4" w:space="0" w:color="000001"/>
             </w:tcBorders>
             <w:shd w:fill="auto" w:val="clear"/>
-            <w:tcMar>
-              <w:left w:w="103" w:type="dxa"/>
-            </w:tcMar>
           </w:tcPr>
           <w:p>
             <w:pPr>
@@ -2355,9 +5226,6 @@
               <w:insideV w:val="single" w:sz="4" w:space="0" w:color="000001"/>
             </w:tcBorders>
             <w:shd w:fill="auto" w:val="clear"/>
-            <w:tcMar>
-              <w:left w:w="103" w:type="dxa"/>
-            </w:tcMar>
           </w:tcPr>
           <w:p>
             <w:pPr>
@@ -2390,9 +5258,6 @@
               <w:insideV w:val="single" w:sz="4" w:space="0" w:color="000001"/>
             </w:tcBorders>
             <w:shd w:fill="auto" w:val="clear"/>
-            <w:tcMar>
-              <w:left w:w="103" w:type="dxa"/>
-            </w:tcMar>
           </w:tcPr>
           <w:p>
             <w:pPr>
@@ -2422,9 +5287,6 @@
               <w:insideV w:val="single" w:sz="4" w:space="0" w:color="000001"/>
             </w:tcBorders>
             <w:shd w:fill="auto" w:val="clear"/>
-            <w:tcMar>
-              <w:left w:w="103" w:type="dxa"/>
-            </w:tcMar>
           </w:tcPr>
           <w:p>
             <w:pPr>
@@ -2453,9 +5315,6 @@
               <w:insideV w:val="single" w:sz="4" w:space="0" w:color="000001"/>
             </w:tcBorders>
             <w:shd w:fill="auto" w:val="clear"/>
-            <w:tcMar>
-              <w:left w:w="103" w:type="dxa"/>
-            </w:tcMar>
           </w:tcPr>
           <w:p>
             <w:pPr>
@@ -2484,9 +5343,6 @@
               <w:insideV w:val="single" w:sz="4" w:space="0" w:color="000001"/>
             </w:tcBorders>
             <w:shd w:fill="auto" w:val="clear"/>
-            <w:tcMar>
-              <w:left w:w="103" w:type="dxa"/>
-            </w:tcMar>
           </w:tcPr>
           <w:p>
             <w:pPr>
@@ -2518,9 +5374,6 @@
               <w:insideV w:val="single" w:sz="4" w:space="0" w:color="000001"/>
             </w:tcBorders>
             <w:shd w:fill="auto" w:val="clear"/>
-            <w:tcMar>
-              <w:left w:w="103" w:type="dxa"/>
-            </w:tcMar>
           </w:tcPr>
           <w:p>
             <w:pPr>
@@ -2550,9 +5403,6 @@
               <w:insideV w:val="single" w:sz="4" w:space="0" w:color="000001"/>
             </w:tcBorders>
             <w:shd w:fill="auto" w:val="clear"/>
-            <w:tcMar>
-              <w:left w:w="103" w:type="dxa"/>
-            </w:tcMar>
           </w:tcPr>
           <w:p>
             <w:pPr>
@@ -2581,9 +5431,6 @@
               <w:insideV w:val="single" w:sz="4" w:space="0" w:color="000001"/>
             </w:tcBorders>
             <w:shd w:fill="auto" w:val="clear"/>
-            <w:tcMar>
-              <w:left w:w="103" w:type="dxa"/>
-            </w:tcMar>
           </w:tcPr>
           <w:p>
             <w:pPr>
@@ -2612,9 +5459,6 @@
               <w:insideV w:val="single" w:sz="4" w:space="0" w:color="000001"/>
             </w:tcBorders>
             <w:shd w:fill="auto" w:val="clear"/>
-            <w:tcMar>
-              <w:left w:w="103" w:type="dxa"/>
-            </w:tcMar>
           </w:tcPr>
           <w:p>
             <w:pPr>
@@ -2646,9 +5490,6 @@
               <w:insideV w:val="single" w:sz="4" w:space="0" w:color="000001"/>
             </w:tcBorders>
             <w:shd w:fill="auto" w:val="clear"/>
-            <w:tcMar>
-              <w:left w:w="103" w:type="dxa"/>
-            </w:tcMar>
           </w:tcPr>
           <w:p>
             <w:pPr>
@@ -2678,9 +5519,6 @@
               <w:insideV w:val="single" w:sz="4" w:space="0" w:color="000001"/>
             </w:tcBorders>
             <w:shd w:fill="auto" w:val="clear"/>
-            <w:tcMar>
-              <w:left w:w="103" w:type="dxa"/>
-            </w:tcMar>
           </w:tcPr>
           <w:p>
             <w:pPr>
@@ -2709,9 +5547,6 @@
               <w:insideV w:val="single" w:sz="4" w:space="0" w:color="000001"/>
             </w:tcBorders>
             <w:shd w:fill="auto" w:val="clear"/>
-            <w:tcMar>
-              <w:left w:w="103" w:type="dxa"/>
-            </w:tcMar>
           </w:tcPr>
           <w:p>
             <w:pPr>
@@ -2740,9 +5575,6 @@
               <w:insideV w:val="single" w:sz="4" w:space="0" w:color="000001"/>
             </w:tcBorders>
             <w:shd w:fill="auto" w:val="clear"/>
-            <w:tcMar>
-              <w:left w:w="103" w:type="dxa"/>
-            </w:tcMar>
           </w:tcPr>
           <w:p>
             <w:pPr>
@@ -2774,9 +5606,6 @@
               <w:insideV w:val="single" w:sz="4" w:space="0" w:color="000001"/>
             </w:tcBorders>
             <w:shd w:fill="auto" w:val="clear"/>
-            <w:tcMar>
-              <w:left w:w="103" w:type="dxa"/>
-            </w:tcMar>
           </w:tcPr>
           <w:p>
             <w:pPr>
@@ -2806,9 +5635,6 @@
               <w:insideV w:val="single" w:sz="4" w:space="0" w:color="000001"/>
             </w:tcBorders>
             <w:shd w:fill="auto" w:val="clear"/>
-            <w:tcMar>
-              <w:left w:w="103" w:type="dxa"/>
-            </w:tcMar>
           </w:tcPr>
           <w:p>
             <w:pPr>
@@ -2837,9 +5663,6 @@
               <w:insideV w:val="single" w:sz="4" w:space="0" w:color="000001"/>
             </w:tcBorders>
             <w:shd w:fill="auto" w:val="clear"/>
-            <w:tcMar>
-              <w:left w:w="103" w:type="dxa"/>
-            </w:tcMar>
           </w:tcPr>
           <w:p>
             <w:pPr>
@@ -2868,9 +5691,6 @@
               <w:insideV w:val="single" w:sz="4" w:space="0" w:color="000001"/>
             </w:tcBorders>
             <w:shd w:fill="auto" w:val="clear"/>
-            <w:tcMar>
-              <w:left w:w="103" w:type="dxa"/>
-            </w:tcMar>
           </w:tcPr>
           <w:p>
             <w:pPr>
@@ -2902,9 +5722,6 @@
               <w:insideV w:val="single" w:sz="4" w:space="0" w:color="000001"/>
             </w:tcBorders>
             <w:shd w:fill="auto" w:val="clear"/>
-            <w:tcMar>
-              <w:left w:w="103" w:type="dxa"/>
-            </w:tcMar>
           </w:tcPr>
           <w:p>
             <w:pPr>
@@ -2934,9 +5751,6 @@
               <w:insideV w:val="single" w:sz="4" w:space="0" w:color="000001"/>
             </w:tcBorders>
             <w:shd w:fill="auto" w:val="clear"/>
-            <w:tcMar>
-              <w:left w:w="103" w:type="dxa"/>
-            </w:tcMar>
           </w:tcPr>
           <w:p>
             <w:pPr>
@@ -2965,9 +5779,6 @@
               <w:insideV w:val="single" w:sz="4" w:space="0" w:color="000001"/>
             </w:tcBorders>
             <w:shd w:fill="auto" w:val="clear"/>
-            <w:tcMar>
-              <w:left w:w="103" w:type="dxa"/>
-            </w:tcMar>
           </w:tcPr>
           <w:p>
             <w:pPr>
@@ -2996,9 +5807,6 @@
               <w:insideV w:val="single" w:sz="4" w:space="0" w:color="000001"/>
             </w:tcBorders>
             <w:shd w:fill="auto" w:val="clear"/>
-            <w:tcMar>
-              <w:left w:w="103" w:type="dxa"/>
-            </w:tcMar>
           </w:tcPr>
           <w:p>
             <w:pPr>
@@ -3030,9 +5838,6 @@
               <w:insideV w:val="single" w:sz="4" w:space="0" w:color="000001"/>
             </w:tcBorders>
             <w:shd w:fill="auto" w:val="clear"/>
-            <w:tcMar>
-              <w:left w:w="103" w:type="dxa"/>
-            </w:tcMar>
           </w:tcPr>
           <w:p>
             <w:pPr>
@@ -3062,9 +5867,6 @@
               <w:insideV w:val="single" w:sz="4" w:space="0" w:color="000001"/>
             </w:tcBorders>
             <w:shd w:fill="auto" w:val="clear"/>
-            <w:tcMar>
-              <w:left w:w="103" w:type="dxa"/>
-            </w:tcMar>
           </w:tcPr>
           <w:p>
             <w:pPr>
@@ -3101,9 +5903,6 @@
               <w:insideV w:val="single" w:sz="4" w:space="0" w:color="000001"/>
             </w:tcBorders>
             <w:shd w:fill="auto" w:val="clear"/>
-            <w:tcMar>
-              <w:left w:w="103" w:type="dxa"/>
-            </w:tcMar>
           </w:tcPr>
           <w:p>
             <w:pPr>
@@ -3132,9 +5931,6 @@
               <w:insideV w:val="single" w:sz="4" w:space="0" w:color="000001"/>
             </w:tcBorders>
             <w:shd w:fill="auto" w:val="clear"/>
-            <w:tcMar>
-              <w:left w:w="103" w:type="dxa"/>
-            </w:tcMar>
           </w:tcPr>
           <w:p>
             <w:pPr>
@@ -3166,9 +5962,6 @@
               <w:insideV w:val="single" w:sz="4" w:space="0" w:color="000001"/>
             </w:tcBorders>
             <w:shd w:fill="auto" w:val="clear"/>
-            <w:tcMar>
-              <w:left w:w="103" w:type="dxa"/>
-            </w:tcMar>
           </w:tcPr>
           <w:p>
             <w:pPr>
@@ -3198,9 +5991,6 @@
               <w:insideV w:val="single" w:sz="4" w:space="0" w:color="000001"/>
             </w:tcBorders>
             <w:shd w:fill="auto" w:val="clear"/>
-            <w:tcMar>
-              <w:left w:w="103" w:type="dxa"/>
-            </w:tcMar>
           </w:tcPr>
           <w:p>
             <w:pPr>
@@ -3229,9 +6019,6 @@
               <w:insideV w:val="single" w:sz="4" w:space="0" w:color="000001"/>
             </w:tcBorders>
             <w:shd w:fill="auto" w:val="clear"/>
-            <w:tcMar>
-              <w:left w:w="103" w:type="dxa"/>
-            </w:tcMar>
           </w:tcPr>
           <w:p>
             <w:pPr>
@@ -3260,9 +6047,6 @@
               <w:insideV w:val="single" w:sz="4" w:space="0" w:color="000001"/>
             </w:tcBorders>
             <w:shd w:fill="auto" w:val="clear"/>
-            <w:tcMar>
-              <w:left w:w="103" w:type="dxa"/>
-            </w:tcMar>
           </w:tcPr>
           <w:p>
             <w:pPr>
@@ -3300,12 +6084,12 @@
         <w:jc w:val="both"/>
         <w:rPr/>
       </w:pPr>
+      <w:r>
+        <w:rPr/>
+      </w:r>
       <w:bookmarkStart w:id="6" w:name="_4d34og8"/>
       <w:bookmarkStart w:id="7" w:name="_4d34og8"/>
       <w:bookmarkEnd w:id="7"/>
-      <w:r>
-        <w:rPr/>
-      </w:r>
     </w:p>
     <w:p>
       <w:pPr>
@@ -3364,10 +6148,10 @@
       <w:r>
         <w:rPr/>
         <w:drawing>
-          <wp:inline distT="0" distB="6985" distL="0" distR="0">
+          <wp:inline distT="0" distB="0" distL="0" distR="0">
             <wp:extent cx="5943600" cy="3441065"/>
             <wp:effectExtent l="0" t="0" r="0" b="0"/>
-            <wp:docPr id="1" name="Imagen 2" descr=""/>
+            <wp:docPr id="2" name="Imagen 2" descr=""/>
             <wp:cNvGraphicFramePr>
               <a:graphicFrameLocks xmlns:a="http://schemas.openxmlformats.org/drawingml/2006/main" noChangeAspect="1"/>
             </wp:cNvGraphicFramePr>
@@ -3375,13 +6159,13 @@
               <a:graphicData uri="http://schemas.openxmlformats.org/drawingml/2006/picture">
                 <pic:pic xmlns:pic="http://schemas.openxmlformats.org/drawingml/2006/picture">
                   <pic:nvPicPr>
-                    <pic:cNvPr id="1" name="Imagen 2" descr=""/>
+                    <pic:cNvPr id="2" name="Imagen 2" descr=""/>
                     <pic:cNvPicPr>
                       <a:picLocks noChangeAspect="1" noChangeArrowheads="1"/>
                     </pic:cNvPicPr>
                   </pic:nvPicPr>
                   <pic:blipFill>
-                    <a:blip r:embed="rId2"/>
+                    <a:blip r:embed="rId3"/>
                     <a:stretch>
                       <a:fillRect/>
                     </a:stretch>
@@ -4429,12 +7213,12 @@
         <w:pStyle w:val="Normal"/>
         <w:rPr/>
       </w:pPr>
+      <w:r>
+        <w:rPr/>
+      </w:r>
       <w:bookmarkStart w:id="10" w:name="_3rdcrjn"/>
       <w:bookmarkStart w:id="11" w:name="_3rdcrjn"/>
       <w:bookmarkEnd w:id="11"/>
-      <w:r>
-        <w:rPr/>
-      </w:r>
     </w:p>
     <w:p>
       <w:pPr>
@@ -4444,12 +7228,12 @@
         <w:jc w:val="both"/>
         <w:rPr/>
       </w:pPr>
+      <w:r>
+        <w:rPr/>
+      </w:r>
       <w:bookmarkStart w:id="12" w:name="_26in1rg"/>
       <w:bookmarkStart w:id="13" w:name="_26in1rg"/>
       <w:bookmarkEnd w:id="13"/>
-      <w:r>
-        <w:rPr/>
-      </w:r>
     </w:p>
     <w:p>
       <w:pPr>
@@ -4472,16 +7256,7 @@
           <w:sz w:val="24"/>
           <w:szCs w:val="24"/>
         </w:rPr>
-        <w:t xml:space="preserve">Procesos </w:t>
-      </w:r>
-      <w:r>
-        <w:rPr>
-          <w:rFonts w:eastAsia="Arial" w:cs="Arial" w:ascii="Arial" w:hAnsi="Arial"/>
-          <w:b/>
-          <w:sz w:val="24"/>
-          <w:szCs w:val="24"/>
-        </w:rPr>
-        <w:t>7: Post Venta</w:t>
+        <w:t>Procesos 7: Post Venta</w:t>
       </w:r>
     </w:p>
     <w:p>
@@ -4522,12 +7297,15 @@
           <w:b/>
         </w:rPr>
       </w:pPr>
-      <w:bookmarkStart w:id="16" w:name="docs-internal-guid-40fcf78d-c71f-3c04-92b3-f75ae18c9f95"/>
-      <w:bookmarkStart w:id="17" w:name="docs-internal-guid-40fcf78d-c71f-3c04-92b3-f75ae18c9f95"/>
+      <w:r>
+        <w:rPr>
+          <w:rFonts w:eastAsia="Arial" w:cs="Arial" w:ascii="Arial" w:hAnsi="Arial"/>
+          <w:b/>
+        </w:rPr>
+      </w:r>
+      <w:bookmarkStart w:id="16" w:name="docs-internal-guid-40fcf78d-c71f-3c04-92"/>
+      <w:bookmarkStart w:id="17" w:name="docs-internal-guid-40fcf78d-c71f-3c04-92"/>
       <w:bookmarkEnd w:id="17"/>
-      <w:r>
-        <w:rPr/>
-      </w:r>
     </w:p>
     <w:tbl>
       <w:tblPr>
@@ -4535,16 +7313,16 @@
         <w:jc w:val="left"/>
         <w:tblInd w:w="108" w:type="dxa"/>
         <w:tblBorders>
-          <w:top w:val="single" w:sz="4" w:space="0" w:color="000000"/>
-          <w:left w:val="single" w:sz="4" w:space="0" w:color="000000"/>
-          <w:bottom w:val="single" w:sz="4" w:space="0" w:color="000000"/>
-          <w:right w:val="single" w:sz="4" w:space="0" w:color="000000"/>
-          <w:insideH w:val="single" w:sz="4" w:space="0" w:color="000000"/>
-          <w:insideV w:val="single" w:sz="4" w:space="0" w:color="000000"/>
+          <w:top w:val="single" w:sz="4" w:space="0" w:color="000001"/>
+          <w:left w:val="single" w:sz="4" w:space="0" w:color="000001"/>
+          <w:bottom w:val="single" w:sz="4" w:space="0" w:color="000001"/>
+          <w:right w:val="single" w:sz="4" w:space="0" w:color="000001"/>
+          <w:insideH w:val="single" w:sz="4" w:space="0" w:color="000001"/>
+          <w:insideV w:val="single" w:sz="4" w:space="0" w:color="000001"/>
         </w:tblBorders>
         <w:tblCellMar>
           <w:top w:w="100" w:type="dxa"/>
-          <w:left w:w="103" w:type="dxa"/>
+          <w:left w:w="98" w:type="dxa"/>
           <w:bottom w:w="100" w:type="dxa"/>
           <w:right w:w="108" w:type="dxa"/>
         </w:tblCellMar>
@@ -4552,7 +7330,7 @@
       <w:tblGrid>
         <w:gridCol w:w="1930"/>
         <w:gridCol w:w="4412"/>
-        <w:gridCol w:w="1587"/>
+        <w:gridCol w:w="1586"/>
         <w:gridCol w:w="1431"/>
       </w:tblGrid>
       <w:tr>
@@ -4561,17 +7339,14 @@
           <w:tcPr>
             <w:tcW w:w="1930" w:type="dxa"/>
             <w:tcBorders>
-              <w:top w:val="single" w:sz="4" w:space="0" w:color="000000"/>
-              <w:left w:val="single" w:sz="4" w:space="0" w:color="000000"/>
-              <w:bottom w:val="single" w:sz="4" w:space="0" w:color="000000"/>
-              <w:right w:val="single" w:sz="4" w:space="0" w:color="000000"/>
-              <w:insideH w:val="single" w:sz="4" w:space="0" w:color="000000"/>
-              <w:insideV w:val="single" w:sz="4" w:space="0" w:color="000000"/>
-            </w:tcBorders>
-            <w:shd w:fill="auto" w:val="clear"/>
-            <w:tcMar>
-              <w:left w:w="103" w:type="dxa"/>
-            </w:tcMar>
+              <w:top w:val="single" w:sz="4" w:space="0" w:color="000001"/>
+              <w:left w:val="single" w:sz="4" w:space="0" w:color="000001"/>
+              <w:bottom w:val="single" w:sz="4" w:space="0" w:color="000001"/>
+              <w:right w:val="single" w:sz="4" w:space="0" w:color="000001"/>
+              <w:insideH w:val="single" w:sz="4" w:space="0" w:color="000001"/>
+              <w:insideV w:val="single" w:sz="4" w:space="0" w:color="000001"/>
+            </w:tcBorders>
+            <w:shd w:fill="auto" w:val="clear"/>
             <w:vAlign w:val="center"/>
           </w:tcPr>
           <w:p>
@@ -4579,9 +7354,12 @@
               <w:pStyle w:val="Contenidodelatabla"/>
               <w:bidi w:val="0"/>
               <w:spacing w:lineRule="auto" w:line="288" w:before="0" w:after="0"/>
+              <w:jc w:val="left"/>
               <w:rPr>
                 <w:rFonts w:ascii="Arial" w:hAnsi="Arial"/>
                 <w:b/>
+                <w:b/>
+                <w:i w:val="false"/>
                 <w:i w:val="false"/>
                 <w:caps w:val="false"/>
                 <w:smallCaps w:val="false"/>
@@ -4615,25 +7393,28 @@
               <w:pStyle w:val="Contenidodelatabla"/>
               <w:bidi w:val="0"/>
               <w:spacing w:lineRule="auto" w:line="288" w:before="0" w:after="0"/>
+              <w:jc w:val="left"/>
               <w:rPr>
                 <w:rFonts w:ascii="Arial" w:hAnsi="Arial"/>
                 <w:b/>
-                <w:i w:val="false"/>
-                <w:caps w:val="false"/>
-                <w:smallCaps w:val="false"/>
-                <w:strike w:val="false"/>
-                <w:dstrike w:val="false"/>
-                <w:color w:val="000000"/>
-                <w:sz w:val="20"/>
-                <w:u w:val="none"/>
-                <w:effect w:val="none"/>
-              </w:rPr>
-            </w:pPr>
-            <w:r>
-              <w:rPr>
-                <w:rFonts w:ascii="Arial" w:hAnsi="Arial"/>
                 <w:b/>
                 <w:i w:val="false"/>
+                <w:i w:val="false"/>
+                <w:caps w:val="false"/>
+                <w:smallCaps w:val="false"/>
+                <w:strike w:val="false"/>
+                <w:dstrike w:val="false"/>
+                <w:color w:val="000000"/>
+                <w:sz w:val="20"/>
+                <w:u w:val="none"/>
+                <w:effect w:val="none"/>
+              </w:rPr>
+            </w:pPr>
+            <w:r>
+              <w:rPr>
+                <w:rFonts w:ascii="Arial" w:hAnsi="Arial"/>
+                <w:b/>
+                <w:i w:val="false"/>
                 <w:caps w:val="false"/>
                 <w:smallCaps w:val="false"/>
                 <w:strike w:val="false"/>
@@ -4651,17 +7432,14 @@
           <w:tcPr>
             <w:tcW w:w="4412" w:type="dxa"/>
             <w:tcBorders>
-              <w:top w:val="single" w:sz="4" w:space="0" w:color="000000"/>
-              <w:left w:val="single" w:sz="4" w:space="0" w:color="000000"/>
-              <w:bottom w:val="single" w:sz="4" w:space="0" w:color="000000"/>
-              <w:right w:val="single" w:sz="4" w:space="0" w:color="000000"/>
-              <w:insideH w:val="single" w:sz="4" w:space="0" w:color="000000"/>
-              <w:insideV w:val="single" w:sz="4" w:space="0" w:color="000000"/>
-            </w:tcBorders>
-            <w:shd w:fill="auto" w:val="clear"/>
-            <w:tcMar>
-              <w:left w:w="103" w:type="dxa"/>
-            </w:tcMar>
+              <w:top w:val="single" w:sz="4" w:space="0" w:color="000001"/>
+              <w:left w:val="single" w:sz="4" w:space="0" w:color="000001"/>
+              <w:bottom w:val="single" w:sz="4" w:space="0" w:color="000001"/>
+              <w:right w:val="single" w:sz="4" w:space="0" w:color="000001"/>
+              <w:insideH w:val="single" w:sz="4" w:space="0" w:color="000001"/>
+              <w:insideV w:val="single" w:sz="4" w:space="0" w:color="000001"/>
+            </w:tcBorders>
+            <w:shd w:fill="auto" w:val="clear"/>
             <w:vAlign w:val="center"/>
           </w:tcPr>
           <w:p>
@@ -4669,9 +7447,12 @@
               <w:pStyle w:val="Contenidodelatabla"/>
               <w:bidi w:val="0"/>
               <w:spacing w:lineRule="auto" w:line="288" w:before="0" w:after="0"/>
-              <w:rPr>
-                <w:rFonts w:ascii="Arial" w:hAnsi="Arial"/>
-                <w:b w:val="false"/>
+              <w:jc w:val="left"/>
+              <w:rPr>
+                <w:rFonts w:ascii="Arial" w:hAnsi="Arial"/>
+                <w:b w:val="false"/>
+                <w:b w:val="false"/>
+                <w:i w:val="false"/>
                 <w:i w:val="false"/>
                 <w:caps w:val="false"/>
                 <w:smallCaps w:val="false"/>
@@ -4703,19 +7484,16 @@
         </w:tc>
         <w:tc>
           <w:tcPr>
-            <w:tcW w:w="1587" w:type="dxa"/>
-            <w:tcBorders>
-              <w:top w:val="single" w:sz="4" w:space="0" w:color="000000"/>
-              <w:left w:val="single" w:sz="4" w:space="0" w:color="000000"/>
-              <w:bottom w:val="single" w:sz="4" w:space="0" w:color="000000"/>
-              <w:right w:val="single" w:sz="4" w:space="0" w:color="000000"/>
-              <w:insideH w:val="single" w:sz="4" w:space="0" w:color="000000"/>
-              <w:insideV w:val="single" w:sz="4" w:space="0" w:color="000000"/>
-            </w:tcBorders>
-            <w:shd w:fill="auto" w:val="clear"/>
-            <w:tcMar>
-              <w:left w:w="103" w:type="dxa"/>
-            </w:tcMar>
+            <w:tcW w:w="1586" w:type="dxa"/>
+            <w:tcBorders>
+              <w:top w:val="single" w:sz="4" w:space="0" w:color="000001"/>
+              <w:left w:val="single" w:sz="4" w:space="0" w:color="000001"/>
+              <w:bottom w:val="single" w:sz="4" w:space="0" w:color="000001"/>
+              <w:right w:val="single" w:sz="4" w:space="0" w:color="000001"/>
+              <w:insideH w:val="single" w:sz="4" w:space="0" w:color="000001"/>
+              <w:insideV w:val="single" w:sz="4" w:space="0" w:color="000001"/>
+            </w:tcBorders>
+            <w:shd w:fill="auto" w:val="clear"/>
             <w:vAlign w:val="center"/>
           </w:tcPr>
           <w:p>
@@ -4723,25 +7501,28 @@
               <w:pStyle w:val="Contenidodelatabla"/>
               <w:bidi w:val="0"/>
               <w:spacing w:lineRule="auto" w:line="288" w:before="0" w:after="0"/>
+              <w:jc w:val="left"/>
               <w:rPr>
                 <w:rFonts w:ascii="Arial" w:hAnsi="Arial"/>
                 <w:b/>
-                <w:i w:val="false"/>
-                <w:caps w:val="false"/>
-                <w:smallCaps w:val="false"/>
-                <w:strike w:val="false"/>
-                <w:dstrike w:val="false"/>
-                <w:color w:val="000000"/>
-                <w:sz w:val="20"/>
-                <w:u w:val="none"/>
-                <w:effect w:val="none"/>
-              </w:rPr>
-            </w:pPr>
-            <w:r>
-              <w:rPr>
-                <w:rFonts w:ascii="Arial" w:hAnsi="Arial"/>
                 <w:b/>
                 <w:i w:val="false"/>
+                <w:i w:val="false"/>
+                <w:caps w:val="false"/>
+                <w:smallCaps w:val="false"/>
+                <w:strike w:val="false"/>
+                <w:dstrike w:val="false"/>
+                <w:color w:val="000000"/>
+                <w:sz w:val="20"/>
+                <w:u w:val="none"/>
+                <w:effect w:val="none"/>
+              </w:rPr>
+            </w:pPr>
+            <w:r>
+              <w:rPr>
+                <w:rFonts w:ascii="Arial" w:hAnsi="Arial"/>
+                <w:b/>
+                <w:i w:val="false"/>
                 <w:caps w:val="false"/>
                 <w:smallCaps w:val="false"/>
                 <w:strike w:val="false"/>
@@ -4759,17 +7540,14 @@
           <w:tcPr>
             <w:tcW w:w="1431" w:type="dxa"/>
             <w:tcBorders>
-              <w:top w:val="single" w:sz="4" w:space="0" w:color="000000"/>
-              <w:left w:val="single" w:sz="4" w:space="0" w:color="000000"/>
-              <w:bottom w:val="single" w:sz="4" w:space="0" w:color="000000"/>
-              <w:right w:val="single" w:sz="4" w:space="0" w:color="000000"/>
-              <w:insideH w:val="single" w:sz="4" w:space="0" w:color="000000"/>
-              <w:insideV w:val="single" w:sz="4" w:space="0" w:color="000000"/>
-            </w:tcBorders>
-            <w:shd w:fill="auto" w:val="clear"/>
-            <w:tcMar>
-              <w:left w:w="103" w:type="dxa"/>
-            </w:tcMar>
+              <w:top w:val="single" w:sz="4" w:space="0" w:color="000001"/>
+              <w:left w:val="single" w:sz="4" w:space="0" w:color="000001"/>
+              <w:bottom w:val="single" w:sz="4" w:space="0" w:color="000001"/>
+              <w:right w:val="single" w:sz="4" w:space="0" w:color="000001"/>
+              <w:insideH w:val="single" w:sz="4" w:space="0" w:color="000001"/>
+              <w:insideV w:val="single" w:sz="4" w:space="0" w:color="000001"/>
+            </w:tcBorders>
+            <w:shd w:fill="auto" w:val="clear"/>
             <w:vAlign w:val="center"/>
           </w:tcPr>
           <w:p>
@@ -4777,9 +7555,12 @@
               <w:pStyle w:val="Contenidodelatabla"/>
               <w:bidi w:val="0"/>
               <w:spacing w:lineRule="auto" w:line="288" w:before="0" w:after="0"/>
-              <w:rPr>
-                <w:rFonts w:ascii="Arial" w:hAnsi="Arial"/>
-                <w:b w:val="false"/>
+              <w:jc w:val="left"/>
+              <w:rPr>
+                <w:rFonts w:ascii="Arial" w:hAnsi="Arial"/>
+                <w:b w:val="false"/>
+                <w:b w:val="false"/>
+                <w:i w:val="false"/>
                 <w:i w:val="false"/>
                 <w:caps w:val="false"/>
                 <w:smallCaps w:val="false"/>
@@ -4825,17 +7606,14 @@
           <w:tcPr>
             <w:tcW w:w="1930" w:type="dxa"/>
             <w:tcBorders>
-              <w:top w:val="single" w:sz="4" w:space="0" w:color="000000"/>
-              <w:left w:val="single" w:sz="4" w:space="0" w:color="000000"/>
-              <w:bottom w:val="single" w:sz="4" w:space="0" w:color="000000"/>
-              <w:right w:val="single" w:sz="4" w:space="0" w:color="000000"/>
-              <w:insideH w:val="single" w:sz="4" w:space="0" w:color="000000"/>
-              <w:insideV w:val="single" w:sz="4" w:space="0" w:color="000000"/>
-            </w:tcBorders>
-            <w:shd w:fill="auto" w:val="clear"/>
-            <w:tcMar>
-              <w:left w:w="103" w:type="dxa"/>
-            </w:tcMar>
+              <w:top w:val="single" w:sz="4" w:space="0" w:color="000001"/>
+              <w:left w:val="single" w:sz="4" w:space="0" w:color="000001"/>
+              <w:bottom w:val="single" w:sz="4" w:space="0" w:color="000001"/>
+              <w:right w:val="single" w:sz="4" w:space="0" w:color="000001"/>
+              <w:insideH w:val="single" w:sz="4" w:space="0" w:color="000001"/>
+              <w:insideV w:val="single" w:sz="4" w:space="0" w:color="000001"/>
+            </w:tcBorders>
+            <w:shd w:fill="auto" w:val="clear"/>
             <w:vAlign w:val="center"/>
           </w:tcPr>
           <w:p>
@@ -4852,17 +7630,14 @@
           <w:tcPr>
             <w:tcW w:w="4412" w:type="dxa"/>
             <w:tcBorders>
-              <w:top w:val="single" w:sz="4" w:space="0" w:color="000000"/>
-              <w:left w:val="single" w:sz="4" w:space="0" w:color="000000"/>
-              <w:bottom w:val="single" w:sz="4" w:space="0" w:color="000000"/>
-              <w:right w:val="single" w:sz="4" w:space="0" w:color="000000"/>
-              <w:insideH w:val="single" w:sz="4" w:space="0" w:color="000000"/>
-              <w:insideV w:val="single" w:sz="4" w:space="0" w:color="000000"/>
-            </w:tcBorders>
-            <w:shd w:fill="auto" w:val="clear"/>
-            <w:tcMar>
-              <w:left w:w="103" w:type="dxa"/>
-            </w:tcMar>
+              <w:top w:val="single" w:sz="4" w:space="0" w:color="000001"/>
+              <w:left w:val="single" w:sz="4" w:space="0" w:color="000001"/>
+              <w:bottom w:val="single" w:sz="4" w:space="0" w:color="000001"/>
+              <w:right w:val="single" w:sz="4" w:space="0" w:color="000001"/>
+              <w:insideH w:val="single" w:sz="4" w:space="0" w:color="000001"/>
+              <w:insideV w:val="single" w:sz="4" w:space="0" w:color="000001"/>
+            </w:tcBorders>
+            <w:shd w:fill="auto" w:val="clear"/>
             <w:vAlign w:val="center"/>
           </w:tcPr>
           <w:p>
@@ -4877,19 +7652,16 @@
         </w:tc>
         <w:tc>
           <w:tcPr>
-            <w:tcW w:w="1587" w:type="dxa"/>
-            <w:tcBorders>
-              <w:top w:val="single" w:sz="4" w:space="0" w:color="000000"/>
-              <w:left w:val="single" w:sz="4" w:space="0" w:color="000000"/>
-              <w:bottom w:val="single" w:sz="4" w:space="0" w:color="000000"/>
-              <w:right w:val="single" w:sz="4" w:space="0" w:color="000000"/>
-              <w:insideH w:val="single" w:sz="4" w:space="0" w:color="000000"/>
-              <w:insideV w:val="single" w:sz="4" w:space="0" w:color="000000"/>
-            </w:tcBorders>
-            <w:shd w:fill="auto" w:val="clear"/>
-            <w:tcMar>
-              <w:left w:w="103" w:type="dxa"/>
-            </w:tcMar>
+            <w:tcW w:w="1586" w:type="dxa"/>
+            <w:tcBorders>
+              <w:top w:val="single" w:sz="4" w:space="0" w:color="000001"/>
+              <w:left w:val="single" w:sz="4" w:space="0" w:color="000001"/>
+              <w:bottom w:val="single" w:sz="4" w:space="0" w:color="000001"/>
+              <w:right w:val="single" w:sz="4" w:space="0" w:color="000001"/>
+              <w:insideH w:val="single" w:sz="4" w:space="0" w:color="000001"/>
+              <w:insideV w:val="single" w:sz="4" w:space="0" w:color="000001"/>
+            </w:tcBorders>
+            <w:shd w:fill="auto" w:val="clear"/>
             <w:vAlign w:val="center"/>
           </w:tcPr>
           <w:p>
@@ -4897,25 +7669,28 @@
               <w:pStyle w:val="Contenidodelatabla"/>
               <w:bidi w:val="0"/>
               <w:spacing w:lineRule="auto" w:line="288" w:before="0" w:after="0"/>
+              <w:jc w:val="left"/>
               <w:rPr>
                 <w:rFonts w:ascii="Arial" w:hAnsi="Arial"/>
                 <w:b/>
-                <w:i w:val="false"/>
-                <w:caps w:val="false"/>
-                <w:smallCaps w:val="false"/>
-                <w:strike w:val="false"/>
-                <w:dstrike w:val="false"/>
-                <w:color w:val="000000"/>
-                <w:sz w:val="20"/>
-                <w:u w:val="none"/>
-                <w:effect w:val="none"/>
-              </w:rPr>
-            </w:pPr>
-            <w:r>
-              <w:rPr>
-                <w:rFonts w:ascii="Arial" w:hAnsi="Arial"/>
                 <w:b/>
                 <w:i w:val="false"/>
+                <w:i w:val="false"/>
+                <w:caps w:val="false"/>
+                <w:smallCaps w:val="false"/>
+                <w:strike w:val="false"/>
+                <w:dstrike w:val="false"/>
+                <w:color w:val="000000"/>
+                <w:sz w:val="20"/>
+                <w:u w:val="none"/>
+                <w:effect w:val="none"/>
+              </w:rPr>
+            </w:pPr>
+            <w:r>
+              <w:rPr>
+                <w:rFonts w:ascii="Arial" w:hAnsi="Arial"/>
+                <w:b/>
+                <w:i w:val="false"/>
                 <w:caps w:val="false"/>
                 <w:smallCaps w:val="false"/>
                 <w:strike w:val="false"/>
@@ -4933,17 +7708,14 @@
           <w:tcPr>
             <w:tcW w:w="1431" w:type="dxa"/>
             <w:tcBorders>
-              <w:top w:val="single" w:sz="4" w:space="0" w:color="000000"/>
-              <w:left w:val="single" w:sz="4" w:space="0" w:color="000000"/>
-              <w:bottom w:val="single" w:sz="4" w:space="0" w:color="000000"/>
-              <w:right w:val="single" w:sz="4" w:space="0" w:color="000000"/>
-              <w:insideH w:val="single" w:sz="4" w:space="0" w:color="000000"/>
-              <w:insideV w:val="single" w:sz="4" w:space="0" w:color="000000"/>
-            </w:tcBorders>
-            <w:shd w:fill="auto" w:val="clear"/>
-            <w:tcMar>
-              <w:left w:w="103" w:type="dxa"/>
-            </w:tcMar>
+              <w:top w:val="single" w:sz="4" w:space="0" w:color="000001"/>
+              <w:left w:val="single" w:sz="4" w:space="0" w:color="000001"/>
+              <w:bottom w:val="single" w:sz="4" w:space="0" w:color="000001"/>
+              <w:right w:val="single" w:sz="4" w:space="0" w:color="000001"/>
+              <w:insideH w:val="single" w:sz="4" w:space="0" w:color="000001"/>
+              <w:insideV w:val="single" w:sz="4" w:space="0" w:color="000001"/>
+            </w:tcBorders>
+            <w:shd w:fill="auto" w:val="clear"/>
             <w:vAlign w:val="center"/>
           </w:tcPr>
           <w:p>
@@ -4951,9 +7723,12 @@
               <w:pStyle w:val="Contenidodelatabla"/>
               <w:bidi w:val="0"/>
               <w:spacing w:lineRule="auto" w:line="288" w:before="0" w:after="0"/>
-              <w:rPr>
-                <w:rFonts w:ascii="Arial" w:hAnsi="Arial"/>
-                <w:b w:val="false"/>
+              <w:jc w:val="left"/>
+              <w:rPr>
+                <w:rFonts w:ascii="Arial" w:hAnsi="Arial"/>
+                <w:b w:val="false"/>
+                <w:b w:val="false"/>
+                <w:i w:val="false"/>
                 <w:i w:val="false"/>
                 <w:caps w:val="false"/>
                 <w:smallCaps w:val="false"/>
@@ -4999,17 +7774,14 @@
           <w:tcPr>
             <w:tcW w:w="1930" w:type="dxa"/>
             <w:tcBorders>
-              <w:top w:val="single" w:sz="4" w:space="0" w:color="000000"/>
-              <w:left w:val="single" w:sz="4" w:space="0" w:color="000000"/>
-              <w:bottom w:val="single" w:sz="4" w:space="0" w:color="000000"/>
-              <w:right w:val="single" w:sz="4" w:space="0" w:color="000000"/>
-              <w:insideH w:val="single" w:sz="4" w:space="0" w:color="000000"/>
-              <w:insideV w:val="single" w:sz="4" w:space="0" w:color="000000"/>
-            </w:tcBorders>
-            <w:shd w:fill="auto" w:val="clear"/>
-            <w:tcMar>
-              <w:left w:w="103" w:type="dxa"/>
-            </w:tcMar>
+              <w:top w:val="single" w:sz="4" w:space="0" w:color="000001"/>
+              <w:left w:val="single" w:sz="4" w:space="0" w:color="000001"/>
+              <w:bottom w:val="single" w:sz="4" w:space="0" w:color="000001"/>
+              <w:right w:val="single" w:sz="4" w:space="0" w:color="000001"/>
+              <w:insideH w:val="single" w:sz="4" w:space="0" w:color="000001"/>
+              <w:insideV w:val="single" w:sz="4" w:space="0" w:color="000001"/>
+            </w:tcBorders>
+            <w:shd w:fill="auto" w:val="clear"/>
             <w:vAlign w:val="center"/>
           </w:tcPr>
           <w:p>
@@ -5027,25 +7799,28 @@
               <w:pStyle w:val="Contenidodelatabla"/>
               <w:bidi w:val="0"/>
               <w:spacing w:lineRule="auto" w:line="288" w:before="0" w:after="0"/>
+              <w:jc w:val="left"/>
               <w:rPr>
                 <w:rFonts w:ascii="Arial" w:hAnsi="Arial"/>
                 <w:b/>
-                <w:i w:val="false"/>
-                <w:caps w:val="false"/>
-                <w:smallCaps w:val="false"/>
-                <w:strike w:val="false"/>
-                <w:dstrike w:val="false"/>
-                <w:color w:val="000000"/>
-                <w:sz w:val="20"/>
-                <w:u w:val="none"/>
-                <w:effect w:val="none"/>
-              </w:rPr>
-            </w:pPr>
-            <w:r>
-              <w:rPr>
-                <w:rFonts w:ascii="Arial" w:hAnsi="Arial"/>
                 <w:b/>
                 <w:i w:val="false"/>
+                <w:i w:val="false"/>
+                <w:caps w:val="false"/>
+                <w:smallCaps w:val="false"/>
+                <w:strike w:val="false"/>
+                <w:dstrike w:val="false"/>
+                <w:color w:val="000000"/>
+                <w:sz w:val="20"/>
+                <w:u w:val="none"/>
+                <w:effect w:val="none"/>
+              </w:rPr>
+            </w:pPr>
+            <w:r>
+              <w:rPr>
+                <w:rFonts w:ascii="Arial" w:hAnsi="Arial"/>
+                <w:b/>
+                <w:i w:val="false"/>
                 <w:caps w:val="false"/>
                 <w:smallCaps w:val="false"/>
                 <w:strike w:val="false"/>
@@ -5063,17 +7838,14 @@
           <w:tcPr>
             <w:tcW w:w="4412" w:type="dxa"/>
             <w:tcBorders>
-              <w:top w:val="single" w:sz="4" w:space="0" w:color="000000"/>
-              <w:left w:val="single" w:sz="4" w:space="0" w:color="000000"/>
-              <w:bottom w:val="single" w:sz="4" w:space="0" w:color="000000"/>
-              <w:right w:val="single" w:sz="4" w:space="0" w:color="000000"/>
-              <w:insideH w:val="single" w:sz="4" w:space="0" w:color="000000"/>
-              <w:insideV w:val="single" w:sz="4" w:space="0" w:color="000000"/>
-            </w:tcBorders>
-            <w:shd w:fill="auto" w:val="clear"/>
-            <w:tcMar>
-              <w:left w:w="103" w:type="dxa"/>
-            </w:tcMar>
+              <w:top w:val="single" w:sz="4" w:space="0" w:color="000001"/>
+              <w:left w:val="single" w:sz="4" w:space="0" w:color="000001"/>
+              <w:bottom w:val="single" w:sz="4" w:space="0" w:color="000001"/>
+              <w:right w:val="single" w:sz="4" w:space="0" w:color="000001"/>
+              <w:insideH w:val="single" w:sz="4" w:space="0" w:color="000001"/>
+              <w:insideV w:val="single" w:sz="4" w:space="0" w:color="000001"/>
+            </w:tcBorders>
+            <w:shd w:fill="auto" w:val="clear"/>
             <w:vAlign w:val="center"/>
           </w:tcPr>
           <w:p>
@@ -5081,9 +7853,12 @@
               <w:pStyle w:val="Contenidodelatabla"/>
               <w:bidi w:val="0"/>
               <w:spacing w:lineRule="auto" w:line="288" w:before="0" w:after="0"/>
-              <w:rPr>
-                <w:rFonts w:ascii="Arial" w:hAnsi="Arial"/>
-                <w:b w:val="false"/>
+              <w:jc w:val="left"/>
+              <w:rPr>
+                <w:rFonts w:ascii="Arial" w:hAnsi="Arial"/>
+                <w:b w:val="false"/>
+                <w:b w:val="false"/>
+                <w:i w:val="false"/>
                 <w:i w:val="false"/>
                 <w:caps w:val="false"/>
                 <w:smallCaps w:val="false"/>
@@ -5115,19 +7890,16 @@
         </w:tc>
         <w:tc>
           <w:tcPr>
-            <w:tcW w:w="1587" w:type="dxa"/>
-            <w:tcBorders>
-              <w:top w:val="single" w:sz="4" w:space="0" w:color="000000"/>
-              <w:left w:val="single" w:sz="4" w:space="0" w:color="000000"/>
-              <w:bottom w:val="single" w:sz="4" w:space="0" w:color="000000"/>
-              <w:right w:val="single" w:sz="4" w:space="0" w:color="000000"/>
-              <w:insideH w:val="single" w:sz="4" w:space="0" w:color="000000"/>
-              <w:insideV w:val="single" w:sz="4" w:space="0" w:color="000000"/>
-            </w:tcBorders>
-            <w:shd w:fill="auto" w:val="clear"/>
-            <w:tcMar>
-              <w:left w:w="103" w:type="dxa"/>
-            </w:tcMar>
+            <w:tcW w:w="1586" w:type="dxa"/>
+            <w:tcBorders>
+              <w:top w:val="single" w:sz="4" w:space="0" w:color="000001"/>
+              <w:left w:val="single" w:sz="4" w:space="0" w:color="000001"/>
+              <w:bottom w:val="single" w:sz="4" w:space="0" w:color="000001"/>
+              <w:right w:val="single" w:sz="4" w:space="0" w:color="000001"/>
+              <w:insideH w:val="single" w:sz="4" w:space="0" w:color="000001"/>
+              <w:insideV w:val="single" w:sz="4" w:space="0" w:color="000001"/>
+            </w:tcBorders>
+            <w:shd w:fill="auto" w:val="clear"/>
             <w:vAlign w:val="center"/>
           </w:tcPr>
           <w:p>
@@ -5144,17 +7916,14 @@
           <w:tcPr>
             <w:tcW w:w="1431" w:type="dxa"/>
             <w:tcBorders>
-              <w:top w:val="single" w:sz="4" w:space="0" w:color="000000"/>
-              <w:left w:val="single" w:sz="4" w:space="0" w:color="000000"/>
-              <w:bottom w:val="single" w:sz="4" w:space="0" w:color="000000"/>
-              <w:right w:val="single" w:sz="4" w:space="0" w:color="000000"/>
-              <w:insideH w:val="single" w:sz="4" w:space="0" w:color="000000"/>
-              <w:insideV w:val="single" w:sz="4" w:space="0" w:color="000000"/>
-            </w:tcBorders>
-            <w:shd w:fill="auto" w:val="clear"/>
-            <w:tcMar>
-              <w:left w:w="103" w:type="dxa"/>
-            </w:tcMar>
+              <w:top w:val="single" w:sz="4" w:space="0" w:color="000001"/>
+              <w:left w:val="single" w:sz="4" w:space="0" w:color="000001"/>
+              <w:bottom w:val="single" w:sz="4" w:space="0" w:color="000001"/>
+              <w:right w:val="single" w:sz="4" w:space="0" w:color="000001"/>
+              <w:insideH w:val="single" w:sz="4" w:space="0" w:color="000001"/>
+              <w:insideV w:val="single" w:sz="4" w:space="0" w:color="000001"/>
+            </w:tcBorders>
+            <w:shd w:fill="auto" w:val="clear"/>
             <w:vAlign w:val="center"/>
           </w:tcPr>
           <w:p>
@@ -5174,17 +7943,14 @@
           <w:tcPr>
             <w:tcW w:w="1930" w:type="dxa"/>
             <w:tcBorders>
-              <w:top w:val="single" w:sz="4" w:space="0" w:color="000000"/>
-              <w:left w:val="single" w:sz="4" w:space="0" w:color="000000"/>
-              <w:bottom w:val="single" w:sz="4" w:space="0" w:color="000000"/>
-              <w:right w:val="single" w:sz="4" w:space="0" w:color="000000"/>
-              <w:insideH w:val="single" w:sz="4" w:space="0" w:color="000000"/>
-              <w:insideV w:val="single" w:sz="4" w:space="0" w:color="000000"/>
-            </w:tcBorders>
-            <w:shd w:fill="auto" w:val="clear"/>
-            <w:tcMar>
-              <w:left w:w="103" w:type="dxa"/>
-            </w:tcMar>
+              <w:top w:val="single" w:sz="4" w:space="0" w:color="000001"/>
+              <w:left w:val="single" w:sz="4" w:space="0" w:color="000001"/>
+              <w:bottom w:val="single" w:sz="4" w:space="0" w:color="000001"/>
+              <w:right w:val="single" w:sz="4" w:space="0" w:color="000001"/>
+              <w:insideH w:val="single" w:sz="4" w:space="0" w:color="000001"/>
+              <w:insideV w:val="single" w:sz="4" w:space="0" w:color="000001"/>
+            </w:tcBorders>
+            <w:shd w:fill="auto" w:val="clear"/>
             <w:vAlign w:val="center"/>
           </w:tcPr>
           <w:p>
@@ -5192,25 +7958,28 @@
               <w:pStyle w:val="Contenidodelatabla"/>
               <w:bidi w:val="0"/>
               <w:spacing w:lineRule="auto" w:line="288" w:before="0" w:after="0"/>
+              <w:jc w:val="left"/>
               <w:rPr>
                 <w:rFonts w:ascii="Arial" w:hAnsi="Arial"/>
                 <w:b/>
-                <w:i w:val="false"/>
-                <w:caps w:val="false"/>
-                <w:smallCaps w:val="false"/>
-                <w:strike w:val="false"/>
-                <w:dstrike w:val="false"/>
-                <w:color w:val="000000"/>
-                <w:sz w:val="20"/>
-                <w:u w:val="none"/>
-                <w:effect w:val="none"/>
-              </w:rPr>
-            </w:pPr>
-            <w:r>
-              <w:rPr>
-                <w:rFonts w:ascii="Arial" w:hAnsi="Arial"/>
                 <w:b/>
                 <w:i w:val="false"/>
+                <w:i w:val="false"/>
+                <w:caps w:val="false"/>
+                <w:smallCaps w:val="false"/>
+                <w:strike w:val="false"/>
+                <w:dstrike w:val="false"/>
+                <w:color w:val="000000"/>
+                <w:sz w:val="20"/>
+                <w:u w:val="none"/>
+                <w:effect w:val="none"/>
+              </w:rPr>
+            </w:pPr>
+            <w:r>
+              <w:rPr>
+                <w:rFonts w:ascii="Arial" w:hAnsi="Arial"/>
+                <w:b/>
+                <w:i w:val="false"/>
                 <w:caps w:val="false"/>
                 <w:smallCaps w:val="false"/>
                 <w:strike w:val="false"/>
@@ -5228,17 +7997,14 @@
           <w:tcPr>
             <w:tcW w:w="4412" w:type="dxa"/>
             <w:tcBorders>
-              <w:top w:val="single" w:sz="4" w:space="0" w:color="000000"/>
-              <w:left w:val="single" w:sz="4" w:space="0" w:color="000000"/>
-              <w:bottom w:val="single" w:sz="4" w:space="0" w:color="000000"/>
-              <w:right w:val="single" w:sz="4" w:space="0" w:color="000000"/>
-              <w:insideH w:val="single" w:sz="4" w:space="0" w:color="000000"/>
-              <w:insideV w:val="single" w:sz="4" w:space="0" w:color="000000"/>
-            </w:tcBorders>
-            <w:shd w:fill="auto" w:val="clear"/>
-            <w:tcMar>
-              <w:left w:w="103" w:type="dxa"/>
-            </w:tcMar>
+              <w:top w:val="single" w:sz="4" w:space="0" w:color="000001"/>
+              <w:left w:val="single" w:sz="4" w:space="0" w:color="000001"/>
+              <w:bottom w:val="single" w:sz="4" w:space="0" w:color="000001"/>
+              <w:right w:val="single" w:sz="4" w:space="0" w:color="000001"/>
+              <w:insideH w:val="single" w:sz="4" w:space="0" w:color="000001"/>
+              <w:insideV w:val="single" w:sz="4" w:space="0" w:color="000001"/>
+            </w:tcBorders>
+            <w:shd w:fill="auto" w:val="clear"/>
             <w:vAlign w:val="center"/>
           </w:tcPr>
           <w:p>
@@ -5246,9 +8012,12 @@
               <w:pStyle w:val="Contenidodelatabla"/>
               <w:bidi w:val="0"/>
               <w:spacing w:lineRule="auto" w:line="288" w:before="0" w:after="0"/>
-              <w:rPr>
-                <w:rFonts w:ascii="Arial" w:hAnsi="Arial"/>
-                <w:b w:val="false"/>
+              <w:jc w:val="left"/>
+              <w:rPr>
+                <w:rFonts w:ascii="Arial" w:hAnsi="Arial"/>
+                <w:b w:val="false"/>
+                <w:b w:val="false"/>
+                <w:i w:val="false"/>
                 <w:i w:val="false"/>
                 <w:caps w:val="false"/>
                 <w:smallCaps w:val="false"/>
@@ -5280,19 +8049,16 @@
         </w:tc>
         <w:tc>
           <w:tcPr>
-            <w:tcW w:w="1587" w:type="dxa"/>
-            <w:tcBorders>
-              <w:top w:val="single" w:sz="4" w:space="0" w:color="000000"/>
-              <w:left w:val="single" w:sz="4" w:space="0" w:color="000000"/>
-              <w:bottom w:val="single" w:sz="4" w:space="0" w:color="000000"/>
-              <w:right w:val="single" w:sz="4" w:space="0" w:color="000000"/>
-              <w:insideH w:val="single" w:sz="4" w:space="0" w:color="000000"/>
-              <w:insideV w:val="single" w:sz="4" w:space="0" w:color="000000"/>
-            </w:tcBorders>
-            <w:shd w:fill="auto" w:val="clear"/>
-            <w:tcMar>
-              <w:left w:w="103" w:type="dxa"/>
-            </w:tcMar>
+            <w:tcW w:w="1586" w:type="dxa"/>
+            <w:tcBorders>
+              <w:top w:val="single" w:sz="4" w:space="0" w:color="000001"/>
+              <w:left w:val="single" w:sz="4" w:space="0" w:color="000001"/>
+              <w:bottom w:val="single" w:sz="4" w:space="0" w:color="000001"/>
+              <w:right w:val="single" w:sz="4" w:space="0" w:color="000001"/>
+              <w:insideH w:val="single" w:sz="4" w:space="0" w:color="000001"/>
+              <w:insideV w:val="single" w:sz="4" w:space="0" w:color="000001"/>
+            </w:tcBorders>
+            <w:shd w:fill="auto" w:val="clear"/>
             <w:vAlign w:val="center"/>
           </w:tcPr>
           <w:p>
@@ -5309,17 +8075,14 @@
           <w:tcPr>
             <w:tcW w:w="1431" w:type="dxa"/>
             <w:tcBorders>
-              <w:top w:val="single" w:sz="4" w:space="0" w:color="000000"/>
-              <w:left w:val="single" w:sz="4" w:space="0" w:color="000000"/>
-              <w:bottom w:val="single" w:sz="4" w:space="0" w:color="000000"/>
-              <w:right w:val="single" w:sz="4" w:space="0" w:color="000000"/>
-              <w:insideH w:val="single" w:sz="4" w:space="0" w:color="000000"/>
-              <w:insideV w:val="single" w:sz="4" w:space="0" w:color="000000"/>
-            </w:tcBorders>
-            <w:shd w:fill="auto" w:val="clear"/>
-            <w:tcMar>
-              <w:left w:w="103" w:type="dxa"/>
-            </w:tcMar>
+              <w:top w:val="single" w:sz="4" w:space="0" w:color="000001"/>
+              <w:left w:val="single" w:sz="4" w:space="0" w:color="000001"/>
+              <w:bottom w:val="single" w:sz="4" w:space="0" w:color="000001"/>
+              <w:right w:val="single" w:sz="4" w:space="0" w:color="000001"/>
+              <w:insideH w:val="single" w:sz="4" w:space="0" w:color="000001"/>
+              <w:insideV w:val="single" w:sz="4" w:space="0" w:color="000001"/>
+            </w:tcBorders>
+            <w:shd w:fill="auto" w:val="clear"/>
             <w:vAlign w:val="center"/>
           </w:tcPr>
           <w:p>
@@ -5351,7 +8114,10 @@
         </w:rPr>
       </w:pPr>
       <w:r>
-        <w:rPr/>
+        <w:rPr>
+          <w:rFonts w:eastAsia="Arial" w:cs="Arial" w:ascii="Arial" w:hAnsi="Arial"/>
+          <w:b/>
+        </w:rPr>
       </w:r>
     </w:p>
     <w:p>
@@ -5394,25 +8160,15 @@
           <w:effect w:val="none"/>
         </w:rPr>
       </w:pPr>
-      <w:bookmarkStart w:id="18" w:name="docs-internal-guid-40fcf78d-c71f-b8ec-4598-18d71b1f06a0"/>
+      <w:bookmarkStart w:id="18" w:name="docs-internal-guid-40fcf78d-c71f-b8ec-45"/>
       <w:bookmarkEnd w:id="18"/>
       <w:r>
-        <w:rPr>
-          <w:rFonts w:eastAsia="Arial" w:cs="Arial" w:ascii="Arial" w:hAnsi="Arial"/>
-          <w:b/>
-          <w:caps w:val="false"/>
-          <w:smallCaps w:val="false"/>
-          <w:strike w:val="false"/>
-          <w:dstrike w:val="false"/>
-          <w:color w:val="000000"/>
-          <w:u w:val="none"/>
-          <w:effect w:val="none"/>
-        </w:rPr>
+        <w:rPr/>
         <w:drawing>
           <wp:inline distT="0" distB="0" distL="0" distR="0">
             <wp:extent cx="4138930" cy="4225290"/>
             <wp:effectExtent l="0" t="0" r="0" b="0"/>
-            <wp:docPr id="2" name="Imagen3" descr=""/>
+            <wp:docPr id="3" name="Imagen3" descr=""/>
             <wp:cNvGraphicFramePr>
               <a:graphicFrameLocks xmlns:a="http://schemas.openxmlformats.org/drawingml/2006/main" noChangeAspect="1"/>
             </wp:cNvGraphicFramePr>
@@ -5420,13 +8176,13 @@
               <a:graphicData uri="http://schemas.openxmlformats.org/drawingml/2006/picture">
                 <pic:pic xmlns:pic="http://schemas.openxmlformats.org/drawingml/2006/picture">
                   <pic:nvPicPr>
-                    <pic:cNvPr id="2" name="Imagen3" descr=""/>
+                    <pic:cNvPr id="3" name="Imagen3" descr=""/>
                     <pic:cNvPicPr>
                       <a:picLocks noChangeAspect="1" noChangeArrowheads="1"/>
                     </pic:cNvPicPr>
                   </pic:nvPicPr>
                   <pic:blipFill>
-                    <a:blip r:embed="rId3"/>
+                    <a:blip r:embed="rId4"/>
                     <a:stretch>
                       <a:fillRect/>
                     </a:stretch>
@@ -5464,7 +8220,10 @@
         </w:rPr>
       </w:pPr>
       <w:r>
-        <w:rPr/>
+        <w:rPr>
+          <w:rFonts w:eastAsia="Arial" w:cs="Arial" w:ascii="Arial" w:hAnsi="Arial"/>
+          <w:b/>
+        </w:rPr>
       </w:r>
     </w:p>
     <w:p>
@@ -5504,17 +8263,23 @@
         </w:rPr>
       </w:pPr>
       <w:r>
-        <w:rPr/>
+        <w:rPr>
+          <w:rFonts w:eastAsia="Arial" w:cs="Arial" w:ascii="Arial" w:hAnsi="Arial"/>
+          <w:b/>
+        </w:rPr>
       </w:r>
     </w:p>
     <w:p>
       <w:pPr>
-        <w:pStyle w:val="Cuerpodetexto"/>
+        <w:pStyle w:val="TextBody"/>
         <w:bidi w:val="0"/>
         <w:spacing w:lineRule="auto" w:line="288" w:before="0" w:after="0"/>
+        <w:jc w:val="left"/>
         <w:rPr>
           <w:rFonts w:ascii="Arial" w:hAnsi="Arial"/>
           <w:b w:val="false"/>
+          <w:b w:val="false"/>
+          <w:i w:val="false"/>
           <w:i w:val="false"/>
           <w:caps w:val="false"/>
           <w:smallCaps w:val="false"/>
@@ -5545,7 +8310,7 @@
     </w:p>
     <w:p>
       <w:pPr>
-        <w:pStyle w:val="Cuerpodetexto"/>
+        <w:pStyle w:val="TextBody"/>
         <w:spacing w:before="0" w:after="0"/>
         <w:rPr/>
       </w:pPr>
@@ -5568,10 +8333,10 @@
       </w:tblPr>
       <w:tblGrid>
         <w:gridCol w:w="493"/>
-        <w:gridCol w:w="1544"/>
+        <w:gridCol w:w="1543"/>
         <w:gridCol w:w="4885"/>
         <w:gridCol w:w="1287"/>
-        <w:gridCol w:w="1151"/>
+        <w:gridCol w:w="1152"/>
       </w:tblGrid>
       <w:tr>
         <w:trPr/>
@@ -5591,22 +8356,24 @@
               <w:rPr>
                 <w:rFonts w:ascii="Arial" w:hAnsi="Arial"/>
                 <w:b/>
-                <w:i w:val="false"/>
-                <w:caps w:val="false"/>
-                <w:smallCaps w:val="false"/>
-                <w:strike w:val="false"/>
-                <w:dstrike w:val="false"/>
-                <w:color w:val="000000"/>
-                <w:sz w:val="20"/>
-                <w:u w:val="none"/>
-                <w:effect w:val="none"/>
-              </w:rPr>
-            </w:pPr>
-            <w:r>
-              <w:rPr>
-                <w:rFonts w:ascii="Arial" w:hAnsi="Arial"/>
                 <w:b/>
                 <w:i w:val="false"/>
+                <w:i w:val="false"/>
+                <w:caps w:val="false"/>
+                <w:smallCaps w:val="false"/>
+                <w:strike w:val="false"/>
+                <w:dstrike w:val="false"/>
+                <w:color w:val="000000"/>
+                <w:sz w:val="20"/>
+                <w:u w:val="none"/>
+                <w:effect w:val="none"/>
+              </w:rPr>
+            </w:pPr>
+            <w:r>
+              <w:rPr>
+                <w:rFonts w:ascii="Arial" w:hAnsi="Arial"/>
+                <w:b/>
+                <w:i w:val="false"/>
                 <w:caps w:val="false"/>
                 <w:smallCaps w:val="false"/>
                 <w:strike w:val="false"/>
@@ -5622,7 +8389,7 @@
         </w:tc>
         <w:tc>
           <w:tcPr>
-            <w:tcW w:w="1544" w:type="dxa"/>
+            <w:tcW w:w="1543" w:type="dxa"/>
             <w:tcBorders/>
             <w:shd w:fill="FFFFFF" w:val="clear"/>
             <w:vAlign w:val="center"/>
@@ -5636,6 +8403,8 @@
               <w:rPr>
                 <w:rFonts w:ascii="Arial" w:hAnsi="Arial"/>
                 <w:b/>
+                <w:b/>
+                <w:i w:val="false"/>
                 <w:i w:val="false"/>
                 <w:caps w:val="false"/>
                 <w:smallCaps w:val="false"/>
@@ -5681,6 +8450,8 @@
               <w:rPr>
                 <w:rFonts w:ascii="Arial" w:hAnsi="Arial"/>
                 <w:b/>
+                <w:b/>
+                <w:i w:val="false"/>
                 <w:i w:val="false"/>
                 <w:caps w:val="false"/>
                 <w:smallCaps w:val="false"/>
@@ -5726,22 +8497,24 @@
               <w:rPr>
                 <w:rFonts w:ascii="Arial" w:hAnsi="Arial"/>
                 <w:b/>
-                <w:i w:val="false"/>
-                <w:caps w:val="false"/>
-                <w:smallCaps w:val="false"/>
-                <w:strike w:val="false"/>
-                <w:dstrike w:val="false"/>
-                <w:color w:val="000000"/>
-                <w:sz w:val="20"/>
-                <w:u w:val="none"/>
-                <w:effect w:val="none"/>
-              </w:rPr>
-            </w:pPr>
-            <w:r>
-              <w:rPr>
-                <w:rFonts w:ascii="Arial" w:hAnsi="Arial"/>
                 <w:b/>
                 <w:i w:val="false"/>
+                <w:i w:val="false"/>
+                <w:caps w:val="false"/>
+                <w:smallCaps w:val="false"/>
+                <w:strike w:val="false"/>
+                <w:dstrike w:val="false"/>
+                <w:color w:val="000000"/>
+                <w:sz w:val="20"/>
+                <w:u w:val="none"/>
+                <w:effect w:val="none"/>
+              </w:rPr>
+            </w:pPr>
+            <w:r>
+              <w:rPr>
+                <w:rFonts w:ascii="Arial" w:hAnsi="Arial"/>
+                <w:b/>
+                <w:i w:val="false"/>
                 <w:caps w:val="false"/>
                 <w:smallCaps w:val="false"/>
                 <w:strike w:val="false"/>
@@ -5757,7 +8530,7 @@
         </w:tc>
         <w:tc>
           <w:tcPr>
-            <w:tcW w:w="1151" w:type="dxa"/>
+            <w:tcW w:w="1152" w:type="dxa"/>
             <w:tcBorders/>
             <w:shd w:fill="FFFFFF" w:val="clear"/>
             <w:vAlign w:val="center"/>
@@ -5771,6 +8544,8 @@
               <w:rPr>
                 <w:rFonts w:ascii="Arial" w:hAnsi="Arial"/>
                 <w:b/>
+                <w:b/>
+                <w:i w:val="false"/>
                 <w:i w:val="false"/>
                 <w:caps w:val="false"/>
                 <w:smallCaps w:val="false"/>
@@ -5819,6 +8594,8 @@
               <w:rPr>
                 <w:rFonts w:ascii="Arial" w:hAnsi="Arial"/>
                 <w:b w:val="false"/>
+                <w:b w:val="false"/>
+                <w:i w:val="false"/>
                 <w:i w:val="false"/>
                 <w:caps w:val="false"/>
                 <w:smallCaps w:val="false"/>
@@ -5850,7 +8627,7 @@
         </w:tc>
         <w:tc>
           <w:tcPr>
-            <w:tcW w:w="1544" w:type="dxa"/>
+            <w:tcW w:w="1543" w:type="dxa"/>
             <w:tcBorders/>
             <w:shd w:fill="FFFFFF" w:val="clear"/>
             <w:vAlign w:val="center"/>
@@ -5864,6 +8641,8 @@
               <w:rPr>
                 <w:rFonts w:ascii="Arial" w:hAnsi="Arial"/>
                 <w:b w:val="false"/>
+                <w:b w:val="false"/>
+                <w:i w:val="false"/>
                 <w:i w:val="false"/>
                 <w:caps w:val="false"/>
                 <w:smallCaps w:val="false"/>
@@ -5909,6 +8688,8 @@
               <w:rPr>
                 <w:rFonts w:ascii="Arial" w:hAnsi="Arial"/>
                 <w:b w:val="false"/>
+                <w:b w:val="false"/>
+                <w:i w:val="false"/>
                 <w:i w:val="false"/>
                 <w:caps w:val="false"/>
                 <w:smallCaps w:val="false"/>
@@ -5954,6 +8735,8 @@
               <w:rPr>
                 <w:rFonts w:ascii="Arial" w:hAnsi="Arial"/>
                 <w:b w:val="false"/>
+                <w:b w:val="false"/>
+                <w:i w:val="false"/>
                 <w:i w:val="false"/>
                 <w:caps w:val="false"/>
                 <w:smallCaps w:val="false"/>
@@ -5985,7 +8768,7 @@
         </w:tc>
         <w:tc>
           <w:tcPr>
-            <w:tcW w:w="1151" w:type="dxa"/>
+            <w:tcW w:w="1152" w:type="dxa"/>
             <w:tcBorders/>
             <w:shd w:fill="FFFFFF" w:val="clear"/>
             <w:vAlign w:val="center"/>
@@ -5999,6 +8782,8 @@
               <w:rPr>
                 <w:rFonts w:ascii="Arial" w:hAnsi="Arial"/>
                 <w:b w:val="false"/>
+                <w:b w:val="false"/>
+                <w:i w:val="false"/>
                 <w:i w:val="false"/>
                 <w:caps w:val="false"/>
                 <w:smallCaps w:val="false"/>
@@ -6047,6 +8832,8 @@
               <w:rPr>
                 <w:rFonts w:ascii="Arial" w:hAnsi="Arial"/>
                 <w:b w:val="false"/>
+                <w:b w:val="false"/>
+                <w:i w:val="false"/>
                 <w:i w:val="false"/>
                 <w:caps w:val="false"/>
                 <w:smallCaps w:val="false"/>
@@ -6078,7 +8865,7 @@
         </w:tc>
         <w:tc>
           <w:tcPr>
-            <w:tcW w:w="1544" w:type="dxa"/>
+            <w:tcW w:w="1543" w:type="dxa"/>
             <w:tcBorders/>
             <w:shd w:fill="FFFFFF" w:val="clear"/>
             <w:vAlign w:val="center"/>
@@ -6092,6 +8879,8 @@
               <w:rPr>
                 <w:rFonts w:ascii="Arial" w:hAnsi="Arial"/>
                 <w:b w:val="false"/>
+                <w:b w:val="false"/>
+                <w:i w:val="false"/>
                 <w:i w:val="false"/>
                 <w:caps w:val="false"/>
                 <w:smallCaps w:val="false"/>
@@ -6137,6 +8926,8 @@
               <w:rPr>
                 <w:rFonts w:ascii="Arial" w:hAnsi="Arial"/>
                 <w:b w:val="false"/>
+                <w:b w:val="false"/>
+                <w:i w:val="false"/>
                 <w:i w:val="false"/>
                 <w:caps w:val="false"/>
                 <w:smallCaps w:val="false"/>
@@ -6182,6 +8973,8 @@
               <w:rPr>
                 <w:rFonts w:ascii="Arial" w:hAnsi="Arial"/>
                 <w:b w:val="false"/>
+                <w:b w:val="false"/>
+                <w:i w:val="false"/>
                 <w:i w:val="false"/>
                 <w:caps w:val="false"/>
                 <w:smallCaps w:val="false"/>
@@ -6213,7 +9006,7 @@
         </w:tc>
         <w:tc>
           <w:tcPr>
-            <w:tcW w:w="1151" w:type="dxa"/>
+            <w:tcW w:w="1152" w:type="dxa"/>
             <w:tcBorders/>
             <w:shd w:fill="FFFFFF" w:val="clear"/>
             <w:vAlign w:val="center"/>
@@ -6227,6 +9020,8 @@
               <w:rPr>
                 <w:rFonts w:ascii="Arial" w:hAnsi="Arial"/>
                 <w:b w:val="false"/>
+                <w:b w:val="false"/>
+                <w:i w:val="false"/>
                 <w:i w:val="false"/>
                 <w:caps w:val="false"/>
                 <w:smallCaps w:val="false"/>
@@ -6275,6 +9070,8 @@
               <w:rPr>
                 <w:rFonts w:ascii="Arial" w:hAnsi="Arial"/>
                 <w:b w:val="false"/>
+                <w:b w:val="false"/>
+                <w:i w:val="false"/>
                 <w:i w:val="false"/>
                 <w:caps w:val="false"/>
                 <w:smallCaps w:val="false"/>
@@ -6306,7 +9103,7 @@
         </w:tc>
         <w:tc>
           <w:tcPr>
-            <w:tcW w:w="1544" w:type="dxa"/>
+            <w:tcW w:w="1543" w:type="dxa"/>
             <w:tcBorders/>
             <w:shd w:fill="FFFFFF" w:val="clear"/>
             <w:vAlign w:val="center"/>
@@ -6320,6 +9117,8 @@
               <w:rPr>
                 <w:rFonts w:ascii="Arial" w:hAnsi="Arial"/>
                 <w:b w:val="false"/>
+                <w:b w:val="false"/>
+                <w:i w:val="false"/>
                 <w:i w:val="false"/>
                 <w:caps w:val="false"/>
                 <w:smallCaps w:val="false"/>
@@ -6365,6 +9164,8 @@
               <w:rPr>
                 <w:rFonts w:ascii="Arial" w:hAnsi="Arial"/>
                 <w:b w:val="false"/>
+                <w:b w:val="false"/>
+                <w:i w:val="false"/>
                 <w:i w:val="false"/>
                 <w:caps w:val="false"/>
                 <w:smallCaps w:val="false"/>
@@ -6399,6 +9200,8 @@
               <w:jc w:val="center"/>
               <w:rPr>
                 <w:b w:val="false"/>
+                <w:b w:val="false"/>
+                <w:i w:val="false"/>
                 <w:i w:val="false"/>
                 <w:caps w:val="false"/>
                 <w:smallCaps w:val="false"/>
@@ -6442,6 +9245,8 @@
               <w:rPr>
                 <w:rFonts w:ascii="Arial" w:hAnsi="Arial"/>
                 <w:b w:val="false"/>
+                <w:b w:val="false"/>
+                <w:i w:val="false"/>
                 <w:i w:val="false"/>
                 <w:caps w:val="false"/>
                 <w:smallCaps w:val="false"/>
@@ -6483,7 +9288,7 @@
         </w:tc>
         <w:tc>
           <w:tcPr>
-            <w:tcW w:w="1151" w:type="dxa"/>
+            <w:tcW w:w="1152" w:type="dxa"/>
             <w:tcBorders/>
             <w:shd w:fill="FFFFFF" w:val="clear"/>
             <w:vAlign w:val="center"/>
@@ -6497,6 +9302,8 @@
               <w:rPr>
                 <w:rFonts w:ascii="Arial" w:hAnsi="Arial"/>
                 <w:b w:val="false"/>
+                <w:b w:val="false"/>
+                <w:i w:val="false"/>
                 <w:i w:val="false"/>
                 <w:caps w:val="false"/>
                 <w:smallCaps w:val="false"/>
@@ -6545,6 +9352,8 @@
               <w:rPr>
                 <w:rFonts w:ascii="Arial" w:hAnsi="Arial"/>
                 <w:b w:val="false"/>
+                <w:b w:val="false"/>
+                <w:i w:val="false"/>
                 <w:i w:val="false"/>
                 <w:caps w:val="false"/>
                 <w:smallCaps w:val="false"/>
@@ -6576,7 +9385,7 @@
         </w:tc>
         <w:tc>
           <w:tcPr>
-            <w:tcW w:w="1544" w:type="dxa"/>
+            <w:tcW w:w="1543" w:type="dxa"/>
             <w:tcBorders/>
             <w:shd w:fill="FFFFFF" w:val="clear"/>
             <w:vAlign w:val="center"/>
@@ -6590,6 +9399,8 @@
               <w:rPr>
                 <w:rFonts w:ascii="Arial" w:hAnsi="Arial"/>
                 <w:b w:val="false"/>
+                <w:b w:val="false"/>
+                <w:i w:val="false"/>
                 <w:i w:val="false"/>
                 <w:caps w:val="false"/>
                 <w:smallCaps w:val="false"/>
@@ -6635,6 +9446,8 @@
               <w:rPr>
                 <w:rFonts w:ascii="Arial" w:hAnsi="Arial"/>
                 <w:b w:val="false"/>
+                <w:b w:val="false"/>
+                <w:i w:val="false"/>
                 <w:i w:val="false"/>
                 <w:caps w:val="false"/>
                 <w:smallCaps w:val="false"/>
@@ -6690,6 +9503,8 @@
               <w:rPr>
                 <w:rFonts w:ascii="Arial" w:hAnsi="Arial"/>
                 <w:b w:val="false"/>
+                <w:b w:val="false"/>
+                <w:i w:val="false"/>
                 <w:i w:val="false"/>
                 <w:caps w:val="false"/>
                 <w:smallCaps w:val="false"/>
@@ -6731,7 +9546,7 @@
         </w:tc>
         <w:tc>
           <w:tcPr>
-            <w:tcW w:w="1151" w:type="dxa"/>
+            <w:tcW w:w="1152" w:type="dxa"/>
             <w:tcBorders/>
             <w:shd w:fill="FFFFFF" w:val="clear"/>
             <w:vAlign w:val="center"/>
@@ -6745,6 +9560,8 @@
               <w:rPr>
                 <w:rFonts w:ascii="Arial" w:hAnsi="Arial"/>
                 <w:b w:val="false"/>
+                <w:b w:val="false"/>
+                <w:i w:val="false"/>
                 <w:i w:val="false"/>
                 <w:caps w:val="false"/>
                 <w:smallCaps w:val="false"/>
@@ -6793,6 +9610,8 @@
               <w:rPr>
                 <w:rFonts w:ascii="Arial" w:hAnsi="Arial"/>
                 <w:b w:val="false"/>
+                <w:b w:val="false"/>
+                <w:i w:val="false"/>
                 <w:i w:val="false"/>
                 <w:caps w:val="false"/>
                 <w:smallCaps w:val="false"/>
@@ -6824,7 +9643,7 @@
         </w:tc>
         <w:tc>
           <w:tcPr>
-            <w:tcW w:w="1544" w:type="dxa"/>
+            <w:tcW w:w="1543" w:type="dxa"/>
             <w:tcBorders/>
             <w:shd w:fill="FFFFFF" w:val="clear"/>
             <w:vAlign w:val="center"/>
@@ -6838,6 +9657,8 @@
               <w:rPr>
                 <w:rFonts w:ascii="Arial" w:hAnsi="Arial"/>
                 <w:b w:val="false"/>
+                <w:b w:val="false"/>
+                <w:i w:val="false"/>
                 <w:i w:val="false"/>
                 <w:caps w:val="false"/>
                 <w:smallCaps w:val="false"/>
@@ -6883,6 +9704,8 @@
               <w:rPr>
                 <w:rFonts w:ascii="Arial" w:hAnsi="Arial"/>
                 <w:b w:val="false"/>
+                <w:b w:val="false"/>
+                <w:i w:val="false"/>
                 <w:i w:val="false"/>
                 <w:caps w:val="false"/>
                 <w:smallCaps w:val="false"/>
@@ -6928,6 +9751,8 @@
               <w:rPr>
                 <w:rFonts w:ascii="Arial" w:hAnsi="Arial"/>
                 <w:b w:val="false"/>
+                <w:b w:val="false"/>
+                <w:i w:val="false"/>
                 <w:i w:val="false"/>
                 <w:caps w:val="false"/>
                 <w:smallCaps w:val="false"/>
@@ -6959,7 +9784,7 @@
         </w:tc>
         <w:tc>
           <w:tcPr>
-            <w:tcW w:w="1151" w:type="dxa"/>
+            <w:tcW w:w="1152" w:type="dxa"/>
             <w:tcBorders/>
             <w:shd w:fill="FFFFFF" w:val="clear"/>
             <w:vAlign w:val="center"/>
@@ -6973,6 +9798,8 @@
               <w:rPr>
                 <w:rFonts w:ascii="Arial" w:hAnsi="Arial"/>
                 <w:b w:val="false"/>
+                <w:b w:val="false"/>
+                <w:i w:val="false"/>
                 <w:i w:val="false"/>
                 <w:caps w:val="false"/>
                 <w:smallCaps w:val="false"/>
@@ -7021,20 +9848,21 @@
               <w:rPr>
                 <w:rFonts w:ascii="Times New Roman" w:hAnsi="Times New Roman"/>
                 <w:b w:val="false"/>
-                <w:i w:val="false"/>
-                <w:caps w:val="false"/>
-                <w:smallCaps w:val="false"/>
-                <w:strike w:val="false"/>
-                <w:dstrike w:val="false"/>
-                <w:color w:val="000000"/>
-                <w:sz w:val="20"/>
-                <w:u w:val="none"/>
-                <w:effect w:val="none"/>
-              </w:rPr>
-            </w:pPr>
-            <w:r>
-              <w:rPr>
-                <w:rFonts w:ascii="Times New Roman" w:hAnsi="Times New Roman"/>
+                <w:b w:val="false"/>
+                <w:i w:val="false"/>
+                <w:i w:val="false"/>
+                <w:caps w:val="false"/>
+                <w:smallCaps w:val="false"/>
+                <w:strike w:val="false"/>
+                <w:dstrike w:val="false"/>
+                <w:color w:val="000000"/>
+                <w:sz w:val="20"/>
+                <w:u w:val="none"/>
+                <w:effect w:val="none"/>
+              </w:rPr>
+            </w:pPr>
+            <w:r>
+              <w:rPr>
                 <w:b w:val="false"/>
                 <w:i w:val="false"/>
                 <w:caps w:val="false"/>
@@ -7052,7 +9880,7 @@
         </w:tc>
         <w:tc>
           <w:tcPr>
-            <w:tcW w:w="1544" w:type="dxa"/>
+            <w:tcW w:w="1543" w:type="dxa"/>
             <w:tcBorders/>
             <w:shd w:fill="FFFFFF" w:val="clear"/>
             <w:vAlign w:val="center"/>
@@ -7066,6 +9894,8 @@
               <w:rPr>
                 <w:rFonts w:ascii="Arial" w:hAnsi="Arial"/>
                 <w:b w:val="false"/>
+                <w:b w:val="false"/>
+                <w:i w:val="false"/>
                 <w:i w:val="false"/>
                 <w:caps w:val="false"/>
                 <w:smallCaps w:val="false"/>
@@ -7111,6 +9941,8 @@
               <w:rPr>
                 <w:rFonts w:ascii="Arial" w:hAnsi="Arial"/>
                 <w:b w:val="false"/>
+                <w:b w:val="false"/>
+                <w:i w:val="false"/>
                 <w:i w:val="false"/>
                 <w:caps w:val="false"/>
                 <w:smallCaps w:val="false"/>
@@ -7166,6 +9998,8 @@
               <w:rPr>
                 <w:rFonts w:ascii="Arial" w:hAnsi="Arial"/>
                 <w:b w:val="false"/>
+                <w:b w:val="false"/>
+                <w:i w:val="false"/>
                 <w:i w:val="false"/>
                 <w:caps w:val="false"/>
                 <w:smallCaps w:val="false"/>
@@ -7207,7 +10041,7 @@
         </w:tc>
         <w:tc>
           <w:tcPr>
-            <w:tcW w:w="1151" w:type="dxa"/>
+            <w:tcW w:w="1152" w:type="dxa"/>
             <w:tcBorders/>
             <w:shd w:fill="FFFFFF" w:val="clear"/>
             <w:vAlign w:val="center"/>
@@ -7221,6 +10055,8 @@
               <w:rPr>
                 <w:rFonts w:ascii="Arial" w:hAnsi="Arial"/>
                 <w:b w:val="false"/>
+                <w:b w:val="false"/>
+                <w:i w:val="false"/>
                 <w:i w:val="false"/>
                 <w:caps w:val="false"/>
                 <w:smallCaps w:val="false"/>
@@ -7254,7 +10090,7 @@
     </w:tbl>
     <w:p>
       <w:pPr>
-        <w:pStyle w:val="Cuerpodetexto"/>
+        <w:pStyle w:val="TextBody"/>
         <w:spacing w:before="0" w:after="0"/>
         <w:rPr/>
       </w:pPr>
@@ -7263,15 +10099,15 @@
       </w:r>
     </w:p>
     <w:sectPr>
-      <w:headerReference w:type="default" r:id="rId4"/>
-      <w:footerReference w:type="default" r:id="rId5"/>
+      <w:headerReference w:type="default" r:id="rId5"/>
+      <w:footerReference w:type="default" r:id="rId6"/>
       <w:type w:val="nextPage"/>
       <w:pgSz w:w="12240" w:h="15840"/>
       <w:pgMar w:left="1440" w:right="1440" w:header="720" w:top="1440" w:footer="720" w:bottom="1440" w:gutter="0"/>
       <w:pgNumType w:start="1" w:fmt="decimal"/>
       <w:formProt w:val="false"/>
       <w:textDirection w:val="lrTb"/>
-      <w:docGrid w:type="default" w:linePitch="240" w:charSpace="2047"/>
+      <w:docGrid w:type="default" w:linePitch="240" w:charSpace="1842"/>
     </w:sectPr>
   </w:body>
 </w:document>
@@ -7305,7 +10141,7 @@
       </w:tblBorders>
       <w:tblCellMar>
         <w:top w:w="100" w:type="dxa"/>
-        <w:left w:w="100" w:type="dxa"/>
+        <w:left w:w="92" w:type="dxa"/>
         <w:bottom w:w="100" w:type="dxa"/>
         <w:right w:w="108" w:type="dxa"/>
       </w:tblCellMar>
@@ -7330,9 +10166,6 @@
             <w:insideV w:val="single" w:sz="6" w:space="0" w:color="000001"/>
           </w:tcBorders>
           <w:shd w:fill="auto" w:val="clear"/>
-          <w:tcMar>
-            <w:left w:w="100" w:type="dxa"/>
-          </w:tcMar>
         </w:tcPr>
         <w:p>
           <w:pPr>
@@ -7359,9 +10192,6 @@
             <w:insideV w:val="single" w:sz="6" w:space="0" w:color="000001"/>
           </w:tcBorders>
           <w:shd w:fill="auto" w:val="clear"/>
-          <w:tcMar>
-            <w:left w:w="100" w:type="dxa"/>
-          </w:tcMar>
         </w:tcPr>
         <w:p>
           <w:pPr>
@@ -7387,9 +10217,6 @@
             <w:insideV w:val="single" w:sz="6" w:space="0" w:color="000001"/>
           </w:tcBorders>
           <w:shd w:fill="auto" w:val="clear"/>
-          <w:tcMar>
-            <w:left w:w="100" w:type="dxa"/>
-          </w:tcMar>
         </w:tcPr>
         <w:p>
           <w:pPr>
@@ -7407,15 +10234,19 @@
             <w:fldChar w:fldCharType="begin"/>
           </w:r>
           <w:r>
+            <w:rPr/>
             <w:instrText> PAGE </w:instrText>
           </w:r>
           <w:r>
+            <w:rPr/>
             <w:fldChar w:fldCharType="separate"/>
           </w:r>
           <w:r>
-            <w:t>3</w:t>
+            <w:rPr/>
+            <w:t>15</w:t>
           </w:r>
           <w:r>
+            <w:rPr/>
             <w:fldChar w:fldCharType="end"/>
           </w:r>
           <w:r>
@@ -7427,15 +10258,19 @@
             <w:fldChar w:fldCharType="begin"/>
           </w:r>
           <w:r>
+            <w:rPr/>
             <w:instrText> NUMPAGES </w:instrText>
           </w:r>
           <w:r>
+            <w:rPr/>
             <w:fldChar w:fldCharType="separate"/>
           </w:r>
           <w:r>
-            <w:t>12</w:t>
+            <w:rPr/>
+            <w:t>15</w:t>
           </w:r>
           <w:r>
+            <w:rPr/>
             <w:fldChar w:fldCharType="end"/>
           </w:r>
         </w:p>
@@ -7487,7 +10322,7 @@
       </w:tblBorders>
       <w:tblCellMar>
         <w:top w:w="100" w:type="dxa"/>
-        <w:left w:w="100" w:type="dxa"/>
+        <w:left w:w="92" w:type="dxa"/>
         <w:bottom w:w="100" w:type="dxa"/>
         <w:right w:w="108" w:type="dxa"/>
       </w:tblCellMar>
@@ -7511,9 +10346,6 @@
             <w:insideV w:val="single" w:sz="6" w:space="0" w:color="000001"/>
           </w:tcBorders>
           <w:shd w:fill="auto" w:val="clear"/>
-          <w:tcMar>
-            <w:left w:w="100" w:type="dxa"/>
-          </w:tcMar>
         </w:tcPr>
         <w:p>
           <w:pPr>
@@ -7543,9 +10375,6 @@
             <w:insideV w:val="single" w:sz="6" w:space="0" w:color="000001"/>
           </w:tcBorders>
           <w:shd w:fill="auto" w:val="clear"/>
-          <w:tcMar>
-            <w:left w:w="100" w:type="dxa"/>
-          </w:tcMar>
         </w:tcPr>
         <w:p>
           <w:pPr>
@@ -7582,9 +10411,6 @@
             <w:insideV w:val="single" w:sz="6" w:space="0" w:color="000001"/>
           </w:tcBorders>
           <w:shd w:fill="auto" w:val="clear"/>
-          <w:tcMar>
-            <w:left w:w="100" w:type="dxa"/>
-          </w:tcMar>
         </w:tcPr>
         <w:p>
           <w:pPr>
@@ -7610,9 +10436,6 @@
             <w:insideV w:val="single" w:sz="6" w:space="0" w:color="000001"/>
           </w:tcBorders>
           <w:shd w:fill="auto" w:val="clear"/>
-          <w:tcMar>
-            <w:left w:w="100" w:type="dxa"/>
-          </w:tcMar>
         </w:tcPr>
         <w:p>
           <w:pPr>
@@ -7645,9 +10468,6 @@
             <w:insideV w:val="single" w:sz="6" w:space="0" w:color="000001"/>
           </w:tcBorders>
           <w:shd w:fill="auto" w:val="clear"/>
-          <w:tcMar>
-            <w:left w:w="100" w:type="dxa"/>
-          </w:tcMar>
         </w:tcPr>
         <w:p>
           <w:pPr>
@@ -7672,9 +10492,6 @@
             <w:insideV w:val="single" w:sz="6" w:space="0" w:color="000001"/>
           </w:tcBorders>
           <w:shd w:fill="auto" w:val="clear"/>
-          <w:tcMar>
-            <w:left w:w="100" w:type="dxa"/>
-          </w:tcMar>
         </w:tcPr>
         <w:p>
           <w:pPr>
@@ -7721,6 +10538,7 @@
         <w:vertAlign w:val="baseline"/>
         <w:position w:val="0"/>
         <w:sz w:val="20"/>
+        <w:sz w:val="20"/>
         <w:rFonts w:eastAsia="Arial" w:cs="Arial"/>
       </w:rPr>
     </w:lvl>
@@ -7735,6 +10553,7 @@
       <w:rPr>
         <w:vertAlign w:val="baseline"/>
         <w:position w:val="0"/>
+        <w:sz w:val="20"/>
         <w:sz w:val="20"/>
         <w:rFonts w:eastAsia="Arial" w:cs="Arial"/>
       </w:rPr>
@@ -7751,6 +10570,7 @@
         <w:vertAlign w:val="baseline"/>
         <w:position w:val="0"/>
         <w:sz w:val="20"/>
+        <w:sz w:val="20"/>
         <w:rFonts w:eastAsia="Arial" w:cs="Arial"/>
       </w:rPr>
     </w:lvl>
@@ -7765,6 +10585,7 @@
       <w:rPr>
         <w:vertAlign w:val="baseline"/>
         <w:position w:val="0"/>
+        <w:sz w:val="20"/>
         <w:sz w:val="20"/>
         <w:rFonts w:eastAsia="Arial" w:cs="Arial"/>
       </w:rPr>
@@ -7781,6 +10602,7 @@
         <w:vertAlign w:val="baseline"/>
         <w:position w:val="0"/>
         <w:sz w:val="20"/>
+        <w:sz w:val="20"/>
         <w:rFonts w:eastAsia="Arial" w:cs="Arial"/>
       </w:rPr>
     </w:lvl>
@@ -7795,6 +10617,7 @@
       <w:rPr>
         <w:vertAlign w:val="baseline"/>
         <w:position w:val="0"/>
+        <w:sz w:val="20"/>
         <w:sz w:val="20"/>
         <w:rFonts w:eastAsia="Arial" w:cs="Arial"/>
       </w:rPr>
@@ -7811,6 +10634,7 @@
         <w:vertAlign w:val="baseline"/>
         <w:position w:val="0"/>
         <w:sz w:val="20"/>
+        <w:sz w:val="20"/>
         <w:rFonts w:eastAsia="Arial" w:cs="Arial"/>
       </w:rPr>
     </w:lvl>
@@ -7825,6 +10649,7 @@
       <w:rPr>
         <w:vertAlign w:val="baseline"/>
         <w:position w:val="0"/>
+        <w:sz w:val="20"/>
         <w:sz w:val="20"/>
         <w:rFonts w:eastAsia="Arial" w:cs="Arial"/>
       </w:rPr>
@@ -7841,6 +10666,7 @@
         <w:vertAlign w:val="baseline"/>
         <w:position w:val="0"/>
         <w:sz w:val="20"/>
+        <w:sz w:val="20"/>
         <w:rFonts w:eastAsia="Arial" w:cs="Arial"/>
       </w:rPr>
     </w:lvl>
@@ -7848,15 +10674,369 @@
   <w:abstractNum w:abstractNumId="2">
     <w:lvl w:ilvl="0">
       <w:start w:val="1"/>
+      <w:numFmt w:val="decimal"/>
+      <w:lvlText w:val="%1."/>
+      <w:lvlJc w:val="left"/>
+      <w:pPr>
+        <w:tabs>
+          <w:tab w:val="num" w:pos="707"/>
+        </w:tabs>
+        <w:ind w:left="707" w:hanging="283"/>
+      </w:pPr>
+      <w:rPr/>
+    </w:lvl>
+    <w:lvl w:ilvl="1">
+      <w:start w:val="1"/>
+      <w:numFmt w:val="decimal"/>
+      <w:lvlText w:val="%2."/>
+      <w:lvlJc w:val="left"/>
+      <w:pPr>
+        <w:tabs>
+          <w:tab w:val="num" w:pos="1414"/>
+        </w:tabs>
+        <w:ind w:left="1414" w:hanging="283"/>
+      </w:pPr>
+      <w:rPr/>
+    </w:lvl>
+    <w:lvl w:ilvl="2">
+      <w:start w:val="1"/>
+      <w:numFmt w:val="decimal"/>
+      <w:lvlText w:val="%3."/>
+      <w:lvlJc w:val="left"/>
+      <w:pPr>
+        <w:tabs>
+          <w:tab w:val="num" w:pos="2121"/>
+        </w:tabs>
+        <w:ind w:left="2121" w:hanging="283"/>
+      </w:pPr>
+      <w:rPr/>
+    </w:lvl>
+    <w:lvl w:ilvl="3">
+      <w:start w:val="1"/>
+      <w:numFmt w:val="decimal"/>
+      <w:lvlText w:val="%4."/>
+      <w:lvlJc w:val="left"/>
+      <w:pPr>
+        <w:tabs>
+          <w:tab w:val="num" w:pos="2828"/>
+        </w:tabs>
+        <w:ind w:left="2828" w:hanging="283"/>
+      </w:pPr>
+      <w:rPr/>
+    </w:lvl>
+    <w:lvl w:ilvl="4">
+      <w:start w:val="1"/>
+      <w:numFmt w:val="decimal"/>
+      <w:lvlText w:val="%5."/>
+      <w:lvlJc w:val="left"/>
+      <w:pPr>
+        <w:tabs>
+          <w:tab w:val="num" w:pos="3535"/>
+        </w:tabs>
+        <w:ind w:left="3535" w:hanging="283"/>
+      </w:pPr>
+      <w:rPr/>
+    </w:lvl>
+    <w:lvl w:ilvl="5">
+      <w:start w:val="1"/>
+      <w:numFmt w:val="decimal"/>
+      <w:lvlText w:val="%6."/>
+      <w:lvlJc w:val="left"/>
+      <w:pPr>
+        <w:tabs>
+          <w:tab w:val="num" w:pos="4242"/>
+        </w:tabs>
+        <w:ind w:left="4242" w:hanging="283"/>
+      </w:pPr>
+      <w:rPr/>
+    </w:lvl>
+    <w:lvl w:ilvl="6">
+      <w:start w:val="1"/>
+      <w:numFmt w:val="decimal"/>
+      <w:lvlText w:val="%7."/>
+      <w:lvlJc w:val="left"/>
+      <w:pPr>
+        <w:tabs>
+          <w:tab w:val="num" w:pos="4949"/>
+        </w:tabs>
+        <w:ind w:left="4949" w:hanging="283"/>
+      </w:pPr>
+      <w:rPr/>
+    </w:lvl>
+    <w:lvl w:ilvl="7">
+      <w:start w:val="1"/>
+      <w:numFmt w:val="decimal"/>
+      <w:lvlText w:val="%8."/>
+      <w:lvlJc w:val="left"/>
+      <w:pPr>
+        <w:tabs>
+          <w:tab w:val="num" w:pos="5656"/>
+        </w:tabs>
+        <w:ind w:left="5656" w:hanging="283"/>
+      </w:pPr>
+      <w:rPr/>
+    </w:lvl>
+    <w:lvl w:ilvl="8">
+      <w:start w:val="1"/>
+      <w:numFmt w:val="decimal"/>
+      <w:lvlText w:val="%9."/>
+      <w:lvlJc w:val="left"/>
+      <w:pPr>
+        <w:tabs>
+          <w:tab w:val="num" w:pos="6363"/>
+        </w:tabs>
+        <w:ind w:left="6363" w:hanging="283"/>
+      </w:pPr>
+      <w:rPr/>
+    </w:lvl>
+  </w:abstractNum>
+  <w:abstractNum w:abstractNumId="3">
+    <w:lvl w:ilvl="0">
+      <w:start w:val="2"/>
+      <w:numFmt w:val="decimal"/>
+      <w:lvlText w:val="%1."/>
+      <w:lvlJc w:val="left"/>
+      <w:pPr>
+        <w:tabs>
+          <w:tab w:val="num" w:pos="707"/>
+        </w:tabs>
+        <w:ind w:left="707" w:hanging="283"/>
+      </w:pPr>
+      <w:rPr/>
+    </w:lvl>
+    <w:lvl w:ilvl="1">
+      <w:start w:val="2"/>
+      <w:numFmt w:val="decimal"/>
+      <w:lvlText w:val="%2."/>
+      <w:lvlJc w:val="left"/>
+      <w:pPr>
+        <w:tabs>
+          <w:tab w:val="num" w:pos="1414"/>
+        </w:tabs>
+        <w:ind w:left="1414" w:hanging="283"/>
+      </w:pPr>
+      <w:rPr/>
+    </w:lvl>
+    <w:lvl w:ilvl="2">
+      <w:start w:val="1"/>
+      <w:numFmt w:val="decimal"/>
+      <w:lvlText w:val="%3."/>
+      <w:lvlJc w:val="left"/>
+      <w:pPr>
+        <w:tabs>
+          <w:tab w:val="num" w:pos="2121"/>
+        </w:tabs>
+        <w:ind w:left="2121" w:hanging="283"/>
+      </w:pPr>
+      <w:rPr/>
+    </w:lvl>
+    <w:lvl w:ilvl="3">
+      <w:start w:val="1"/>
+      <w:numFmt w:val="decimal"/>
+      <w:lvlText w:val="%4."/>
+      <w:lvlJc w:val="left"/>
+      <w:pPr>
+        <w:tabs>
+          <w:tab w:val="num" w:pos="2828"/>
+        </w:tabs>
+        <w:ind w:left="2828" w:hanging="283"/>
+      </w:pPr>
+      <w:rPr/>
+    </w:lvl>
+    <w:lvl w:ilvl="4">
+      <w:start w:val="1"/>
+      <w:numFmt w:val="decimal"/>
+      <w:lvlText w:val="%5."/>
+      <w:lvlJc w:val="left"/>
+      <w:pPr>
+        <w:tabs>
+          <w:tab w:val="num" w:pos="3535"/>
+        </w:tabs>
+        <w:ind w:left="3535" w:hanging="283"/>
+      </w:pPr>
+      <w:rPr/>
+    </w:lvl>
+    <w:lvl w:ilvl="5">
+      <w:start w:val="1"/>
+      <w:numFmt w:val="decimal"/>
+      <w:lvlText w:val="%6."/>
+      <w:lvlJc w:val="left"/>
+      <w:pPr>
+        <w:tabs>
+          <w:tab w:val="num" w:pos="4242"/>
+        </w:tabs>
+        <w:ind w:left="4242" w:hanging="283"/>
+      </w:pPr>
+      <w:rPr/>
+    </w:lvl>
+    <w:lvl w:ilvl="6">
+      <w:start w:val="1"/>
+      <w:numFmt w:val="decimal"/>
+      <w:lvlText w:val="%7."/>
+      <w:lvlJc w:val="left"/>
+      <w:pPr>
+        <w:tabs>
+          <w:tab w:val="num" w:pos="4949"/>
+        </w:tabs>
+        <w:ind w:left="4949" w:hanging="283"/>
+      </w:pPr>
+      <w:rPr/>
+    </w:lvl>
+    <w:lvl w:ilvl="7">
+      <w:start w:val="1"/>
+      <w:numFmt w:val="decimal"/>
+      <w:lvlText w:val="%8."/>
+      <w:lvlJc w:val="left"/>
+      <w:pPr>
+        <w:tabs>
+          <w:tab w:val="num" w:pos="5656"/>
+        </w:tabs>
+        <w:ind w:left="5656" w:hanging="283"/>
+      </w:pPr>
+      <w:rPr/>
+    </w:lvl>
+    <w:lvl w:ilvl="8">
+      <w:start w:val="1"/>
+      <w:numFmt w:val="decimal"/>
+      <w:lvlText w:val="%9."/>
+      <w:lvlJc w:val="left"/>
+      <w:pPr>
+        <w:tabs>
+          <w:tab w:val="num" w:pos="6363"/>
+        </w:tabs>
+        <w:ind w:left="6363" w:hanging="283"/>
+      </w:pPr>
+      <w:rPr/>
+    </w:lvl>
+  </w:abstractNum>
+  <w:abstractNum w:abstractNumId="4">
+    <w:lvl w:ilvl="0">
+      <w:start w:val="3"/>
+      <w:numFmt w:val="decimal"/>
+      <w:lvlText w:val="%1."/>
+      <w:lvlJc w:val="left"/>
+      <w:pPr>
+        <w:tabs>
+          <w:tab w:val="num" w:pos="707"/>
+        </w:tabs>
+        <w:ind w:left="707" w:hanging="283"/>
+      </w:pPr>
+      <w:rPr/>
+    </w:lvl>
+    <w:lvl w:ilvl="1">
+      <w:start w:val="3"/>
+      <w:numFmt w:val="decimal"/>
+      <w:lvlText w:val="%2."/>
+      <w:lvlJc w:val="left"/>
+      <w:pPr>
+        <w:tabs>
+          <w:tab w:val="num" w:pos="1414"/>
+        </w:tabs>
+        <w:ind w:left="1414" w:hanging="283"/>
+      </w:pPr>
+      <w:rPr/>
+    </w:lvl>
+    <w:lvl w:ilvl="2">
+      <w:start w:val="1"/>
+      <w:numFmt w:val="decimal"/>
+      <w:lvlText w:val="%3."/>
+      <w:lvlJc w:val="left"/>
+      <w:pPr>
+        <w:tabs>
+          <w:tab w:val="num" w:pos="2121"/>
+        </w:tabs>
+        <w:ind w:left="2121" w:hanging="283"/>
+      </w:pPr>
+      <w:rPr/>
+    </w:lvl>
+    <w:lvl w:ilvl="3">
+      <w:start w:val="1"/>
+      <w:numFmt w:val="decimal"/>
+      <w:lvlText w:val="%4."/>
+      <w:lvlJc w:val="left"/>
+      <w:pPr>
+        <w:tabs>
+          <w:tab w:val="num" w:pos="2828"/>
+        </w:tabs>
+        <w:ind w:left="2828" w:hanging="283"/>
+      </w:pPr>
+      <w:rPr/>
+    </w:lvl>
+    <w:lvl w:ilvl="4">
+      <w:start w:val="1"/>
+      <w:numFmt w:val="decimal"/>
+      <w:lvlText w:val="%5."/>
+      <w:lvlJc w:val="left"/>
+      <w:pPr>
+        <w:tabs>
+          <w:tab w:val="num" w:pos="3535"/>
+        </w:tabs>
+        <w:ind w:left="3535" w:hanging="283"/>
+      </w:pPr>
+      <w:rPr/>
+    </w:lvl>
+    <w:lvl w:ilvl="5">
+      <w:start w:val="1"/>
+      <w:numFmt w:val="decimal"/>
+      <w:lvlText w:val="%6."/>
+      <w:lvlJc w:val="left"/>
+      <w:pPr>
+        <w:tabs>
+          <w:tab w:val="num" w:pos="4242"/>
+        </w:tabs>
+        <w:ind w:left="4242" w:hanging="283"/>
+      </w:pPr>
+      <w:rPr/>
+    </w:lvl>
+    <w:lvl w:ilvl="6">
+      <w:start w:val="1"/>
+      <w:numFmt w:val="decimal"/>
+      <w:lvlText w:val="%7."/>
+      <w:lvlJc w:val="left"/>
+      <w:pPr>
+        <w:tabs>
+          <w:tab w:val="num" w:pos="4949"/>
+        </w:tabs>
+        <w:ind w:left="4949" w:hanging="283"/>
+      </w:pPr>
+      <w:rPr/>
+    </w:lvl>
+    <w:lvl w:ilvl="7">
+      <w:start w:val="1"/>
+      <w:numFmt w:val="decimal"/>
+      <w:lvlText w:val="%8."/>
+      <w:lvlJc w:val="left"/>
+      <w:pPr>
+        <w:tabs>
+          <w:tab w:val="num" w:pos="5656"/>
+        </w:tabs>
+        <w:ind w:left="5656" w:hanging="283"/>
+      </w:pPr>
+      <w:rPr/>
+    </w:lvl>
+    <w:lvl w:ilvl="8">
+      <w:start w:val="1"/>
+      <w:numFmt w:val="decimal"/>
+      <w:lvlText w:val="%9."/>
+      <w:lvlJc w:val="left"/>
+      <w:pPr>
+        <w:tabs>
+          <w:tab w:val="num" w:pos="6363"/>
+        </w:tabs>
+        <w:ind w:left="6363" w:hanging="283"/>
+      </w:pPr>
+      <w:rPr/>
+    </w:lvl>
+  </w:abstractNum>
+  <w:abstractNum w:abstractNumId="5">
+    <w:lvl w:ilvl="0">
+      <w:start w:val="1"/>
       <w:numFmt w:val="none"/>
       <w:suff w:val="nothing"/>
       <w:lvlText w:val=""/>
       <w:lvlJc w:val="left"/>
       <w:pPr>
-        <w:tabs>
-          <w:tab w:val="num" w:pos="432"/>
-        </w:tabs>
-        <w:ind w:left="432" w:hanging="432"/>
+        <w:ind w:left="0" w:hanging="0"/>
       </w:pPr>
     </w:lvl>
     <w:lvl w:ilvl="1">
@@ -7866,10 +11046,7 @@
       <w:lvlText w:val=""/>
       <w:lvlJc w:val="left"/>
       <w:pPr>
-        <w:tabs>
-          <w:tab w:val="num" w:pos="576"/>
-        </w:tabs>
-        <w:ind w:left="576" w:hanging="576"/>
+        <w:ind w:left="0" w:hanging="0"/>
       </w:pPr>
     </w:lvl>
     <w:lvl w:ilvl="2">
@@ -7879,10 +11056,7 @@
       <w:lvlText w:val=""/>
       <w:lvlJc w:val="left"/>
       <w:pPr>
-        <w:tabs>
-          <w:tab w:val="num" w:pos="720"/>
-        </w:tabs>
-        <w:ind w:left="720" w:hanging="720"/>
+        <w:ind w:left="0" w:hanging="0"/>
       </w:pPr>
     </w:lvl>
     <w:lvl w:ilvl="3">
@@ -7892,10 +11066,7 @@
       <w:lvlText w:val=""/>
       <w:lvlJc w:val="left"/>
       <w:pPr>
-        <w:tabs>
-          <w:tab w:val="num" w:pos="864"/>
-        </w:tabs>
-        <w:ind w:left="864" w:hanging="864"/>
+        <w:ind w:left="0" w:hanging="0"/>
       </w:pPr>
     </w:lvl>
     <w:lvl w:ilvl="4">
@@ -7905,10 +11076,7 @@
       <w:lvlText w:val=""/>
       <w:lvlJc w:val="left"/>
       <w:pPr>
-        <w:tabs>
-          <w:tab w:val="num" w:pos="1008"/>
-        </w:tabs>
-        <w:ind w:left="1008" w:hanging="1008"/>
+        <w:ind w:left="0" w:hanging="0"/>
       </w:pPr>
     </w:lvl>
     <w:lvl w:ilvl="5">
@@ -7918,10 +11086,7 @@
       <w:lvlText w:val=""/>
       <w:lvlJc w:val="left"/>
       <w:pPr>
-        <w:tabs>
-          <w:tab w:val="num" w:pos="1152"/>
-        </w:tabs>
-        <w:ind w:left="1152" w:hanging="1152"/>
+        <w:ind w:left="0" w:hanging="0"/>
       </w:pPr>
     </w:lvl>
     <w:lvl w:ilvl="6">
@@ -7931,10 +11096,7 @@
       <w:lvlText w:val=""/>
       <w:lvlJc w:val="left"/>
       <w:pPr>
-        <w:tabs>
-          <w:tab w:val="num" w:pos="1296"/>
-        </w:tabs>
-        <w:ind w:left="1296" w:hanging="1296"/>
+        <w:ind w:left="0" w:hanging="0"/>
       </w:pPr>
     </w:lvl>
     <w:lvl w:ilvl="7">
@@ -7944,10 +11106,7 @@
       <w:lvlText w:val=""/>
       <w:lvlJc w:val="left"/>
       <w:pPr>
-        <w:tabs>
-          <w:tab w:val="num" w:pos="1440"/>
-        </w:tabs>
-        <w:ind w:left="1440" w:hanging="1440"/>
+        <w:ind w:left="0" w:hanging="0"/>
       </w:pPr>
     </w:lvl>
     <w:lvl w:ilvl="8">
@@ -7957,10 +11116,7 @@
       <w:lvlText w:val=""/>
       <w:lvlJc w:val="left"/>
       <w:pPr>
-        <w:tabs>
-          <w:tab w:val="num" w:pos="1584"/>
-        </w:tabs>
-        <w:ind w:left="1584" w:hanging="1584"/>
+        <w:ind w:left="0" w:hanging="0"/>
       </w:pPr>
     </w:lvl>
   </w:abstractNum>
@@ -7969,6 +11125,15 @@
   </w:num>
   <w:num w:numId="2">
     <w:abstractNumId w:val="2"/>
+  </w:num>
+  <w:num w:numId="3">
+    <w:abstractNumId w:val="3"/>
+  </w:num>
+  <w:num w:numId="4">
+    <w:abstractNumId w:val="4"/>
+  </w:num>
+  <w:num w:numId="5">
+    <w:abstractNumId w:val="5"/>
   </w:num>
 </w:numbering>
 </file>
@@ -8371,18 +11536,19 @@
     <w:rPr>
       <w:rFonts w:ascii="Times New Roman" w:hAnsi="Times New Roman" w:eastAsia="Times New Roman" w:cs="Times New Roman"/>
       <w:color w:val="000000"/>
+      <w:kern w:val="0"/>
       <w:sz w:val="20"/>
       <w:szCs w:val="20"/>
       <w:lang w:val="es-PE" w:eastAsia="es-PE" w:bidi="ar-SA"/>
     </w:rPr>
   </w:style>
-  <w:style w:type="paragraph" w:styleId="Encabezado1">
+  <w:style w:type="paragraph" w:styleId="Heading1">
     <w:name w:val="Heading 1"/>
     <w:basedOn w:val="Normal"/>
     <w:next w:val="Normal"/>
     <w:qFormat/>
     <w:pPr>
-      <w:keepNext/>
+      <w:keepNext w:val="true"/>
       <w:keepLines/>
       <w:spacing w:before="480" w:after="120"/>
       <w:outlineLvl w:val="0"/>
@@ -8393,13 +11559,13 @@
       <w:szCs w:val="48"/>
     </w:rPr>
   </w:style>
-  <w:style w:type="paragraph" w:styleId="Encabezado2">
+  <w:style w:type="paragraph" w:styleId="Heading2">
     <w:name w:val="Heading 2"/>
     <w:basedOn w:val="Normal"/>
     <w:next w:val="Normal"/>
     <w:qFormat/>
     <w:pPr>
-      <w:keepNext/>
+      <w:keepNext w:val="true"/>
       <w:keepLines/>
       <w:spacing w:before="360" w:after="80"/>
       <w:outlineLvl w:val="1"/>
@@ -8410,13 +11576,13 @@
       <w:szCs w:val="36"/>
     </w:rPr>
   </w:style>
-  <w:style w:type="paragraph" w:styleId="Encabezado3">
+  <w:style w:type="paragraph" w:styleId="Heading3">
     <w:name w:val="Heading 3"/>
     <w:basedOn w:val="Normal"/>
     <w:next w:val="Normal"/>
     <w:qFormat/>
     <w:pPr>
-      <w:keepNext/>
+      <w:keepNext w:val="true"/>
       <w:keepLines/>
       <w:spacing w:before="280" w:after="80"/>
       <w:outlineLvl w:val="2"/>
@@ -8427,13 +11593,13 @@
       <w:szCs w:val="28"/>
     </w:rPr>
   </w:style>
-  <w:style w:type="paragraph" w:styleId="Encabezado4">
+  <w:style w:type="paragraph" w:styleId="Heading4">
     <w:name w:val="Heading 4"/>
     <w:basedOn w:val="Normal"/>
     <w:next w:val="Normal"/>
     <w:qFormat/>
     <w:pPr>
-      <w:keepNext/>
+      <w:keepNext w:val="true"/>
       <w:keepLines/>
       <w:spacing w:before="240" w:after="40"/>
       <w:outlineLvl w:val="3"/>
@@ -8444,13 +11610,13 @@
       <w:szCs w:val="24"/>
     </w:rPr>
   </w:style>
-  <w:style w:type="paragraph" w:styleId="Encabezado5">
+  <w:style w:type="paragraph" w:styleId="Heading5">
     <w:name w:val="Heading 5"/>
     <w:basedOn w:val="Normal"/>
     <w:next w:val="Normal"/>
     <w:qFormat/>
     <w:pPr>
-      <w:keepNext/>
+      <w:keepNext w:val="true"/>
       <w:keepLines/>
       <w:spacing w:before="220" w:after="40"/>
       <w:outlineLvl w:val="4"/>
@@ -8461,13 +11627,13 @@
       <w:szCs w:val="22"/>
     </w:rPr>
   </w:style>
-  <w:style w:type="paragraph" w:styleId="Encabezado6">
+  <w:style w:type="paragraph" w:styleId="Heading6">
     <w:name w:val="Heading 6"/>
     <w:basedOn w:val="Normal"/>
     <w:next w:val="Normal"/>
     <w:qFormat/>
     <w:pPr>
-      <w:keepNext/>
+      <w:keepNext w:val="true"/>
       <w:keepLines/>
       <w:spacing w:before="200" w:after="40"/>
       <w:outlineLvl w:val="5"/>
@@ -8509,6 +11675,7 @@
       <w:rFonts w:eastAsia="Arial" w:cs="Arial"/>
       <w:position w:val="0"/>
       <w:sz w:val="20"/>
+      <w:sz w:val="20"/>
       <w:vertAlign w:val="baseline"/>
     </w:rPr>
   </w:style>
@@ -8518,6 +11685,7 @@
     <w:rPr>
       <w:rFonts w:eastAsia="Arial" w:cs="Arial"/>
       <w:position w:val="0"/>
+      <w:sz w:val="20"/>
       <w:sz w:val="20"/>
       <w:vertAlign w:val="baseline"/>
     </w:rPr>
@@ -8529,6 +11697,7 @@
       <w:rFonts w:eastAsia="Arial" w:cs="Arial"/>
       <w:position w:val="0"/>
       <w:sz w:val="20"/>
+      <w:sz w:val="20"/>
       <w:vertAlign w:val="baseline"/>
     </w:rPr>
   </w:style>
@@ -8538,6 +11707,7 @@
     <w:rPr>
       <w:rFonts w:eastAsia="Arial" w:cs="Arial"/>
       <w:position w:val="0"/>
+      <w:sz w:val="20"/>
       <w:sz w:val="20"/>
       <w:vertAlign w:val="baseline"/>
     </w:rPr>
@@ -8549,6 +11719,7 @@
       <w:rFonts w:eastAsia="Arial" w:cs="Arial"/>
       <w:position w:val="0"/>
       <w:sz w:val="20"/>
+      <w:sz w:val="20"/>
       <w:vertAlign w:val="baseline"/>
     </w:rPr>
   </w:style>
@@ -8558,6 +11729,7 @@
     <w:rPr>
       <w:rFonts w:eastAsia="Arial" w:cs="Arial"/>
       <w:position w:val="0"/>
+      <w:sz w:val="20"/>
       <w:sz w:val="20"/>
       <w:vertAlign w:val="baseline"/>
     </w:rPr>
@@ -8569,6 +11741,7 @@
       <w:rFonts w:eastAsia="Arial" w:cs="Arial"/>
       <w:position w:val="0"/>
       <w:sz w:val="20"/>
+      <w:sz w:val="20"/>
       <w:vertAlign w:val="baseline"/>
     </w:rPr>
   </w:style>
@@ -8579,6 +11752,7 @@
       <w:rFonts w:eastAsia="Arial" w:cs="Arial"/>
       <w:position w:val="0"/>
       <w:sz w:val="20"/>
+      <w:sz w:val="20"/>
       <w:vertAlign w:val="baseline"/>
     </w:rPr>
   </w:style>
@@ -8588,6 +11762,7 @@
     <w:rPr>
       <w:rFonts w:eastAsia="Arial" w:cs="Arial"/>
       <w:position w:val="0"/>
+      <w:sz w:val="20"/>
       <w:sz w:val="20"/>
       <w:vertAlign w:val="baseline"/>
     </w:rPr>
@@ -8662,6 +11837,7 @@
       <w:rFonts w:eastAsia="Arial" w:cs="Arial"/>
       <w:position w:val="0"/>
       <w:sz w:val="20"/>
+      <w:sz w:val="20"/>
       <w:vertAlign w:val="baseline"/>
     </w:rPr>
   </w:style>
@@ -8671,6 +11847,7 @@
     <w:rPr>
       <w:rFonts w:eastAsia="Arial" w:cs="Arial"/>
       <w:position w:val="0"/>
+      <w:sz w:val="20"/>
       <w:sz w:val="20"/>
       <w:vertAlign w:val="baseline"/>
     </w:rPr>
@@ -8682,6 +11859,7 @@
       <w:rFonts w:eastAsia="Arial" w:cs="Arial"/>
       <w:position w:val="0"/>
       <w:sz w:val="20"/>
+      <w:sz w:val="20"/>
       <w:vertAlign w:val="baseline"/>
     </w:rPr>
   </w:style>
@@ -8691,6 +11869,7 @@
     <w:rPr>
       <w:rFonts w:eastAsia="Arial" w:cs="Arial"/>
       <w:position w:val="0"/>
+      <w:sz w:val="20"/>
       <w:sz w:val="20"/>
       <w:vertAlign w:val="baseline"/>
     </w:rPr>
@@ -8702,6 +11881,7 @@
       <w:rFonts w:eastAsia="Arial" w:cs="Arial"/>
       <w:position w:val="0"/>
       <w:sz w:val="20"/>
+      <w:sz w:val="20"/>
       <w:vertAlign w:val="baseline"/>
     </w:rPr>
   </w:style>
@@ -8711,6 +11891,7 @@
     <w:rPr>
       <w:rFonts w:eastAsia="Arial" w:cs="Arial"/>
       <w:position w:val="0"/>
+      <w:sz w:val="20"/>
       <w:sz w:val="20"/>
       <w:vertAlign w:val="baseline"/>
     </w:rPr>
@@ -8722,6 +11903,7 @@
       <w:rFonts w:eastAsia="Arial" w:cs="Arial"/>
       <w:position w:val="0"/>
       <w:sz w:val="20"/>
+      <w:sz w:val="20"/>
       <w:vertAlign w:val="baseline"/>
     </w:rPr>
   </w:style>
@@ -8731,6 +11913,7 @@
     <w:rPr>
       <w:rFonts w:eastAsia="Arial" w:cs="Arial"/>
       <w:position w:val="0"/>
+      <w:sz w:val="20"/>
       <w:sz w:val="20"/>
       <w:vertAlign w:val="baseline"/>
     </w:rPr>
@@ -8742,6 +11925,7 @@
       <w:rFonts w:eastAsia="Arial" w:cs="Arial"/>
       <w:position w:val="0"/>
       <w:sz w:val="20"/>
+      <w:sz w:val="20"/>
       <w:vertAlign w:val="baseline"/>
     </w:rPr>
   </w:style>
@@ -8750,13 +11934,117 @@
     <w:qFormat/>
     <w:rPr/>
   </w:style>
-  <w:style w:type="paragraph" w:styleId="Encabezado">
-    <w:name w:val="Encabezado"/>
+  <w:style w:type="character" w:styleId="ListLabel28">
+    <w:name w:val="ListLabel 28"/>
+    <w:qFormat/>
+    <w:rPr>
+      <w:rFonts w:eastAsia="Arial" w:cs="Arial"/>
+      <w:position w:val="0"/>
+      <w:sz w:val="20"/>
+      <w:sz w:val="20"/>
+      <w:vertAlign w:val="baseline"/>
+    </w:rPr>
+  </w:style>
+  <w:style w:type="character" w:styleId="ListLabel29">
+    <w:name w:val="ListLabel 29"/>
+    <w:qFormat/>
+    <w:rPr>
+      <w:rFonts w:eastAsia="Arial" w:cs="Arial"/>
+      <w:position w:val="0"/>
+      <w:sz w:val="20"/>
+      <w:sz w:val="20"/>
+      <w:vertAlign w:val="baseline"/>
+    </w:rPr>
+  </w:style>
+  <w:style w:type="character" w:styleId="ListLabel30">
+    <w:name w:val="ListLabel 30"/>
+    <w:qFormat/>
+    <w:rPr>
+      <w:rFonts w:eastAsia="Arial" w:cs="Arial"/>
+      <w:position w:val="0"/>
+      <w:sz w:val="20"/>
+      <w:sz w:val="20"/>
+      <w:vertAlign w:val="baseline"/>
+    </w:rPr>
+  </w:style>
+  <w:style w:type="character" w:styleId="ListLabel31">
+    <w:name w:val="ListLabel 31"/>
+    <w:qFormat/>
+    <w:rPr>
+      <w:rFonts w:eastAsia="Arial" w:cs="Arial"/>
+      <w:position w:val="0"/>
+      <w:sz w:val="20"/>
+      <w:sz w:val="20"/>
+      <w:vertAlign w:val="baseline"/>
+    </w:rPr>
+  </w:style>
+  <w:style w:type="character" w:styleId="ListLabel32">
+    <w:name w:val="ListLabel 32"/>
+    <w:qFormat/>
+    <w:rPr>
+      <w:rFonts w:eastAsia="Arial" w:cs="Arial"/>
+      <w:position w:val="0"/>
+      <w:sz w:val="20"/>
+      <w:sz w:val="20"/>
+      <w:vertAlign w:val="baseline"/>
+    </w:rPr>
+  </w:style>
+  <w:style w:type="character" w:styleId="ListLabel33">
+    <w:name w:val="ListLabel 33"/>
+    <w:qFormat/>
+    <w:rPr>
+      <w:rFonts w:eastAsia="Arial" w:cs="Arial"/>
+      <w:position w:val="0"/>
+      <w:sz w:val="20"/>
+      <w:sz w:val="20"/>
+      <w:vertAlign w:val="baseline"/>
+    </w:rPr>
+  </w:style>
+  <w:style w:type="character" w:styleId="ListLabel34">
+    <w:name w:val="ListLabel 34"/>
+    <w:qFormat/>
+    <w:rPr>
+      <w:rFonts w:eastAsia="Arial" w:cs="Arial"/>
+      <w:position w:val="0"/>
+      <w:sz w:val="20"/>
+      <w:sz w:val="20"/>
+      <w:vertAlign w:val="baseline"/>
+    </w:rPr>
+  </w:style>
+  <w:style w:type="character" w:styleId="ListLabel35">
+    <w:name w:val="ListLabel 35"/>
+    <w:qFormat/>
+    <w:rPr>
+      <w:rFonts w:eastAsia="Arial" w:cs="Arial"/>
+      <w:position w:val="0"/>
+      <w:sz w:val="20"/>
+      <w:sz w:val="20"/>
+      <w:vertAlign w:val="baseline"/>
+    </w:rPr>
+  </w:style>
+  <w:style w:type="character" w:styleId="ListLabel36">
+    <w:name w:val="ListLabel 36"/>
+    <w:qFormat/>
+    <w:rPr>
+      <w:rFonts w:eastAsia="Arial" w:cs="Arial"/>
+      <w:position w:val="0"/>
+      <w:sz w:val="20"/>
+      <w:sz w:val="20"/>
+      <w:vertAlign w:val="baseline"/>
+    </w:rPr>
+  </w:style>
+  <w:style w:type="character" w:styleId="NumberingSymbols">
+    <w:name w:val="Numbering Symbols"/>
+    <w:qFormat/>
+    <w:rPr/>
+  </w:style>
+  <w:style w:type="paragraph" w:styleId="Heading">
+    <w:name w:val="Heading"/>
     <w:basedOn w:val="Normal"/>
-    <w:next w:val="Cuerpodetexto"/>
+    <w:next w:val="TextBody"/>
     <w:qFormat/>
     <w:pPr>
-      <w:keepNext/>
+      <w:keepNext w:val="true"/>
       <w:spacing w:before="240" w:after="120"/>
     </w:pPr>
     <w:rPr>
@@ -8765,7 +12053,7 @@
       <w:szCs w:val="28"/>
     </w:rPr>
   </w:style>
-  <w:style w:type="paragraph" w:styleId="Cuerpodetexto">
+  <w:style w:type="paragraph" w:styleId="TextBody">
     <w:name w:val="Body Text"/>
     <w:basedOn w:val="Normal"/>
     <w:pPr>
@@ -8773,15 +12061,15 @@
     </w:pPr>
     <w:rPr/>
   </w:style>
-  <w:style w:type="paragraph" w:styleId="Lista">
+  <w:style w:type="paragraph" w:styleId="List">
     <w:name w:val="List"/>
-    <w:basedOn w:val="Cuerpodetexto"/>
+    <w:basedOn w:val="TextBody"/>
     <w:pPr/>
     <w:rPr>
       <w:rFonts w:cs="FreeSans"/>
     </w:rPr>
   </w:style>
-  <w:style w:type="paragraph" w:styleId="Leyenda">
+  <w:style w:type="paragraph" w:styleId="Caption">
     <w:name w:val="Caption"/>
     <w:basedOn w:val="Normal"/>
     <w:qFormat/>
@@ -8797,6 +12085,31 @@
       <w:szCs w:val="24"/>
     </w:rPr>
   </w:style>
+  <w:style w:type="paragraph" w:styleId="Index">
+    <w:name w:val="Index"/>
+    <w:basedOn w:val="Normal"/>
+    <w:qFormat/>
+    <w:pPr>
+      <w:suppressLineNumbers/>
+    </w:pPr>
+    <w:rPr>
+      <w:rFonts w:cs="FreeSans"/>
+    </w:rPr>
+  </w:style>
+  <w:style w:type="paragraph" w:styleId="Encabezado">
+    <w:name w:val="Encabezado"/>
+    <w:basedOn w:val="Normal"/>
+    <w:qFormat/>
+    <w:pPr>
+      <w:keepNext w:val="true"/>
+      <w:spacing w:before="240" w:after="120"/>
+    </w:pPr>
+    <w:rPr>
+      <w:rFonts w:ascii="Liberation Sans" w:hAnsi="Liberation Sans" w:eastAsia="Noto Sans CJK SC Regular" w:cs="FreeSans"/>
+      <w:sz w:val="28"/>
+      <w:szCs w:val="28"/>
+    </w:rPr>
+  </w:style>
   <w:style w:type="paragraph" w:styleId="Ndice">
     <w:name w:val="Índice"/>
     <w:basedOn w:val="Normal"/>
@@ -8808,13 +12121,13 @@
       <w:rFonts w:cs="FreeSans"/>
     </w:rPr>
   </w:style>
-  <w:style w:type="paragraph" w:styleId="Ttulo">
+  <w:style w:type="paragraph" w:styleId="Title">
     <w:name w:val="Title"/>
     <w:basedOn w:val="Normal"/>
     <w:next w:val="Normal"/>
     <w:qFormat/>
     <w:pPr>
-      <w:keepNext/>
+      <w:keepNext w:val="true"/>
       <w:keepLines/>
       <w:spacing w:before="480" w:after="120"/>
     </w:pPr>
@@ -8824,13 +12137,13 @@
       <w:szCs w:val="72"/>
     </w:rPr>
   </w:style>
-  <w:style w:type="paragraph" w:styleId="Subttulo">
+  <w:style w:type="paragraph" w:styleId="Subtitle">
     <w:name w:val="Subtitle"/>
     <w:basedOn w:val="Normal"/>
     <w:next w:val="Normal"/>
     <w:qFormat/>
     <w:pPr>
-      <w:keepNext/>
+      <w:keepNext w:val="true"/>
       <w:keepLines/>
       <w:spacing w:before="360" w:after="80"/>
     </w:pPr>
@@ -8842,7 +12155,7 @@
       <w:szCs w:val="48"/>
     </w:rPr>
   </w:style>
-  <w:style w:type="paragraph" w:styleId="Encabezamiento">
+  <w:style w:type="paragraph" w:styleId="Header">
     <w:name w:val="Header"/>
     <w:basedOn w:val="Normal"/>
     <w:link w:val="EncabezadoCar"/>
@@ -8857,7 +12170,7 @@
     </w:pPr>
     <w:rPr/>
   </w:style>
-  <w:style w:type="paragraph" w:styleId="Piedepgina">
+  <w:style w:type="paragraph" w:styleId="Footer">
     <w:name w:val="Footer"/>
     <w:basedOn w:val="Normal"/>
     <w:link w:val="PiedepginaCar"/>
@@ -8885,6 +12198,28 @@
     <w:qFormat/>
     <w:pPr/>
     <w:rPr/>
+  </w:style>
+  <w:style w:type="paragraph" w:styleId="TableContents">
+    <w:name w:val="Table Contents"/>
+    <w:basedOn w:val="Normal"/>
+    <w:qFormat/>
+    <w:pPr>
+      <w:suppressLineNumbers/>
+    </w:pPr>
+    <w:rPr/>
+  </w:style>
+  <w:style w:type="paragraph" w:styleId="TableHeading">
+    <w:name w:val="Table Heading"/>
+    <w:basedOn w:val="TableContents"/>
+    <w:qFormat/>
+    <w:pPr>
+      <w:suppressLineNumbers/>
+      <w:jc w:val="center"/>
+    </w:pPr>
+    <w:rPr>
+      <w:b/>
+      <w:bCs/>
+    </w:rPr>
   </w:style>
   <w:style w:type="numbering" w:styleId="NoList" w:default="1">
     <w:name w:val="No List"/>

--- a/Desarrollo/SCEF/Gestion de Proyecto/SCEF_DN.docx
+++ b/Desarrollo/SCEF/Gestion de Proyecto/SCEF_DN.docx
@@ -2075,13 +2075,7 @@
               <w:rPr>
                 <w:rFonts w:ascii="Arial" w:eastAsia="Arial" w:hAnsi="Arial" w:cs="Arial"/>
               </w:rPr>
-              <w:t xml:space="preserve">Gestionar </w:t>
-            </w:r>
-            <w:r>
-              <w:rPr>
-                <w:rFonts w:ascii="Arial" w:eastAsia="Arial" w:hAnsi="Arial" w:cs="Arial"/>
-              </w:rPr>
-              <w:t>Productos</w:t>
+              <w:t>Gestionar Productos</w:t>
             </w:r>
           </w:p>
           <w:p>
@@ -2310,13 +2304,7 @@
               <w:rPr>
                 <w:rFonts w:ascii="Arial" w:eastAsia="Arial" w:hAnsi="Arial" w:cs="Arial"/>
               </w:rPr>
-              <w:t xml:space="preserve">Este proceso se realiza </w:t>
-            </w:r>
-            <w:r>
-              <w:rPr>
-                <w:rFonts w:ascii="Arial" w:eastAsia="Arial" w:hAnsi="Arial" w:cs="Arial"/>
-              </w:rPr>
-              <w:t>mensualmente o cada vez que sea necesario teniendo en cuenta el stock de los productos que lo requieran</w:t>
+              <w:t>Este proceso se realiza mensualmente o cada vez que sea necesario teniendo en cuenta el stock de los productos que lo requieran</w:t>
             </w:r>
           </w:p>
         </w:tc>
@@ -2510,13 +2498,7 @@
               <w:rPr>
                 <w:rFonts w:ascii="Arial" w:eastAsia="Arial" w:hAnsi="Arial" w:cs="Arial"/>
               </w:rPr>
-              <w:t xml:space="preserve">Crear </w:t>
-            </w:r>
-            <w:r>
-              <w:rPr>
-                <w:rFonts w:ascii="Arial" w:eastAsia="Arial" w:hAnsi="Arial" w:cs="Arial"/>
-              </w:rPr>
-              <w:t>Proveedor</w:t>
+              <w:t>Crear Proveedor</w:t>
             </w:r>
           </w:p>
         </w:tc>
@@ -3221,8 +3203,6 @@
           <w:szCs w:val="24"/>
         </w:rPr>
       </w:pPr>
-      <w:bookmarkStart w:id="3" w:name="_GoBack"/>
-      <w:bookmarkEnd w:id="3"/>
     </w:p>
     <w:p>
       <w:pPr>
@@ -3268,13 +3248,7 @@
         <w:rPr>
           <w:rFonts w:ascii="Arial" w:eastAsia="Arial" w:hAnsi="Arial" w:cs="Arial"/>
         </w:rPr>
-        <w:t>A continuación se procederá a describir las actividades, el rol que realiza la cada una de ellas y el tipo a</w:t>
-      </w:r>
-      <w:r>
-        <w:rPr>
-          <w:rFonts w:ascii="Arial" w:eastAsia="Arial" w:hAnsi="Arial" w:cs="Arial"/>
-        </w:rPr>
-        <w:t xml:space="preserve"> la que pertenecen.</w:t>
+        <w:t>A continuación se procederá a describir las actividades, el rol que realiza la cada una de ellas y el tipo a la que pertenecen.</w:t>
       </w:r>
     </w:p>
     <w:p>
@@ -3510,13 +3484,7 @@
               <w:rPr>
                 <w:rFonts w:ascii="Arial" w:eastAsia="Arial" w:hAnsi="Arial" w:cs="Arial"/>
               </w:rPr>
-              <w:t xml:space="preserve">Crear </w:t>
-            </w:r>
-            <w:r>
-              <w:rPr>
-                <w:rFonts w:ascii="Arial" w:eastAsia="Arial" w:hAnsi="Arial" w:cs="Arial"/>
-              </w:rPr>
-              <w:t>Proveedor</w:t>
+              <w:t>Crear Proveedor</w:t>
             </w:r>
           </w:p>
         </w:tc>
@@ -3539,13 +3507,7 @@
               <w:rPr>
                 <w:rFonts w:ascii="Arial" w:eastAsia="Arial" w:hAnsi="Arial" w:cs="Arial"/>
               </w:rPr>
-              <w:t xml:space="preserve">Se realiza la actividad </w:t>
-            </w:r>
-            <w:r>
-              <w:rPr>
-                <w:rFonts w:ascii="Arial" w:eastAsia="Arial" w:hAnsi="Arial" w:cs="Arial"/>
-              </w:rPr>
-              <w:t>cuando se requiera  ingreso de un nuevo proveedor</w:t>
+              <w:t>Se realiza la actividad cuando se requiera  ingreso de un nuevo proveedor</w:t>
             </w:r>
           </w:p>
           <w:p>
@@ -4292,10 +4254,10 @@
         <w:spacing w:before="120" w:after="60"/>
         <w:jc w:val="both"/>
       </w:pPr>
-      <w:bookmarkStart w:id="4" w:name="_3dy6vkm" w:colFirst="0" w:colLast="0"/>
-      <w:bookmarkStart w:id="5" w:name="_1t3h5sf" w:colFirst="0" w:colLast="0"/>
+      <w:bookmarkStart w:id="3" w:name="_3dy6vkm" w:colFirst="0" w:colLast="0"/>
+      <w:bookmarkStart w:id="4" w:name="_1t3h5sf" w:colFirst="0" w:colLast="0"/>
+      <w:bookmarkEnd w:id="3"/>
       <w:bookmarkEnd w:id="4"/>
-      <w:bookmarkEnd w:id="5"/>
       <w:r>
         <w:rPr>
           <w:rFonts w:ascii="Arial" w:eastAsia="Arial" w:hAnsi="Arial" w:cs="Arial"/>
@@ -5454,8 +5416,8 @@
         <w:ind w:left="720"/>
         <w:jc w:val="both"/>
       </w:pPr>
-      <w:bookmarkStart w:id="6" w:name="_4d34og8" w:colFirst="0" w:colLast="0"/>
-      <w:bookmarkEnd w:id="6"/>
+      <w:bookmarkStart w:id="5" w:name="_4d34og8" w:colFirst="0" w:colLast="0"/>
+      <w:bookmarkEnd w:id="5"/>
     </w:p>
     <w:p>
       <w:pPr>
@@ -5467,8 +5429,8 @@
         <w:ind w:left="720" w:hanging="718"/>
         <w:jc w:val="both"/>
       </w:pPr>
-      <w:bookmarkStart w:id="7" w:name="_2s8eyo1" w:colFirst="0" w:colLast="0"/>
-      <w:bookmarkEnd w:id="7"/>
+      <w:bookmarkStart w:id="6" w:name="_2s8eyo1" w:colFirst="0" w:colLast="0"/>
+      <w:bookmarkEnd w:id="6"/>
       <w:r>
         <w:rPr>
           <w:rFonts w:ascii="Arial" w:eastAsia="Arial" w:hAnsi="Arial" w:cs="Arial"/>
@@ -5568,8 +5530,8 @@
         <w:ind w:left="720" w:hanging="718"/>
         <w:jc w:val="both"/>
       </w:pPr>
-      <w:bookmarkStart w:id="8" w:name="_17dp8vu" w:colFirst="0" w:colLast="0"/>
-      <w:bookmarkEnd w:id="8"/>
+      <w:bookmarkStart w:id="7" w:name="_17dp8vu" w:colFirst="0" w:colLast="0"/>
+      <w:bookmarkEnd w:id="7"/>
       <w:r>
         <w:rPr>
           <w:rFonts w:ascii="Arial" w:eastAsia="Arial" w:hAnsi="Arial" w:cs="Arial"/>
@@ -6411,8 +6373,8 @@
       </w:tr>
     </w:tbl>
     <w:p>
-      <w:bookmarkStart w:id="9" w:name="_3rdcrjn" w:colFirst="0" w:colLast="0"/>
-      <w:bookmarkEnd w:id="9"/>
+      <w:bookmarkStart w:id="8" w:name="_3rdcrjn" w:colFirst="0" w:colLast="0"/>
+      <w:bookmarkEnd w:id="8"/>
     </w:p>
     <w:p>
       <w:pPr>
@@ -6420,8 +6382,8 @@
         <w:ind w:left="720"/>
         <w:jc w:val="both"/>
       </w:pPr>
-      <w:bookmarkStart w:id="10" w:name="_26in1rg" w:colFirst="0" w:colLast="0"/>
-      <w:bookmarkEnd w:id="10"/>
+      <w:bookmarkStart w:id="9" w:name="_26in1rg" w:colFirst="0" w:colLast="0"/>
+      <w:bookmarkEnd w:id="9"/>
     </w:p>
     <w:p>
       <w:pPr>
@@ -6433,8 +6395,8 @@
         <w:ind w:left="720" w:hanging="718"/>
         <w:jc w:val="both"/>
       </w:pPr>
-      <w:bookmarkStart w:id="11" w:name="_lnxbz9" w:colFirst="0" w:colLast="0"/>
-      <w:bookmarkEnd w:id="11"/>
+      <w:bookmarkStart w:id="10" w:name="_lnxbz9" w:colFirst="0" w:colLast="0"/>
+      <w:bookmarkEnd w:id="10"/>
       <w:r>
         <w:rPr>
           <w:rFonts w:ascii="Arial" w:eastAsia="Arial" w:hAnsi="Arial" w:cs="Arial"/>
@@ -6455,8 +6417,8 @@
         <w:ind w:left="720" w:hanging="718"/>
         <w:jc w:val="both"/>
       </w:pPr>
-      <w:bookmarkStart w:id="12" w:name="_35nkun2" w:colFirst="0" w:colLast="0"/>
-      <w:bookmarkEnd w:id="12"/>
+      <w:bookmarkStart w:id="11" w:name="_35nkun2" w:colFirst="0" w:colLast="0"/>
+      <w:bookmarkEnd w:id="11"/>
       <w:r>
         <w:rPr>
           <w:rFonts w:ascii="Arial" w:eastAsia="Arial" w:hAnsi="Arial" w:cs="Arial"/>
@@ -7018,7 +6980,7 @@
               <w:rPr>
                 <w:rFonts w:ascii="Arial" w:eastAsia="Arial" w:hAnsi="Arial" w:cs="Arial"/>
               </w:rPr>
-              <w:t>Buscar usuario</w:t>
+              <w:t>Ingresar usuario</w:t>
             </w:r>
           </w:p>
         </w:tc>
@@ -7042,7 +7004,7 @@
               <w:rPr>
                 <w:rFonts w:ascii="Arial" w:eastAsia="Arial" w:hAnsi="Arial" w:cs="Arial"/>
               </w:rPr>
-              <w:t>Usuario a buscar en la base de datos del sistema.</w:t>
+              <w:t>Nombres del usuario.</w:t>
             </w:r>
           </w:p>
         </w:tc>
@@ -7066,7 +7028,7 @@
               <w:rPr>
                 <w:rFonts w:ascii="Arial" w:eastAsia="Arial" w:hAnsi="Arial" w:cs="Arial"/>
               </w:rPr>
-              <w:t>Usuario encontrado.</w:t>
+              <w:t>Usuario a buscar.</w:t>
             </w:r>
           </w:p>
         </w:tc>
@@ -7117,7 +7079,7 @@
               <w:rPr>
                 <w:rFonts w:ascii="Arial" w:eastAsia="Arial" w:hAnsi="Arial" w:cs="Arial"/>
               </w:rPr>
-              <w:t>Determinar acción</w:t>
+              <w:t>Buscar usuario</w:t>
             </w:r>
           </w:p>
         </w:tc>
@@ -7141,7 +7103,7 @@
               <w:rPr>
                 <w:rFonts w:ascii="Arial" w:eastAsia="Arial" w:hAnsi="Arial" w:cs="Arial"/>
               </w:rPr>
-              <w:t>Tipo de acción.</w:t>
+              <w:t>Usuario a buscar en la base de datos del sistema.</w:t>
             </w:r>
           </w:p>
         </w:tc>
@@ -7165,7 +7127,7 @@
               <w:rPr>
                 <w:rFonts w:ascii="Arial" w:eastAsia="Arial" w:hAnsi="Arial" w:cs="Arial"/>
               </w:rPr>
-              <w:t>Tipo de acción elegida.</w:t>
+              <w:t>Usuario encontrado.</w:t>
             </w:r>
           </w:p>
         </w:tc>
@@ -7216,7 +7178,7 @@
               <w:rPr>
                 <w:rFonts w:ascii="Arial" w:eastAsia="Arial" w:hAnsi="Arial" w:cs="Arial"/>
               </w:rPr>
-              <w:t>Modificar usuario</w:t>
+              <w:t>Determinar acción</w:t>
             </w:r>
           </w:p>
         </w:tc>
@@ -7240,7 +7202,7 @@
               <w:rPr>
                 <w:rFonts w:ascii="Arial" w:eastAsia="Arial" w:hAnsi="Arial" w:cs="Arial"/>
               </w:rPr>
-              <w:t>Usuario encontrado y opción “Modificar usuario” elegida.</w:t>
+              <w:t>Tipo de acción.</w:t>
             </w:r>
           </w:p>
         </w:tc>
@@ -7264,7 +7226,7 @@
               <w:rPr>
                 <w:rFonts w:ascii="Arial" w:eastAsia="Arial" w:hAnsi="Arial" w:cs="Arial"/>
               </w:rPr>
-              <w:t>Campos a ser cambiados.</w:t>
+              <w:t>Tipo de acción elegida.</w:t>
             </w:r>
           </w:p>
         </w:tc>
@@ -7315,7 +7277,7 @@
               <w:rPr>
                 <w:rFonts w:ascii="Arial" w:eastAsia="Arial" w:hAnsi="Arial" w:cs="Arial"/>
               </w:rPr>
-              <w:t>Validar nueva información</w:t>
+              <w:t>Modificar usuario</w:t>
             </w:r>
           </w:p>
         </w:tc>
@@ -7339,7 +7301,7 @@
               <w:rPr>
                 <w:rFonts w:ascii="Arial" w:eastAsia="Arial" w:hAnsi="Arial" w:cs="Arial"/>
               </w:rPr>
-              <w:t>Información modificada.</w:t>
+              <w:t>Usuario encontrado y opción “Modificar usuario” elegida.</w:t>
             </w:r>
           </w:p>
         </w:tc>
@@ -7363,7 +7325,7 @@
               <w:rPr>
                 <w:rFonts w:ascii="Arial" w:eastAsia="Arial" w:hAnsi="Arial" w:cs="Arial"/>
               </w:rPr>
-              <w:t>Información validada</w:t>
+              <w:t>Campos a ser cambiados.</w:t>
             </w:r>
           </w:p>
         </w:tc>
@@ -7414,7 +7376,7 @@
               <w:rPr>
                 <w:rFonts w:ascii="Arial" w:eastAsia="Arial" w:hAnsi="Arial" w:cs="Arial"/>
               </w:rPr>
-              <w:t>Actualizar información</w:t>
+              <w:t>Validar nueva información</w:t>
             </w:r>
           </w:p>
         </w:tc>
@@ -7438,7 +7400,7 @@
               <w:rPr>
                 <w:rFonts w:ascii="Arial" w:eastAsia="Arial" w:hAnsi="Arial" w:cs="Arial"/>
               </w:rPr>
-              <w:t>Información validada.</w:t>
+              <w:t>Información modificada.</w:t>
             </w:r>
           </w:p>
         </w:tc>
@@ -7462,7 +7424,7 @@
               <w:rPr>
                 <w:rFonts w:ascii="Arial" w:eastAsia="Arial" w:hAnsi="Arial" w:cs="Arial"/>
               </w:rPr>
-              <w:t>Información actualizada</w:t>
+              <w:t>Información validada</w:t>
             </w:r>
           </w:p>
         </w:tc>
@@ -7489,7 +7451,106 @@
               <w:rPr>
                 <w:rFonts w:ascii="Arial" w:eastAsia="Arial" w:hAnsi="Arial" w:cs="Arial"/>
               </w:rPr>
-              <w:t>3.a</w:t>
+              <w:t>6</w:t>
+            </w:r>
+          </w:p>
+        </w:tc>
+        <w:tc>
+          <w:tcPr>
+            <w:tcW w:w="1910" w:type="dxa"/>
+            <w:tcMar>
+              <w:top w:w="100" w:type="dxa"/>
+              <w:left w:w="108" w:type="dxa"/>
+              <w:bottom w:w="100" w:type="dxa"/>
+              <w:right w:w="108" w:type="dxa"/>
+            </w:tcMar>
+          </w:tcPr>
+          <w:p>
+            <w:pPr>
+              <w:rPr>
+                <w:rFonts w:ascii="Arial" w:eastAsia="Arial" w:hAnsi="Arial" w:cs="Arial"/>
+              </w:rPr>
+            </w:pPr>
+            <w:r>
+              <w:rPr>
+                <w:rFonts w:ascii="Arial" w:eastAsia="Arial" w:hAnsi="Arial" w:cs="Arial"/>
+              </w:rPr>
+              <w:t>Confirmar modificación</w:t>
+            </w:r>
+          </w:p>
+        </w:tc>
+        <w:tc>
+          <w:tcPr>
+            <w:tcW w:w="4480" w:type="dxa"/>
+            <w:tcMar>
+              <w:top w:w="100" w:type="dxa"/>
+              <w:left w:w="108" w:type="dxa"/>
+              <w:bottom w:w="100" w:type="dxa"/>
+              <w:right w:w="108" w:type="dxa"/>
+            </w:tcMar>
+          </w:tcPr>
+          <w:p>
+            <w:pPr>
+              <w:rPr>
+                <w:rFonts w:ascii="Arial" w:eastAsia="Arial" w:hAnsi="Arial" w:cs="Arial"/>
+              </w:rPr>
+            </w:pPr>
+            <w:r>
+              <w:rPr>
+                <w:rFonts w:ascii="Arial" w:eastAsia="Arial" w:hAnsi="Arial" w:cs="Arial"/>
+              </w:rPr>
+              <w:t>Información validada.</w:t>
+            </w:r>
+          </w:p>
+        </w:tc>
+        <w:tc>
+          <w:tcPr>
+            <w:tcW w:w="1661" w:type="dxa"/>
+            <w:tcMar>
+              <w:top w:w="100" w:type="dxa"/>
+              <w:left w:w="108" w:type="dxa"/>
+              <w:bottom w:w="100" w:type="dxa"/>
+              <w:right w:w="108" w:type="dxa"/>
+            </w:tcMar>
+          </w:tcPr>
+          <w:p>
+            <w:pPr>
+              <w:rPr>
+                <w:rFonts w:ascii="Arial" w:eastAsia="Arial" w:hAnsi="Arial" w:cs="Arial"/>
+              </w:rPr>
+            </w:pPr>
+            <w:r>
+              <w:rPr>
+                <w:rFonts w:ascii="Arial" w:eastAsia="Arial" w:hAnsi="Arial" w:cs="Arial"/>
+              </w:rPr>
+              <w:t>Información actualizada</w:t>
+            </w:r>
+          </w:p>
+        </w:tc>
+      </w:tr>
+      <w:tr>
+        <w:tc>
+          <w:tcPr>
+            <w:tcW w:w="1417" w:type="dxa"/>
+            <w:tcMar>
+              <w:top w:w="100" w:type="dxa"/>
+              <w:left w:w="108" w:type="dxa"/>
+              <w:bottom w:w="100" w:type="dxa"/>
+              <w:right w:w="108" w:type="dxa"/>
+            </w:tcMar>
+          </w:tcPr>
+          <w:p>
+            <w:pPr>
+              <w:jc w:val="center"/>
+              <w:rPr>
+                <w:rFonts w:ascii="Arial" w:eastAsia="Arial" w:hAnsi="Arial" w:cs="Arial"/>
+              </w:rPr>
+            </w:pPr>
+            <w:r>
+              <w:rPr>
+                <w:rFonts w:ascii="Arial" w:eastAsia="Arial" w:hAnsi="Arial" w:cs="Arial"/>
+              </w:rPr>
+              <w:t>4.a</w:t>
             </w:r>
           </w:p>
         </w:tc>
@@ -7610,7 +7671,6 @@
           <w:rFonts w:ascii="Arial" w:eastAsia="Arial" w:hAnsi="Arial" w:cs="Arial"/>
           <w:b/>
         </w:rPr>
-        <w:lastRenderedPageBreak/>
         <w:t>Diagrama del Proceso</w:t>
       </w:r>
     </w:p>
@@ -7625,10 +7685,10 @@
           <w:noProof/>
         </w:rPr>
         <w:drawing>
-          <wp:inline distT="0" distB="0" distL="0" distR="0" wp14:anchorId="6676337D" wp14:editId="5FA23EA4">
-            <wp:extent cx="5943600" cy="3682365"/>
-            <wp:effectExtent l="0" t="0" r="0" b="0"/>
-            <wp:docPr id="1" name="Imagen 1"/>
+          <wp:inline distT="0" distB="0" distL="0" distR="0" wp14:anchorId="58F44CE7" wp14:editId="2F37248B">
+            <wp:extent cx="5943600" cy="3441065"/>
+            <wp:effectExtent l="0" t="0" r="0" b="6985"/>
+            <wp:docPr id="2" name="Imagen 2"/>
             <wp:cNvGraphicFramePr>
               <a:graphicFrameLocks xmlns:a="http://schemas.openxmlformats.org/drawingml/2006/main" noChangeAspect="1"/>
             </wp:cNvGraphicFramePr>
@@ -7648,7 +7708,7 @@
                   <pic:spPr>
                     <a:xfrm>
                       <a:off x="0" y="0"/>
-                      <a:ext cx="5943600" cy="3682365"/>
+                      <a:ext cx="5943600" cy="3441065"/>
                     </a:xfrm>
                     <a:prstGeom prst="rect">
                       <a:avLst/>
@@ -7683,7 +7743,6 @@
           <w:rFonts w:ascii="Arial" w:eastAsia="Arial" w:hAnsi="Arial" w:cs="Arial"/>
           <w:b/>
         </w:rPr>
-        <w:lastRenderedPageBreak/>
         <w:t>Descripción de Actividades</w:t>
       </w:r>
     </w:p>
@@ -7861,8 +7920,11 @@
           </w:tcPr>
           <w:p>
             <w:pPr>
-              <w:contextualSpacing w:val="0"/>
-            </w:pPr>
+              <w:rPr>
+                <w:rFonts w:ascii="Arial" w:eastAsia="Arial" w:hAnsi="Arial" w:cs="Arial"/>
+              </w:rPr>
+            </w:pPr>
+            <w:bookmarkStart w:id="12" w:name="_GoBack" w:colFirst="0" w:colLast="4"/>
             <w:r>
               <w:rPr>
                 <w:rFonts w:ascii="Arial" w:eastAsia="Arial" w:hAnsi="Arial" w:cs="Arial"/>
@@ -7884,13 +7946,15 @@
           </w:tcPr>
           <w:p>
             <w:pPr>
-              <w:contextualSpacing w:val="0"/>
-            </w:pPr>
-            <w:r>
-              <w:rPr>
-                <w:rFonts w:ascii="Arial" w:eastAsia="Arial" w:hAnsi="Arial" w:cs="Arial"/>
-              </w:rPr>
-              <w:t>Buscar usuario</w:t>
+              <w:rPr>
+                <w:rFonts w:ascii="Arial" w:eastAsia="Arial" w:hAnsi="Arial" w:cs="Arial"/>
+              </w:rPr>
+            </w:pPr>
+            <w:r>
+              <w:rPr>
+                <w:rFonts w:ascii="Arial" w:eastAsia="Arial" w:hAnsi="Arial" w:cs="Arial"/>
+              </w:rPr>
+              <w:t>Ingresar usuario</w:t>
             </w:r>
           </w:p>
         </w:tc>
@@ -7907,13 +7971,15 @@
           </w:tcPr>
           <w:p>
             <w:pPr>
-              <w:contextualSpacing w:val="0"/>
-            </w:pPr>
-            <w:r>
-              <w:rPr>
-                <w:rFonts w:ascii="Arial" w:eastAsia="Arial" w:hAnsi="Arial" w:cs="Arial"/>
-              </w:rPr>
-              <w:t>Se realiza la búsqueda de un usuario en específico el cual debe existir en la base de datos del sistema.</w:t>
+              <w:rPr>
+                <w:rFonts w:ascii="Arial" w:eastAsia="Arial" w:hAnsi="Arial" w:cs="Arial"/>
+              </w:rPr>
+            </w:pPr>
+            <w:r>
+              <w:rPr>
+                <w:rFonts w:ascii="Arial" w:eastAsia="Arial" w:hAnsi="Arial" w:cs="Arial"/>
+              </w:rPr>
+              <w:t>Se ingresa nombres de un usuario cuya información/estado se desea modificar.</w:t>
             </w:r>
           </w:p>
         </w:tc>
@@ -7930,7 +7996,9 @@
           </w:tcPr>
           <w:p>
             <w:pPr>
-              <w:contextualSpacing w:val="0"/>
+              <w:rPr>
+                <w:rFonts w:ascii="Arial" w:eastAsia="Arial" w:hAnsi="Arial" w:cs="Arial"/>
+              </w:rPr>
             </w:pPr>
             <w:r>
               <w:rPr>
@@ -7953,7 +8021,9 @@
           </w:tcPr>
           <w:p>
             <w:pPr>
-              <w:contextualSpacing w:val="0"/>
+              <w:rPr>
+                <w:rFonts w:ascii="Arial" w:eastAsia="Arial" w:hAnsi="Arial" w:cs="Arial"/>
+              </w:rPr>
             </w:pPr>
             <w:r>
               <w:rPr>
@@ -8010,7 +8080,7 @@
               <w:rPr>
                 <w:rFonts w:ascii="Arial" w:eastAsia="Arial" w:hAnsi="Arial" w:cs="Arial"/>
               </w:rPr>
-              <w:t>Determinar acción</w:t>
+              <w:t>Buscar usuario</w:t>
             </w:r>
           </w:p>
         </w:tc>
@@ -8033,7 +8103,7 @@
               <w:rPr>
                 <w:rFonts w:ascii="Arial" w:eastAsia="Arial" w:hAnsi="Arial" w:cs="Arial"/>
               </w:rPr>
-              <w:t>Se indica qué acción se va a realizar sobre el usuario encontrado la cual puede ser o solo modificar información de dicho usuario o ser dado de baja.</w:t>
+              <w:t>Se realiza la búsqueda de un usuario en específico el cual debe existir en la base de datos del sistema.</w:t>
             </w:r>
           </w:p>
         </w:tc>
@@ -8056,10 +8126,7 @@
               <w:rPr>
                 <w:rFonts w:ascii="Arial" w:eastAsia="Arial" w:hAnsi="Arial" w:cs="Arial"/>
               </w:rPr>
-              <w:t>Administrador</w:t>
-            </w:r>
-            <w:r>
-              <w:t xml:space="preserve"> </w:t>
+              <w:t>Sistema</w:t>
             </w:r>
           </w:p>
         </w:tc>
@@ -8082,7 +8149,7 @@
               <w:rPr>
                 <w:rFonts w:ascii="Arial" w:eastAsia="Arial" w:hAnsi="Arial" w:cs="Arial"/>
               </w:rPr>
-              <w:t>Manual</w:t>
+              <w:t>Automática</w:t>
             </w:r>
           </w:p>
         </w:tc>
@@ -8133,7 +8200,7 @@
               <w:rPr>
                 <w:rFonts w:ascii="Arial" w:eastAsia="Arial" w:hAnsi="Arial" w:cs="Arial"/>
               </w:rPr>
-              <w:t>Modificar usuario</w:t>
+              <w:t>Determinar acción</w:t>
             </w:r>
           </w:p>
         </w:tc>
@@ -8156,7 +8223,7 @@
               <w:rPr>
                 <w:rFonts w:ascii="Arial" w:eastAsia="Arial" w:hAnsi="Arial" w:cs="Arial"/>
               </w:rPr>
-              <w:t>Al elegir esta opción se pasará a una vista con los campos del usuario que pueden ser modificados como datos personales, etc.</w:t>
+              <w:t>Se indica qué acción se va a realizar sobre el usuario encontrado la cual puede ser o solo modificar información de dicho usuario o ser dado de baja.</w:t>
             </w:r>
           </w:p>
         </w:tc>
@@ -8180,6 +8247,9 @@
                 <w:rFonts w:ascii="Arial" w:eastAsia="Arial" w:hAnsi="Arial" w:cs="Arial"/>
               </w:rPr>
               <w:t>Administrador</w:t>
+            </w:r>
+            <w:r>
+              <w:t xml:space="preserve"> </w:t>
             </w:r>
           </w:p>
         </w:tc>
@@ -8253,7 +8323,7 @@
               <w:rPr>
                 <w:rFonts w:ascii="Arial" w:eastAsia="Arial" w:hAnsi="Arial" w:cs="Arial"/>
               </w:rPr>
-              <w:t>Validar nueva información</w:t>
+              <w:t>Modificar usuario</w:t>
             </w:r>
           </w:p>
         </w:tc>
@@ -8276,7 +8346,7 @@
               <w:rPr>
                 <w:rFonts w:ascii="Arial" w:eastAsia="Arial" w:hAnsi="Arial" w:cs="Arial"/>
               </w:rPr>
-              <w:t>Se realizará una validación de la información ingresada por el administrador para mantener la integridad de la base de datos.</w:t>
+              <w:t>Al elegir esta opción se pasará a una vista con los campos del usuario que pueden ser modificados como datos personales, etc.</w:t>
             </w:r>
           </w:p>
         </w:tc>
@@ -8299,7 +8369,7 @@
               <w:rPr>
                 <w:rFonts w:ascii="Arial" w:eastAsia="Arial" w:hAnsi="Arial" w:cs="Arial"/>
               </w:rPr>
-              <w:t>Sistema</w:t>
+              <w:t>Administrador</w:t>
             </w:r>
           </w:p>
         </w:tc>
@@ -8322,7 +8392,7 @@
               <w:rPr>
                 <w:rFonts w:ascii="Arial" w:eastAsia="Arial" w:hAnsi="Arial" w:cs="Arial"/>
               </w:rPr>
-              <w:t>Automática</w:t>
+              <w:t>Manual</w:t>
             </w:r>
           </w:p>
         </w:tc>
@@ -8374,7 +8444,7 @@
               <w:rPr>
                 <w:rFonts w:ascii="Arial" w:eastAsia="Arial" w:hAnsi="Arial" w:cs="Arial"/>
               </w:rPr>
-              <w:t>Actualizar información</w:t>
+              <w:t>Validar nueva información</w:t>
             </w:r>
           </w:p>
         </w:tc>
@@ -8397,7 +8467,7 @@
               <w:rPr>
                 <w:rFonts w:ascii="Arial" w:eastAsia="Arial" w:hAnsi="Arial" w:cs="Arial"/>
               </w:rPr>
-              <w:t>Se realiza un proceso de actualización de los datos ingresados del usuario.</w:t>
+              <w:t>Se realizará una validación de la información ingresada por el administrador para mantener la integridad de la base de datos.</w:t>
             </w:r>
           </w:p>
         </w:tc>
@@ -8420,7 +8490,7 @@
               <w:rPr>
                 <w:rFonts w:ascii="Arial" w:eastAsia="Arial" w:hAnsi="Arial" w:cs="Arial"/>
               </w:rPr>
-              <w:t>Administrador</w:t>
+              <w:t>Sistema</w:t>
             </w:r>
           </w:p>
         </w:tc>
@@ -8443,7 +8513,7 @@
               <w:rPr>
                 <w:rFonts w:ascii="Arial" w:eastAsia="Arial" w:hAnsi="Arial" w:cs="Arial"/>
               </w:rPr>
-              <w:t>Manual</w:t>
+              <w:t>Automática</w:t>
             </w:r>
           </w:p>
         </w:tc>
@@ -8471,7 +8541,7 @@
               <w:rPr>
                 <w:rFonts w:ascii="Arial" w:eastAsia="Arial" w:hAnsi="Arial" w:cs="Arial"/>
               </w:rPr>
-              <w:t>3.a</w:t>
+              <w:t>6</w:t>
             </w:r>
           </w:p>
         </w:tc>
@@ -8494,7 +8564,7 @@
               <w:rPr>
                 <w:rFonts w:ascii="Arial" w:eastAsia="Arial" w:hAnsi="Arial" w:cs="Arial"/>
               </w:rPr>
-              <w:t>Dar de baja</w:t>
+              <w:t>Confirmar modificación</w:t>
             </w:r>
           </w:p>
         </w:tc>
@@ -8517,7 +8587,7 @@
               <w:rPr>
                 <w:rFonts w:ascii="Arial" w:eastAsia="Arial" w:hAnsi="Arial" w:cs="Arial"/>
               </w:rPr>
-              <w:t>Se realiza un proceso en el cual el usuario escogido será dado de baja en la base de datos.</w:t>
+              <w:t>Se realiza un proceso de actualización de los datos ingresados del usuario.</w:t>
             </w:r>
           </w:p>
         </w:tc>
@@ -8568,6 +8638,127 @@
           </w:p>
         </w:tc>
       </w:tr>
+      <w:tr>
+        <w:trPr>
+          <w:trHeight w:val="796"/>
+        </w:trPr>
+        <w:tc>
+          <w:tcPr>
+            <w:tcW w:w="601" w:type="dxa"/>
+            <w:shd w:val="clear" w:color="auto" w:fill="FFFFFF"/>
+            <w:tcMar>
+              <w:top w:w="100" w:type="dxa"/>
+              <w:left w:w="108" w:type="dxa"/>
+              <w:bottom w:w="100" w:type="dxa"/>
+              <w:right w:w="108" w:type="dxa"/>
+            </w:tcMar>
+          </w:tcPr>
+          <w:p>
+            <w:pPr>
+              <w:contextualSpacing w:val="0"/>
+            </w:pPr>
+            <w:r>
+              <w:rPr>
+                <w:rFonts w:ascii="Arial" w:eastAsia="Arial" w:hAnsi="Arial" w:cs="Arial"/>
+              </w:rPr>
+              <w:t>4.a</w:t>
+            </w:r>
+          </w:p>
+        </w:tc>
+        <w:tc>
+          <w:tcPr>
+            <w:tcW w:w="1350" w:type="dxa"/>
+            <w:shd w:val="clear" w:color="auto" w:fill="FFFFFF"/>
+            <w:tcMar>
+              <w:top w:w="100" w:type="dxa"/>
+              <w:left w:w="108" w:type="dxa"/>
+              <w:bottom w:w="100" w:type="dxa"/>
+              <w:right w:w="108" w:type="dxa"/>
+            </w:tcMar>
+          </w:tcPr>
+          <w:p>
+            <w:pPr>
+              <w:contextualSpacing w:val="0"/>
+            </w:pPr>
+            <w:r>
+              <w:rPr>
+                <w:rFonts w:ascii="Arial" w:eastAsia="Arial" w:hAnsi="Arial" w:cs="Arial"/>
+              </w:rPr>
+              <w:t>Dar de baja</w:t>
+            </w:r>
+          </w:p>
+        </w:tc>
+        <w:tc>
+          <w:tcPr>
+            <w:tcW w:w="5354" w:type="dxa"/>
+            <w:shd w:val="clear" w:color="auto" w:fill="FFFFFF"/>
+            <w:tcMar>
+              <w:top w:w="100" w:type="dxa"/>
+              <w:left w:w="108" w:type="dxa"/>
+              <w:bottom w:w="100" w:type="dxa"/>
+              <w:right w:w="108" w:type="dxa"/>
+            </w:tcMar>
+          </w:tcPr>
+          <w:p>
+            <w:pPr>
+              <w:contextualSpacing w:val="0"/>
+            </w:pPr>
+            <w:r>
+              <w:rPr>
+                <w:rFonts w:ascii="Arial" w:eastAsia="Arial" w:hAnsi="Arial" w:cs="Arial"/>
+              </w:rPr>
+              <w:t>Se realiza un proceso en el cual el usuario escogido será dado de baja en la base de datos.</w:t>
+            </w:r>
+          </w:p>
+        </w:tc>
+        <w:tc>
+          <w:tcPr>
+            <w:tcW w:w="1291" w:type="dxa"/>
+            <w:shd w:val="clear" w:color="auto" w:fill="FFFFFF"/>
+            <w:tcMar>
+              <w:top w:w="100" w:type="dxa"/>
+              <w:left w:w="108" w:type="dxa"/>
+              <w:bottom w:w="100" w:type="dxa"/>
+              <w:right w:w="108" w:type="dxa"/>
+            </w:tcMar>
+          </w:tcPr>
+          <w:p>
+            <w:pPr>
+              <w:contextualSpacing w:val="0"/>
+            </w:pPr>
+            <w:r>
+              <w:rPr>
+                <w:rFonts w:ascii="Arial" w:eastAsia="Arial" w:hAnsi="Arial" w:cs="Arial"/>
+              </w:rPr>
+              <w:t>Sistema</w:t>
+            </w:r>
+          </w:p>
+        </w:tc>
+        <w:tc>
+          <w:tcPr>
+            <w:tcW w:w="872" w:type="dxa"/>
+            <w:shd w:val="clear" w:color="auto" w:fill="FFFFFF"/>
+            <w:tcMar>
+              <w:top w:w="100" w:type="dxa"/>
+              <w:left w:w="108" w:type="dxa"/>
+              <w:bottom w:w="100" w:type="dxa"/>
+              <w:right w:w="108" w:type="dxa"/>
+            </w:tcMar>
+          </w:tcPr>
+          <w:p>
+            <w:pPr>
+              <w:contextualSpacing w:val="0"/>
+            </w:pPr>
+            <w:r>
+              <w:rPr>
+                <w:rFonts w:ascii="Arial" w:eastAsia="Arial" w:hAnsi="Arial" w:cs="Arial"/>
+              </w:rPr>
+              <w:t>Automática</w:t>
+            </w:r>
+          </w:p>
+        </w:tc>
+      </w:tr>
+      <w:bookmarkEnd w:id="12"/>
     </w:tbl>
     <w:p>
       <w:pPr>
@@ -8706,7 +8897,7 @@
             <w:rPr>
               <w:noProof/>
             </w:rPr>
-            <w:t>9</w:t>
+            <w:t>20</w:t>
           </w:r>
           <w:r>
             <w:fldChar w:fldCharType="end"/>
@@ -10423,7 +10614,7 @@
 </file>
 
 <file path=customXml/itemProps1.xml><?xml version="1.0" encoding="utf-8"?>
-<ds:datastoreItem xmlns:ds="http://schemas.openxmlformats.org/officeDocument/2006/customXml" ds:itemID="{9DF1E258-04D7-45D1-8888-C6DBA79CA45A}">
+<ds:datastoreItem xmlns:ds="http://schemas.openxmlformats.org/officeDocument/2006/customXml" ds:itemID="{CF72D080-8A8B-42C2-8329-5CA52C2FC090}">
   <ds:schemaRefs>
     <ds:schemaRef ds:uri="http://schemas.openxmlformats.org/officeDocument/2006/bibliography"/>
   </ds:schemaRefs>

--- a/Desarrollo/SCEF/Gestion de Proyecto/SCEF_DN.docx
+++ b/Desarrollo/SCEF/Gestion de Proyecto/SCEF_DN.docx
@@ -210,23 +210,23 @@
         </w:tblBorders>
         <w:tblCellMar>
           <w:top w:w="100" w:type="dxa"/>
-          <w:left w:w="92" w:type="dxa"/>
+          <w:left w:w="91" w:type="dxa"/>
           <w:bottom w:w="100" w:type="dxa"/>
           <w:right w:w="108" w:type="dxa"/>
         </w:tblCellMar>
         <w:tblLook w:val="0600" w:noVBand="1" w:noHBand="1" w:lastColumn="0" w:firstColumn="0" w:lastRow="0" w:firstRow="0"/>
       </w:tblPr>
       <w:tblGrid>
-        <w:gridCol w:w="2302"/>
+        <w:gridCol w:w="2301"/>
         <w:gridCol w:w="1152"/>
-        <w:gridCol w:w="3745"/>
+        <w:gridCol w:w="3746"/>
         <w:gridCol w:w="2304"/>
       </w:tblGrid>
       <w:tr>
         <w:trPr/>
         <w:tc>
           <w:tcPr>
-            <w:tcW w:w="2302" w:type="dxa"/>
+            <w:tcW w:w="2301" w:type="dxa"/>
             <w:tcBorders>
               <w:top w:val="single" w:sz="6" w:space="0" w:color="000001"/>
               <w:left w:val="single" w:sz="6" w:space="0" w:color="000001"/>
@@ -282,7 +282,7 @@
         </w:tc>
         <w:tc>
           <w:tcPr>
-            <w:tcW w:w="3745" w:type="dxa"/>
+            <w:tcW w:w="3746" w:type="dxa"/>
             <w:tcBorders>
               <w:top w:val="single" w:sz="6" w:space="0" w:color="000001"/>
               <w:left w:val="single" w:sz="6" w:space="0" w:color="000001"/>
@@ -341,7 +341,7 @@
         <w:trPr/>
         <w:tc>
           <w:tcPr>
-            <w:tcW w:w="2302" w:type="dxa"/>
+            <w:tcW w:w="2301" w:type="dxa"/>
             <w:tcBorders>
               <w:top w:val="single" w:sz="6" w:space="0" w:color="000001"/>
               <w:left w:val="single" w:sz="6" w:space="0" w:color="000001"/>
@@ -393,7 +393,7 @@
         </w:tc>
         <w:tc>
           <w:tcPr>
-            <w:tcW w:w="3745" w:type="dxa"/>
+            <w:tcW w:w="3746" w:type="dxa"/>
             <w:tcBorders>
               <w:top w:val="single" w:sz="6" w:space="0" w:color="000001"/>
               <w:left w:val="single" w:sz="6" w:space="0" w:color="000001"/>
@@ -448,7 +448,7 @@
         <w:trPr/>
         <w:tc>
           <w:tcPr>
-            <w:tcW w:w="2302" w:type="dxa"/>
+            <w:tcW w:w="2301" w:type="dxa"/>
             <w:tcBorders>
               <w:top w:val="single" w:sz="6" w:space="0" w:color="000001"/>
               <w:left w:val="single" w:sz="6" w:space="0" w:color="000001"/>
@@ -500,7 +500,7 @@
         </w:tc>
         <w:tc>
           <w:tcPr>
-            <w:tcW w:w="3745" w:type="dxa"/>
+            <w:tcW w:w="3746" w:type="dxa"/>
             <w:tcBorders>
               <w:top w:val="single" w:sz="6" w:space="0" w:color="000001"/>
               <w:left w:val="single" w:sz="6" w:space="0" w:color="000001"/>
@@ -555,7 +555,7 @@
         <w:trPr/>
         <w:tc>
           <w:tcPr>
-            <w:tcW w:w="2302" w:type="dxa"/>
+            <w:tcW w:w="2301" w:type="dxa"/>
             <w:tcBorders>
               <w:top w:val="single" w:sz="6" w:space="0" w:color="000001"/>
               <w:left w:val="single" w:sz="6" w:space="0" w:color="000001"/>
@@ -605,7 +605,7 @@
         </w:tc>
         <w:tc>
           <w:tcPr>
-            <w:tcW w:w="3745" w:type="dxa"/>
+            <w:tcW w:w="3746" w:type="dxa"/>
             <w:tcBorders>
               <w:top w:val="single" w:sz="6" w:space="0" w:color="000001"/>
               <w:left w:val="single" w:sz="6" w:space="0" w:color="000001"/>
@@ -658,7 +658,7 @@
         <w:trPr/>
         <w:tc>
           <w:tcPr>
-            <w:tcW w:w="2302" w:type="dxa"/>
+            <w:tcW w:w="2301" w:type="dxa"/>
             <w:tcBorders>
               <w:top w:val="single" w:sz="6" w:space="0" w:color="000001"/>
               <w:left w:val="single" w:sz="6" w:space="0" w:color="000001"/>
@@ -708,7 +708,7 @@
         </w:tc>
         <w:tc>
           <w:tcPr>
-            <w:tcW w:w="3745" w:type="dxa"/>
+            <w:tcW w:w="3746" w:type="dxa"/>
             <w:tcBorders>
               <w:top w:val="single" w:sz="6" w:space="0" w:color="000001"/>
               <w:left w:val="single" w:sz="6" w:space="0" w:color="000001"/>
@@ -761,7 +761,7 @@
         <w:trPr/>
         <w:tc>
           <w:tcPr>
-            <w:tcW w:w="2302" w:type="dxa"/>
+            <w:tcW w:w="2301" w:type="dxa"/>
             <w:tcBorders>
               <w:top w:val="single" w:sz="6" w:space="0" w:color="000001"/>
               <w:left w:val="single" w:sz="6" w:space="0" w:color="000001"/>
@@ -811,7 +811,7 @@
         </w:tc>
         <w:tc>
           <w:tcPr>
-            <w:tcW w:w="3745" w:type="dxa"/>
+            <w:tcW w:w="3746" w:type="dxa"/>
             <w:tcBorders>
               <w:top w:val="single" w:sz="6" w:space="0" w:color="000001"/>
               <w:left w:val="single" w:sz="6" w:space="0" w:color="000001"/>
@@ -864,7 +864,7 @@
         <w:trPr/>
         <w:tc>
           <w:tcPr>
-            <w:tcW w:w="2302" w:type="dxa"/>
+            <w:tcW w:w="2301" w:type="dxa"/>
             <w:tcBorders>
               <w:top w:val="single" w:sz="6" w:space="0" w:color="000001"/>
               <w:left w:val="single" w:sz="6" w:space="0" w:color="000001"/>
@@ -914,7 +914,7 @@
         </w:tc>
         <w:tc>
           <w:tcPr>
-            <w:tcW w:w="3745" w:type="dxa"/>
+            <w:tcW w:w="3746" w:type="dxa"/>
             <w:tcBorders>
               <w:top w:val="single" w:sz="6" w:space="0" w:color="000001"/>
               <w:left w:val="single" w:sz="6" w:space="0" w:color="000001"/>
@@ -967,7 +967,7 @@
         <w:trPr/>
         <w:tc>
           <w:tcPr>
-            <w:tcW w:w="2302" w:type="dxa"/>
+            <w:tcW w:w="2301" w:type="dxa"/>
             <w:tcBorders>
               <w:top w:val="single" w:sz="6" w:space="0" w:color="000001"/>
               <w:left w:val="single" w:sz="6" w:space="0" w:color="000001"/>
@@ -1017,7 +1017,7 @@
         </w:tc>
         <w:tc>
           <w:tcPr>
-            <w:tcW w:w="3745" w:type="dxa"/>
+            <w:tcW w:w="3746" w:type="dxa"/>
             <w:tcBorders>
               <w:top w:val="single" w:sz="6" w:space="0" w:color="000001"/>
               <w:left w:val="single" w:sz="6" w:space="0" w:color="000001"/>
@@ -1396,6 +1396,8 @@
         <w:rPr>
           <w:rFonts w:ascii="Arial" w:hAnsi="Arial"/>
           <w:b/>
+          <w:b/>
+          <w:i w:val="false"/>
           <w:i w:val="false"/>
           <w:caps w:val="false"/>
           <w:smallCaps w:val="false"/>
@@ -1458,7 +1460,7 @@
         <w:gridCol w:w="1940"/>
         <w:gridCol w:w="4445"/>
         <w:gridCol w:w="1589"/>
-        <w:gridCol w:w="1386"/>
+        <w:gridCol w:w="1385"/>
       </w:tblGrid>
       <w:tr>
         <w:trPr/>
@@ -1481,9 +1483,12 @@
               <w:pStyle w:val="TableContents"/>
               <w:bidi w:val="0"/>
               <w:spacing w:lineRule="auto" w:line="288" w:before="0" w:after="0"/>
+              <w:jc w:val="left"/>
               <w:rPr>
                 <w:rFonts w:ascii="Arial" w:hAnsi="Arial"/>
                 <w:b/>
+                <w:b/>
+                <w:i w:val="false"/>
                 <w:i w:val="false"/>
                 <w:caps w:val="false"/>
                 <w:smallCaps w:val="false"/>
@@ -1517,9 +1522,12 @@
               <w:pStyle w:val="TableContents"/>
               <w:bidi w:val="0"/>
               <w:spacing w:lineRule="auto" w:line="288" w:before="0" w:after="0"/>
+              <w:jc w:val="left"/>
               <w:rPr>
                 <w:rFonts w:ascii="Arial" w:hAnsi="Arial"/>
                 <w:b/>
+                <w:b/>
+                <w:i w:val="false"/>
                 <w:i w:val="false"/>
                 <w:caps w:val="false"/>
                 <w:smallCaps w:val="false"/>
@@ -1568,9 +1576,12 @@
               <w:pStyle w:val="TableContents"/>
               <w:bidi w:val="0"/>
               <w:spacing w:lineRule="auto" w:line="288" w:before="0" w:after="0"/>
-              <w:rPr>
-                <w:rFonts w:ascii="Arial" w:hAnsi="Arial"/>
-                <w:b w:val="false"/>
+              <w:jc w:val="left"/>
+              <w:rPr>
+                <w:rFonts w:ascii="Arial" w:hAnsi="Arial"/>
+                <w:b w:val="false"/>
+                <w:b w:val="false"/>
+                <w:i w:val="false"/>
                 <w:i w:val="false"/>
                 <w:caps w:val="false"/>
                 <w:smallCaps w:val="false"/>
@@ -1619,25 +1630,28 @@
               <w:pStyle w:val="TableContents"/>
               <w:bidi w:val="0"/>
               <w:spacing w:lineRule="auto" w:line="288" w:before="0" w:after="0"/>
+              <w:jc w:val="left"/>
               <w:rPr>
                 <w:rFonts w:ascii="Arial" w:hAnsi="Arial"/>
                 <w:b/>
-                <w:i w:val="false"/>
-                <w:caps w:val="false"/>
-                <w:smallCaps w:val="false"/>
-                <w:strike w:val="false"/>
-                <w:dstrike w:val="false"/>
-                <w:color w:val="000000"/>
-                <w:sz w:val="20"/>
-                <w:u w:val="none"/>
-                <w:effect w:val="none"/>
-              </w:rPr>
-            </w:pPr>
-            <w:r>
-              <w:rPr>
-                <w:rFonts w:ascii="Arial" w:hAnsi="Arial"/>
                 <w:b/>
                 <w:i w:val="false"/>
+                <w:i w:val="false"/>
+                <w:caps w:val="false"/>
+                <w:smallCaps w:val="false"/>
+                <w:strike w:val="false"/>
+                <w:dstrike w:val="false"/>
+                <w:color w:val="000000"/>
+                <w:sz w:val="20"/>
+                <w:u w:val="none"/>
+                <w:effect w:val="none"/>
+              </w:rPr>
+            </w:pPr>
+            <w:r>
+              <w:rPr>
+                <w:rFonts w:ascii="Arial" w:hAnsi="Arial"/>
+                <w:b/>
+                <w:i w:val="false"/>
                 <w:caps w:val="false"/>
                 <w:smallCaps w:val="false"/>
                 <w:strike w:val="false"/>
@@ -1653,7 +1667,7 @@
         </w:tc>
         <w:tc>
           <w:tcPr>
-            <w:tcW w:w="1386" w:type="dxa"/>
+            <w:tcW w:w="1385" w:type="dxa"/>
             <w:tcBorders>
               <w:top w:val="single" w:sz="4" w:space="0" w:color="000000"/>
               <w:left w:val="single" w:sz="4" w:space="0" w:color="000000"/>
@@ -1670,9 +1684,12 @@
               <w:pStyle w:val="TableContents"/>
               <w:bidi w:val="0"/>
               <w:spacing w:lineRule="auto" w:line="288" w:before="0" w:after="0"/>
-              <w:rPr>
-                <w:rFonts w:ascii="Arial" w:hAnsi="Arial"/>
-                <w:b w:val="false"/>
+              <w:jc w:val="left"/>
+              <w:rPr>
+                <w:rFonts w:ascii="Arial" w:hAnsi="Arial"/>
+                <w:b w:val="false"/>
+                <w:b w:val="false"/>
+                <w:i w:val="false"/>
                 <w:i w:val="false"/>
                 <w:caps w:val="false"/>
                 <w:smallCaps w:val="false"/>
@@ -1781,25 +1798,28 @@
               <w:pStyle w:val="TableContents"/>
               <w:bidi w:val="0"/>
               <w:spacing w:lineRule="auto" w:line="288" w:before="0" w:after="0"/>
+              <w:jc w:val="left"/>
               <w:rPr>
                 <w:rFonts w:ascii="Arial" w:hAnsi="Arial"/>
                 <w:b/>
-                <w:i w:val="false"/>
-                <w:caps w:val="false"/>
-                <w:smallCaps w:val="false"/>
-                <w:strike w:val="false"/>
-                <w:dstrike w:val="false"/>
-                <w:color w:val="000000"/>
-                <w:sz w:val="20"/>
-                <w:u w:val="none"/>
-                <w:effect w:val="none"/>
-              </w:rPr>
-            </w:pPr>
-            <w:r>
-              <w:rPr>
-                <w:rFonts w:ascii="Arial" w:hAnsi="Arial"/>
                 <w:b/>
                 <w:i w:val="false"/>
+                <w:i w:val="false"/>
+                <w:caps w:val="false"/>
+                <w:smallCaps w:val="false"/>
+                <w:strike w:val="false"/>
+                <w:dstrike w:val="false"/>
+                <w:color w:val="000000"/>
+                <w:sz w:val="20"/>
+                <w:u w:val="none"/>
+                <w:effect w:val="none"/>
+              </w:rPr>
+            </w:pPr>
+            <w:r>
+              <w:rPr>
+                <w:rFonts w:ascii="Arial" w:hAnsi="Arial"/>
+                <w:b/>
+                <w:i w:val="false"/>
                 <w:caps w:val="false"/>
                 <w:smallCaps w:val="false"/>
                 <w:strike w:val="false"/>
@@ -1815,7 +1835,7 @@
         </w:tc>
         <w:tc>
           <w:tcPr>
-            <w:tcW w:w="1386" w:type="dxa"/>
+            <w:tcW w:w="1385" w:type="dxa"/>
             <w:tcBorders>
               <w:top w:val="single" w:sz="4" w:space="0" w:color="000000"/>
               <w:left w:val="single" w:sz="4" w:space="0" w:color="000000"/>
@@ -1832,9 +1852,12 @@
               <w:pStyle w:val="TableContents"/>
               <w:bidi w:val="0"/>
               <w:spacing w:lineRule="auto" w:line="288" w:before="0" w:after="0"/>
-              <w:rPr>
-                <w:rFonts w:ascii="Arial" w:hAnsi="Arial"/>
-                <w:b w:val="false"/>
+              <w:jc w:val="left"/>
+              <w:rPr>
+                <w:rFonts w:ascii="Arial" w:hAnsi="Arial"/>
+                <w:b w:val="false"/>
+                <w:b w:val="false"/>
+                <w:i w:val="false"/>
                 <w:i w:val="false"/>
                 <w:caps w:val="false"/>
                 <w:smallCaps w:val="false"/>
@@ -1905,9 +1928,12 @@
               <w:pStyle w:val="TableContents"/>
               <w:bidi w:val="0"/>
               <w:spacing w:lineRule="auto" w:line="288" w:before="0" w:after="0"/>
+              <w:jc w:val="left"/>
               <w:rPr>
                 <w:rFonts w:ascii="Arial" w:hAnsi="Arial"/>
                 <w:b/>
+                <w:b/>
+                <w:i w:val="false"/>
                 <w:i w:val="false"/>
                 <w:caps w:val="false"/>
                 <w:smallCaps w:val="false"/>
@@ -1956,9 +1982,12 @@
               <w:pStyle w:val="TableContents"/>
               <w:bidi w:val="0"/>
               <w:spacing w:lineRule="auto" w:line="288" w:before="0" w:after="0"/>
-              <w:rPr>
-                <w:rFonts w:ascii="Arial" w:hAnsi="Arial"/>
-                <w:b w:val="false"/>
+              <w:jc w:val="left"/>
+              <w:rPr>
+                <w:rFonts w:ascii="Arial" w:hAnsi="Arial"/>
+                <w:b w:val="false"/>
+                <w:b w:val="false"/>
+                <w:i w:val="false"/>
                 <w:i w:val="false"/>
                 <w:caps w:val="false"/>
                 <w:smallCaps w:val="false"/>
@@ -2014,7 +2043,7 @@
         </w:tc>
         <w:tc>
           <w:tcPr>
-            <w:tcW w:w="1386" w:type="dxa"/>
+            <w:tcW w:w="1385" w:type="dxa"/>
             <w:tcBorders>
               <w:top w:val="single" w:sz="4" w:space="0" w:color="000000"/>
               <w:left w:val="single" w:sz="4" w:space="0" w:color="000000"/>
@@ -2058,9 +2087,12 @@
               <w:pStyle w:val="TableContents"/>
               <w:bidi w:val="0"/>
               <w:spacing w:lineRule="auto" w:line="288" w:before="0" w:after="0"/>
+              <w:jc w:val="left"/>
               <w:rPr>
                 <w:rFonts w:ascii="Arial" w:hAnsi="Arial"/>
                 <w:b/>
+                <w:b/>
+                <w:i w:val="false"/>
                 <w:i w:val="false"/>
                 <w:caps w:val="false"/>
                 <w:smallCaps w:val="false"/>
@@ -2109,9 +2141,12 @@
               <w:pStyle w:val="TableContents"/>
               <w:bidi w:val="0"/>
               <w:spacing w:lineRule="auto" w:line="288" w:before="0" w:after="0"/>
-              <w:rPr>
-                <w:rFonts w:ascii="Arial" w:hAnsi="Arial"/>
-                <w:b w:val="false"/>
+              <w:jc w:val="left"/>
+              <w:rPr>
+                <w:rFonts w:ascii="Arial" w:hAnsi="Arial"/>
+                <w:b w:val="false"/>
+                <w:b w:val="false"/>
+                <w:i w:val="false"/>
                 <w:i w:val="false"/>
                 <w:caps w:val="false"/>
                 <w:smallCaps w:val="false"/>
@@ -2167,7 +2202,7 @@
         </w:tc>
         <w:tc>
           <w:tcPr>
-            <w:tcW w:w="1386" w:type="dxa"/>
+            <w:tcW w:w="1385" w:type="dxa"/>
             <w:tcBorders>
               <w:top w:val="single" w:sz="4" w:space="0" w:color="000000"/>
               <w:left w:val="single" w:sz="4" w:space="0" w:color="000000"/>
@@ -2222,9 +2257,9 @@
       </w:tblPr>
       <w:tblGrid>
         <w:gridCol w:w="1490"/>
-        <w:gridCol w:w="1918"/>
-        <w:gridCol w:w="4224"/>
-        <w:gridCol w:w="1728"/>
+        <w:gridCol w:w="1917"/>
+        <w:gridCol w:w="4225"/>
+        <w:gridCol w:w="1727"/>
       </w:tblGrid>
       <w:tr>
         <w:trPr/>
@@ -2251,22 +2286,24 @@
               <w:rPr>
                 <w:rFonts w:ascii="Arial" w:hAnsi="Arial"/>
                 <w:b/>
-                <w:i w:val="false"/>
-                <w:caps w:val="false"/>
-                <w:smallCaps w:val="false"/>
-                <w:strike w:val="false"/>
-                <w:dstrike w:val="false"/>
-                <w:color w:val="000000"/>
-                <w:sz w:val="20"/>
-                <w:u w:val="none"/>
-                <w:effect w:val="none"/>
-              </w:rPr>
-            </w:pPr>
-            <w:r>
-              <w:rPr>
-                <w:rFonts w:ascii="Arial" w:hAnsi="Arial"/>
                 <w:b/>
                 <w:i w:val="false"/>
+                <w:i w:val="false"/>
+                <w:caps w:val="false"/>
+                <w:smallCaps w:val="false"/>
+                <w:strike w:val="false"/>
+                <w:dstrike w:val="false"/>
+                <w:color w:val="000000"/>
+                <w:sz w:val="20"/>
+                <w:u w:val="none"/>
+                <w:effect w:val="none"/>
+              </w:rPr>
+            </w:pPr>
+            <w:r>
+              <w:rPr>
+                <w:rFonts w:ascii="Arial" w:hAnsi="Arial"/>
+                <w:b/>
+                <w:i w:val="false"/>
                 <w:caps w:val="false"/>
                 <w:smallCaps w:val="false"/>
                 <w:strike w:val="false"/>
@@ -2282,7 +2319,7 @@
         </w:tc>
         <w:tc>
           <w:tcPr>
-            <w:tcW w:w="1918" w:type="dxa"/>
+            <w:tcW w:w="1917" w:type="dxa"/>
             <w:tcBorders>
               <w:top w:val="single" w:sz="4" w:space="0" w:color="000000"/>
               <w:left w:val="single" w:sz="4" w:space="0" w:color="000000"/>
@@ -2303,22 +2340,24 @@
               <w:rPr>
                 <w:rFonts w:ascii="Arial" w:hAnsi="Arial"/>
                 <w:b/>
-                <w:i w:val="false"/>
-                <w:caps w:val="false"/>
-                <w:smallCaps w:val="false"/>
-                <w:strike w:val="false"/>
-                <w:dstrike w:val="false"/>
-                <w:color w:val="000000"/>
-                <w:sz w:val="20"/>
-                <w:u w:val="none"/>
-                <w:effect w:val="none"/>
-              </w:rPr>
-            </w:pPr>
-            <w:r>
-              <w:rPr>
-                <w:rFonts w:ascii="Arial" w:hAnsi="Arial"/>
                 <w:b/>
                 <w:i w:val="false"/>
+                <w:i w:val="false"/>
+                <w:caps w:val="false"/>
+                <w:smallCaps w:val="false"/>
+                <w:strike w:val="false"/>
+                <w:dstrike w:val="false"/>
+                <w:color w:val="000000"/>
+                <w:sz w:val="20"/>
+                <w:u w:val="none"/>
+                <w:effect w:val="none"/>
+              </w:rPr>
+            </w:pPr>
+            <w:r>
+              <w:rPr>
+                <w:rFonts w:ascii="Arial" w:hAnsi="Arial"/>
+                <w:b/>
+                <w:i w:val="false"/>
                 <w:caps w:val="false"/>
                 <w:smallCaps w:val="false"/>
                 <w:strike w:val="false"/>
@@ -2334,7 +2373,7 @@
         </w:tc>
         <w:tc>
           <w:tcPr>
-            <w:tcW w:w="4224" w:type="dxa"/>
+            <w:tcW w:w="4225" w:type="dxa"/>
             <w:tcBorders>
               <w:top w:val="single" w:sz="4" w:space="0" w:color="000000"/>
               <w:left w:val="single" w:sz="4" w:space="0" w:color="000000"/>
@@ -2355,22 +2394,24 @@
               <w:rPr>
                 <w:rFonts w:ascii="Arial" w:hAnsi="Arial"/>
                 <w:b/>
-                <w:i w:val="false"/>
-                <w:caps w:val="false"/>
-                <w:smallCaps w:val="false"/>
-                <w:strike w:val="false"/>
-                <w:dstrike w:val="false"/>
-                <w:color w:val="000000"/>
-                <w:sz w:val="20"/>
-                <w:u w:val="none"/>
-                <w:effect w:val="none"/>
-              </w:rPr>
-            </w:pPr>
-            <w:r>
-              <w:rPr>
-                <w:rFonts w:ascii="Arial" w:hAnsi="Arial"/>
                 <w:b/>
                 <w:i w:val="false"/>
+                <w:i w:val="false"/>
+                <w:caps w:val="false"/>
+                <w:smallCaps w:val="false"/>
+                <w:strike w:val="false"/>
+                <w:dstrike w:val="false"/>
+                <w:color w:val="000000"/>
+                <w:sz w:val="20"/>
+                <w:u w:val="none"/>
+                <w:effect w:val="none"/>
+              </w:rPr>
+            </w:pPr>
+            <w:r>
+              <w:rPr>
+                <w:rFonts w:ascii="Arial" w:hAnsi="Arial"/>
+                <w:b/>
+                <w:i w:val="false"/>
                 <w:caps w:val="false"/>
                 <w:smallCaps w:val="false"/>
                 <w:strike w:val="false"/>
@@ -2386,7 +2427,7 @@
         </w:tc>
         <w:tc>
           <w:tcPr>
-            <w:tcW w:w="1728" w:type="dxa"/>
+            <w:tcW w:w="1727" w:type="dxa"/>
             <w:tcBorders>
               <w:top w:val="single" w:sz="4" w:space="0" w:color="000000"/>
               <w:left w:val="single" w:sz="4" w:space="0" w:color="000000"/>
@@ -2407,6 +2448,8 @@
               <w:rPr>
                 <w:rFonts w:ascii="Arial" w:hAnsi="Arial"/>
                 <w:b/>
+                <w:b/>
+                <w:i w:val="false"/>
                 <w:i w:val="false"/>
                 <w:caps w:val="false"/>
                 <w:smallCaps w:val="false"/>
@@ -2462,6 +2505,8 @@
               <w:rPr>
                 <w:rFonts w:ascii="Arial" w:hAnsi="Arial"/>
                 <w:b w:val="false"/>
+                <w:b w:val="false"/>
+                <w:i w:val="false"/>
                 <w:i w:val="false"/>
                 <w:caps w:val="false"/>
                 <w:smallCaps w:val="false"/>
@@ -2493,7 +2538,7 @@
         </w:tc>
         <w:tc>
           <w:tcPr>
-            <w:tcW w:w="1918" w:type="dxa"/>
+            <w:tcW w:w="1917" w:type="dxa"/>
             <w:tcBorders>
               <w:top w:val="single" w:sz="4" w:space="0" w:color="000000"/>
               <w:left w:val="single" w:sz="4" w:space="0" w:color="000000"/>
@@ -2510,9 +2555,12 @@
               <w:pStyle w:val="TableContents"/>
               <w:bidi w:val="0"/>
               <w:spacing w:lineRule="auto" w:line="288" w:before="0" w:after="0"/>
-              <w:rPr>
-                <w:rFonts w:ascii="Arial" w:hAnsi="Arial"/>
-                <w:b w:val="false"/>
+              <w:jc w:val="left"/>
+              <w:rPr>
+                <w:rFonts w:ascii="Arial" w:hAnsi="Arial"/>
+                <w:b w:val="false"/>
+                <w:b w:val="false"/>
+                <w:i w:val="false"/>
                 <w:i w:val="false"/>
                 <w:caps w:val="false"/>
                 <w:smallCaps w:val="false"/>
@@ -2544,7 +2592,7 @@
         </w:tc>
         <w:tc>
           <w:tcPr>
-            <w:tcW w:w="4224" w:type="dxa"/>
+            <w:tcW w:w="4225" w:type="dxa"/>
             <w:tcBorders>
               <w:top w:val="single" w:sz="4" w:space="0" w:color="000000"/>
               <w:left w:val="single" w:sz="4" w:space="0" w:color="000000"/>
@@ -2561,9 +2609,12 @@
               <w:pStyle w:val="TableContents"/>
               <w:bidi w:val="0"/>
               <w:spacing w:lineRule="auto" w:line="288" w:before="0" w:after="0"/>
-              <w:rPr>
-                <w:rFonts w:ascii="Arial" w:hAnsi="Arial"/>
-                <w:b w:val="false"/>
+              <w:jc w:val="left"/>
+              <w:rPr>
+                <w:rFonts w:ascii="Arial" w:hAnsi="Arial"/>
+                <w:b w:val="false"/>
+                <w:b w:val="false"/>
+                <w:i w:val="false"/>
                 <w:i w:val="false"/>
                 <w:caps w:val="false"/>
                 <w:smallCaps w:val="false"/>
@@ -2595,7 +2646,7 @@
         </w:tc>
         <w:tc>
           <w:tcPr>
-            <w:tcW w:w="1728" w:type="dxa"/>
+            <w:tcW w:w="1727" w:type="dxa"/>
             <w:tcBorders>
               <w:top w:val="single" w:sz="4" w:space="0" w:color="000000"/>
               <w:left w:val="single" w:sz="4" w:space="0" w:color="000000"/>
@@ -2612,9 +2663,12 @@
               <w:pStyle w:val="TableContents"/>
               <w:bidi w:val="0"/>
               <w:spacing w:lineRule="auto" w:line="288" w:before="0" w:after="0"/>
-              <w:rPr>
-                <w:rFonts w:ascii="Arial" w:hAnsi="Arial"/>
-                <w:b w:val="false"/>
+              <w:jc w:val="left"/>
+              <w:rPr>
+                <w:rFonts w:ascii="Arial" w:hAnsi="Arial"/>
+                <w:b w:val="false"/>
+                <w:b w:val="false"/>
+                <w:i w:val="false"/>
                 <w:i w:val="false"/>
                 <w:caps w:val="false"/>
                 <w:smallCaps w:val="false"/>
@@ -2670,6 +2724,8 @@
               <w:rPr>
                 <w:rFonts w:ascii="Arial" w:hAnsi="Arial"/>
                 <w:b w:val="false"/>
+                <w:b w:val="false"/>
+                <w:i w:val="false"/>
                 <w:i w:val="false"/>
                 <w:caps w:val="false"/>
                 <w:smallCaps w:val="false"/>
@@ -2701,7 +2757,7 @@
         </w:tc>
         <w:tc>
           <w:tcPr>
-            <w:tcW w:w="1918" w:type="dxa"/>
+            <w:tcW w:w="1917" w:type="dxa"/>
             <w:tcBorders>
               <w:top w:val="single" w:sz="4" w:space="0" w:color="000000"/>
               <w:left w:val="single" w:sz="4" w:space="0" w:color="000000"/>
@@ -2718,9 +2774,12 @@
               <w:pStyle w:val="TableContents"/>
               <w:bidi w:val="0"/>
               <w:spacing w:lineRule="auto" w:line="288" w:before="0" w:after="0"/>
-              <w:rPr>
-                <w:rFonts w:ascii="Arial" w:hAnsi="Arial"/>
-                <w:b w:val="false"/>
+              <w:jc w:val="left"/>
+              <w:rPr>
+                <w:rFonts w:ascii="Arial" w:hAnsi="Arial"/>
+                <w:b w:val="false"/>
+                <w:b w:val="false"/>
+                <w:i w:val="false"/>
                 <w:i w:val="false"/>
                 <w:caps w:val="false"/>
                 <w:smallCaps w:val="false"/>
@@ -2752,7 +2811,7 @@
         </w:tc>
         <w:tc>
           <w:tcPr>
-            <w:tcW w:w="4224" w:type="dxa"/>
+            <w:tcW w:w="4225" w:type="dxa"/>
             <w:tcBorders>
               <w:top w:val="single" w:sz="4" w:space="0" w:color="000000"/>
               <w:left w:val="single" w:sz="4" w:space="0" w:color="000000"/>
@@ -2769,9 +2828,12 @@
               <w:pStyle w:val="TableContents"/>
               <w:bidi w:val="0"/>
               <w:spacing w:lineRule="auto" w:line="288" w:before="0" w:after="0"/>
-              <w:rPr>
-                <w:rFonts w:ascii="Arial" w:hAnsi="Arial"/>
-                <w:b w:val="false"/>
+              <w:jc w:val="left"/>
+              <w:rPr>
+                <w:rFonts w:ascii="Arial" w:hAnsi="Arial"/>
+                <w:b w:val="false"/>
+                <w:b w:val="false"/>
+                <w:i w:val="false"/>
                 <w:i w:val="false"/>
                 <w:caps w:val="false"/>
                 <w:smallCaps w:val="false"/>
@@ -2803,7 +2865,7 @@
         </w:tc>
         <w:tc>
           <w:tcPr>
-            <w:tcW w:w="1728" w:type="dxa"/>
+            <w:tcW w:w="1727" w:type="dxa"/>
             <w:tcBorders>
               <w:top w:val="single" w:sz="4" w:space="0" w:color="000000"/>
               <w:left w:val="single" w:sz="4" w:space="0" w:color="000000"/>
@@ -2820,9 +2882,12 @@
               <w:pStyle w:val="TableContents"/>
               <w:bidi w:val="0"/>
               <w:spacing w:lineRule="auto" w:line="288" w:before="0" w:after="0"/>
-              <w:rPr>
-                <w:rFonts w:ascii="Arial" w:hAnsi="Arial"/>
-                <w:b w:val="false"/>
+              <w:jc w:val="left"/>
+              <w:rPr>
+                <w:rFonts w:ascii="Arial" w:hAnsi="Arial"/>
+                <w:b w:val="false"/>
+                <w:b w:val="false"/>
+                <w:i w:val="false"/>
                 <w:i w:val="false"/>
                 <w:caps w:val="false"/>
                 <w:smallCaps w:val="false"/>
@@ -2878,6 +2943,8 @@
               <w:rPr>
                 <w:rFonts w:ascii="Arial" w:hAnsi="Arial"/>
                 <w:b w:val="false"/>
+                <w:b w:val="false"/>
+                <w:i w:val="false"/>
                 <w:i w:val="false"/>
                 <w:caps w:val="false"/>
                 <w:smallCaps w:val="false"/>
@@ -2909,7 +2976,7 @@
         </w:tc>
         <w:tc>
           <w:tcPr>
-            <w:tcW w:w="1918" w:type="dxa"/>
+            <w:tcW w:w="1917" w:type="dxa"/>
             <w:tcBorders>
               <w:top w:val="single" w:sz="4" w:space="0" w:color="000000"/>
               <w:left w:val="single" w:sz="4" w:space="0" w:color="000000"/>
@@ -2926,9 +2993,12 @@
               <w:pStyle w:val="TableContents"/>
               <w:bidi w:val="0"/>
               <w:spacing w:lineRule="auto" w:line="288" w:before="0" w:after="0"/>
-              <w:rPr>
-                <w:rFonts w:ascii="Arial" w:hAnsi="Arial"/>
-                <w:b w:val="false"/>
+              <w:jc w:val="left"/>
+              <w:rPr>
+                <w:rFonts w:ascii="Arial" w:hAnsi="Arial"/>
+                <w:b w:val="false"/>
+                <w:b w:val="false"/>
+                <w:i w:val="false"/>
                 <w:i w:val="false"/>
                 <w:caps w:val="false"/>
                 <w:smallCaps w:val="false"/>
@@ -2960,7 +3030,7 @@
         </w:tc>
         <w:tc>
           <w:tcPr>
-            <w:tcW w:w="4224" w:type="dxa"/>
+            <w:tcW w:w="4225" w:type="dxa"/>
             <w:tcBorders>
               <w:top w:val="single" w:sz="4" w:space="0" w:color="000000"/>
               <w:left w:val="single" w:sz="4" w:space="0" w:color="000000"/>
@@ -2977,9 +3047,12 @@
               <w:pStyle w:val="TableContents"/>
               <w:bidi w:val="0"/>
               <w:spacing w:lineRule="auto" w:line="288" w:before="0" w:after="0"/>
-              <w:rPr>
-                <w:rFonts w:ascii="Arial" w:hAnsi="Arial"/>
-                <w:b w:val="false"/>
+              <w:jc w:val="left"/>
+              <w:rPr>
+                <w:rFonts w:ascii="Arial" w:hAnsi="Arial"/>
+                <w:b w:val="false"/>
+                <w:b w:val="false"/>
+                <w:i w:val="false"/>
                 <w:i w:val="false"/>
                 <w:caps w:val="false"/>
                 <w:smallCaps w:val="false"/>
@@ -3011,7 +3084,7 @@
         </w:tc>
         <w:tc>
           <w:tcPr>
-            <w:tcW w:w="1728" w:type="dxa"/>
+            <w:tcW w:w="1727" w:type="dxa"/>
             <w:tcBorders>
               <w:top w:val="single" w:sz="4" w:space="0" w:color="000000"/>
               <w:left w:val="single" w:sz="4" w:space="0" w:color="000000"/>
@@ -3028,9 +3101,12 @@
               <w:pStyle w:val="TableContents"/>
               <w:bidi w:val="0"/>
               <w:spacing w:lineRule="auto" w:line="288" w:before="0" w:after="0"/>
-              <w:rPr>
-                <w:rFonts w:ascii="Arial" w:hAnsi="Arial"/>
-                <w:b w:val="false"/>
+              <w:jc w:val="left"/>
+              <w:rPr>
+                <w:rFonts w:ascii="Arial" w:hAnsi="Arial"/>
+                <w:b w:val="false"/>
+                <w:b w:val="false"/>
+                <w:i w:val="false"/>
                 <w:i w:val="false"/>
                 <w:caps w:val="false"/>
                 <w:smallCaps w:val="false"/>
@@ -3088,6 +3164,8 @@
         <w:rPr>
           <w:rFonts w:ascii="Arial" w:hAnsi="Arial"/>
           <w:b/>
+          <w:b/>
+          <w:i w:val="false"/>
           <w:i w:val="false"/>
           <w:caps w:val="false"/>
           <w:smallCaps w:val="false"/>
@@ -3128,7 +3206,6 @@
     <w:p>
       <w:pPr>
         <w:pStyle w:val="TextBody"/>
-        <w:pBdr/>
         <w:bidi w:val="0"/>
         <w:spacing w:lineRule="auto" w:line="288" w:before="120" w:after="60"/>
         <w:ind w:left="0" w:right="0" w:hanging="720"/>
@@ -3144,15 +3221,7 @@
         </w:rPr>
       </w:pPr>
       <w:r>
-        <w:rPr>
-          <w:caps w:val="false"/>
-          <w:smallCaps w:val="false"/>
-          <w:strike w:val="false"/>
-          <w:dstrike w:val="false"/>
-          <w:color w:val="000000"/>
-          <w:u w:val="none"/>
-          <w:effect w:val="none"/>
-        </w:rPr>
+        <w:rPr/>
         <w:drawing>
           <wp:inline distT="0" distB="0" distL="0" distR="0">
             <wp:extent cx="5943600" cy="1866900"/>
@@ -3197,6 +3266,7 @@
         <w:pStyle w:val="TextBody"/>
         <w:rPr>
           <w:b w:val="false"/>
+          <w:b w:val="false"/>
         </w:rPr>
       </w:pPr>
       <w:r>
@@ -3225,6 +3295,8 @@
         <w:rPr>
           <w:rFonts w:ascii="Arial" w:hAnsi="Arial"/>
           <w:b/>
+          <w:b/>
+          <w:i w:val="false"/>
           <w:i w:val="false"/>
           <w:caps w:val="false"/>
           <w:smallCaps w:val="false"/>
@@ -3267,9 +3339,12 @@
         <w:pStyle w:val="TextBody"/>
         <w:bidi w:val="0"/>
         <w:spacing w:lineRule="auto" w:line="288" w:before="0" w:after="0"/>
+        <w:jc w:val="left"/>
         <w:rPr>
           <w:rFonts w:ascii="Arial" w:hAnsi="Arial"/>
           <w:b w:val="false"/>
+          <w:b w:val="false"/>
+          <w:i w:val="false"/>
           <w:i w:val="false"/>
           <w:caps w:val="false"/>
           <w:smallCaps w:val="false"/>
@@ -3339,17 +3414,17 @@
         </w:tblCellMar>
       </w:tblPr>
       <w:tblGrid>
-        <w:gridCol w:w="630"/>
-        <w:gridCol w:w="2250"/>
-        <w:gridCol w:w="4230"/>
-        <w:gridCol w:w="1080"/>
+        <w:gridCol w:w="629"/>
+        <w:gridCol w:w="2251"/>
+        <w:gridCol w:w="4229"/>
+        <w:gridCol w:w="1081"/>
         <w:gridCol w:w="1170"/>
       </w:tblGrid>
       <w:tr>
         <w:trPr/>
         <w:tc>
           <w:tcPr>
-            <w:tcW w:w="630" w:type="dxa"/>
+            <w:tcW w:w="629" w:type="dxa"/>
             <w:tcBorders>
               <w:top w:val="single" w:sz="4" w:space="0" w:color="000001"/>
               <w:left w:val="single" w:sz="4" w:space="0" w:color="000001"/>
@@ -3370,22 +3445,24 @@
               <w:rPr>
                 <w:rFonts w:ascii="Arial" w:hAnsi="Arial"/>
                 <w:b/>
-                <w:i w:val="false"/>
-                <w:caps w:val="false"/>
-                <w:smallCaps w:val="false"/>
-                <w:strike w:val="false"/>
-                <w:dstrike w:val="false"/>
-                <w:color w:val="000000"/>
-                <w:sz w:val="20"/>
-                <w:u w:val="none"/>
-                <w:effect w:val="none"/>
-              </w:rPr>
-            </w:pPr>
-            <w:r>
-              <w:rPr>
-                <w:rFonts w:ascii="Arial" w:hAnsi="Arial"/>
                 <w:b/>
                 <w:i w:val="false"/>
+                <w:i w:val="false"/>
+                <w:caps w:val="false"/>
+                <w:smallCaps w:val="false"/>
+                <w:strike w:val="false"/>
+                <w:dstrike w:val="false"/>
+                <w:color w:val="000000"/>
+                <w:sz w:val="20"/>
+                <w:u w:val="none"/>
+                <w:effect w:val="none"/>
+              </w:rPr>
+            </w:pPr>
+            <w:r>
+              <w:rPr>
+                <w:rFonts w:ascii="Arial" w:hAnsi="Arial"/>
+                <w:b/>
+                <w:i w:val="false"/>
                 <w:caps w:val="false"/>
                 <w:smallCaps w:val="false"/>
                 <w:strike w:val="false"/>
@@ -3401,7 +3478,7 @@
         </w:tc>
         <w:tc>
           <w:tcPr>
-            <w:tcW w:w="2250" w:type="dxa"/>
+            <w:tcW w:w="2251" w:type="dxa"/>
             <w:tcBorders>
               <w:top w:val="single" w:sz="4" w:space="0" w:color="000001"/>
               <w:left w:val="single" w:sz="4" w:space="0" w:color="000001"/>
@@ -3422,22 +3499,24 @@
               <w:rPr>
                 <w:rFonts w:ascii="Arial" w:hAnsi="Arial"/>
                 <w:b/>
-                <w:i w:val="false"/>
-                <w:caps w:val="false"/>
-                <w:smallCaps w:val="false"/>
-                <w:strike w:val="false"/>
-                <w:dstrike w:val="false"/>
-                <w:color w:val="000000"/>
-                <w:sz w:val="20"/>
-                <w:u w:val="none"/>
-                <w:effect w:val="none"/>
-              </w:rPr>
-            </w:pPr>
-            <w:r>
-              <w:rPr>
-                <w:rFonts w:ascii="Arial" w:hAnsi="Arial"/>
                 <w:b/>
                 <w:i w:val="false"/>
+                <w:i w:val="false"/>
+                <w:caps w:val="false"/>
+                <w:smallCaps w:val="false"/>
+                <w:strike w:val="false"/>
+                <w:dstrike w:val="false"/>
+                <w:color w:val="000000"/>
+                <w:sz w:val="20"/>
+                <w:u w:val="none"/>
+                <w:effect w:val="none"/>
+              </w:rPr>
+            </w:pPr>
+            <w:r>
+              <w:rPr>
+                <w:rFonts w:ascii="Arial" w:hAnsi="Arial"/>
+                <w:b/>
+                <w:i w:val="false"/>
                 <w:caps w:val="false"/>
                 <w:smallCaps w:val="false"/>
                 <w:strike w:val="false"/>
@@ -3453,7 +3532,7 @@
         </w:tc>
         <w:tc>
           <w:tcPr>
-            <w:tcW w:w="4230" w:type="dxa"/>
+            <w:tcW w:w="4229" w:type="dxa"/>
             <w:tcBorders>
               <w:top w:val="single" w:sz="4" w:space="0" w:color="000001"/>
               <w:left w:val="single" w:sz="4" w:space="0" w:color="000001"/>
@@ -3474,22 +3553,24 @@
               <w:rPr>
                 <w:rFonts w:ascii="Arial" w:hAnsi="Arial"/>
                 <w:b/>
-                <w:i w:val="false"/>
-                <w:caps w:val="false"/>
-                <w:smallCaps w:val="false"/>
-                <w:strike w:val="false"/>
-                <w:dstrike w:val="false"/>
-                <w:color w:val="000000"/>
-                <w:sz w:val="20"/>
-                <w:u w:val="none"/>
-                <w:effect w:val="none"/>
-              </w:rPr>
-            </w:pPr>
-            <w:r>
-              <w:rPr>
-                <w:rFonts w:ascii="Arial" w:hAnsi="Arial"/>
                 <w:b/>
                 <w:i w:val="false"/>
+                <w:i w:val="false"/>
+                <w:caps w:val="false"/>
+                <w:smallCaps w:val="false"/>
+                <w:strike w:val="false"/>
+                <w:dstrike w:val="false"/>
+                <w:color w:val="000000"/>
+                <w:sz w:val="20"/>
+                <w:u w:val="none"/>
+                <w:effect w:val="none"/>
+              </w:rPr>
+            </w:pPr>
+            <w:r>
+              <w:rPr>
+                <w:rFonts w:ascii="Arial" w:hAnsi="Arial"/>
+                <w:b/>
+                <w:i w:val="false"/>
                 <w:caps w:val="false"/>
                 <w:smallCaps w:val="false"/>
                 <w:strike w:val="false"/>
@@ -3505,57 +3586,7 @@
         </w:tc>
         <w:tc>
           <w:tcPr>
-            <w:tcW w:w="1080" w:type="dxa"/>
-            <w:tcBorders>
-              <w:top w:val="single" w:sz="4" w:space="0" w:color="000001"/>
-              <w:left w:val="single" w:sz="4" w:space="0" w:color="000001"/>
-              <w:bottom w:val="single" w:sz="4" w:space="0" w:color="000001"/>
-              <w:insideH w:val="single" w:sz="4" w:space="0" w:color="000001"/>
-            </w:tcBorders>
-            <w:shd w:fill="auto" w:val="clear"/>
-            <w:vAlign w:val="center"/>
-          </w:tcPr>
-          <w:p>
-            <w:pPr>
-              <w:pStyle w:val="TableContents"/>
-              <w:bidi w:val="0"/>
-              <w:spacing w:lineRule="auto" w:line="288" w:before="0" w:after="0"/>
-              <w:jc w:val="center"/>
-              <w:rPr>
-                <w:rFonts w:ascii="Arial" w:hAnsi="Arial"/>
-                <w:b/>
-                <w:i w:val="false"/>
-                <w:caps w:val="false"/>
-                <w:smallCaps w:val="false"/>
-                <w:strike w:val="false"/>
-                <w:dstrike w:val="false"/>
-                <w:color w:val="000000"/>
-                <w:sz w:val="20"/>
-                <w:u w:val="none"/>
-                <w:effect w:val="none"/>
-              </w:rPr>
-            </w:pPr>
-            <w:r>
-              <w:rPr>
-                <w:rFonts w:ascii="Arial" w:hAnsi="Arial"/>
-                <w:b/>
-                <w:i w:val="false"/>
-                <w:caps w:val="false"/>
-                <w:smallCaps w:val="false"/>
-                <w:strike w:val="false"/>
-                <w:dstrike w:val="false"/>
-                <w:color w:val="000000"/>
-                <w:sz w:val="20"/>
-                <w:u w:val="none"/>
-                <w:effect w:val="none"/>
-              </w:rPr>
-              <w:t>Rol</w:t>
-            </w:r>
-          </w:p>
-        </w:tc>
-        <w:tc>
-          <w:tcPr>
-            <w:tcW w:w="1170" w:type="dxa"/>
+            <w:tcW w:w="1081" w:type="dxa"/>
             <w:tcBorders>
               <w:top w:val="single" w:sz="4" w:space="0" w:color="000001"/>
               <w:left w:val="single" w:sz="4" w:space="0" w:color="000001"/>
@@ -3576,41 +3607,40 @@
               <w:rPr>
                 <w:rFonts w:ascii="Arial" w:hAnsi="Arial"/>
                 <w:b/>
-                <w:i w:val="false"/>
-                <w:caps w:val="false"/>
-                <w:smallCaps w:val="false"/>
-                <w:strike w:val="false"/>
-                <w:dstrike w:val="false"/>
-                <w:color w:val="000000"/>
-                <w:sz w:val="20"/>
-                <w:u w:val="none"/>
-                <w:effect w:val="none"/>
-              </w:rPr>
-            </w:pPr>
-            <w:r>
-              <w:rPr>
-                <w:rFonts w:ascii="Arial" w:hAnsi="Arial"/>
                 <w:b/>
                 <w:i w:val="false"/>
-                <w:caps w:val="false"/>
-                <w:smallCaps w:val="false"/>
-                <w:strike w:val="false"/>
-                <w:dstrike w:val="false"/>
-                <w:color w:val="000000"/>
-                <w:sz w:val="20"/>
-                <w:u w:val="none"/>
-                <w:effect w:val="none"/>
-              </w:rPr>
-              <w:t>Tipo</w:t>
-            </w:r>
-          </w:p>
-        </w:tc>
-      </w:tr>
-      <w:tr>
-        <w:trPr/>
-        <w:tc>
-          <w:tcPr>
-            <w:tcW w:w="630" w:type="dxa"/>
+                <w:i w:val="false"/>
+                <w:caps w:val="false"/>
+                <w:smallCaps w:val="false"/>
+                <w:strike w:val="false"/>
+                <w:dstrike w:val="false"/>
+                <w:color w:val="000000"/>
+                <w:sz w:val="20"/>
+                <w:u w:val="none"/>
+                <w:effect w:val="none"/>
+              </w:rPr>
+            </w:pPr>
+            <w:r>
+              <w:rPr>
+                <w:rFonts w:ascii="Arial" w:hAnsi="Arial"/>
+                <w:b/>
+                <w:i w:val="false"/>
+                <w:caps w:val="false"/>
+                <w:smallCaps w:val="false"/>
+                <w:strike w:val="false"/>
+                <w:dstrike w:val="false"/>
+                <w:color w:val="000000"/>
+                <w:sz w:val="20"/>
+                <w:u w:val="none"/>
+                <w:effect w:val="none"/>
+              </w:rPr>
+              <w:t>Rol</w:t>
+            </w:r>
+          </w:p>
+        </w:tc>
+        <w:tc>
+          <w:tcPr>
+            <w:tcW w:w="1170" w:type="dxa"/>
             <w:tcBorders>
               <w:top w:val="single" w:sz="4" w:space="0" w:color="000001"/>
               <w:left w:val="single" w:sz="4" w:space="0" w:color="000001"/>
@@ -3627,41 +3657,47 @@
               <w:pStyle w:val="TableContents"/>
               <w:bidi w:val="0"/>
               <w:spacing w:lineRule="auto" w:line="288" w:before="0" w:after="0"/>
-              <w:rPr>
-                <w:rFonts w:ascii="Arial" w:hAnsi="Arial"/>
-                <w:b w:val="false"/>
-                <w:i w:val="false"/>
-                <w:caps w:val="false"/>
-                <w:smallCaps w:val="false"/>
-                <w:strike w:val="false"/>
-                <w:dstrike w:val="false"/>
-                <w:color w:val="000000"/>
-                <w:sz w:val="20"/>
-                <w:u w:val="none"/>
-                <w:effect w:val="none"/>
-              </w:rPr>
-            </w:pPr>
-            <w:r>
-              <w:rPr>
-                <w:rFonts w:ascii="Arial" w:hAnsi="Arial"/>
-                <w:b w:val="false"/>
-                <w:i w:val="false"/>
-                <w:caps w:val="false"/>
-                <w:smallCaps w:val="false"/>
-                <w:strike w:val="false"/>
-                <w:dstrike w:val="false"/>
-                <w:color w:val="000000"/>
-                <w:sz w:val="20"/>
-                <w:u w:val="none"/>
-                <w:effect w:val="none"/>
-              </w:rPr>
-              <w:t>1</w:t>
-            </w:r>
-          </w:p>
-        </w:tc>
-        <w:tc>
-          <w:tcPr>
-            <w:tcW w:w="2250" w:type="dxa"/>
+              <w:jc w:val="center"/>
+              <w:rPr>
+                <w:rFonts w:ascii="Arial" w:hAnsi="Arial"/>
+                <w:b/>
+                <w:b/>
+                <w:i w:val="false"/>
+                <w:i w:val="false"/>
+                <w:caps w:val="false"/>
+                <w:smallCaps w:val="false"/>
+                <w:strike w:val="false"/>
+                <w:dstrike w:val="false"/>
+                <w:color w:val="000000"/>
+                <w:sz w:val="20"/>
+                <w:u w:val="none"/>
+                <w:effect w:val="none"/>
+              </w:rPr>
+            </w:pPr>
+            <w:r>
+              <w:rPr>
+                <w:rFonts w:ascii="Arial" w:hAnsi="Arial"/>
+                <w:b/>
+                <w:i w:val="false"/>
+                <w:caps w:val="false"/>
+                <w:smallCaps w:val="false"/>
+                <w:strike w:val="false"/>
+                <w:dstrike w:val="false"/>
+                <w:color w:val="000000"/>
+                <w:sz w:val="20"/>
+                <w:u w:val="none"/>
+                <w:effect w:val="none"/>
+              </w:rPr>
+              <w:t>Tipo</w:t>
+            </w:r>
+          </w:p>
+        </w:tc>
+      </w:tr>
+      <w:tr>
+        <w:trPr/>
+        <w:tc>
+          <w:tcPr>
+            <w:tcW w:w="629" w:type="dxa"/>
             <w:tcBorders>
               <w:top w:val="single" w:sz="4" w:space="0" w:color="000001"/>
               <w:left w:val="single" w:sz="4" w:space="0" w:color="000001"/>
@@ -3678,41 +3714,44 @@
               <w:pStyle w:val="TableContents"/>
               <w:bidi w:val="0"/>
               <w:spacing w:lineRule="auto" w:line="288" w:before="0" w:after="0"/>
-              <w:rPr>
-                <w:rFonts w:ascii="Arial" w:hAnsi="Arial"/>
-                <w:b w:val="false"/>
-                <w:i w:val="false"/>
-                <w:caps w:val="false"/>
-                <w:smallCaps w:val="false"/>
-                <w:strike w:val="false"/>
-                <w:dstrike w:val="false"/>
-                <w:color w:val="000000"/>
-                <w:sz w:val="20"/>
-                <w:u w:val="none"/>
-                <w:effect w:val="none"/>
-              </w:rPr>
-            </w:pPr>
-            <w:r>
-              <w:rPr>
-                <w:rFonts w:ascii="Arial" w:hAnsi="Arial"/>
-                <w:b w:val="false"/>
-                <w:i w:val="false"/>
-                <w:caps w:val="false"/>
-                <w:smallCaps w:val="false"/>
-                <w:strike w:val="false"/>
-                <w:dstrike w:val="false"/>
-                <w:color w:val="000000"/>
-                <w:sz w:val="20"/>
-                <w:u w:val="none"/>
-                <w:effect w:val="none"/>
-              </w:rPr>
-              <w:t>Creación de la cuenta</w:t>
-            </w:r>
-          </w:p>
-        </w:tc>
-        <w:tc>
-          <w:tcPr>
-            <w:tcW w:w="4230" w:type="dxa"/>
+              <w:jc w:val="left"/>
+              <w:rPr>
+                <w:rFonts w:ascii="Arial" w:hAnsi="Arial"/>
+                <w:b w:val="false"/>
+                <w:b w:val="false"/>
+                <w:i w:val="false"/>
+                <w:i w:val="false"/>
+                <w:caps w:val="false"/>
+                <w:smallCaps w:val="false"/>
+                <w:strike w:val="false"/>
+                <w:dstrike w:val="false"/>
+                <w:color w:val="000000"/>
+                <w:sz w:val="20"/>
+                <w:u w:val="none"/>
+                <w:effect w:val="none"/>
+              </w:rPr>
+            </w:pPr>
+            <w:r>
+              <w:rPr>
+                <w:rFonts w:ascii="Arial" w:hAnsi="Arial"/>
+                <w:b w:val="false"/>
+                <w:i w:val="false"/>
+                <w:caps w:val="false"/>
+                <w:smallCaps w:val="false"/>
+                <w:strike w:val="false"/>
+                <w:dstrike w:val="false"/>
+                <w:color w:val="000000"/>
+                <w:sz w:val="20"/>
+                <w:u w:val="none"/>
+                <w:effect w:val="none"/>
+              </w:rPr>
+              <w:t>1</w:t>
+            </w:r>
+          </w:p>
+        </w:tc>
+        <w:tc>
+          <w:tcPr>
+            <w:tcW w:w="2251" w:type="dxa"/>
             <w:tcBorders>
               <w:top w:val="single" w:sz="4" w:space="0" w:color="000001"/>
               <w:left w:val="single" w:sz="4" w:space="0" w:color="000001"/>
@@ -3729,90 +3768,44 @@
               <w:pStyle w:val="TableContents"/>
               <w:bidi w:val="0"/>
               <w:spacing w:lineRule="auto" w:line="288" w:before="0" w:after="0"/>
-              <w:rPr>
-                <w:rFonts w:ascii="Arial" w:hAnsi="Arial"/>
-                <w:b w:val="false"/>
-                <w:i w:val="false"/>
-                <w:caps w:val="false"/>
-                <w:smallCaps w:val="false"/>
-                <w:strike w:val="false"/>
-                <w:dstrike w:val="false"/>
-                <w:color w:val="000000"/>
-                <w:sz w:val="20"/>
-                <w:u w:val="none"/>
-                <w:effect w:val="none"/>
-              </w:rPr>
-            </w:pPr>
-            <w:r>
-              <w:rPr>
-                <w:rFonts w:ascii="Arial" w:hAnsi="Arial"/>
-                <w:b w:val="false"/>
-                <w:i w:val="false"/>
-                <w:caps w:val="false"/>
-                <w:smallCaps w:val="false"/>
-                <w:strike w:val="false"/>
-                <w:dstrike w:val="false"/>
-                <w:color w:val="000000"/>
-                <w:sz w:val="20"/>
-                <w:u w:val="none"/>
-                <w:effect w:val="none"/>
-              </w:rPr>
-              <w:t xml:space="preserve">Se realizará cuando el cliente ingresa los datos (usuario, email, password) requeridos por el sistemas para la creación de la cuenta. </w:t>
-            </w:r>
-          </w:p>
-        </w:tc>
-        <w:tc>
-          <w:tcPr>
-            <w:tcW w:w="1080" w:type="dxa"/>
-            <w:tcBorders>
-              <w:top w:val="single" w:sz="4" w:space="0" w:color="000001"/>
-              <w:left w:val="single" w:sz="4" w:space="0" w:color="000001"/>
-              <w:bottom w:val="single" w:sz="4" w:space="0" w:color="000001"/>
-              <w:insideH w:val="single" w:sz="4" w:space="0" w:color="000001"/>
-            </w:tcBorders>
-            <w:shd w:fill="auto" w:val="clear"/>
-            <w:vAlign w:val="center"/>
-          </w:tcPr>
-          <w:p>
-            <w:pPr>
-              <w:pStyle w:val="TableContents"/>
-              <w:bidi w:val="0"/>
-              <w:spacing w:lineRule="auto" w:line="288" w:before="0" w:after="0"/>
-              <w:rPr>
-                <w:rFonts w:ascii="Arial" w:hAnsi="Arial"/>
-                <w:b w:val="false"/>
-                <w:i w:val="false"/>
-                <w:caps w:val="false"/>
-                <w:smallCaps w:val="false"/>
-                <w:strike w:val="false"/>
-                <w:dstrike w:val="false"/>
-                <w:color w:val="000000"/>
-                <w:sz w:val="20"/>
-                <w:u w:val="none"/>
-                <w:effect w:val="none"/>
-              </w:rPr>
-            </w:pPr>
-            <w:r>
-              <w:rPr>
-                <w:rFonts w:ascii="Arial" w:hAnsi="Arial"/>
-                <w:b w:val="false"/>
-                <w:i w:val="false"/>
-                <w:caps w:val="false"/>
-                <w:smallCaps w:val="false"/>
-                <w:strike w:val="false"/>
-                <w:dstrike w:val="false"/>
-                <w:color w:val="000000"/>
-                <w:sz w:val="20"/>
-                <w:u w:val="none"/>
-                <w:effect w:val="none"/>
-              </w:rPr>
-              <w:t>Cliente</w:t>
-            </w:r>
-          </w:p>
-        </w:tc>
-        <w:tc>
-          <w:tcPr>
-            <w:tcW w:w="1170" w:type="dxa"/>
+              <w:jc w:val="left"/>
+              <w:rPr>
+                <w:rFonts w:ascii="Arial" w:hAnsi="Arial"/>
+                <w:b w:val="false"/>
+                <w:b w:val="false"/>
+                <w:i w:val="false"/>
+                <w:i w:val="false"/>
+                <w:caps w:val="false"/>
+                <w:smallCaps w:val="false"/>
+                <w:strike w:val="false"/>
+                <w:dstrike w:val="false"/>
+                <w:color w:val="000000"/>
+                <w:sz w:val="20"/>
+                <w:u w:val="none"/>
+                <w:effect w:val="none"/>
+              </w:rPr>
+            </w:pPr>
+            <w:r>
+              <w:rPr>
+                <w:rFonts w:ascii="Arial" w:hAnsi="Arial"/>
+                <w:b w:val="false"/>
+                <w:i w:val="false"/>
+                <w:caps w:val="false"/>
+                <w:smallCaps w:val="false"/>
+                <w:strike w:val="false"/>
+                <w:dstrike w:val="false"/>
+                <w:color w:val="000000"/>
+                <w:sz w:val="20"/>
+                <w:u w:val="none"/>
+                <w:effect w:val="none"/>
+              </w:rPr>
+              <w:t>Creación de la cuenta</w:t>
+            </w:r>
+          </w:p>
+        </w:tc>
+        <w:tc>
+          <w:tcPr>
+            <w:tcW w:w="4229" w:type="dxa"/>
             <w:tcBorders>
               <w:top w:val="single" w:sz="4" w:space="0" w:color="000001"/>
               <w:left w:val="single" w:sz="4" w:space="0" w:color="000001"/>
@@ -3829,44 +3822,44 @@
               <w:pStyle w:val="TableContents"/>
               <w:bidi w:val="0"/>
               <w:spacing w:lineRule="auto" w:line="288" w:before="0" w:after="0"/>
-              <w:rPr>
-                <w:rFonts w:ascii="Arial" w:hAnsi="Arial"/>
-                <w:b w:val="false"/>
-                <w:i w:val="false"/>
-                <w:caps w:val="false"/>
-                <w:smallCaps w:val="false"/>
-                <w:strike w:val="false"/>
-                <w:dstrike w:val="false"/>
-                <w:color w:val="000000"/>
-                <w:sz w:val="20"/>
-                <w:u w:val="none"/>
-                <w:effect w:val="none"/>
-              </w:rPr>
-            </w:pPr>
-            <w:r>
-              <w:rPr>
-                <w:rFonts w:ascii="Arial" w:hAnsi="Arial"/>
-                <w:b w:val="false"/>
-                <w:i w:val="false"/>
-                <w:caps w:val="false"/>
-                <w:smallCaps w:val="false"/>
-                <w:strike w:val="false"/>
-                <w:dstrike w:val="false"/>
-                <w:color w:val="000000"/>
-                <w:sz w:val="20"/>
-                <w:u w:val="none"/>
-                <w:effect w:val="none"/>
-              </w:rPr>
-              <w:t>Manual</w:t>
-            </w:r>
-          </w:p>
-        </w:tc>
-      </w:tr>
-      <w:tr>
-        <w:trPr/>
-        <w:tc>
-          <w:tcPr>
-            <w:tcW w:w="630" w:type="dxa"/>
+              <w:jc w:val="left"/>
+              <w:rPr>
+                <w:rFonts w:ascii="Arial" w:hAnsi="Arial"/>
+                <w:b w:val="false"/>
+                <w:b w:val="false"/>
+                <w:i w:val="false"/>
+                <w:i w:val="false"/>
+                <w:caps w:val="false"/>
+                <w:smallCaps w:val="false"/>
+                <w:strike w:val="false"/>
+                <w:dstrike w:val="false"/>
+                <w:color w:val="000000"/>
+                <w:sz w:val="20"/>
+                <w:u w:val="none"/>
+                <w:effect w:val="none"/>
+              </w:rPr>
+            </w:pPr>
+            <w:r>
+              <w:rPr>
+                <w:rFonts w:ascii="Arial" w:hAnsi="Arial"/>
+                <w:b w:val="false"/>
+                <w:i w:val="false"/>
+                <w:caps w:val="false"/>
+                <w:smallCaps w:val="false"/>
+                <w:strike w:val="false"/>
+                <w:dstrike w:val="false"/>
+                <w:color w:val="000000"/>
+                <w:sz w:val="20"/>
+                <w:u w:val="none"/>
+                <w:effect w:val="none"/>
+              </w:rPr>
+              <w:t xml:space="preserve">Se realizará cuando el cliente ingresa los datos (usuario, email, password) requeridos por el sistemas para la creación de la cuenta. </w:t>
+            </w:r>
+          </w:p>
+        </w:tc>
+        <w:tc>
+          <w:tcPr>
+            <w:tcW w:w="1081" w:type="dxa"/>
             <w:tcBorders>
               <w:top w:val="single" w:sz="4" w:space="0" w:color="000001"/>
               <w:left w:val="single" w:sz="4" w:space="0" w:color="000001"/>
@@ -3883,41 +3876,44 @@
               <w:pStyle w:val="TableContents"/>
               <w:bidi w:val="0"/>
               <w:spacing w:lineRule="auto" w:line="288" w:before="0" w:after="0"/>
-              <w:rPr>
-                <w:rFonts w:ascii="Arial" w:hAnsi="Arial"/>
-                <w:b w:val="false"/>
-                <w:i w:val="false"/>
-                <w:caps w:val="false"/>
-                <w:smallCaps w:val="false"/>
-                <w:strike w:val="false"/>
-                <w:dstrike w:val="false"/>
-                <w:color w:val="000000"/>
-                <w:sz w:val="20"/>
-                <w:u w:val="none"/>
-                <w:effect w:val="none"/>
-              </w:rPr>
-            </w:pPr>
-            <w:r>
-              <w:rPr>
-                <w:rFonts w:ascii="Arial" w:hAnsi="Arial"/>
-                <w:b w:val="false"/>
-                <w:i w:val="false"/>
-                <w:caps w:val="false"/>
-                <w:smallCaps w:val="false"/>
-                <w:strike w:val="false"/>
-                <w:dstrike w:val="false"/>
-                <w:color w:val="000000"/>
-                <w:sz w:val="20"/>
-                <w:u w:val="none"/>
-                <w:effect w:val="none"/>
-              </w:rPr>
-              <w:t>2</w:t>
-            </w:r>
-          </w:p>
-        </w:tc>
-        <w:tc>
-          <w:tcPr>
-            <w:tcW w:w="2250" w:type="dxa"/>
+              <w:jc w:val="left"/>
+              <w:rPr>
+                <w:rFonts w:ascii="Arial" w:hAnsi="Arial"/>
+                <w:b w:val="false"/>
+                <w:b w:val="false"/>
+                <w:i w:val="false"/>
+                <w:i w:val="false"/>
+                <w:caps w:val="false"/>
+                <w:smallCaps w:val="false"/>
+                <w:strike w:val="false"/>
+                <w:dstrike w:val="false"/>
+                <w:color w:val="000000"/>
+                <w:sz w:val="20"/>
+                <w:u w:val="none"/>
+                <w:effect w:val="none"/>
+              </w:rPr>
+            </w:pPr>
+            <w:r>
+              <w:rPr>
+                <w:rFonts w:ascii="Arial" w:hAnsi="Arial"/>
+                <w:b w:val="false"/>
+                <w:i w:val="false"/>
+                <w:caps w:val="false"/>
+                <w:smallCaps w:val="false"/>
+                <w:strike w:val="false"/>
+                <w:dstrike w:val="false"/>
+                <w:color w:val="000000"/>
+                <w:sz w:val="20"/>
+                <w:u w:val="none"/>
+                <w:effect w:val="none"/>
+              </w:rPr>
+              <w:t>Cliente</w:t>
+            </w:r>
+          </w:p>
+        </w:tc>
+        <w:tc>
+          <w:tcPr>
+            <w:tcW w:w="1170" w:type="dxa"/>
             <w:tcBorders>
               <w:top w:val="single" w:sz="4" w:space="0" w:color="000001"/>
               <w:left w:val="single" w:sz="4" w:space="0" w:color="000001"/>
@@ -3934,41 +3930,47 @@
               <w:pStyle w:val="TableContents"/>
               <w:bidi w:val="0"/>
               <w:spacing w:lineRule="auto" w:line="288" w:before="0" w:after="0"/>
-              <w:rPr>
-                <w:rFonts w:ascii="Arial" w:hAnsi="Arial"/>
-                <w:b w:val="false"/>
-                <w:i w:val="false"/>
-                <w:caps w:val="false"/>
-                <w:smallCaps w:val="false"/>
-                <w:strike w:val="false"/>
-                <w:dstrike w:val="false"/>
-                <w:color w:val="000000"/>
-                <w:sz w:val="20"/>
-                <w:u w:val="none"/>
-                <w:effect w:val="none"/>
-              </w:rPr>
-            </w:pPr>
-            <w:r>
-              <w:rPr>
-                <w:rFonts w:ascii="Arial" w:hAnsi="Arial"/>
-                <w:b w:val="false"/>
-                <w:i w:val="false"/>
-                <w:caps w:val="false"/>
-                <w:smallCaps w:val="false"/>
-                <w:strike w:val="false"/>
-                <w:dstrike w:val="false"/>
-                <w:color w:val="000000"/>
-                <w:sz w:val="20"/>
-                <w:u w:val="none"/>
-                <w:effect w:val="none"/>
-              </w:rPr>
-              <w:t>Validación de la cuenta</w:t>
-            </w:r>
-          </w:p>
-        </w:tc>
-        <w:tc>
-          <w:tcPr>
-            <w:tcW w:w="4230" w:type="dxa"/>
+              <w:jc w:val="left"/>
+              <w:rPr>
+                <w:rFonts w:ascii="Arial" w:hAnsi="Arial"/>
+                <w:b w:val="false"/>
+                <w:b w:val="false"/>
+                <w:i w:val="false"/>
+                <w:i w:val="false"/>
+                <w:caps w:val="false"/>
+                <w:smallCaps w:val="false"/>
+                <w:strike w:val="false"/>
+                <w:dstrike w:val="false"/>
+                <w:color w:val="000000"/>
+                <w:sz w:val="20"/>
+                <w:u w:val="none"/>
+                <w:effect w:val="none"/>
+              </w:rPr>
+            </w:pPr>
+            <w:r>
+              <w:rPr>
+                <w:rFonts w:ascii="Arial" w:hAnsi="Arial"/>
+                <w:b w:val="false"/>
+                <w:i w:val="false"/>
+                <w:caps w:val="false"/>
+                <w:smallCaps w:val="false"/>
+                <w:strike w:val="false"/>
+                <w:dstrike w:val="false"/>
+                <w:color w:val="000000"/>
+                <w:sz w:val="20"/>
+                <w:u w:val="none"/>
+                <w:effect w:val="none"/>
+              </w:rPr>
+              <w:t>Manual</w:t>
+            </w:r>
+          </w:p>
+        </w:tc>
+      </w:tr>
+      <w:tr>
+        <w:trPr/>
+        <w:tc>
+          <w:tcPr>
+            <w:tcW w:w="629" w:type="dxa"/>
             <w:tcBorders>
               <w:top w:val="single" w:sz="4" w:space="0" w:color="000001"/>
               <w:left w:val="single" w:sz="4" w:space="0" w:color="000001"/>
@@ -3985,90 +3987,44 @@
               <w:pStyle w:val="TableContents"/>
               <w:bidi w:val="0"/>
               <w:spacing w:lineRule="auto" w:line="288" w:before="0" w:after="0"/>
-              <w:rPr>
-                <w:rFonts w:ascii="Arial" w:hAnsi="Arial"/>
-                <w:b w:val="false"/>
-                <w:i w:val="false"/>
-                <w:caps w:val="false"/>
-                <w:smallCaps w:val="false"/>
-                <w:strike w:val="false"/>
-                <w:dstrike w:val="false"/>
-                <w:color w:val="000000"/>
-                <w:sz w:val="20"/>
-                <w:u w:val="none"/>
-                <w:effect w:val="none"/>
-              </w:rPr>
-            </w:pPr>
-            <w:r>
-              <w:rPr>
-                <w:rFonts w:ascii="Arial" w:hAnsi="Arial"/>
-                <w:b w:val="false"/>
-                <w:i w:val="false"/>
-                <w:caps w:val="false"/>
-                <w:smallCaps w:val="false"/>
-                <w:strike w:val="false"/>
-                <w:dstrike w:val="false"/>
-                <w:color w:val="000000"/>
-                <w:sz w:val="20"/>
-                <w:u w:val="none"/>
-                <w:effect w:val="none"/>
-              </w:rPr>
-              <w:t>Se realiza un proceso de aprobación con la finalidad de verificar que el usuario no se encuentre registrado en nuestra plataforma</w:t>
-            </w:r>
-          </w:p>
-        </w:tc>
-        <w:tc>
-          <w:tcPr>
-            <w:tcW w:w="1080" w:type="dxa"/>
-            <w:tcBorders>
-              <w:top w:val="single" w:sz="4" w:space="0" w:color="000001"/>
-              <w:left w:val="single" w:sz="4" w:space="0" w:color="000001"/>
-              <w:bottom w:val="single" w:sz="4" w:space="0" w:color="000001"/>
-              <w:insideH w:val="single" w:sz="4" w:space="0" w:color="000001"/>
-            </w:tcBorders>
-            <w:shd w:fill="auto" w:val="clear"/>
-            <w:vAlign w:val="center"/>
-          </w:tcPr>
-          <w:p>
-            <w:pPr>
-              <w:pStyle w:val="TableContents"/>
-              <w:bidi w:val="0"/>
-              <w:spacing w:lineRule="auto" w:line="288" w:before="0" w:after="0"/>
-              <w:rPr>
-                <w:rFonts w:ascii="Arial" w:hAnsi="Arial"/>
-                <w:b w:val="false"/>
-                <w:i w:val="false"/>
-                <w:caps w:val="false"/>
-                <w:smallCaps w:val="false"/>
-                <w:strike w:val="false"/>
-                <w:dstrike w:val="false"/>
-                <w:color w:val="000000"/>
-                <w:sz w:val="20"/>
-                <w:u w:val="none"/>
-                <w:effect w:val="none"/>
-              </w:rPr>
-            </w:pPr>
-            <w:r>
-              <w:rPr>
-                <w:rFonts w:ascii="Arial" w:hAnsi="Arial"/>
-                <w:b w:val="false"/>
-                <w:i w:val="false"/>
-                <w:caps w:val="false"/>
-                <w:smallCaps w:val="false"/>
-                <w:strike w:val="false"/>
-                <w:dstrike w:val="false"/>
-                <w:color w:val="000000"/>
-                <w:sz w:val="20"/>
-                <w:u w:val="none"/>
-                <w:effect w:val="none"/>
-              </w:rPr>
-              <w:t>Analista</w:t>
-            </w:r>
-          </w:p>
-        </w:tc>
-        <w:tc>
-          <w:tcPr>
-            <w:tcW w:w="1170" w:type="dxa"/>
+              <w:jc w:val="left"/>
+              <w:rPr>
+                <w:rFonts w:ascii="Arial" w:hAnsi="Arial"/>
+                <w:b w:val="false"/>
+                <w:b w:val="false"/>
+                <w:i w:val="false"/>
+                <w:i w:val="false"/>
+                <w:caps w:val="false"/>
+                <w:smallCaps w:val="false"/>
+                <w:strike w:val="false"/>
+                <w:dstrike w:val="false"/>
+                <w:color w:val="000000"/>
+                <w:sz w:val="20"/>
+                <w:u w:val="none"/>
+                <w:effect w:val="none"/>
+              </w:rPr>
+            </w:pPr>
+            <w:r>
+              <w:rPr>
+                <w:rFonts w:ascii="Arial" w:hAnsi="Arial"/>
+                <w:b w:val="false"/>
+                <w:i w:val="false"/>
+                <w:caps w:val="false"/>
+                <w:smallCaps w:val="false"/>
+                <w:strike w:val="false"/>
+                <w:dstrike w:val="false"/>
+                <w:color w:val="000000"/>
+                <w:sz w:val="20"/>
+                <w:u w:val="none"/>
+                <w:effect w:val="none"/>
+              </w:rPr>
+              <w:t>2</w:t>
+            </w:r>
+          </w:p>
+        </w:tc>
+        <w:tc>
+          <w:tcPr>
+            <w:tcW w:w="2251" w:type="dxa"/>
             <w:tcBorders>
               <w:top w:val="single" w:sz="4" w:space="0" w:color="000001"/>
               <w:left w:val="single" w:sz="4" w:space="0" w:color="000001"/>
@@ -4085,44 +4041,44 @@
               <w:pStyle w:val="TableContents"/>
               <w:bidi w:val="0"/>
               <w:spacing w:lineRule="auto" w:line="288" w:before="0" w:after="0"/>
-              <w:rPr>
-                <w:rFonts w:ascii="Arial" w:hAnsi="Arial"/>
-                <w:b w:val="false"/>
-                <w:i w:val="false"/>
-                <w:caps w:val="false"/>
-                <w:smallCaps w:val="false"/>
-                <w:strike w:val="false"/>
-                <w:dstrike w:val="false"/>
-                <w:color w:val="000000"/>
-                <w:sz w:val="20"/>
-                <w:u w:val="none"/>
-                <w:effect w:val="none"/>
-              </w:rPr>
-            </w:pPr>
-            <w:r>
-              <w:rPr>
-                <w:rFonts w:ascii="Arial" w:hAnsi="Arial"/>
-                <w:b w:val="false"/>
-                <w:i w:val="false"/>
-                <w:caps w:val="false"/>
-                <w:smallCaps w:val="false"/>
-                <w:strike w:val="false"/>
-                <w:dstrike w:val="false"/>
-                <w:color w:val="000000"/>
-                <w:sz w:val="20"/>
-                <w:u w:val="none"/>
-                <w:effect w:val="none"/>
-              </w:rPr>
-              <w:t>Automático</w:t>
-            </w:r>
-          </w:p>
-        </w:tc>
-      </w:tr>
-      <w:tr>
-        <w:trPr/>
-        <w:tc>
-          <w:tcPr>
-            <w:tcW w:w="630" w:type="dxa"/>
+              <w:jc w:val="left"/>
+              <w:rPr>
+                <w:rFonts w:ascii="Arial" w:hAnsi="Arial"/>
+                <w:b w:val="false"/>
+                <w:b w:val="false"/>
+                <w:i w:val="false"/>
+                <w:i w:val="false"/>
+                <w:caps w:val="false"/>
+                <w:smallCaps w:val="false"/>
+                <w:strike w:val="false"/>
+                <w:dstrike w:val="false"/>
+                <w:color w:val="000000"/>
+                <w:sz w:val="20"/>
+                <w:u w:val="none"/>
+                <w:effect w:val="none"/>
+              </w:rPr>
+            </w:pPr>
+            <w:r>
+              <w:rPr>
+                <w:rFonts w:ascii="Arial" w:hAnsi="Arial"/>
+                <w:b w:val="false"/>
+                <w:i w:val="false"/>
+                <w:caps w:val="false"/>
+                <w:smallCaps w:val="false"/>
+                <w:strike w:val="false"/>
+                <w:dstrike w:val="false"/>
+                <w:color w:val="000000"/>
+                <w:sz w:val="20"/>
+                <w:u w:val="none"/>
+                <w:effect w:val="none"/>
+              </w:rPr>
+              <w:t>Validación de la cuenta</w:t>
+            </w:r>
+          </w:p>
+        </w:tc>
+        <w:tc>
+          <w:tcPr>
+            <w:tcW w:w="4229" w:type="dxa"/>
             <w:tcBorders>
               <w:top w:val="single" w:sz="4" w:space="0" w:color="000001"/>
               <w:left w:val="single" w:sz="4" w:space="0" w:color="000001"/>
@@ -4139,41 +4095,44 @@
               <w:pStyle w:val="TableContents"/>
               <w:bidi w:val="0"/>
               <w:spacing w:lineRule="auto" w:line="288" w:before="0" w:after="0"/>
-              <w:rPr>
-                <w:rFonts w:ascii="Arial" w:hAnsi="Arial"/>
-                <w:b w:val="false"/>
-                <w:i w:val="false"/>
-                <w:caps w:val="false"/>
-                <w:smallCaps w:val="false"/>
-                <w:strike w:val="false"/>
-                <w:dstrike w:val="false"/>
-                <w:color w:val="000000"/>
-                <w:sz w:val="20"/>
-                <w:u w:val="none"/>
-                <w:effect w:val="none"/>
-              </w:rPr>
-            </w:pPr>
-            <w:r>
-              <w:rPr>
-                <w:rFonts w:ascii="Arial" w:hAnsi="Arial"/>
-                <w:b w:val="false"/>
-                <w:i w:val="false"/>
-                <w:caps w:val="false"/>
-                <w:smallCaps w:val="false"/>
-                <w:strike w:val="false"/>
-                <w:dstrike w:val="false"/>
-                <w:color w:val="000000"/>
-                <w:sz w:val="20"/>
-                <w:u w:val="none"/>
-                <w:effect w:val="none"/>
-              </w:rPr>
-              <w:t>3</w:t>
-            </w:r>
-          </w:p>
-        </w:tc>
-        <w:tc>
-          <w:tcPr>
-            <w:tcW w:w="2250" w:type="dxa"/>
+              <w:jc w:val="left"/>
+              <w:rPr>
+                <w:rFonts w:ascii="Arial" w:hAnsi="Arial"/>
+                <w:b w:val="false"/>
+                <w:b w:val="false"/>
+                <w:i w:val="false"/>
+                <w:i w:val="false"/>
+                <w:caps w:val="false"/>
+                <w:smallCaps w:val="false"/>
+                <w:strike w:val="false"/>
+                <w:dstrike w:val="false"/>
+                <w:color w:val="000000"/>
+                <w:sz w:val="20"/>
+                <w:u w:val="none"/>
+                <w:effect w:val="none"/>
+              </w:rPr>
+            </w:pPr>
+            <w:r>
+              <w:rPr>
+                <w:rFonts w:ascii="Arial" w:hAnsi="Arial"/>
+                <w:b w:val="false"/>
+                <w:i w:val="false"/>
+                <w:caps w:val="false"/>
+                <w:smallCaps w:val="false"/>
+                <w:strike w:val="false"/>
+                <w:dstrike w:val="false"/>
+                <w:color w:val="000000"/>
+                <w:sz w:val="20"/>
+                <w:u w:val="none"/>
+                <w:effect w:val="none"/>
+              </w:rPr>
+              <w:t>Se realiza un proceso de aprobación con la finalidad de verificar que el usuario no se encuentre registrado en nuestra plataforma</w:t>
+            </w:r>
+          </w:p>
+        </w:tc>
+        <w:tc>
+          <w:tcPr>
+            <w:tcW w:w="1081" w:type="dxa"/>
             <w:tcBorders>
               <w:top w:val="single" w:sz="4" w:space="0" w:color="000001"/>
               <w:left w:val="single" w:sz="4" w:space="0" w:color="000001"/>
@@ -4190,41 +4149,44 @@
               <w:pStyle w:val="TableContents"/>
               <w:bidi w:val="0"/>
               <w:spacing w:lineRule="auto" w:line="288" w:before="0" w:after="0"/>
-              <w:rPr>
-                <w:rFonts w:ascii="Arial" w:hAnsi="Arial"/>
-                <w:b w:val="false"/>
-                <w:i w:val="false"/>
-                <w:caps w:val="false"/>
-                <w:smallCaps w:val="false"/>
-                <w:strike w:val="false"/>
-                <w:dstrike w:val="false"/>
-                <w:color w:val="000000"/>
-                <w:sz w:val="20"/>
-                <w:u w:val="none"/>
-                <w:effect w:val="none"/>
-              </w:rPr>
-            </w:pPr>
-            <w:r>
-              <w:rPr>
-                <w:rFonts w:ascii="Arial" w:hAnsi="Arial"/>
-                <w:b w:val="false"/>
-                <w:i w:val="false"/>
-                <w:caps w:val="false"/>
-                <w:smallCaps w:val="false"/>
-                <w:strike w:val="false"/>
-                <w:dstrike w:val="false"/>
-                <w:color w:val="000000"/>
-                <w:sz w:val="20"/>
-                <w:u w:val="none"/>
-                <w:effect w:val="none"/>
-              </w:rPr>
-              <w:t>Confirmación de la cuenta</w:t>
-            </w:r>
-          </w:p>
-        </w:tc>
-        <w:tc>
-          <w:tcPr>
-            <w:tcW w:w="4230" w:type="dxa"/>
+              <w:jc w:val="left"/>
+              <w:rPr>
+                <w:rFonts w:ascii="Arial" w:hAnsi="Arial"/>
+                <w:b w:val="false"/>
+                <w:b w:val="false"/>
+                <w:i w:val="false"/>
+                <w:i w:val="false"/>
+                <w:caps w:val="false"/>
+                <w:smallCaps w:val="false"/>
+                <w:strike w:val="false"/>
+                <w:dstrike w:val="false"/>
+                <w:color w:val="000000"/>
+                <w:sz w:val="20"/>
+                <w:u w:val="none"/>
+                <w:effect w:val="none"/>
+              </w:rPr>
+            </w:pPr>
+            <w:r>
+              <w:rPr>
+                <w:rFonts w:ascii="Arial" w:hAnsi="Arial"/>
+                <w:b w:val="false"/>
+                <w:i w:val="false"/>
+                <w:caps w:val="false"/>
+                <w:smallCaps w:val="false"/>
+                <w:strike w:val="false"/>
+                <w:dstrike w:val="false"/>
+                <w:color w:val="000000"/>
+                <w:sz w:val="20"/>
+                <w:u w:val="none"/>
+                <w:effect w:val="none"/>
+              </w:rPr>
+              <w:t>Analista</w:t>
+            </w:r>
+          </w:p>
+        </w:tc>
+        <w:tc>
+          <w:tcPr>
+            <w:tcW w:w="1170" w:type="dxa"/>
             <w:tcBorders>
               <w:top w:val="single" w:sz="4" w:space="0" w:color="000001"/>
               <w:left w:val="single" w:sz="4" w:space="0" w:color="000001"/>
@@ -4241,90 +4203,47 @@
               <w:pStyle w:val="TableContents"/>
               <w:bidi w:val="0"/>
               <w:spacing w:lineRule="auto" w:line="288" w:before="0" w:after="0"/>
-              <w:rPr>
-                <w:rFonts w:ascii="Arial" w:hAnsi="Arial"/>
-                <w:b w:val="false"/>
-                <w:i w:val="false"/>
-                <w:caps w:val="false"/>
-                <w:smallCaps w:val="false"/>
-                <w:strike w:val="false"/>
-                <w:dstrike w:val="false"/>
-                <w:color w:val="000000"/>
-                <w:sz w:val="20"/>
-                <w:u w:val="none"/>
-                <w:effect w:val="none"/>
-              </w:rPr>
-            </w:pPr>
-            <w:r>
-              <w:rPr>
-                <w:rFonts w:ascii="Arial" w:hAnsi="Arial"/>
-                <w:b w:val="false"/>
-                <w:i w:val="false"/>
-                <w:caps w:val="false"/>
-                <w:smallCaps w:val="false"/>
-                <w:strike w:val="false"/>
-                <w:dstrike w:val="false"/>
-                <w:color w:val="000000"/>
-                <w:sz w:val="20"/>
-                <w:u w:val="none"/>
-                <w:effect w:val="none"/>
-              </w:rPr>
-              <w:t>Se realiza un envio de confirmacion al correo electrónico donde se dará por concluido la creación de la cuenta en nuestra plataforma</w:t>
-            </w:r>
-          </w:p>
-        </w:tc>
-        <w:tc>
-          <w:tcPr>
-            <w:tcW w:w="1080" w:type="dxa"/>
-            <w:tcBorders>
-              <w:top w:val="single" w:sz="4" w:space="0" w:color="000001"/>
-              <w:left w:val="single" w:sz="4" w:space="0" w:color="000001"/>
-              <w:bottom w:val="single" w:sz="4" w:space="0" w:color="000001"/>
-              <w:insideH w:val="single" w:sz="4" w:space="0" w:color="000001"/>
-            </w:tcBorders>
-            <w:shd w:fill="auto" w:val="clear"/>
-            <w:vAlign w:val="center"/>
-          </w:tcPr>
-          <w:p>
-            <w:pPr>
-              <w:pStyle w:val="TableContents"/>
-              <w:bidi w:val="0"/>
-              <w:spacing w:lineRule="auto" w:line="288" w:before="0" w:after="0"/>
-              <w:rPr>
-                <w:rFonts w:ascii="Arial" w:hAnsi="Arial"/>
-                <w:b w:val="false"/>
-                <w:i w:val="false"/>
-                <w:caps w:val="false"/>
-                <w:smallCaps w:val="false"/>
-                <w:strike w:val="false"/>
-                <w:dstrike w:val="false"/>
-                <w:color w:val="000000"/>
-                <w:sz w:val="20"/>
-                <w:u w:val="none"/>
-                <w:effect w:val="none"/>
-              </w:rPr>
-            </w:pPr>
-            <w:r>
-              <w:rPr>
-                <w:rFonts w:ascii="Arial" w:hAnsi="Arial"/>
-                <w:b w:val="false"/>
-                <w:i w:val="false"/>
-                <w:caps w:val="false"/>
-                <w:smallCaps w:val="false"/>
-                <w:strike w:val="false"/>
-                <w:dstrike w:val="false"/>
-                <w:color w:val="000000"/>
-                <w:sz w:val="20"/>
-                <w:u w:val="none"/>
-                <w:effect w:val="none"/>
-              </w:rPr>
-              <w:t>Cliente</w:t>
-            </w:r>
-          </w:p>
-        </w:tc>
-        <w:tc>
-          <w:tcPr>
-            <w:tcW w:w="1170" w:type="dxa"/>
+              <w:jc w:val="left"/>
+              <w:rPr>
+                <w:rFonts w:ascii="Arial" w:hAnsi="Arial"/>
+                <w:b w:val="false"/>
+                <w:b w:val="false"/>
+                <w:i w:val="false"/>
+                <w:i w:val="false"/>
+                <w:caps w:val="false"/>
+                <w:smallCaps w:val="false"/>
+                <w:strike w:val="false"/>
+                <w:dstrike w:val="false"/>
+                <w:color w:val="000000"/>
+                <w:sz w:val="20"/>
+                <w:u w:val="none"/>
+                <w:effect w:val="none"/>
+              </w:rPr>
+            </w:pPr>
+            <w:r>
+              <w:rPr>
+                <w:rFonts w:ascii="Arial" w:hAnsi="Arial"/>
+                <w:b w:val="false"/>
+                <w:i w:val="false"/>
+                <w:caps w:val="false"/>
+                <w:smallCaps w:val="false"/>
+                <w:strike w:val="false"/>
+                <w:dstrike w:val="false"/>
+                <w:color w:val="000000"/>
+                <w:sz w:val="20"/>
+                <w:u w:val="none"/>
+                <w:effect w:val="none"/>
+              </w:rPr>
+              <w:t>Automático</w:t>
+            </w:r>
+          </w:p>
+        </w:tc>
+      </w:tr>
+      <w:tr>
+        <w:trPr/>
+        <w:tc>
+          <w:tcPr>
+            <w:tcW w:w="629" w:type="dxa"/>
             <w:tcBorders>
               <w:top w:val="single" w:sz="4" w:space="0" w:color="000001"/>
               <w:left w:val="single" w:sz="4" w:space="0" w:color="000001"/>
@@ -4341,9 +4260,228 @@
               <w:pStyle w:val="TableContents"/>
               <w:bidi w:val="0"/>
               <w:spacing w:lineRule="auto" w:line="288" w:before="0" w:after="0"/>
-              <w:rPr>
-                <w:rFonts w:ascii="Arial" w:hAnsi="Arial"/>
-                <w:b w:val="false"/>
+              <w:jc w:val="left"/>
+              <w:rPr>
+                <w:rFonts w:ascii="Arial" w:hAnsi="Arial"/>
+                <w:b w:val="false"/>
+                <w:b w:val="false"/>
+                <w:i w:val="false"/>
+                <w:i w:val="false"/>
+                <w:caps w:val="false"/>
+                <w:smallCaps w:val="false"/>
+                <w:strike w:val="false"/>
+                <w:dstrike w:val="false"/>
+                <w:color w:val="000000"/>
+                <w:sz w:val="20"/>
+                <w:u w:val="none"/>
+                <w:effect w:val="none"/>
+              </w:rPr>
+            </w:pPr>
+            <w:r>
+              <w:rPr>
+                <w:rFonts w:ascii="Arial" w:hAnsi="Arial"/>
+                <w:b w:val="false"/>
+                <w:i w:val="false"/>
+                <w:caps w:val="false"/>
+                <w:smallCaps w:val="false"/>
+                <w:strike w:val="false"/>
+                <w:dstrike w:val="false"/>
+                <w:color w:val="000000"/>
+                <w:sz w:val="20"/>
+                <w:u w:val="none"/>
+                <w:effect w:val="none"/>
+              </w:rPr>
+              <w:t>3</w:t>
+            </w:r>
+          </w:p>
+        </w:tc>
+        <w:tc>
+          <w:tcPr>
+            <w:tcW w:w="2251" w:type="dxa"/>
+            <w:tcBorders>
+              <w:top w:val="single" w:sz="4" w:space="0" w:color="000001"/>
+              <w:left w:val="single" w:sz="4" w:space="0" w:color="000001"/>
+              <w:bottom w:val="single" w:sz="4" w:space="0" w:color="000001"/>
+              <w:right w:val="single" w:sz="4" w:space="0" w:color="000001"/>
+              <w:insideH w:val="single" w:sz="4" w:space="0" w:color="000001"/>
+              <w:insideV w:val="single" w:sz="4" w:space="0" w:color="000001"/>
+            </w:tcBorders>
+            <w:shd w:fill="auto" w:val="clear"/>
+            <w:vAlign w:val="center"/>
+          </w:tcPr>
+          <w:p>
+            <w:pPr>
+              <w:pStyle w:val="TableContents"/>
+              <w:bidi w:val="0"/>
+              <w:spacing w:lineRule="auto" w:line="288" w:before="0" w:after="0"/>
+              <w:jc w:val="left"/>
+              <w:rPr>
+                <w:rFonts w:ascii="Arial" w:hAnsi="Arial"/>
+                <w:b w:val="false"/>
+                <w:b w:val="false"/>
+                <w:i w:val="false"/>
+                <w:i w:val="false"/>
+                <w:caps w:val="false"/>
+                <w:smallCaps w:val="false"/>
+                <w:strike w:val="false"/>
+                <w:dstrike w:val="false"/>
+                <w:color w:val="000000"/>
+                <w:sz w:val="20"/>
+                <w:u w:val="none"/>
+                <w:effect w:val="none"/>
+              </w:rPr>
+            </w:pPr>
+            <w:r>
+              <w:rPr>
+                <w:rFonts w:ascii="Arial" w:hAnsi="Arial"/>
+                <w:b w:val="false"/>
+                <w:i w:val="false"/>
+                <w:caps w:val="false"/>
+                <w:smallCaps w:val="false"/>
+                <w:strike w:val="false"/>
+                <w:dstrike w:val="false"/>
+                <w:color w:val="000000"/>
+                <w:sz w:val="20"/>
+                <w:u w:val="none"/>
+                <w:effect w:val="none"/>
+              </w:rPr>
+              <w:t>Confirmación de la cuenta</w:t>
+            </w:r>
+          </w:p>
+        </w:tc>
+        <w:tc>
+          <w:tcPr>
+            <w:tcW w:w="4229" w:type="dxa"/>
+            <w:tcBorders>
+              <w:top w:val="single" w:sz="4" w:space="0" w:color="000001"/>
+              <w:left w:val="single" w:sz="4" w:space="0" w:color="000001"/>
+              <w:bottom w:val="single" w:sz="4" w:space="0" w:color="000001"/>
+              <w:right w:val="single" w:sz="4" w:space="0" w:color="000001"/>
+              <w:insideH w:val="single" w:sz="4" w:space="0" w:color="000001"/>
+              <w:insideV w:val="single" w:sz="4" w:space="0" w:color="000001"/>
+            </w:tcBorders>
+            <w:shd w:fill="auto" w:val="clear"/>
+            <w:vAlign w:val="center"/>
+          </w:tcPr>
+          <w:p>
+            <w:pPr>
+              <w:pStyle w:val="TableContents"/>
+              <w:bidi w:val="0"/>
+              <w:spacing w:lineRule="auto" w:line="288" w:before="0" w:after="0"/>
+              <w:jc w:val="left"/>
+              <w:rPr>
+                <w:rFonts w:ascii="Arial" w:hAnsi="Arial"/>
+                <w:b w:val="false"/>
+                <w:b w:val="false"/>
+                <w:i w:val="false"/>
+                <w:i w:val="false"/>
+                <w:caps w:val="false"/>
+                <w:smallCaps w:val="false"/>
+                <w:strike w:val="false"/>
+                <w:dstrike w:val="false"/>
+                <w:color w:val="000000"/>
+                <w:sz w:val="20"/>
+                <w:u w:val="none"/>
+                <w:effect w:val="none"/>
+              </w:rPr>
+            </w:pPr>
+            <w:r>
+              <w:rPr>
+                <w:rFonts w:ascii="Arial" w:hAnsi="Arial"/>
+                <w:b w:val="false"/>
+                <w:i w:val="false"/>
+                <w:caps w:val="false"/>
+                <w:smallCaps w:val="false"/>
+                <w:strike w:val="false"/>
+                <w:dstrike w:val="false"/>
+                <w:color w:val="000000"/>
+                <w:sz w:val="20"/>
+                <w:u w:val="none"/>
+                <w:effect w:val="none"/>
+              </w:rPr>
+              <w:t>Se realiza un envio de confirmacion al correo electrónico donde se dará por concluido la creación de la cuenta en nuestra plataforma</w:t>
+            </w:r>
+          </w:p>
+        </w:tc>
+        <w:tc>
+          <w:tcPr>
+            <w:tcW w:w="1081" w:type="dxa"/>
+            <w:tcBorders>
+              <w:top w:val="single" w:sz="4" w:space="0" w:color="000001"/>
+              <w:left w:val="single" w:sz="4" w:space="0" w:color="000001"/>
+              <w:bottom w:val="single" w:sz="4" w:space="0" w:color="000001"/>
+              <w:right w:val="single" w:sz="4" w:space="0" w:color="000001"/>
+              <w:insideH w:val="single" w:sz="4" w:space="0" w:color="000001"/>
+              <w:insideV w:val="single" w:sz="4" w:space="0" w:color="000001"/>
+            </w:tcBorders>
+            <w:shd w:fill="auto" w:val="clear"/>
+            <w:vAlign w:val="center"/>
+          </w:tcPr>
+          <w:p>
+            <w:pPr>
+              <w:pStyle w:val="TableContents"/>
+              <w:bidi w:val="0"/>
+              <w:spacing w:lineRule="auto" w:line="288" w:before="0" w:after="0"/>
+              <w:jc w:val="left"/>
+              <w:rPr>
+                <w:rFonts w:ascii="Arial" w:hAnsi="Arial"/>
+                <w:b w:val="false"/>
+                <w:b w:val="false"/>
+                <w:i w:val="false"/>
+                <w:i w:val="false"/>
+                <w:caps w:val="false"/>
+                <w:smallCaps w:val="false"/>
+                <w:strike w:val="false"/>
+                <w:dstrike w:val="false"/>
+                <w:color w:val="000000"/>
+                <w:sz w:val="20"/>
+                <w:u w:val="none"/>
+                <w:effect w:val="none"/>
+              </w:rPr>
+            </w:pPr>
+            <w:r>
+              <w:rPr>
+                <w:rFonts w:ascii="Arial" w:hAnsi="Arial"/>
+                <w:b w:val="false"/>
+                <w:i w:val="false"/>
+                <w:caps w:val="false"/>
+                <w:smallCaps w:val="false"/>
+                <w:strike w:val="false"/>
+                <w:dstrike w:val="false"/>
+                <w:color w:val="000000"/>
+                <w:sz w:val="20"/>
+                <w:u w:val="none"/>
+                <w:effect w:val="none"/>
+              </w:rPr>
+              <w:t>Cliente</w:t>
+            </w:r>
+          </w:p>
+        </w:tc>
+        <w:tc>
+          <w:tcPr>
+            <w:tcW w:w="1170" w:type="dxa"/>
+            <w:tcBorders>
+              <w:top w:val="single" w:sz="4" w:space="0" w:color="000001"/>
+              <w:left w:val="single" w:sz="4" w:space="0" w:color="000001"/>
+              <w:bottom w:val="single" w:sz="4" w:space="0" w:color="000001"/>
+              <w:right w:val="single" w:sz="4" w:space="0" w:color="000001"/>
+              <w:insideH w:val="single" w:sz="4" w:space="0" w:color="000001"/>
+              <w:insideV w:val="single" w:sz="4" w:space="0" w:color="000001"/>
+            </w:tcBorders>
+            <w:shd w:fill="auto" w:val="clear"/>
+            <w:vAlign w:val="center"/>
+          </w:tcPr>
+          <w:p>
+            <w:pPr>
+              <w:pStyle w:val="TableContents"/>
+              <w:bidi w:val="0"/>
+              <w:spacing w:lineRule="auto" w:line="288" w:before="0" w:after="0"/>
+              <w:jc w:val="left"/>
+              <w:rPr>
+                <w:rFonts w:ascii="Arial" w:hAnsi="Arial"/>
+                <w:b w:val="false"/>
+                <w:b w:val="false"/>
+                <w:i w:val="false"/>
                 <w:i w:val="false"/>
                 <w:caps w:val="false"/>
                 <w:smallCaps w:val="false"/>
@@ -4529,8 +4667,8 @@
         <w:jc w:val="both"/>
         <w:rPr/>
       </w:pPr>
-      <w:bookmarkStart w:id="3" w:name="_3dy6vkm"/>
-      <w:bookmarkStart w:id="4" w:name="_1t3h5sf"/>
+      <w:bookmarkStart w:id="3" w:name="_1t3h5sf"/>
+      <w:bookmarkStart w:id="4" w:name="_3dy6vkm"/>
       <w:bookmarkEnd w:id="3"/>
       <w:bookmarkEnd w:id="4"/>
       <w:r>
@@ -4598,8 +4736,8 @@
         <w:tblLook w:val="0600" w:noVBand="1" w:noHBand="1" w:lastColumn="0" w:firstColumn="0" w:lastRow="0" w:firstRow="0"/>
       </w:tblPr>
       <w:tblGrid>
-        <w:gridCol w:w="1924"/>
-        <w:gridCol w:w="4709"/>
+        <w:gridCol w:w="1923"/>
+        <w:gridCol w:w="4710"/>
         <w:gridCol w:w="1530"/>
         <w:gridCol w:w="1304"/>
       </w:tblGrid>
@@ -4607,7 +4745,7 @@
         <w:trPr/>
         <w:tc>
           <w:tcPr>
-            <w:tcW w:w="1924" w:type="dxa"/>
+            <w:tcW w:w="1923" w:type="dxa"/>
             <w:tcBorders>
               <w:top w:val="single" w:sz="4" w:space="0" w:color="000001"/>
               <w:left w:val="single" w:sz="4" w:space="0" w:color="000001"/>
@@ -4649,7 +4787,7 @@
         </w:tc>
         <w:tc>
           <w:tcPr>
-            <w:tcW w:w="4709" w:type="dxa"/>
+            <w:tcW w:w="4710" w:type="dxa"/>
             <w:tcBorders>
               <w:top w:val="single" w:sz="4" w:space="0" w:color="000001"/>
               <w:left w:val="single" w:sz="4" w:space="0" w:color="000001"/>
@@ -4744,7 +4882,7 @@
         <w:trPr/>
         <w:tc>
           <w:tcPr>
-            <w:tcW w:w="1924" w:type="dxa"/>
+            <w:tcW w:w="1923" w:type="dxa"/>
             <w:tcBorders>
               <w:top w:val="single" w:sz="4" w:space="0" w:color="000001"/>
               <w:left w:val="single" w:sz="4" w:space="0" w:color="000001"/>
@@ -4768,7 +4906,7 @@
         </w:tc>
         <w:tc>
           <w:tcPr>
-            <w:tcW w:w="4709" w:type="dxa"/>
+            <w:tcW w:w="4710" w:type="dxa"/>
             <w:tcBorders>
               <w:top w:val="single" w:sz="4" w:space="0" w:color="000001"/>
               <w:left w:val="single" w:sz="4" w:space="0" w:color="000001"/>
@@ -4854,7 +4992,7 @@
         <w:trPr/>
         <w:tc>
           <w:tcPr>
-            <w:tcW w:w="1924" w:type="dxa"/>
+            <w:tcW w:w="1923" w:type="dxa"/>
             <w:tcBorders>
               <w:top w:val="single" w:sz="4" w:space="0" w:color="000001"/>
               <w:left w:val="single" w:sz="4" w:space="0" w:color="000001"/>
@@ -4892,7 +5030,7 @@
         </w:tc>
         <w:tc>
           <w:tcPr>
-            <w:tcW w:w="4709" w:type="dxa"/>
+            <w:tcW w:w="4710" w:type="dxa"/>
             <w:tcBorders>
               <w:top w:val="single" w:sz="4" w:space="0" w:color="000001"/>
               <w:left w:val="single" w:sz="4" w:space="0" w:color="000001"/>
@@ -4970,7 +5108,7 @@
         <w:trPr/>
         <w:tc>
           <w:tcPr>
-            <w:tcW w:w="1924" w:type="dxa"/>
+            <w:tcW w:w="1923" w:type="dxa"/>
             <w:tcBorders>
               <w:top w:val="single" w:sz="4" w:space="0" w:color="000001"/>
               <w:left w:val="single" w:sz="4" w:space="0" w:color="000001"/>
@@ -4998,7 +5136,7 @@
         </w:tc>
         <w:tc>
           <w:tcPr>
-            <w:tcW w:w="4709" w:type="dxa"/>
+            <w:tcW w:w="4710" w:type="dxa"/>
             <w:tcBorders>
               <w:top w:val="single" w:sz="4" w:space="0" w:color="000001"/>
               <w:left w:val="single" w:sz="4" w:space="0" w:color="000001"/>
@@ -8876,37 +9014,39 @@
               <w:bidi w:val="0"/>
               <w:spacing w:lineRule="auto" w:line="288" w:before="0" w:after="0"/>
               <w:jc w:val="center"/>
-              <w:rPr>
-                <w:rFonts w:ascii="Arial" w:hAnsi="Arial"/>
-                <w:b w:val="false"/>
-                <w:b w:val="false"/>
-                <w:i w:val="false"/>
-                <w:i w:val="false"/>
-                <w:caps w:val="false"/>
-                <w:smallCaps w:val="false"/>
-                <w:strike w:val="false"/>
-                <w:dstrike w:val="false"/>
-                <w:color w:val="000000"/>
-                <w:sz w:val="20"/>
-                <w:u w:val="none"/>
-                <w:effect w:val="none"/>
-              </w:rPr>
-            </w:pPr>
-            <w:r>
-              <w:rPr>
-                <w:rFonts w:ascii="Arial" w:hAnsi="Arial"/>
-                <w:b w:val="false"/>
-                <w:i w:val="false"/>
-                <w:caps w:val="false"/>
-                <w:smallCaps w:val="false"/>
-                <w:strike w:val="false"/>
-                <w:dstrike w:val="false"/>
-                <w:color w:val="000000"/>
-                <w:sz w:val="20"/>
-                <w:u w:val="none"/>
-                <w:effect w:val="none"/>
-              </w:rPr>
-              <w:t>Determinar Inicio de sesion</w:t>
+              <w:rPr/>
+            </w:pPr>
+            <w:r>
+              <w:rPr>
+                <w:rFonts w:ascii="Arial" w:hAnsi="Arial"/>
+                <w:b w:val="false"/>
+                <w:i w:val="false"/>
+                <w:caps w:val="false"/>
+                <w:smallCaps w:val="false"/>
+                <w:strike w:val="false"/>
+                <w:dstrike w:val="false"/>
+                <w:color w:val="000000"/>
+                <w:sz w:val="20"/>
+                <w:u w:val="none"/>
+                <w:effect w:val="none"/>
+              </w:rPr>
+              <w:t xml:space="preserve">Determinar Inicio de </w:t>
+            </w:r>
+            <w:r>
+              <w:rPr>
+                <w:rFonts w:ascii="Arial" w:hAnsi="Arial"/>
+                <w:b w:val="false"/>
+                <w:i w:val="false"/>
+                <w:caps w:val="false"/>
+                <w:smallCaps w:val="false"/>
+                <w:strike w:val="false"/>
+                <w:dstrike w:val="false"/>
+                <w:color w:val="000000"/>
+                <w:sz w:val="20"/>
+                <w:u w:val="none"/>
+                <w:effect w:val="none"/>
+              </w:rPr>
+              <w:t>sesión</w:t>
             </w:r>
           </w:p>
         </w:tc>
@@ -10107,7 +10247,7 @@
       <w:pgNumType w:start="1" w:fmt="decimal"/>
       <w:formProt w:val="false"/>
       <w:textDirection w:val="lrTb"/>
-      <w:docGrid w:type="default" w:linePitch="240" w:charSpace="1842"/>
+      <w:docGrid w:type="default" w:linePitch="240" w:charSpace="1638"/>
     </w:sectPr>
   </w:body>
 </w:document>
@@ -10141,7 +10281,7 @@
       </w:tblBorders>
       <w:tblCellMar>
         <w:top w:w="100" w:type="dxa"/>
-        <w:left w:w="92" w:type="dxa"/>
+        <w:left w:w="91" w:type="dxa"/>
         <w:bottom w:w="100" w:type="dxa"/>
         <w:right w:w="108" w:type="dxa"/>
       </w:tblCellMar>
@@ -10322,7 +10462,7 @@
       </w:tblBorders>
       <w:tblCellMar>
         <w:top w:w="100" w:type="dxa"/>
-        <w:left w:w="92" w:type="dxa"/>
+        <w:left w:w="91" w:type="dxa"/>
         <w:bottom w:w="100" w:type="dxa"/>
         <w:right w:w="108" w:type="dxa"/>
       </w:tblCellMar>
@@ -10683,7 +10823,6 @@
         </w:tabs>
         <w:ind w:left="707" w:hanging="283"/>
       </w:pPr>
-      <w:rPr/>
     </w:lvl>
     <w:lvl w:ilvl="1">
       <w:start w:val="1"/>
@@ -10696,7 +10835,6 @@
         </w:tabs>
         <w:ind w:left="1414" w:hanging="283"/>
       </w:pPr>
-      <w:rPr/>
     </w:lvl>
     <w:lvl w:ilvl="2">
       <w:start w:val="1"/>
@@ -10709,7 +10847,6 @@
         </w:tabs>
         <w:ind w:left="2121" w:hanging="283"/>
       </w:pPr>
-      <w:rPr/>
     </w:lvl>
     <w:lvl w:ilvl="3">
       <w:start w:val="1"/>
@@ -10722,7 +10859,6 @@
         </w:tabs>
         <w:ind w:left="2828" w:hanging="283"/>
       </w:pPr>
-      <w:rPr/>
     </w:lvl>
     <w:lvl w:ilvl="4">
       <w:start w:val="1"/>
@@ -10735,7 +10871,6 @@
         </w:tabs>
         <w:ind w:left="3535" w:hanging="283"/>
       </w:pPr>
-      <w:rPr/>
     </w:lvl>
     <w:lvl w:ilvl="5">
       <w:start w:val="1"/>
@@ -10748,7 +10883,6 @@
         </w:tabs>
         <w:ind w:left="4242" w:hanging="283"/>
       </w:pPr>
-      <w:rPr/>
     </w:lvl>
     <w:lvl w:ilvl="6">
       <w:start w:val="1"/>
@@ -10761,7 +10895,6 @@
         </w:tabs>
         <w:ind w:left="4949" w:hanging="283"/>
       </w:pPr>
-      <w:rPr/>
     </w:lvl>
     <w:lvl w:ilvl="7">
       <w:start w:val="1"/>
@@ -10774,7 +10907,6 @@
         </w:tabs>
         <w:ind w:left="5656" w:hanging="283"/>
       </w:pPr>
-      <w:rPr/>
     </w:lvl>
     <w:lvl w:ilvl="8">
       <w:start w:val="1"/>
@@ -10787,7 +10919,6 @@
         </w:tabs>
         <w:ind w:left="6363" w:hanging="283"/>
       </w:pPr>
-      <w:rPr/>
     </w:lvl>
   </w:abstractNum>
   <w:abstractNum w:abstractNumId="3">
@@ -10802,7 +10933,6 @@
         </w:tabs>
         <w:ind w:left="707" w:hanging="283"/>
       </w:pPr>
-      <w:rPr/>
     </w:lvl>
     <w:lvl w:ilvl="1">
       <w:start w:val="2"/>
@@ -10815,7 +10945,6 @@
         </w:tabs>
         <w:ind w:left="1414" w:hanging="283"/>
       </w:pPr>
-      <w:rPr/>
     </w:lvl>
     <w:lvl w:ilvl="2">
       <w:start w:val="1"/>
@@ -10828,7 +10957,6 @@
         </w:tabs>
         <w:ind w:left="2121" w:hanging="283"/>
       </w:pPr>
-      <w:rPr/>
     </w:lvl>
     <w:lvl w:ilvl="3">
       <w:start w:val="1"/>
@@ -10841,7 +10969,6 @@
         </w:tabs>
         <w:ind w:left="2828" w:hanging="283"/>
       </w:pPr>
-      <w:rPr/>
     </w:lvl>
     <w:lvl w:ilvl="4">
       <w:start w:val="1"/>
@@ -10854,7 +10981,6 @@
         </w:tabs>
         <w:ind w:left="3535" w:hanging="283"/>
       </w:pPr>
-      <w:rPr/>
     </w:lvl>
     <w:lvl w:ilvl="5">
       <w:start w:val="1"/>
@@ -10867,7 +10993,6 @@
         </w:tabs>
         <w:ind w:left="4242" w:hanging="283"/>
       </w:pPr>
-      <w:rPr/>
     </w:lvl>
     <w:lvl w:ilvl="6">
       <w:start w:val="1"/>
@@ -10880,7 +11005,6 @@
         </w:tabs>
         <w:ind w:left="4949" w:hanging="283"/>
       </w:pPr>
-      <w:rPr/>
     </w:lvl>
     <w:lvl w:ilvl="7">
       <w:start w:val="1"/>
@@ -10893,7 +11017,6 @@
         </w:tabs>
         <w:ind w:left="5656" w:hanging="283"/>
       </w:pPr>
-      <w:rPr/>
     </w:lvl>
     <w:lvl w:ilvl="8">
       <w:start w:val="1"/>
@@ -10906,7 +11029,6 @@
         </w:tabs>
         <w:ind w:left="6363" w:hanging="283"/>
       </w:pPr>
-      <w:rPr/>
     </w:lvl>
   </w:abstractNum>
   <w:abstractNum w:abstractNumId="4">
@@ -10921,7 +11043,6 @@
         </w:tabs>
         <w:ind w:left="707" w:hanging="283"/>
       </w:pPr>
-      <w:rPr/>
     </w:lvl>
     <w:lvl w:ilvl="1">
       <w:start w:val="3"/>
@@ -10934,7 +11055,6 @@
         </w:tabs>
         <w:ind w:left="1414" w:hanging="283"/>
       </w:pPr>
-      <w:rPr/>
     </w:lvl>
     <w:lvl w:ilvl="2">
       <w:start w:val="1"/>
@@ -10947,7 +11067,6 @@
         </w:tabs>
         <w:ind w:left="2121" w:hanging="283"/>
       </w:pPr>
-      <w:rPr/>
     </w:lvl>
     <w:lvl w:ilvl="3">
       <w:start w:val="1"/>
@@ -10960,7 +11079,6 @@
         </w:tabs>
         <w:ind w:left="2828" w:hanging="283"/>
       </w:pPr>
-      <w:rPr/>
     </w:lvl>
     <w:lvl w:ilvl="4">
       <w:start w:val="1"/>
@@ -10973,7 +11091,6 @@
         </w:tabs>
         <w:ind w:left="3535" w:hanging="283"/>
       </w:pPr>
-      <w:rPr/>
     </w:lvl>
     <w:lvl w:ilvl="5">
       <w:start w:val="1"/>
@@ -10986,7 +11103,6 @@
         </w:tabs>
         <w:ind w:left="4242" w:hanging="283"/>
       </w:pPr>
-      <w:rPr/>
     </w:lvl>
     <w:lvl w:ilvl="6">
       <w:start w:val="1"/>
@@ -10999,7 +11115,6 @@
         </w:tabs>
         <w:ind w:left="4949" w:hanging="283"/>
       </w:pPr>
-      <w:rPr/>
     </w:lvl>
     <w:lvl w:ilvl="7">
       <w:start w:val="1"/>
@@ -11012,7 +11127,6 @@
         </w:tabs>
         <w:ind w:left="5656" w:hanging="283"/>
       </w:pPr>
-      <w:rPr/>
     </w:lvl>
     <w:lvl w:ilvl="8">
       <w:start w:val="1"/>
@@ -11025,7 +11139,6 @@
         </w:tabs>
         <w:ind w:left="6363" w:hanging="283"/>
       </w:pPr>
-      <w:rPr/>
     </w:lvl>
   </w:abstractNum>
   <w:abstractNum w:abstractNumId="5">
@@ -12038,6 +12151,105 @@
     <w:qFormat/>
     <w:rPr/>
   </w:style>
+  <w:style w:type="character" w:styleId="ListLabel37">
+    <w:name w:val="ListLabel 37"/>
+    <w:qFormat/>
+    <w:rPr>
+      <w:rFonts w:eastAsia="Arial" w:cs="Arial"/>
+      <w:position w:val="0"/>
+      <w:sz w:val="20"/>
+      <w:sz w:val="20"/>
+      <w:vertAlign w:val="baseline"/>
+    </w:rPr>
+  </w:style>
+  <w:style w:type="character" w:styleId="ListLabel38">
+    <w:name w:val="ListLabel 38"/>
+    <w:qFormat/>
+    <w:rPr>
+      <w:rFonts w:eastAsia="Arial" w:cs="Arial"/>
+      <w:position w:val="0"/>
+      <w:sz w:val="20"/>
+      <w:sz w:val="20"/>
+      <w:vertAlign w:val="baseline"/>
+    </w:rPr>
+  </w:style>
+  <w:style w:type="character" w:styleId="ListLabel39">
+    <w:name w:val="ListLabel 39"/>
+    <w:qFormat/>
+    <w:rPr>
+      <w:rFonts w:eastAsia="Arial" w:cs="Arial"/>
+      <w:position w:val="0"/>
+      <w:sz w:val="20"/>
+      <w:sz w:val="20"/>
+      <w:vertAlign w:val="baseline"/>
+    </w:rPr>
+  </w:style>
+  <w:style w:type="character" w:styleId="ListLabel40">
+    <w:name w:val="ListLabel 40"/>
+    <w:qFormat/>
+    <w:rPr>
+      <w:rFonts w:eastAsia="Arial" w:cs="Arial"/>
+      <w:position w:val="0"/>
+      <w:sz w:val="20"/>
+      <w:sz w:val="20"/>
+      <w:vertAlign w:val="baseline"/>
+    </w:rPr>
+  </w:style>
+  <w:style w:type="character" w:styleId="ListLabel41">
+    <w:name w:val="ListLabel 41"/>
+    <w:qFormat/>
+    <w:rPr>
+      <w:rFonts w:eastAsia="Arial" w:cs="Arial"/>
+      <w:position w:val="0"/>
+      <w:sz w:val="20"/>
+      <w:sz w:val="20"/>
+      <w:vertAlign w:val="baseline"/>
+    </w:rPr>
+  </w:style>
+  <w:style w:type="character" w:styleId="ListLabel42">
+    <w:name w:val="ListLabel 42"/>
+    <w:qFormat/>
+    <w:rPr>
+      <w:rFonts w:eastAsia="Arial" w:cs="Arial"/>
+      <w:position w:val="0"/>
+      <w:sz w:val="20"/>
+      <w:sz w:val="20"/>
+      <w:vertAlign w:val="baseline"/>
+    </w:rPr>
+  </w:style>
+  <w:style w:type="character" w:styleId="ListLabel43">
+    <w:name w:val="ListLabel 43"/>
+    <w:qFormat/>
+    <w:rPr>
+      <w:rFonts w:eastAsia="Arial" w:cs="Arial"/>
+      <w:position w:val="0"/>
+      <w:sz w:val="20"/>
+      <w:sz w:val="20"/>
+      <w:vertAlign w:val="baseline"/>
+    </w:rPr>
+  </w:style>
+  <w:style w:type="character" w:styleId="ListLabel44">
+    <w:name w:val="ListLabel 44"/>
+    <w:qFormat/>
+    <w:rPr>
+      <w:rFonts w:eastAsia="Arial" w:cs="Arial"/>
+      <w:position w:val="0"/>
+      <w:sz w:val="20"/>
+      <w:sz w:val="20"/>
+      <w:vertAlign w:val="baseline"/>
+    </w:rPr>
+  </w:style>
+  <w:style w:type="character" w:styleId="ListLabel45">
+    <w:name w:val="ListLabel 45"/>
+    <w:qFormat/>
+    <w:rPr>
+      <w:rFonts w:eastAsia="Arial" w:cs="Arial"/>
+      <w:position w:val="0"/>
+      <w:sz w:val="20"/>
+      <w:sz w:val="20"/>
+      <w:vertAlign w:val="baseline"/>
+    </w:rPr>
+  </w:style>
   <w:style w:type="paragraph" w:styleId="Heading">
     <w:name w:val="Heading"/>
     <w:basedOn w:val="Normal"/>
